--- a/Documentation and Papers/HardwareX/Section Drafts/Hardware Description Drafts.docx
+++ b/Documentation and Papers/HardwareX/Section Drafts/Hardware Description Drafts.docx
@@ -81,6 +81,15 @@
         </w:rPr>
         <w:t>General Specs</w:t>
       </w:r>
+      <w:r>
+        <w:rPr>
+          <w:rFonts w:ascii="Arial" w:eastAsia="Times New Roman" w:hAnsi="Arial" w:cs="Arial"/>
+          <w:color w:val="000000"/>
+          <w:kern w:val="0"/>
+          <w14:ligatures w14:val="none"/>
+        </w:rPr>
+        <w:t>/Introduction</w:t>
+      </w:r>
     </w:p>
     <w:p>
       <w:pPr>
@@ -222,17 +231,273 @@
           <w14:ligatures w14:val="none"/>
         </w:rPr>
       </w:pPr>
-    </w:p>
-    <w:p>
-      <w:pPr>
-        <w:spacing w:after="0" w:line="240" w:lineRule="auto"/>
-        <w:rPr>
-          <w:rFonts w:ascii="Arial" w:eastAsia="Times New Roman" w:hAnsi="Arial" w:cs="Arial"/>
-          <w:color w:val="000000"/>
-          <w:kern w:val="0"/>
-          <w14:ligatures w14:val="none"/>
-        </w:rPr>
-      </w:pPr>
+      <w:r>
+        <w:rPr>
+          <w:rFonts w:ascii="Arial" w:eastAsia="Times New Roman" w:hAnsi="Arial" w:cs="Arial"/>
+          <w:color w:val="000000"/>
+          <w:kern w:val="0"/>
+          <w14:ligatures w14:val="none"/>
+        </w:rPr>
+        <w:t>Hydraulic Layout of the sampler</w:t>
+      </w:r>
+    </w:p>
+    <w:p>
+      <w:pPr>
+        <w:pStyle w:val="ListParagraph"/>
+        <w:numPr>
+          <w:ilvl w:val="1"/>
+          <w:numId w:val="1"/>
+        </w:numPr>
+        <w:spacing w:after="0" w:line="240" w:lineRule="auto"/>
+        <w:rPr>
+          <w:rFonts w:ascii="Arial" w:eastAsia="Times New Roman" w:hAnsi="Arial" w:cs="Arial"/>
+          <w:color w:val="000000"/>
+          <w:kern w:val="0"/>
+          <w14:ligatures w14:val="none"/>
+        </w:rPr>
+      </w:pPr>
+      <w:r>
+        <w:rPr>
+          <w:rFonts w:ascii="Arial" w:eastAsia="Times New Roman" w:hAnsi="Arial" w:cs="Arial"/>
+          <w:color w:val="000000"/>
+          <w:kern w:val="0"/>
+          <w14:ligatures w14:val="none"/>
+        </w:rPr>
+        <w:t>Pair with next section</w:t>
+      </w:r>
+    </w:p>
+    <w:p>
+      <w:pPr>
+        <w:pStyle w:val="ListParagraph"/>
+        <w:numPr>
+          <w:ilvl w:val="0"/>
+          <w:numId w:val="1"/>
+        </w:numPr>
+        <w:spacing w:after="0" w:line="240" w:lineRule="auto"/>
+        <w:rPr>
+          <w:rFonts w:ascii="Arial" w:eastAsia="Times New Roman" w:hAnsi="Arial" w:cs="Arial"/>
+          <w:color w:val="000000"/>
+          <w:kern w:val="0"/>
+          <w14:ligatures w14:val="none"/>
+        </w:rPr>
+      </w:pPr>
+      <w:r>
+        <w:rPr>
+          <w:rFonts w:ascii="Arial" w:eastAsia="Times New Roman" w:hAnsi="Arial" w:cs="Arial"/>
+          <w:color w:val="000000"/>
+          <w:kern w:val="0"/>
+          <w14:ligatures w14:val="none"/>
+        </w:rPr>
+        <w:t>General Sampling Procedure</w:t>
+      </w:r>
+    </w:p>
+    <w:p>
+      <w:pPr>
+        <w:pStyle w:val="ListParagraph"/>
+        <w:numPr>
+          <w:ilvl w:val="0"/>
+          <w:numId w:val="1"/>
+        </w:numPr>
+        <w:spacing w:after="0" w:line="240" w:lineRule="auto"/>
+        <w:rPr>
+          <w:rFonts w:ascii="Arial" w:eastAsia="Times New Roman" w:hAnsi="Arial" w:cs="Arial"/>
+          <w:color w:val="000000"/>
+          <w:kern w:val="0"/>
+          <w14:ligatures w14:val="none"/>
+        </w:rPr>
+      </w:pPr>
+      <w:r>
+        <w:rPr>
+          <w:rFonts w:ascii="Arial" w:eastAsia="Times New Roman" w:hAnsi="Arial" w:cs="Arial"/>
+          <w:color w:val="000000"/>
+          <w:kern w:val="0"/>
+          <w14:ligatures w14:val="none"/>
+        </w:rPr>
+        <w:t>Other functions of the sampler</w:t>
+      </w:r>
+    </w:p>
+    <w:p>
+      <w:pPr>
+        <w:pStyle w:val="ListParagraph"/>
+        <w:numPr>
+          <w:ilvl w:val="0"/>
+          <w:numId w:val="1"/>
+        </w:numPr>
+        <w:spacing w:after="0" w:line="240" w:lineRule="auto"/>
+        <w:rPr>
+          <w:rFonts w:ascii="Arial" w:eastAsia="Times New Roman" w:hAnsi="Arial" w:cs="Arial"/>
+          <w:color w:val="000000"/>
+          <w:kern w:val="0"/>
+          <w14:ligatures w14:val="none"/>
+        </w:rPr>
+      </w:pPr>
+      <w:r>
+        <w:rPr>
+          <w:rFonts w:ascii="Arial" w:eastAsia="Times New Roman" w:hAnsi="Arial" w:cs="Arial"/>
+          <w:color w:val="000000"/>
+          <w:kern w:val="0"/>
+          <w14:ligatures w14:val="none"/>
+        </w:rPr>
+        <w:t>Electronics</w:t>
+      </w:r>
+    </w:p>
+    <w:p>
+      <w:pPr>
+        <w:pStyle w:val="ListParagraph"/>
+        <w:numPr>
+          <w:ilvl w:val="0"/>
+          <w:numId w:val="1"/>
+        </w:numPr>
+        <w:spacing w:after="0" w:line="240" w:lineRule="auto"/>
+        <w:rPr>
+          <w:rFonts w:ascii="Arial" w:eastAsia="Times New Roman" w:hAnsi="Arial" w:cs="Arial"/>
+          <w:color w:val="000000"/>
+          <w:kern w:val="0"/>
+          <w14:ligatures w14:val="none"/>
+        </w:rPr>
+      </w:pPr>
+      <w:r>
+        <w:rPr>
+          <w:rFonts w:ascii="Arial" w:eastAsia="Times New Roman" w:hAnsi="Arial" w:cs="Arial"/>
+          <w:color w:val="000000"/>
+          <w:kern w:val="0"/>
+          <w14:ligatures w14:val="none"/>
+        </w:rPr>
+        <w:t>Layout of the Browser Application</w:t>
+      </w:r>
+    </w:p>
+    <w:p>
+      <w:pPr>
+        <w:pStyle w:val="ListParagraph"/>
+        <w:numPr>
+          <w:ilvl w:val="0"/>
+          <w:numId w:val="1"/>
+        </w:numPr>
+        <w:spacing w:after="0" w:line="240" w:lineRule="auto"/>
+        <w:rPr>
+          <w:rFonts w:ascii="Arial" w:eastAsia="Times New Roman" w:hAnsi="Arial" w:cs="Arial"/>
+          <w:color w:val="000000"/>
+          <w:kern w:val="0"/>
+          <w14:ligatures w14:val="none"/>
+        </w:rPr>
+      </w:pPr>
+      <w:r>
+        <w:rPr>
+          <w:rFonts w:ascii="Arial" w:eastAsia="Times New Roman" w:hAnsi="Arial" w:cs="Arial"/>
+          <w:color w:val="000000"/>
+          <w:kern w:val="0"/>
+          <w14:ligatures w14:val="none"/>
+        </w:rPr>
+        <w:t>Outline of the SD Card (Include in the code upload portion?)</w:t>
+      </w:r>
+    </w:p>
+    <w:p>
+      <w:pPr>
+        <w:spacing w:after="0" w:line="240" w:lineRule="auto"/>
+        <w:rPr>
+          <w:rFonts w:ascii="Arial" w:eastAsia="Times New Roman" w:hAnsi="Arial" w:cs="Arial"/>
+          <w:color w:val="000000"/>
+          <w:kern w:val="0"/>
+          <w14:ligatures w14:val="none"/>
+        </w:rPr>
+      </w:pPr>
+    </w:p>
+    <w:p>
+      <w:pPr>
+        <w:spacing w:after="0" w:line="240" w:lineRule="auto"/>
+        <w:rPr>
+          <w:rFonts w:ascii="Arial" w:eastAsia="Times New Roman" w:hAnsi="Arial" w:cs="Arial"/>
+          <w:color w:val="000000"/>
+          <w:kern w:val="0"/>
+          <w14:ligatures w14:val="none"/>
+        </w:rPr>
+      </w:pPr>
+    </w:p>
+    <w:p>
+      <w:pPr>
+        <w:rPr>
+          <w:rFonts w:ascii="Arial" w:eastAsia="Times New Roman" w:hAnsi="Arial" w:cs="Arial"/>
+          <w:b/>
+          <w:bCs/>
+          <w:color w:val="000000"/>
+          <w:kern w:val="0"/>
+          <w:sz w:val="28"/>
+          <w:szCs w:val="28"/>
+          <w:u w:val="single"/>
+          <w14:ligatures w14:val="none"/>
+        </w:rPr>
+      </w:pPr>
+      <w:r>
+        <w:rPr>
+          <w:rFonts w:ascii="Arial" w:eastAsia="Times New Roman" w:hAnsi="Arial" w:cs="Arial"/>
+          <w:b/>
+          <w:bCs/>
+          <w:color w:val="000000"/>
+          <w:kern w:val="0"/>
+          <w:sz w:val="28"/>
+          <w:szCs w:val="28"/>
+          <w:u w:val="single"/>
+          <w14:ligatures w14:val="none"/>
+        </w:rPr>
+        <w:br w:type="page"/>
+      </w:r>
+    </w:p>
+    <w:p>
+      <w:pPr>
+        <w:spacing w:after="0" w:line="240" w:lineRule="auto"/>
+        <w:rPr>
+          <w:rFonts w:ascii="Arial" w:eastAsia="Times New Roman" w:hAnsi="Arial" w:cs="Arial"/>
+          <w:color w:val="000000"/>
+          <w:kern w:val="0"/>
+          <w:sz w:val="28"/>
+          <w:szCs w:val="28"/>
+          <w14:ligatures w14:val="none"/>
+        </w:rPr>
+      </w:pPr>
+      <w:r>
+        <w:rPr>
+          <w:rFonts w:ascii="Arial" w:eastAsia="Times New Roman" w:hAnsi="Arial" w:cs="Arial"/>
+          <w:b/>
+          <w:bCs/>
+          <w:color w:val="000000"/>
+          <w:kern w:val="0"/>
+          <w:sz w:val="28"/>
+          <w:szCs w:val="28"/>
+          <w:u w:val="single"/>
+          <w14:ligatures w14:val="none"/>
+        </w:rPr>
+        <w:lastRenderedPageBreak/>
+        <w:t>1</w:t>
+      </w:r>
+      <w:r>
+        <w:rPr>
+          <w:rFonts w:ascii="Arial" w:eastAsia="Times New Roman" w:hAnsi="Arial" w:cs="Arial"/>
+          <w:b/>
+          <w:bCs/>
+          <w:color w:val="000000"/>
+          <w:kern w:val="0"/>
+          <w:sz w:val="28"/>
+          <w:szCs w:val="28"/>
+          <w:u w:val="single"/>
+          <w:vertAlign w:val="superscript"/>
+          <w14:ligatures w14:val="none"/>
+        </w:rPr>
+        <w:t>st</w:t>
+      </w:r>
+      <w:r>
+        <w:rPr>
+          <w:rFonts w:ascii="Arial" w:eastAsia="Times New Roman" w:hAnsi="Arial" w:cs="Arial"/>
+          <w:b/>
+          <w:bCs/>
+          <w:color w:val="000000"/>
+          <w:kern w:val="0"/>
+          <w:sz w:val="28"/>
+          <w:szCs w:val="28"/>
+          <w:u w:val="single"/>
+          <w14:ligatures w14:val="none"/>
+        </w:rPr>
+        <w:t xml:space="preserve"> Draft:</w:t>
+      </w:r>
     </w:p>
     <w:p>
       <w:pPr>
@@ -263,81 +528,666 @@
           <w:kern w:val="0"/>
           <w14:ligatures w14:val="none"/>
         </w:rPr>
-        <w:t xml:space="preserve">The eDNA sampler we have developed is a water sampling device that collects DNA samples via 47mm filter holders and provides a non-invasive, safe and autonomous means of DNA collection. </w:t>
-      </w:r>
-    </w:p>
-    <w:p>
-      <w:pPr>
-        <w:spacing w:after="0" w:line="240" w:lineRule="auto"/>
-        <w:rPr>
-          <w:rFonts w:ascii="Arial" w:eastAsia="Times New Roman" w:hAnsi="Arial" w:cs="Arial"/>
-          <w:color w:val="000000"/>
-          <w:kern w:val="0"/>
-          <w14:ligatures w14:val="none"/>
-        </w:rPr>
-      </w:pPr>
-    </w:p>
-    <w:p>
-      <w:pPr>
-        <w:spacing w:after="0" w:line="240" w:lineRule="auto"/>
-        <w:rPr>
-          <w:rFonts w:ascii="Arial" w:eastAsia="Times New Roman" w:hAnsi="Arial" w:cs="Arial"/>
-          <w:color w:val="000000"/>
-          <w:kern w:val="0"/>
-          <w14:ligatures w14:val="none"/>
-        </w:rPr>
-      </w:pPr>
-      <w:r>
-        <w:rPr>
-          <w:rFonts w:ascii="Arial" w:eastAsia="Times New Roman" w:hAnsi="Arial" w:cs="Arial"/>
-          <w:color w:val="000000"/>
-          <w:kern w:val="0"/>
-          <w14:ligatures w14:val="none"/>
-        </w:rPr>
-        <w:t xml:space="preserve">The sampler can hold 24 of these filter holders and they are designed to be easily replaced and reusable. </w:t>
-      </w:r>
-    </w:p>
-    <w:p>
-      <w:pPr>
-        <w:spacing w:after="0" w:line="240" w:lineRule="auto"/>
-        <w:rPr>
-          <w:rFonts w:ascii="Arial" w:eastAsia="Times New Roman" w:hAnsi="Arial" w:cs="Arial"/>
-          <w:color w:val="000000"/>
-          <w:kern w:val="0"/>
-          <w14:ligatures w14:val="none"/>
-        </w:rPr>
-      </w:pPr>
-    </w:p>
-    <w:p>
-      <w:pPr>
-        <w:spacing w:after="0" w:line="240" w:lineRule="auto"/>
-        <w:rPr>
-          <w:rFonts w:ascii="Arial" w:eastAsia="Times New Roman" w:hAnsi="Arial" w:cs="Arial"/>
-          <w:color w:val="000000"/>
-          <w:kern w:val="0"/>
-          <w14:ligatures w14:val="none"/>
-        </w:rPr>
-      </w:pPr>
-      <w:r>
-        <w:rPr>
-          <w:rFonts w:ascii="Arial" w:eastAsia="Times New Roman" w:hAnsi="Arial" w:cs="Arial"/>
-          <w:color w:val="000000"/>
-          <w:kern w:val="0"/>
-          <w14:ligatures w14:val="none"/>
-        </w:rPr>
-        <w:t xml:space="preserve">A browser application is used for real-time monitoring, scheduling tasks, and data logging for time, pressure, flow, and filtered volume. In addition, the sampler design is openly published, modular and is being constantly tested to help us optimize our software and hardware to give us the best results. </w:t>
-      </w:r>
-    </w:p>
-    <w:p>
-      <w:pPr>
-        <w:spacing w:after="0" w:line="240" w:lineRule="auto"/>
-        <w:rPr>
-          <w:rFonts w:ascii="Arial" w:eastAsia="Times New Roman" w:hAnsi="Arial" w:cs="Arial"/>
-          <w:color w:val="000000"/>
-          <w:kern w:val="0"/>
-          <w14:ligatures w14:val="none"/>
-        </w:rPr>
-      </w:pPr>
+        <w:t>The eDNA sampler we have developed is a</w:t>
+      </w:r>
+      <w:r>
+        <w:rPr>
+          <w:rFonts w:ascii="Arial" w:eastAsia="Times New Roman" w:hAnsi="Arial" w:cs="Arial"/>
+          <w:color w:val="000000"/>
+          <w:kern w:val="0"/>
+          <w14:ligatures w14:val="none"/>
+        </w:rPr>
+        <w:t>n autonomous multi-</w:t>
+      </w:r>
+      <w:r>
+        <w:rPr>
+          <w:rFonts w:ascii="Arial" w:eastAsia="Times New Roman" w:hAnsi="Arial" w:cs="Arial"/>
+          <w:color w:val="000000"/>
+          <w:kern w:val="0"/>
+          <w14:ligatures w14:val="none"/>
+        </w:rPr>
+        <w:t xml:space="preserve">sampling device that collects </w:t>
+      </w:r>
+      <w:r>
+        <w:rPr>
+          <w:rFonts w:ascii="Arial" w:eastAsia="Times New Roman" w:hAnsi="Arial" w:cs="Arial"/>
+          <w:color w:val="000000"/>
+          <w:kern w:val="0"/>
+          <w14:ligatures w14:val="none"/>
+        </w:rPr>
+        <w:t>e</w:t>
+      </w:r>
+      <w:r>
+        <w:rPr>
+          <w:rFonts w:ascii="Arial" w:eastAsia="Times New Roman" w:hAnsi="Arial" w:cs="Arial"/>
+          <w:color w:val="000000"/>
+          <w:kern w:val="0"/>
+          <w14:ligatures w14:val="none"/>
+        </w:rPr>
+        <w:t xml:space="preserve">DNA samples </w:t>
+      </w:r>
+      <w:r>
+        <w:rPr>
+          <w:rFonts w:ascii="Arial" w:eastAsia="Times New Roman" w:hAnsi="Arial" w:cs="Arial"/>
+          <w:color w:val="000000"/>
+          <w:kern w:val="0"/>
+          <w14:ligatures w14:val="none"/>
+        </w:rPr>
+        <w:t xml:space="preserve">from water </w:t>
+      </w:r>
+      <w:r>
+        <w:rPr>
+          <w:rFonts w:ascii="Arial" w:eastAsia="Times New Roman" w:hAnsi="Arial" w:cs="Arial"/>
+          <w:color w:val="000000"/>
+          <w:kern w:val="0"/>
+          <w14:ligatures w14:val="none"/>
+        </w:rPr>
+        <w:t xml:space="preserve">via 47mm filter holders and provides a non-invasive, </w:t>
+      </w:r>
+      <w:r>
+        <w:rPr>
+          <w:rFonts w:ascii="Arial" w:eastAsia="Times New Roman" w:hAnsi="Arial" w:cs="Arial"/>
+          <w:color w:val="000000"/>
+          <w:kern w:val="0"/>
+          <w14:ligatures w14:val="none"/>
+        </w:rPr>
+        <w:t>safe,</w:t>
+      </w:r>
+      <w:r>
+        <w:rPr>
+          <w:rFonts w:ascii="Arial" w:eastAsia="Times New Roman" w:hAnsi="Arial" w:cs="Arial"/>
+          <w:color w:val="000000"/>
+          <w:kern w:val="0"/>
+          <w14:ligatures w14:val="none"/>
+        </w:rPr>
+        <w:t xml:space="preserve"> and autonomous means of DNA collection.</w:t>
+      </w:r>
+      <w:r>
+        <w:rPr>
+          <w:rFonts w:ascii="Arial" w:eastAsia="Times New Roman" w:hAnsi="Arial" w:cs="Arial"/>
+          <w:color w:val="000000"/>
+          <w:kern w:val="0"/>
+          <w14:ligatures w14:val="none"/>
+        </w:rPr>
+        <w:t xml:space="preserve"> </w:t>
+      </w:r>
+      <w:r>
+        <w:rPr>
+          <w:rFonts w:ascii="Arial" w:eastAsia="Times New Roman" w:hAnsi="Arial" w:cs="Arial"/>
+          <w:color w:val="000000"/>
+          <w:kern w:val="0"/>
+          <w14:ligatures w14:val="none"/>
+        </w:rPr>
+        <w:t xml:space="preserve">The sampler </w:t>
+      </w:r>
+      <w:r>
+        <w:rPr>
+          <w:rFonts w:ascii="Arial" w:eastAsia="Times New Roman" w:hAnsi="Arial" w:cs="Arial"/>
+          <w:color w:val="000000"/>
+          <w:kern w:val="0"/>
+          <w14:ligatures w14:val="none"/>
+        </w:rPr>
+        <w:t xml:space="preserve">can hold </w:t>
+      </w:r>
+      <w:r>
+        <w:rPr>
+          <w:rFonts w:ascii="Arial" w:eastAsia="Times New Roman" w:hAnsi="Arial" w:cs="Arial"/>
+          <w:color w:val="000000"/>
+          <w:kern w:val="0"/>
+          <w14:ligatures w14:val="none"/>
+        </w:rPr>
+        <w:t xml:space="preserve">24 of these filter </w:t>
+      </w:r>
+      <w:r>
+        <w:rPr>
+          <w:rFonts w:ascii="Arial" w:eastAsia="Times New Roman" w:hAnsi="Arial" w:cs="Arial"/>
+          <w:color w:val="000000"/>
+          <w:kern w:val="0"/>
+          <w14:ligatures w14:val="none"/>
+        </w:rPr>
+        <w:t>housing</w:t>
+      </w:r>
+      <w:r>
+        <w:rPr>
+          <w:rFonts w:ascii="Arial" w:eastAsia="Times New Roman" w:hAnsi="Arial" w:cs="Arial"/>
+          <w:color w:val="000000"/>
+          <w:kern w:val="0"/>
+          <w14:ligatures w14:val="none"/>
+        </w:rPr>
+        <w:t xml:space="preserve"> and are designed to be easily replaced and reusable. </w:t>
+      </w:r>
+      <w:r>
+        <w:rPr>
+          <w:rFonts w:ascii="Arial" w:eastAsia="Times New Roman" w:hAnsi="Arial" w:cs="Arial"/>
+          <w:color w:val="000000"/>
+          <w:kern w:val="0"/>
+          <w14:ligatures w14:val="none"/>
+        </w:rPr>
+        <w:t xml:space="preserve">The sampler is controlled by a custom logic board with an Adafruit M0 Feather </w:t>
+      </w:r>
+      <w:r>
+        <w:rPr>
+          <w:rFonts w:ascii="Arial" w:eastAsia="Times New Roman" w:hAnsi="Arial" w:cs="Arial"/>
+          <w:color w:val="000000"/>
+          <w:kern w:val="0"/>
+          <w14:ligatures w14:val="none"/>
+        </w:rPr>
+        <w:t>Wi-Fi</w:t>
+      </w:r>
+      <w:r>
+        <w:rPr>
+          <w:rFonts w:ascii="Arial" w:eastAsia="Times New Roman" w:hAnsi="Arial" w:cs="Arial"/>
+          <w:color w:val="000000"/>
+          <w:kern w:val="0"/>
+          <w14:ligatures w14:val="none"/>
+        </w:rPr>
+        <w:t xml:space="preserve"> loaded with a webserver to act as the interface for the sampler’s operations. This webserver hosts a</w:t>
+      </w:r>
+      <w:r>
+        <w:rPr>
+          <w:rFonts w:ascii="Arial" w:eastAsia="Times New Roman" w:hAnsi="Arial" w:cs="Arial"/>
+          <w:color w:val="000000"/>
+          <w:kern w:val="0"/>
+          <w14:ligatures w14:val="none"/>
+        </w:rPr>
+        <w:t xml:space="preserve"> browser application </w:t>
+      </w:r>
+      <w:r>
+        <w:rPr>
+          <w:rFonts w:ascii="Arial" w:eastAsia="Times New Roman" w:hAnsi="Arial" w:cs="Arial"/>
+          <w:color w:val="000000"/>
+          <w:kern w:val="0"/>
+          <w14:ligatures w14:val="none"/>
+        </w:rPr>
+        <w:t xml:space="preserve">which </w:t>
+      </w:r>
+      <w:r>
+        <w:rPr>
+          <w:rFonts w:ascii="Arial" w:eastAsia="Times New Roman" w:hAnsi="Arial" w:cs="Arial"/>
+          <w:color w:val="000000"/>
+          <w:kern w:val="0"/>
+          <w14:ligatures w14:val="none"/>
+        </w:rPr>
+        <w:t xml:space="preserve">is used for real-time monitoring, scheduling tasks, and data logging for time, pressure, flow, and filtered volume. </w:t>
+      </w:r>
+      <w:r>
+        <w:rPr>
+          <w:rFonts w:ascii="Arial" w:eastAsia="Times New Roman" w:hAnsi="Arial" w:cs="Arial"/>
+          <w:color w:val="000000"/>
+          <w:kern w:val="0"/>
+          <w14:ligatures w14:val="none"/>
+        </w:rPr>
+        <w:t xml:space="preserve">This data is located stored onto </w:t>
+      </w:r>
+      <w:r>
+        <w:rPr>
+          <w:rFonts w:ascii="Arial" w:eastAsia="Times New Roman" w:hAnsi="Arial" w:cs="Arial"/>
+          <w:color w:val="000000"/>
+          <w:kern w:val="0"/>
+          <w14:ligatures w14:val="none"/>
+        </w:rPr>
+        <w:t>an SD</w:t>
+      </w:r>
+      <w:r>
+        <w:rPr>
+          <w:rFonts w:ascii="Arial" w:eastAsia="Times New Roman" w:hAnsi="Arial" w:cs="Arial"/>
+          <w:color w:val="000000"/>
+          <w:kern w:val="0"/>
+          <w14:ligatures w14:val="none"/>
+        </w:rPr>
+        <w:t xml:space="preserve"> Card</w:t>
+      </w:r>
+      <w:r>
+        <w:rPr>
+          <w:rFonts w:ascii="Arial" w:eastAsia="Times New Roman" w:hAnsi="Arial" w:cs="Arial"/>
+          <w:color w:val="000000"/>
+          <w:kern w:val="0"/>
+          <w14:ligatures w14:val="none"/>
+        </w:rPr>
+        <w:t xml:space="preserve"> for later data analysis. </w:t>
+      </w:r>
+    </w:p>
+    <w:p>
+      <w:pPr>
+        <w:spacing w:after="0" w:line="240" w:lineRule="auto"/>
+        <w:rPr>
+          <w:rFonts w:ascii="Arial" w:eastAsia="Times New Roman" w:hAnsi="Arial" w:cs="Arial"/>
+          <w:color w:val="000000"/>
+          <w:kern w:val="0"/>
+          <w14:ligatures w14:val="none"/>
+        </w:rPr>
+      </w:pPr>
+    </w:p>
+    <w:p>
+      <w:pPr>
+        <w:spacing w:after="0" w:line="240" w:lineRule="auto"/>
+        <w:rPr>
+          <w:rFonts w:ascii="Arial" w:eastAsia="Times New Roman" w:hAnsi="Arial" w:cs="Arial"/>
+          <w:color w:val="000000"/>
+          <w:kern w:val="0"/>
+          <w14:ligatures w14:val="none"/>
+        </w:rPr>
+      </w:pPr>
+      <w:r>
+        <w:rPr>
+          <w:rFonts w:ascii="Arial" w:eastAsia="Times New Roman" w:hAnsi="Arial" w:cs="Arial"/>
+          <w:color w:val="000000"/>
+          <w:kern w:val="0"/>
+          <w14:ligatures w14:val="none"/>
+        </w:rPr>
+        <w:t>The hydraulics of the sampler can be roughly split into the following sections:</w:t>
+      </w:r>
+    </w:p>
+    <w:p>
+      <w:pPr>
+        <w:pStyle w:val="ListParagraph"/>
+        <w:numPr>
+          <w:ilvl w:val="0"/>
+          <w:numId w:val="2"/>
+        </w:numPr>
+        <w:spacing w:after="0" w:line="240" w:lineRule="auto"/>
+        <w:rPr>
+          <w:rFonts w:ascii="Arial" w:eastAsia="Times New Roman" w:hAnsi="Arial" w:cs="Arial"/>
+          <w:color w:val="000000"/>
+          <w:kern w:val="0"/>
+          <w14:ligatures w14:val="none"/>
+        </w:rPr>
+      </w:pPr>
+      <w:r>
+        <w:rPr>
+          <w:rFonts w:ascii="Arial" w:eastAsia="Times New Roman" w:hAnsi="Arial" w:cs="Arial"/>
+          <w:color w:val="000000"/>
+          <w:kern w:val="0"/>
+          <w14:ligatures w14:val="none"/>
+        </w:rPr>
+        <w:t>Inputs</w:t>
+      </w:r>
+    </w:p>
+    <w:p>
+      <w:pPr>
+        <w:pStyle w:val="ListParagraph"/>
+        <w:numPr>
+          <w:ilvl w:val="0"/>
+          <w:numId w:val="2"/>
+        </w:numPr>
+        <w:spacing w:after="0" w:line="240" w:lineRule="auto"/>
+        <w:rPr>
+          <w:rFonts w:ascii="Arial" w:eastAsia="Times New Roman" w:hAnsi="Arial" w:cs="Arial"/>
+          <w:color w:val="000000"/>
+          <w:kern w:val="0"/>
+          <w14:ligatures w14:val="none"/>
+        </w:rPr>
+      </w:pPr>
+      <w:r>
+        <w:rPr>
+          <w:rFonts w:ascii="Arial" w:eastAsia="Times New Roman" w:hAnsi="Arial" w:cs="Arial"/>
+          <w:color w:val="000000"/>
+          <w:kern w:val="0"/>
+          <w14:ligatures w14:val="none"/>
+        </w:rPr>
+        <w:t>The Pump and Input Source control</w:t>
+      </w:r>
+    </w:p>
+    <w:p>
+      <w:pPr>
+        <w:pStyle w:val="ListParagraph"/>
+        <w:numPr>
+          <w:ilvl w:val="0"/>
+          <w:numId w:val="2"/>
+        </w:numPr>
+        <w:spacing w:after="0" w:line="240" w:lineRule="auto"/>
+        <w:rPr>
+          <w:rFonts w:ascii="Arial" w:eastAsia="Times New Roman" w:hAnsi="Arial" w:cs="Arial"/>
+          <w:color w:val="000000"/>
+          <w:kern w:val="0"/>
+          <w14:ligatures w14:val="none"/>
+        </w:rPr>
+      </w:pPr>
+      <w:r>
+        <w:rPr>
+          <w:rFonts w:ascii="Arial" w:eastAsia="Times New Roman" w:hAnsi="Arial" w:cs="Arial"/>
+          <w:color w:val="000000"/>
+          <w:kern w:val="0"/>
+          <w14:ligatures w14:val="none"/>
+        </w:rPr>
+        <w:t>The Lower Hydraulic Rail</w:t>
+      </w:r>
+    </w:p>
+    <w:p>
+      <w:pPr>
+        <w:pStyle w:val="ListParagraph"/>
+        <w:numPr>
+          <w:ilvl w:val="0"/>
+          <w:numId w:val="2"/>
+        </w:numPr>
+        <w:spacing w:after="0" w:line="240" w:lineRule="auto"/>
+        <w:rPr>
+          <w:rFonts w:ascii="Arial" w:eastAsia="Times New Roman" w:hAnsi="Arial" w:cs="Arial"/>
+          <w:color w:val="000000"/>
+          <w:kern w:val="0"/>
+          <w14:ligatures w14:val="none"/>
+        </w:rPr>
+      </w:pPr>
+      <w:r>
+        <w:rPr>
+          <w:rFonts w:ascii="Arial" w:eastAsia="Times New Roman" w:hAnsi="Arial" w:cs="Arial"/>
+          <w:color w:val="000000"/>
+          <w:kern w:val="0"/>
+          <w14:ligatures w14:val="none"/>
+        </w:rPr>
+        <w:t>The Filters</w:t>
+      </w:r>
+    </w:p>
+    <w:p>
+      <w:pPr>
+        <w:pStyle w:val="ListParagraph"/>
+        <w:numPr>
+          <w:ilvl w:val="0"/>
+          <w:numId w:val="2"/>
+        </w:numPr>
+        <w:spacing w:after="0" w:line="240" w:lineRule="auto"/>
+        <w:rPr>
+          <w:rFonts w:ascii="Arial" w:eastAsia="Times New Roman" w:hAnsi="Arial" w:cs="Arial"/>
+          <w:color w:val="000000"/>
+          <w:kern w:val="0"/>
+          <w14:ligatures w14:val="none"/>
+        </w:rPr>
+      </w:pPr>
+      <w:r>
+        <w:rPr>
+          <w:rFonts w:ascii="Arial" w:eastAsia="Times New Roman" w:hAnsi="Arial" w:cs="Arial"/>
+          <w:color w:val="000000"/>
+          <w:kern w:val="0"/>
+          <w14:ligatures w14:val="none"/>
+        </w:rPr>
+        <w:t>The Upper Hydraulic Rail</w:t>
+      </w:r>
+    </w:p>
+    <w:p>
+      <w:pPr>
+        <w:spacing w:after="0" w:line="240" w:lineRule="auto"/>
+        <w:rPr>
+          <w:rFonts w:ascii="Arial" w:eastAsia="Times New Roman" w:hAnsi="Arial" w:cs="Arial"/>
+          <w:color w:val="000000"/>
+          <w:kern w:val="0"/>
+          <w14:ligatures w14:val="none"/>
+        </w:rPr>
+      </w:pPr>
+      <w:r>
+        <w:rPr>
+          <w:rFonts w:ascii="Arial" w:eastAsia="Times New Roman" w:hAnsi="Arial" w:cs="Arial"/>
+          <w:color w:val="000000"/>
+          <w:kern w:val="0"/>
+          <w14:ligatures w14:val="none"/>
+        </w:rPr>
+        <w:t xml:space="preserve">There are three inputs into the sampler: one for air, one for preservative, and one for water. </w:t>
+      </w:r>
+      <w:r>
+        <w:rPr>
+          <w:rFonts w:ascii="Arial" w:eastAsia="Times New Roman" w:hAnsi="Arial" w:cs="Arial"/>
+          <w:color w:val="000000"/>
+          <w:kern w:val="0"/>
+          <w14:ligatures w14:val="none"/>
+        </w:rPr>
+        <w:t xml:space="preserve">The preservative input is connected to a hydration bladder where the preservative of choice can be stored. The water input has a prefilter at the front end of the tube to prevent debris from entering the sampler. </w:t>
+      </w:r>
+      <w:r>
+        <w:rPr>
+          <w:rFonts w:ascii="Arial" w:eastAsia="Times New Roman" w:hAnsi="Arial" w:cs="Arial"/>
+          <w:color w:val="000000"/>
+          <w:kern w:val="0"/>
+          <w14:ligatures w14:val="none"/>
+        </w:rPr>
+        <w:t>Th</w:t>
+      </w:r>
+      <w:r>
+        <w:rPr>
+          <w:rFonts w:ascii="Arial" w:eastAsia="Times New Roman" w:hAnsi="Arial" w:cs="Arial"/>
+          <w:color w:val="000000"/>
+          <w:kern w:val="0"/>
+          <w14:ligatures w14:val="none"/>
+        </w:rPr>
+        <w:t>ree</w:t>
+      </w:r>
+      <w:r>
+        <w:rPr>
+          <w:rFonts w:ascii="Arial" w:eastAsia="Times New Roman" w:hAnsi="Arial" w:cs="Arial"/>
+          <w:color w:val="000000"/>
+          <w:kern w:val="0"/>
+          <w14:ligatures w14:val="none"/>
+        </w:rPr>
+        <w:t xml:space="preserve"> valves are used to control the flow from these inputs with the air preservative being regulated by a solenoid valve and the water being controlled by a ball valve. These three valves connect into a single tube connected to the input of the </w:t>
+      </w:r>
+      <w:r>
+        <w:rPr>
+          <w:rFonts w:ascii="Arial" w:eastAsia="Times New Roman" w:hAnsi="Arial" w:cs="Arial"/>
+          <w:color w:val="000000"/>
+          <w:kern w:val="0"/>
+          <w14:ligatures w14:val="none"/>
+        </w:rPr>
+        <w:t>peristaltic pump.</w:t>
+      </w:r>
+    </w:p>
+    <w:p>
+      <w:pPr>
+        <w:spacing w:after="0" w:line="240" w:lineRule="auto"/>
+        <w:rPr>
+          <w:rFonts w:ascii="Arial" w:eastAsia="Times New Roman" w:hAnsi="Arial" w:cs="Arial"/>
+          <w:color w:val="000000"/>
+          <w:kern w:val="0"/>
+          <w14:ligatures w14:val="none"/>
+        </w:rPr>
+      </w:pPr>
+      <w:r>
+        <w:rPr>
+          <w:rFonts w:ascii="Arial" w:eastAsia="Times New Roman" w:hAnsi="Arial" w:cs="Arial"/>
+          <w:color w:val="000000"/>
+          <w:kern w:val="0"/>
+          <w14:ligatures w14:val="none"/>
+        </w:rPr>
+        <w:t xml:space="preserve">The pump is capable of 400ml/min of flow under ideal conditions. The output of the pump connects directly into the Lower Hydraulic Rail. </w:t>
+      </w:r>
+    </w:p>
+    <w:p>
+      <w:pPr>
+        <w:spacing w:after="0" w:line="240" w:lineRule="auto"/>
+        <w:rPr>
+          <w:rFonts w:ascii="Arial" w:eastAsia="Times New Roman" w:hAnsi="Arial" w:cs="Arial"/>
+          <w:color w:val="000000"/>
+          <w:kern w:val="0"/>
+          <w14:ligatures w14:val="none"/>
+        </w:rPr>
+      </w:pPr>
+    </w:p>
+    <w:p>
+      <w:pPr>
+        <w:spacing w:after="0" w:line="240" w:lineRule="auto"/>
+        <w:rPr>
+          <w:rFonts w:ascii="Arial" w:eastAsia="Times New Roman" w:hAnsi="Arial" w:cs="Arial"/>
+          <w:color w:val="000000"/>
+          <w:kern w:val="0"/>
+          <w14:ligatures w14:val="none"/>
+        </w:rPr>
+      </w:pPr>
+      <w:r>
+        <w:rPr>
+          <w:rFonts w:ascii="Arial" w:eastAsia="Times New Roman" w:hAnsi="Arial" w:cs="Arial"/>
+          <w:color w:val="000000"/>
+          <w:kern w:val="0"/>
+          <w14:ligatures w14:val="none"/>
+        </w:rPr>
+        <w:t xml:space="preserve">The Lower Hydraulic Rail consists of 24 </w:t>
+      </w:r>
+      <w:r>
+        <w:rPr>
+          <w:rFonts w:ascii="Arial" w:eastAsia="Times New Roman" w:hAnsi="Arial" w:cs="Arial"/>
+          <w:color w:val="000000"/>
+          <w:kern w:val="0"/>
+          <w14:ligatures w14:val="none"/>
+        </w:rPr>
+        <w:t xml:space="preserve">solenoid </w:t>
+      </w:r>
+      <w:r>
+        <w:rPr>
+          <w:rFonts w:ascii="Arial" w:eastAsia="Times New Roman" w:hAnsi="Arial" w:cs="Arial"/>
+          <w:color w:val="000000"/>
+          <w:kern w:val="0"/>
+          <w14:ligatures w14:val="none"/>
+        </w:rPr>
+        <w:t xml:space="preserve">valves connected parallel to each other which controls which filter </w:t>
+      </w:r>
+      <w:r>
+        <w:rPr>
+          <w:rFonts w:ascii="Arial" w:eastAsia="Times New Roman" w:hAnsi="Arial" w:cs="Arial"/>
+          <w:color w:val="000000"/>
+          <w:kern w:val="0"/>
+          <w14:ligatures w14:val="none"/>
+        </w:rPr>
+        <w:t>liquid</w:t>
+      </w:r>
+      <w:r>
+        <w:rPr>
+          <w:rFonts w:ascii="Arial" w:eastAsia="Times New Roman" w:hAnsi="Arial" w:cs="Arial"/>
+          <w:color w:val="000000"/>
+          <w:kern w:val="0"/>
+          <w14:ligatures w14:val="none"/>
+        </w:rPr>
+        <w:t xml:space="preserve"> flows through</w:t>
+      </w:r>
+      <w:r>
+        <w:rPr>
+          <w:rFonts w:ascii="Arial" w:eastAsia="Times New Roman" w:hAnsi="Arial" w:cs="Arial"/>
+          <w:color w:val="000000"/>
+          <w:kern w:val="0"/>
+          <w14:ligatures w14:val="none"/>
+        </w:rPr>
+        <w:t xml:space="preserve">. The valves are split </w:t>
+      </w:r>
+      <w:r>
+        <w:rPr>
+          <w:rFonts w:ascii="Arial" w:eastAsia="Times New Roman" w:hAnsi="Arial" w:cs="Arial"/>
+          <w:color w:val="000000"/>
+          <w:kern w:val="0"/>
+          <w14:ligatures w14:val="none"/>
+        </w:rPr>
+        <w:t>into</w:t>
+      </w:r>
+      <w:r>
+        <w:rPr>
+          <w:rFonts w:ascii="Arial" w:eastAsia="Times New Roman" w:hAnsi="Arial" w:cs="Arial"/>
+          <w:color w:val="000000"/>
+          <w:kern w:val="0"/>
+          <w14:ligatures w14:val="none"/>
+        </w:rPr>
+        <w:t xml:space="preserve"> two sets, one on each side of the sampler. In between these two sets is a (insert model #) pressure, temperature sensors. The temperature is logged for </w:t>
+      </w:r>
+      <w:r>
+        <w:rPr>
+          <w:rFonts w:ascii="Arial" w:eastAsia="Times New Roman" w:hAnsi="Arial" w:cs="Arial"/>
+          <w:color w:val="000000"/>
+          <w:kern w:val="0"/>
+          <w14:ligatures w14:val="none"/>
+        </w:rPr>
+        <w:t xml:space="preserve">later use and the pressure is used for monitoring, stopping </w:t>
+      </w:r>
+      <w:r>
+        <w:rPr>
+          <w:rFonts w:ascii="Arial" w:eastAsia="Times New Roman" w:hAnsi="Arial" w:cs="Arial"/>
+          <w:color w:val="000000"/>
+          <w:kern w:val="0"/>
+          <w14:ligatures w14:val="none"/>
+        </w:rPr>
+        <w:t xml:space="preserve">an </w:t>
+      </w:r>
+      <w:r>
+        <w:rPr>
+          <w:rFonts w:ascii="Arial" w:eastAsia="Times New Roman" w:hAnsi="Arial" w:cs="Arial"/>
+          <w:color w:val="000000"/>
+          <w:kern w:val="0"/>
+          <w14:ligatures w14:val="none"/>
+        </w:rPr>
+        <w:t xml:space="preserve">operation </w:t>
+      </w:r>
+      <w:r>
+        <w:rPr>
+          <w:rFonts w:ascii="Arial" w:eastAsia="Times New Roman" w:hAnsi="Arial" w:cs="Arial"/>
+          <w:color w:val="000000"/>
+          <w:kern w:val="0"/>
+          <w14:ligatures w14:val="none"/>
+        </w:rPr>
+        <w:t xml:space="preserve">if the pressure exceeds a certain margin. </w:t>
+      </w:r>
+      <w:r>
+        <w:rPr>
+          <w:rFonts w:ascii="Arial" w:eastAsia="Times New Roman" w:hAnsi="Arial" w:cs="Arial"/>
+          <w:color w:val="000000"/>
+          <w:kern w:val="0"/>
+          <w14:ligatures w14:val="none"/>
+        </w:rPr>
+        <w:t>At the end of the Lower Hydraulic Rail is another solenoid valve which allows for the lower hydraulics to be purged of their current contents when necessary.</w:t>
+      </w:r>
+    </w:p>
+    <w:p>
+      <w:pPr>
+        <w:spacing w:after="0" w:line="240" w:lineRule="auto"/>
+        <w:rPr>
+          <w:rFonts w:ascii="Arial" w:eastAsia="Times New Roman" w:hAnsi="Arial" w:cs="Arial"/>
+          <w:color w:val="000000"/>
+          <w:kern w:val="0"/>
+          <w14:ligatures w14:val="none"/>
+        </w:rPr>
+      </w:pPr>
+    </w:p>
+    <w:p>
+      <w:pPr>
+        <w:spacing w:after="0" w:line="240" w:lineRule="auto"/>
+        <w:rPr>
+          <w:rFonts w:ascii="Arial" w:eastAsia="Times New Roman" w:hAnsi="Arial" w:cs="Arial"/>
+          <w:color w:val="000000"/>
+          <w:kern w:val="0"/>
+          <w14:ligatures w14:val="none"/>
+        </w:rPr>
+      </w:pPr>
+      <w:r>
+        <w:rPr>
+          <w:rFonts w:ascii="Arial" w:eastAsia="Times New Roman" w:hAnsi="Arial" w:cs="Arial"/>
+          <w:color w:val="000000"/>
+          <w:kern w:val="0"/>
+          <w14:ligatures w14:val="none"/>
+        </w:rPr>
+        <w:t>(Insert Filter and Upper Hydraulic Description)</w:t>
+      </w:r>
+    </w:p>
+    <w:p>
+      <w:pPr>
+        <w:spacing w:after="0" w:line="240" w:lineRule="auto"/>
+        <w:rPr>
+          <w:rFonts w:ascii="Arial" w:eastAsia="Times New Roman" w:hAnsi="Arial" w:cs="Arial"/>
+          <w:color w:val="000000"/>
+          <w:kern w:val="0"/>
+          <w14:ligatures w14:val="none"/>
+        </w:rPr>
+      </w:pPr>
+    </w:p>
+    <w:p>
+      <w:pPr>
+        <w:spacing w:after="0" w:line="240" w:lineRule="auto"/>
+        <w:rPr>
+          <w:rFonts w:ascii="Arial" w:eastAsia="Times New Roman" w:hAnsi="Arial" w:cs="Arial"/>
+          <w:color w:val="000000"/>
+          <w:kern w:val="0"/>
+          <w14:ligatures w14:val="none"/>
+        </w:rPr>
+      </w:pPr>
+      <w:r>
+        <w:rPr>
+          <w:rFonts w:ascii="Arial" w:eastAsia="Times New Roman" w:hAnsi="Arial" w:cs="Arial"/>
+          <w:color w:val="000000"/>
+          <w:kern w:val="0"/>
+          <w14:ligatures w14:val="none"/>
+        </w:rPr>
+        <w:t>(Sampling Procedure)</w:t>
+      </w:r>
     </w:p>
     <w:p>
       <w:pPr>
@@ -387,8 +1237,81 @@
           <w:kern w:val="0"/>
           <w14:ligatures w14:val="none"/>
         </w:rPr>
-        <w:t>Recent tests have also revealed that the sampler is capable of sampling 100~150ml of water through 0.45-micron filters with an accuracy of ±10%. As a result, we have a machine that can be deployed for an extended period, while being completely autonomous in terms of sampling at a cost around $6000 per sampler.</w:t>
-      </w:r>
+        <w:t>(Other Tasks)</w:t>
+      </w:r>
+    </w:p>
+    <w:p>
+      <w:pPr>
+        <w:spacing w:after="0" w:line="240" w:lineRule="auto"/>
+        <w:rPr>
+          <w:rFonts w:ascii="Arial" w:eastAsia="Times New Roman" w:hAnsi="Arial" w:cs="Arial"/>
+          <w:color w:val="000000"/>
+          <w:kern w:val="0"/>
+          <w14:ligatures w14:val="none"/>
+        </w:rPr>
+      </w:pPr>
+    </w:p>
+    <w:p>
+      <w:pPr>
+        <w:spacing w:after="0" w:line="240" w:lineRule="auto"/>
+        <w:rPr>
+          <w:rFonts w:ascii="Arial" w:eastAsia="Times New Roman" w:hAnsi="Arial" w:cs="Arial"/>
+          <w:color w:val="000000"/>
+          <w:kern w:val="0"/>
+          <w14:ligatures w14:val="none"/>
+        </w:rPr>
+      </w:pPr>
+      <w:r>
+        <w:rPr>
+          <w:rFonts w:ascii="Arial" w:eastAsia="Times New Roman" w:hAnsi="Arial" w:cs="Arial"/>
+          <w:color w:val="000000"/>
+          <w:kern w:val="0"/>
+          <w14:ligatures w14:val="none"/>
+        </w:rPr>
+        <w:t>(Electronics)</w:t>
+      </w:r>
+    </w:p>
+    <w:p>
+      <w:pPr>
+        <w:spacing w:after="0" w:line="240" w:lineRule="auto"/>
+        <w:rPr>
+          <w:rFonts w:ascii="Arial" w:eastAsia="Times New Roman" w:hAnsi="Arial" w:cs="Arial"/>
+          <w:color w:val="000000"/>
+          <w:kern w:val="0"/>
+          <w14:ligatures w14:val="none"/>
+        </w:rPr>
+      </w:pPr>
+    </w:p>
+    <w:p>
+      <w:pPr>
+        <w:spacing w:after="0" w:line="240" w:lineRule="auto"/>
+        <w:rPr>
+          <w:rFonts w:ascii="Arial" w:eastAsia="Times New Roman" w:hAnsi="Arial" w:cs="Arial"/>
+          <w:color w:val="000000"/>
+          <w:kern w:val="0"/>
+          <w14:ligatures w14:val="none"/>
+        </w:rPr>
+      </w:pPr>
+      <w:r>
+        <w:rPr>
+          <w:rFonts w:ascii="Arial" w:eastAsia="Times New Roman" w:hAnsi="Arial" w:cs="Arial"/>
+          <w:color w:val="000000"/>
+          <w:kern w:val="0"/>
+          <w14:ligatures w14:val="none"/>
+        </w:rPr>
+        <w:t>(Browser Application)</w:t>
+      </w:r>
+    </w:p>
+    <w:p>
+      <w:pPr>
+        <w:spacing w:after="0" w:line="240" w:lineRule="auto"/>
+        <w:rPr>
+          <w:rFonts w:ascii="Arial" w:eastAsia="Times New Roman" w:hAnsi="Arial" w:cs="Arial"/>
+          <w:color w:val="000000"/>
+          <w:kern w:val="0"/>
+          <w14:ligatures w14:val="none"/>
+        </w:rPr>
+      </w:pPr>
     </w:p>
     <w:p/>
     <w:p/>
@@ -517,8 +1440,124 @@
       </w:rPr>
     </w:lvl>
   </w:abstractNum>
+  <w:abstractNum w:abstractNumId="1" w15:restartNumberingAfterBreak="0">
+    <w:nsid w:val="27F06F1D"/>
+    <w:multiLevelType w:val="hybridMultilevel"/>
+    <w:tmpl w:val="FD52D8A4"/>
+    <w:lvl w:ilvl="0" w:tplc="04090001">
+      <w:start w:val="1"/>
+      <w:numFmt w:val="bullet"/>
+      <w:lvlText w:val=""/>
+      <w:lvlJc w:val="left"/>
+      <w:pPr>
+        <w:ind w:left="720" w:hanging="360"/>
+      </w:pPr>
+      <w:rPr>
+        <w:rFonts w:ascii="Symbol" w:hAnsi="Symbol" w:hint="default"/>
+      </w:rPr>
+    </w:lvl>
+    <w:lvl w:ilvl="1" w:tplc="04090003" w:tentative="1">
+      <w:start w:val="1"/>
+      <w:numFmt w:val="bullet"/>
+      <w:lvlText w:val="o"/>
+      <w:lvlJc w:val="left"/>
+      <w:pPr>
+        <w:ind w:left="1440" w:hanging="360"/>
+      </w:pPr>
+      <w:rPr>
+        <w:rFonts w:ascii="Courier New" w:hAnsi="Courier New" w:cs="Courier New" w:hint="default"/>
+      </w:rPr>
+    </w:lvl>
+    <w:lvl w:ilvl="2" w:tplc="04090005" w:tentative="1">
+      <w:start w:val="1"/>
+      <w:numFmt w:val="bullet"/>
+      <w:lvlText w:val=""/>
+      <w:lvlJc w:val="left"/>
+      <w:pPr>
+        <w:ind w:left="2160" w:hanging="360"/>
+      </w:pPr>
+      <w:rPr>
+        <w:rFonts w:ascii="Wingdings" w:hAnsi="Wingdings" w:hint="default"/>
+      </w:rPr>
+    </w:lvl>
+    <w:lvl w:ilvl="3" w:tplc="04090001" w:tentative="1">
+      <w:start w:val="1"/>
+      <w:numFmt w:val="bullet"/>
+      <w:lvlText w:val=""/>
+      <w:lvlJc w:val="left"/>
+      <w:pPr>
+        <w:ind w:left="2880" w:hanging="360"/>
+      </w:pPr>
+      <w:rPr>
+        <w:rFonts w:ascii="Symbol" w:hAnsi="Symbol" w:hint="default"/>
+      </w:rPr>
+    </w:lvl>
+    <w:lvl w:ilvl="4" w:tplc="04090003" w:tentative="1">
+      <w:start w:val="1"/>
+      <w:numFmt w:val="bullet"/>
+      <w:lvlText w:val="o"/>
+      <w:lvlJc w:val="left"/>
+      <w:pPr>
+        <w:ind w:left="3600" w:hanging="360"/>
+      </w:pPr>
+      <w:rPr>
+        <w:rFonts w:ascii="Courier New" w:hAnsi="Courier New" w:cs="Courier New" w:hint="default"/>
+      </w:rPr>
+    </w:lvl>
+    <w:lvl w:ilvl="5" w:tplc="04090005" w:tentative="1">
+      <w:start w:val="1"/>
+      <w:numFmt w:val="bullet"/>
+      <w:lvlText w:val=""/>
+      <w:lvlJc w:val="left"/>
+      <w:pPr>
+        <w:ind w:left="4320" w:hanging="360"/>
+      </w:pPr>
+      <w:rPr>
+        <w:rFonts w:ascii="Wingdings" w:hAnsi="Wingdings" w:hint="default"/>
+      </w:rPr>
+    </w:lvl>
+    <w:lvl w:ilvl="6" w:tplc="04090001" w:tentative="1">
+      <w:start w:val="1"/>
+      <w:numFmt w:val="bullet"/>
+      <w:lvlText w:val=""/>
+      <w:lvlJc w:val="left"/>
+      <w:pPr>
+        <w:ind w:left="5040" w:hanging="360"/>
+      </w:pPr>
+      <w:rPr>
+        <w:rFonts w:ascii="Symbol" w:hAnsi="Symbol" w:hint="default"/>
+      </w:rPr>
+    </w:lvl>
+    <w:lvl w:ilvl="7" w:tplc="04090003" w:tentative="1">
+      <w:start w:val="1"/>
+      <w:numFmt w:val="bullet"/>
+      <w:lvlText w:val="o"/>
+      <w:lvlJc w:val="left"/>
+      <w:pPr>
+        <w:ind w:left="5760" w:hanging="360"/>
+      </w:pPr>
+      <w:rPr>
+        <w:rFonts w:ascii="Courier New" w:hAnsi="Courier New" w:cs="Courier New" w:hint="default"/>
+      </w:rPr>
+    </w:lvl>
+    <w:lvl w:ilvl="8" w:tplc="04090005" w:tentative="1">
+      <w:start w:val="1"/>
+      <w:numFmt w:val="bullet"/>
+      <w:lvlText w:val=""/>
+      <w:lvlJc w:val="left"/>
+      <w:pPr>
+        <w:ind w:left="6480" w:hanging="360"/>
+      </w:pPr>
+      <w:rPr>
+        <w:rFonts w:ascii="Wingdings" w:hAnsi="Wingdings" w:hint="default"/>
+      </w:rPr>
+    </w:lvl>
+  </w:abstractNum>
   <w:num w:numId="1" w16cid:durableId="873663225">
     <w:abstractNumId w:val="0"/>
+  </w:num>
+  <w:num w:numId="2" w16cid:durableId="1013072560">
+    <w:abstractNumId w:val="1"/>
   </w:num>
 </w:numbering>
 </file>
@@ -1259,4 +2298,16 @@
     </a:ext>
   </a:extLst>
 </a:theme>
+</file>
+
+<file path=customXml/item1.xml><?xml version="1.0" encoding="utf-8"?>
+<b:Sources xmlns:b="http://schemas.openxmlformats.org/officeDocument/2006/bibliography" xmlns="http://schemas.openxmlformats.org/officeDocument/2006/bibliography" SelectedStyle="\APASixthEditionOfficeOnline.xsl" StyleName="APA" Version="6"/>
+</file>
+
+<file path=customXml/itemProps1.xml><?xml version="1.0" encoding="utf-8"?>
+<ds:datastoreItem xmlns:ds="http://schemas.openxmlformats.org/officeDocument/2006/customXml" ds:itemID="{890E9D13-376E-4E06-85E0-C703A5D7C8BE}">
+  <ds:schemaRefs>
+    <ds:schemaRef ds:uri="http://schemas.openxmlformats.org/officeDocument/2006/bibliography"/>
+  </ds:schemaRefs>
+</ds:datastoreItem>
 </file>
--- a/Documentation and Papers/HardwareX/Section Drafts/Hardware Description Drafts.docx
+++ b/Documentation and Papers/HardwareX/Section Drafts/Hardware Description Drafts.docx
@@ -447,7 +447,7 @@
         <w:spacing w:after="0" w:line="240" w:lineRule="auto"/>
         <w:rPr>
           <w:rFonts w:ascii="Arial" w:eastAsia="Times New Roman" w:hAnsi="Arial" w:cs="Arial"/>
-          <w:color w:val="000000"/>
+          <w:color w:val="0070C0"/>
           <w:kern w:val="0"/>
           <w:sz w:val="28"/>
           <w:szCs w:val="28"/>
@@ -457,13 +457,10 @@
       <w:r>
         <w:rPr>
           <w:rFonts w:ascii="Arial" w:eastAsia="Times New Roman" w:hAnsi="Arial" w:cs="Arial"/>
-          <w:b/>
-          <w:bCs/>
-          <w:color w:val="000000"/>
+          <w:color w:val="0070C0"/>
           <w:kern w:val="0"/>
           <w:sz w:val="28"/>
           <w:szCs w:val="28"/>
-          <w:u w:val="single"/>
           <w14:ligatures w14:val="none"/>
         </w:rPr>
         <w:lastRenderedPageBreak/>
@@ -472,13 +469,10 @@
       <w:r>
         <w:rPr>
           <w:rFonts w:ascii="Arial" w:eastAsia="Times New Roman" w:hAnsi="Arial" w:cs="Arial"/>
-          <w:b/>
-          <w:bCs/>
-          <w:color w:val="000000"/>
+          <w:color w:val="0070C0"/>
           <w:kern w:val="0"/>
           <w:sz w:val="28"/>
           <w:szCs w:val="28"/>
-          <w:u w:val="single"/>
           <w:vertAlign w:val="superscript"/>
           <w14:ligatures w14:val="none"/>
         </w:rPr>
@@ -487,13 +481,10 @@
       <w:r>
         <w:rPr>
           <w:rFonts w:ascii="Arial" w:eastAsia="Times New Roman" w:hAnsi="Arial" w:cs="Arial"/>
-          <w:b/>
-          <w:bCs/>
-          <w:color w:val="000000"/>
+          <w:color w:val="0070C0"/>
           <w:kern w:val="0"/>
           <w:sz w:val="28"/>
           <w:szCs w:val="28"/>
-          <w:u w:val="single"/>
           <w14:ligatures w14:val="none"/>
         </w:rPr>
         <w:t xml:space="preserve"> Draft:</w:t>
@@ -681,7 +672,25 @@
           <w:kern w:val="0"/>
           <w14:ligatures w14:val="none"/>
         </w:rPr>
-        <w:t xml:space="preserve"> loaded with a webserver to act as the interface for the sampler’s operations. This webserver hosts a</w:t>
+        <w:t xml:space="preserve"> </w:t>
+      </w:r>
+      <w:r>
+        <w:rPr>
+          <w:rFonts w:ascii="Arial" w:eastAsia="Times New Roman" w:hAnsi="Arial" w:cs="Arial"/>
+          <w:color w:val="000000"/>
+          <w:kern w:val="0"/>
+          <w14:ligatures w14:val="none"/>
+        </w:rPr>
+        <w:t xml:space="preserve">microcontroller </w:t>
+      </w:r>
+      <w:r>
+        <w:rPr>
+          <w:rFonts w:ascii="Arial" w:eastAsia="Times New Roman" w:hAnsi="Arial" w:cs="Arial"/>
+          <w:color w:val="000000"/>
+          <w:kern w:val="0"/>
+          <w14:ligatures w14:val="none"/>
+        </w:rPr>
+        <w:t>loaded with a webserver to act as the interface for the sampler’s operations. This webserver hosts a</w:t>
       </w:r>
       <w:r>
         <w:rPr>
@@ -708,7 +717,43 @@
           <w:kern w:val="0"/>
           <w14:ligatures w14:val="none"/>
         </w:rPr>
-        <w:t xml:space="preserve">is used for real-time monitoring, scheduling tasks, and data logging for time, pressure, flow, and filtered volume. </w:t>
+        <w:t xml:space="preserve">is used for real-time monitoring, scheduling tasks, and data logging for time, pressure, </w:t>
+      </w:r>
+      <w:r>
+        <w:rPr>
+          <w:rFonts w:ascii="Arial" w:eastAsia="Times New Roman" w:hAnsi="Arial" w:cs="Arial"/>
+          <w:color w:val="000000"/>
+          <w:kern w:val="0"/>
+          <w14:ligatures w14:val="none"/>
+        </w:rPr>
+        <w:t xml:space="preserve">temperature, </w:t>
+      </w:r>
+      <w:r>
+        <w:rPr>
+          <w:rFonts w:ascii="Arial" w:eastAsia="Times New Roman" w:hAnsi="Arial" w:cs="Arial"/>
+          <w:color w:val="000000"/>
+          <w:kern w:val="0"/>
+          <w14:ligatures w14:val="none"/>
+        </w:rPr>
+        <w:t xml:space="preserve">flow, and </w:t>
+      </w:r>
+      <w:r>
+        <w:rPr>
+          <w:rFonts w:ascii="Arial" w:eastAsia="Times New Roman" w:hAnsi="Arial" w:cs="Arial"/>
+          <w:color w:val="000000"/>
+          <w:kern w:val="0"/>
+          <w14:ligatures w14:val="none"/>
+        </w:rPr>
+        <w:t>sample</w:t>
+      </w:r>
+      <w:r>
+        <w:rPr>
+          <w:rFonts w:ascii="Arial" w:eastAsia="Times New Roman" w:hAnsi="Arial" w:cs="Arial"/>
+          <w:color w:val="000000"/>
+          <w:kern w:val="0"/>
+          <w14:ligatures w14:val="none"/>
+        </w:rPr>
+        <w:t xml:space="preserve"> volume. </w:t>
       </w:r>
       <w:r>
         <w:rPr>
@@ -902,6 +947,15 @@
         </w:rPr>
         <w:t>The Upper Hydraulic Rail</w:t>
       </w:r>
+      <w:r>
+        <w:rPr>
+          <w:rFonts w:ascii="Arial" w:eastAsia="Times New Roman" w:hAnsi="Arial" w:cs="Arial"/>
+          <w:color w:val="000000"/>
+          <w:kern w:val="0"/>
+          <w14:ligatures w14:val="none"/>
+        </w:rPr>
+        <w:t>/Output</w:t>
+      </w:r>
     </w:p>
     <w:p>
       <w:pPr>
@@ -1002,6 +1056,86 @@
     <w:p>
       <w:pPr>
         <w:spacing w:after="0" w:line="240" w:lineRule="auto"/>
+        <w:jc w:val="center"/>
+        <w:rPr>
+          <w:rFonts w:ascii="Arial" w:eastAsia="Times New Roman" w:hAnsi="Arial" w:cs="Arial"/>
+          <w:color w:val="000000"/>
+          <w:kern w:val="0"/>
+          <w14:ligatures w14:val="none"/>
+        </w:rPr>
+      </w:pPr>
+      <w:r>
+        <w:rPr>
+          <w:rFonts w:ascii="Arial" w:eastAsia="Times New Roman" w:hAnsi="Arial" w:cs="Arial"/>
+          <w:noProof/>
+          <w:color w:val="000000"/>
+          <w:kern w:val="0"/>
+          <w14:ligatures w14:val="none"/>
+        </w:rPr>
+        <w:drawing>
+          <wp:inline distT="0" distB="0" distL="0" distR="0" wp14:anchorId="27F56E7C" wp14:editId="5C325155">
+            <wp:extent cx="4959706" cy="1868294"/>
+            <wp:effectExtent l="0" t="0" r="0" b="0"/>
+            <wp:docPr id="1670924173" name="Picture 1"/>
+            <wp:cNvGraphicFramePr>
+              <a:graphicFrameLocks xmlns:a="http://schemas.openxmlformats.org/drawingml/2006/main" noChangeAspect="1"/>
+            </wp:cNvGraphicFramePr>
+            <a:graphic xmlns:a="http://schemas.openxmlformats.org/drawingml/2006/main">
+              <a:graphicData uri="http://schemas.openxmlformats.org/drawingml/2006/picture">
+                <pic:pic xmlns:pic="http://schemas.openxmlformats.org/drawingml/2006/picture">
+                  <pic:nvPicPr>
+                    <pic:cNvPr id="0" name="Picture 1"/>
+                    <pic:cNvPicPr>
+                      <a:picLocks noChangeAspect="1" noChangeArrowheads="1"/>
+                    </pic:cNvPicPr>
+                  </pic:nvPicPr>
+                  <pic:blipFill>
+                    <a:blip r:embed="rId6">
+                      <a:extLst>
+                        <a:ext uri="{28A0092B-C50C-407E-A947-70E740481C1C}">
+                          <a14:useLocalDpi xmlns:a14="http://schemas.microsoft.com/office/drawing/2010/main" val="0"/>
+                        </a:ext>
+                      </a:extLst>
+                    </a:blip>
+                    <a:srcRect/>
+                    <a:stretch>
+                      <a:fillRect/>
+                    </a:stretch>
+                  </pic:blipFill>
+                  <pic:spPr bwMode="auto">
+                    <a:xfrm>
+                      <a:off x="0" y="0"/>
+                      <a:ext cx="4968446" cy="1871586"/>
+                    </a:xfrm>
+                    <a:prstGeom prst="rect">
+                      <a:avLst/>
+                    </a:prstGeom>
+                    <a:noFill/>
+                    <a:ln>
+                      <a:noFill/>
+                    </a:ln>
+                  </pic:spPr>
+                </pic:pic>
+              </a:graphicData>
+            </a:graphic>
+          </wp:inline>
+        </w:drawing>
+      </w:r>
+    </w:p>
+    <w:p>
+      <w:pPr>
+        <w:spacing w:after="0" w:line="240" w:lineRule="auto"/>
+        <w:rPr>
+          <w:rFonts w:ascii="Arial" w:eastAsia="Times New Roman" w:hAnsi="Arial" w:cs="Arial"/>
+          <w:color w:val="000000"/>
+          <w:kern w:val="0"/>
+          <w14:ligatures w14:val="none"/>
+        </w:rPr>
+      </w:pPr>
+    </w:p>
+    <w:p>
+      <w:pPr>
+        <w:spacing w:after="0" w:line="240" w:lineRule="auto"/>
         <w:rPr>
           <w:rFonts w:ascii="Arial" w:eastAsia="Times New Roman" w:hAnsi="Arial" w:cs="Arial"/>
           <w:color w:val="000000"/>
@@ -1079,7 +1213,34 @@
           <w:kern w:val="0"/>
           <w14:ligatures w14:val="none"/>
         </w:rPr>
-        <w:t xml:space="preserve"> two sets, one on each side of the sampler. In between these two sets is a (insert model #) pressure, temperature sensors. The temperature is logged for </w:t>
+        <w:t xml:space="preserve"> two sets, one on each side of the sampler. In between these two sets is a </w:t>
+      </w:r>
+      <w:r>
+        <w:rPr>
+          <w:rFonts w:ascii="Arial" w:eastAsia="Times New Roman" w:hAnsi="Arial" w:cs="Arial"/>
+          <w:color w:val="000000"/>
+          <w:kern w:val="0"/>
+          <w14:ligatures w14:val="none"/>
+        </w:rPr>
+        <w:t>M32JM-000105-100PG</w:t>
+      </w:r>
+      <w:r>
+        <w:rPr>
+          <w:rFonts w:ascii="Arial" w:eastAsia="Times New Roman" w:hAnsi="Arial" w:cs="Arial"/>
+          <w:color w:val="000000"/>
+          <w:kern w:val="0"/>
+          <w14:ligatures w14:val="none"/>
+        </w:rPr>
+        <w:t xml:space="preserve"> pressure and</w:t>
+      </w:r>
+      <w:r>
+        <w:rPr>
+          <w:rFonts w:ascii="Arial" w:eastAsia="Times New Roman" w:hAnsi="Arial" w:cs="Arial"/>
+          <w:color w:val="000000"/>
+          <w:kern w:val="0"/>
+          <w14:ligatures w14:val="none"/>
+        </w:rPr>
+        <w:t xml:space="preserve"> temperature sensors. The temperature is logged for </w:t>
       </w:r>
       <w:r>
         <w:rPr>
@@ -1141,21 +1302,249 @@
     <w:p>
       <w:pPr>
         <w:spacing w:after="0" w:line="240" w:lineRule="auto"/>
-        <w:rPr>
-          <w:rFonts w:ascii="Arial" w:eastAsia="Times New Roman" w:hAnsi="Arial" w:cs="Arial"/>
-          <w:color w:val="000000"/>
-          <w:kern w:val="0"/>
-          <w14:ligatures w14:val="none"/>
-        </w:rPr>
-      </w:pPr>
-      <w:r>
-        <w:rPr>
-          <w:rFonts w:ascii="Arial" w:eastAsia="Times New Roman" w:hAnsi="Arial" w:cs="Arial"/>
-          <w:color w:val="000000"/>
-          <w:kern w:val="0"/>
-          <w14:ligatures w14:val="none"/>
-        </w:rPr>
-        <w:t>(Insert Filter and Upper Hydraulic Description)</w:t>
+        <w:jc w:val="center"/>
+        <w:rPr>
+          <w:rFonts w:ascii="Arial" w:eastAsia="Times New Roman" w:hAnsi="Arial" w:cs="Arial"/>
+          <w:color w:val="000000"/>
+          <w:kern w:val="0"/>
+          <w14:ligatures w14:val="none"/>
+        </w:rPr>
+      </w:pPr>
+      <w:r>
+        <w:rPr>
+          <w:rFonts w:ascii="Arial" w:eastAsia="Times New Roman" w:hAnsi="Arial" w:cs="Arial"/>
+          <w:noProof/>
+          <w:color w:val="000000"/>
+          <w:kern w:val="0"/>
+          <w14:ligatures w14:val="none"/>
+        </w:rPr>
+        <w:lastRenderedPageBreak/>
+        <w:drawing>
+          <wp:inline distT="0" distB="0" distL="0" distR="0" wp14:anchorId="2F084BBA" wp14:editId="110859F7">
+            <wp:extent cx="2690602" cy="4716719"/>
+            <wp:effectExtent l="0" t="3175" r="0" b="0"/>
+            <wp:docPr id="1544203419" name="Picture 2"/>
+            <wp:cNvGraphicFramePr>
+              <a:graphicFrameLocks xmlns:a="http://schemas.openxmlformats.org/drawingml/2006/main" noChangeAspect="1"/>
+            </wp:cNvGraphicFramePr>
+            <a:graphic xmlns:a="http://schemas.openxmlformats.org/drawingml/2006/main">
+              <a:graphicData uri="http://schemas.openxmlformats.org/drawingml/2006/picture">
+                <pic:pic xmlns:pic="http://schemas.openxmlformats.org/drawingml/2006/picture">
+                  <pic:nvPicPr>
+                    <pic:cNvPr id="0" name="Picture 2"/>
+                    <pic:cNvPicPr>
+                      <a:picLocks noChangeAspect="1" noChangeArrowheads="1"/>
+                    </pic:cNvPicPr>
+                  </pic:nvPicPr>
+                  <pic:blipFill>
+                    <a:blip r:embed="rId7">
+                      <a:extLst>
+                        <a:ext uri="{28A0092B-C50C-407E-A947-70E740481C1C}">
+                          <a14:useLocalDpi xmlns:a14="http://schemas.microsoft.com/office/drawing/2010/main" val="0"/>
+                        </a:ext>
+                      </a:extLst>
+                    </a:blip>
+                    <a:srcRect/>
+                    <a:stretch>
+                      <a:fillRect/>
+                    </a:stretch>
+                  </pic:blipFill>
+                  <pic:spPr bwMode="auto">
+                    <a:xfrm rot="5400000">
+                      <a:off x="0" y="0"/>
+                      <a:ext cx="2695682" cy="4725624"/>
+                    </a:xfrm>
+                    <a:prstGeom prst="rect">
+                      <a:avLst/>
+                    </a:prstGeom>
+                    <a:noFill/>
+                    <a:ln>
+                      <a:noFill/>
+                    </a:ln>
+                  </pic:spPr>
+                </pic:pic>
+              </a:graphicData>
+            </a:graphic>
+          </wp:inline>
+        </w:drawing>
+      </w:r>
+    </w:p>
+    <w:p>
+      <w:pPr>
+        <w:spacing w:after="0" w:line="240" w:lineRule="auto"/>
+        <w:rPr>
+          <w:rFonts w:ascii="Arial" w:eastAsia="Times New Roman" w:hAnsi="Arial" w:cs="Arial"/>
+          <w:color w:val="000000"/>
+          <w:kern w:val="0"/>
+          <w14:ligatures w14:val="none"/>
+        </w:rPr>
+      </w:pPr>
+    </w:p>
+    <w:p>
+      <w:pPr>
+        <w:spacing w:after="0" w:line="240" w:lineRule="auto"/>
+        <w:rPr>
+          <w:rFonts w:ascii="Arial" w:eastAsia="Times New Roman" w:hAnsi="Arial" w:cs="Arial"/>
+          <w:color w:val="000000"/>
+          <w:kern w:val="0"/>
+          <w14:ligatures w14:val="none"/>
+        </w:rPr>
+      </w:pPr>
+      <w:r>
+        <w:rPr>
+          <w:rFonts w:ascii="Arial" w:eastAsia="Times New Roman" w:hAnsi="Arial" w:cs="Arial"/>
+          <w:color w:val="000000"/>
+          <w:kern w:val="0"/>
+          <w14:ligatures w14:val="none"/>
+        </w:rPr>
+        <w:t xml:space="preserve">After the solenoid valve there is a tee connection that goes to a one-way check valve and a modified </w:t>
+      </w:r>
+      <w:proofErr w:type="spellStart"/>
+      <w:r>
+        <w:rPr>
+          <w:rFonts w:ascii="Arial" w:eastAsia="Times New Roman" w:hAnsi="Arial" w:cs="Arial"/>
+          <w:color w:val="000000"/>
+          <w:kern w:val="0"/>
+          <w14:ligatures w14:val="none"/>
+        </w:rPr>
+        <w:t>Advantec</w:t>
+      </w:r>
+      <w:proofErr w:type="spellEnd"/>
+      <w:r>
+        <w:rPr>
+          <w:rFonts w:ascii="Arial" w:eastAsia="Times New Roman" w:hAnsi="Arial" w:cs="Arial"/>
+          <w:color w:val="000000"/>
+          <w:kern w:val="0"/>
+          <w14:ligatures w14:val="none"/>
+        </w:rPr>
+        <w:t xml:space="preserve"> filter. The one-way check valve allows air into the solenoid valve that opens when the pump runs backwards. The </w:t>
+      </w:r>
+      <w:proofErr w:type="spellStart"/>
+      <w:r>
+        <w:rPr>
+          <w:rFonts w:ascii="Arial" w:eastAsia="Times New Roman" w:hAnsi="Arial" w:cs="Arial"/>
+          <w:color w:val="000000"/>
+          <w:kern w:val="0"/>
+          <w14:ligatures w14:val="none"/>
+        </w:rPr>
+        <w:t>Advantec</w:t>
+      </w:r>
+      <w:proofErr w:type="spellEnd"/>
+      <w:r>
+        <w:rPr>
+          <w:rFonts w:ascii="Arial" w:eastAsia="Times New Roman" w:hAnsi="Arial" w:cs="Arial"/>
+          <w:color w:val="000000"/>
+          <w:kern w:val="0"/>
+          <w14:ligatures w14:val="none"/>
+        </w:rPr>
+        <w:t xml:space="preserve"> filter is modified with a CPC quick disconnect and a one-way check valve. </w:t>
+      </w:r>
+      <w:r>
+        <w:rPr>
+          <w:rFonts w:ascii="Arial" w:eastAsia="Times New Roman" w:hAnsi="Arial" w:cs="Arial"/>
+          <w:color w:val="000000"/>
+          <w:kern w:val="0"/>
+          <w14:ligatures w14:val="none"/>
+        </w:rPr>
+        <w:t xml:space="preserve">The one-way check valve is connected to the Upper Hydraulics and is used to prevent liquid from going backwards through the filter. The Upper Hydraulics simply </w:t>
+      </w:r>
+      <w:r>
+        <w:rPr>
+          <w:rFonts w:ascii="Arial" w:eastAsia="Times New Roman" w:hAnsi="Arial" w:cs="Arial"/>
+          <w:color w:val="000000"/>
+          <w:kern w:val="0"/>
+          <w14:ligatures w14:val="none"/>
+        </w:rPr>
+        <w:t>connects</w:t>
+      </w:r>
+      <w:r>
+        <w:rPr>
+          <w:rFonts w:ascii="Arial" w:eastAsia="Times New Roman" w:hAnsi="Arial" w:cs="Arial"/>
+          <w:color w:val="000000"/>
+          <w:kern w:val="0"/>
+          <w14:ligatures w14:val="none"/>
+        </w:rPr>
+        <w:t xml:space="preserve"> the output of all the filters to one central line that goes through a flow meter and out of the sampler. </w:t>
+      </w:r>
+    </w:p>
+    <w:p>
+      <w:pPr>
+        <w:spacing w:after="0" w:line="240" w:lineRule="auto"/>
+        <w:rPr>
+          <w:rFonts w:ascii="Arial" w:eastAsia="Times New Roman" w:hAnsi="Arial" w:cs="Arial"/>
+          <w:color w:val="000000"/>
+          <w:kern w:val="0"/>
+          <w14:ligatures w14:val="none"/>
+        </w:rPr>
+      </w:pPr>
+    </w:p>
+    <w:p>
+      <w:pPr>
+        <w:spacing w:after="0" w:line="240" w:lineRule="auto"/>
+        <w:jc w:val="center"/>
+        <w:rPr>
+          <w:rFonts w:ascii="Arial" w:eastAsia="Times New Roman" w:hAnsi="Arial" w:cs="Arial"/>
+          <w:color w:val="000000"/>
+          <w:kern w:val="0"/>
+          <w14:ligatures w14:val="none"/>
+        </w:rPr>
+      </w:pPr>
+      <w:r>
+        <w:rPr>
+          <w:rFonts w:ascii="Arial" w:eastAsia="Times New Roman" w:hAnsi="Arial" w:cs="Arial"/>
+          <w:noProof/>
+          <w:color w:val="000000"/>
+          <w:kern w:val="0"/>
+          <w14:ligatures w14:val="none"/>
+        </w:rPr>
+        <w:drawing>
+          <wp:inline distT="0" distB="0" distL="0" distR="0" wp14:anchorId="290B3798" wp14:editId="728A749F">
+            <wp:extent cx="2131297" cy="2699309"/>
+            <wp:effectExtent l="0" t="0" r="2540" b="6350"/>
+            <wp:docPr id="261921620" name="Picture 3"/>
+            <wp:cNvGraphicFramePr>
+              <a:graphicFrameLocks xmlns:a="http://schemas.openxmlformats.org/drawingml/2006/main" noChangeAspect="1"/>
+            </wp:cNvGraphicFramePr>
+            <a:graphic xmlns:a="http://schemas.openxmlformats.org/drawingml/2006/main">
+              <a:graphicData uri="http://schemas.openxmlformats.org/drawingml/2006/picture">
+                <pic:pic xmlns:pic="http://schemas.openxmlformats.org/drawingml/2006/picture">
+                  <pic:nvPicPr>
+                    <pic:cNvPr id="0" name="Picture 3"/>
+                    <pic:cNvPicPr>
+                      <a:picLocks noChangeAspect="1" noChangeArrowheads="1"/>
+                    </pic:cNvPicPr>
+                  </pic:nvPicPr>
+                  <pic:blipFill>
+                    <a:blip r:embed="rId8">
+                      <a:extLst>
+                        <a:ext uri="{28A0092B-C50C-407E-A947-70E740481C1C}">
+                          <a14:useLocalDpi xmlns:a14="http://schemas.microsoft.com/office/drawing/2010/main" val="0"/>
+                        </a:ext>
+                      </a:extLst>
+                    </a:blip>
+                    <a:srcRect/>
+                    <a:stretch>
+                      <a:fillRect/>
+                    </a:stretch>
+                  </pic:blipFill>
+                  <pic:spPr bwMode="auto">
+                    <a:xfrm>
+                      <a:off x="0" y="0"/>
+                      <a:ext cx="2133332" cy="2701887"/>
+                    </a:xfrm>
+                    <a:prstGeom prst="rect">
+                      <a:avLst/>
+                    </a:prstGeom>
+                    <a:noFill/>
+                    <a:ln>
+                      <a:noFill/>
+                    </a:ln>
+                  </pic:spPr>
+                </pic:pic>
+              </a:graphicData>
+            </a:graphic>
+          </wp:inline>
+        </w:drawing>
       </w:r>
     </w:p>
     <w:p>
@@ -1206,69 +1595,132 @@
           <w:kern w:val="0"/>
           <w14:ligatures w14:val="none"/>
         </w:rPr>
-        <w:t xml:space="preserve">Having worked on multiple iterations of the sampler, we have decided to go with a 9-step sampling sequence that helps reduce cross contamination significantly. </w:t>
-      </w:r>
-    </w:p>
-    <w:p>
-      <w:pPr>
-        <w:spacing w:after="0" w:line="240" w:lineRule="auto"/>
-        <w:rPr>
-          <w:rFonts w:ascii="Arial" w:eastAsia="Times New Roman" w:hAnsi="Arial" w:cs="Arial"/>
-          <w:color w:val="000000"/>
-          <w:kern w:val="0"/>
-          <w14:ligatures w14:val="none"/>
-        </w:rPr>
-      </w:pPr>
-    </w:p>
-    <w:p>
-      <w:pPr>
-        <w:spacing w:after="0" w:line="240" w:lineRule="auto"/>
-        <w:rPr>
-          <w:rFonts w:ascii="Arial" w:eastAsia="Times New Roman" w:hAnsi="Arial" w:cs="Arial"/>
-          <w:color w:val="000000"/>
-          <w:kern w:val="0"/>
-          <w14:ligatures w14:val="none"/>
-        </w:rPr>
-      </w:pPr>
-      <w:r>
-        <w:rPr>
-          <w:rFonts w:ascii="Arial" w:eastAsia="Times New Roman" w:hAnsi="Arial" w:cs="Arial"/>
-          <w:color w:val="000000"/>
-          <w:kern w:val="0"/>
-          <w14:ligatures w14:val="none"/>
-        </w:rPr>
-        <w:t>(Other Tasks)</w:t>
-      </w:r>
-    </w:p>
-    <w:p>
-      <w:pPr>
-        <w:spacing w:after="0" w:line="240" w:lineRule="auto"/>
-        <w:rPr>
-          <w:rFonts w:ascii="Arial" w:eastAsia="Times New Roman" w:hAnsi="Arial" w:cs="Arial"/>
-          <w:color w:val="000000"/>
-          <w:kern w:val="0"/>
-          <w14:ligatures w14:val="none"/>
-        </w:rPr>
-      </w:pPr>
-    </w:p>
-    <w:p>
-      <w:pPr>
-        <w:spacing w:after="0" w:line="240" w:lineRule="auto"/>
-        <w:rPr>
-          <w:rFonts w:ascii="Arial" w:eastAsia="Times New Roman" w:hAnsi="Arial" w:cs="Arial"/>
-          <w:color w:val="000000"/>
-          <w:kern w:val="0"/>
-          <w14:ligatures w14:val="none"/>
-        </w:rPr>
-      </w:pPr>
-      <w:r>
-        <w:rPr>
-          <w:rFonts w:ascii="Arial" w:eastAsia="Times New Roman" w:hAnsi="Arial" w:cs="Arial"/>
-          <w:color w:val="000000"/>
-          <w:kern w:val="0"/>
-          <w14:ligatures w14:val="none"/>
-        </w:rPr>
-        <w:t>(Electronics)</w:t>
+        <w:t xml:space="preserve">Having worked on multiple iterations of the sampler, we have decided to go with a </w:t>
+      </w:r>
+      <w:r>
+        <w:rPr>
+          <w:rFonts w:ascii="Arial" w:eastAsia="Times New Roman" w:hAnsi="Arial" w:cs="Arial"/>
+          <w:color w:val="000000"/>
+          <w:kern w:val="0"/>
+          <w14:ligatures w14:val="none"/>
+        </w:rPr>
+        <w:t>__</w:t>
+      </w:r>
+      <w:r>
+        <w:rPr>
+          <w:rFonts w:ascii="Arial" w:eastAsia="Times New Roman" w:hAnsi="Arial" w:cs="Arial"/>
+          <w:color w:val="000000"/>
+          <w:kern w:val="0"/>
+          <w14:ligatures w14:val="none"/>
+        </w:rPr>
+        <w:t xml:space="preserve">-step sampling sequence that helps reduce cross contamination significantly. </w:t>
+      </w:r>
+      <w:r>
+        <w:rPr>
+          <w:rFonts w:ascii="Arial" w:eastAsia="Times New Roman" w:hAnsi="Arial" w:cs="Arial"/>
+          <w:color w:val="000000"/>
+          <w:kern w:val="0"/>
+          <w14:ligatures w14:val="none"/>
+        </w:rPr>
+        <w:t>This __-step sequence can be split into __ unique steps: Prefilter Clear, Flush, Offshoot Clean, Sample, Preservative Flush, Preservative.</w:t>
+      </w:r>
+    </w:p>
+    <w:p>
+      <w:pPr>
+        <w:spacing w:after="0" w:line="240" w:lineRule="auto"/>
+        <w:rPr>
+          <w:rFonts w:ascii="Arial" w:eastAsia="Times New Roman" w:hAnsi="Arial" w:cs="Arial"/>
+          <w:color w:val="000000"/>
+          <w:kern w:val="0"/>
+          <w14:ligatures w14:val="none"/>
+        </w:rPr>
+      </w:pPr>
+    </w:p>
+    <w:p>
+      <w:pPr>
+        <w:spacing w:after="0" w:line="240" w:lineRule="auto"/>
+        <w:rPr>
+          <w:rFonts w:ascii="Arial" w:eastAsia="Times New Roman" w:hAnsi="Arial" w:cs="Arial"/>
+          <w:color w:val="000000"/>
+          <w:kern w:val="0"/>
+          <w14:ligatures w14:val="none"/>
+        </w:rPr>
+      </w:pPr>
+      <w:r>
+        <w:rPr>
+          <w:rFonts w:ascii="Arial" w:eastAsia="Times New Roman" w:hAnsi="Arial" w:cs="Arial"/>
+          <w:color w:val="000000"/>
+          <w:kern w:val="0"/>
+          <w14:ligatures w14:val="none"/>
+        </w:rPr>
+        <w:t>(Other Tasks</w:t>
+      </w:r>
+      <w:r>
+        <w:rPr>
+          <w:rFonts w:ascii="Arial" w:eastAsia="Times New Roman" w:hAnsi="Arial" w:cs="Arial"/>
+          <w:color w:val="000000"/>
+          <w:kern w:val="0"/>
+          <w14:ligatures w14:val="none"/>
+        </w:rPr>
+        <w:t xml:space="preserve"> Description</w:t>
+      </w:r>
+      <w:r>
+        <w:rPr>
+          <w:rFonts w:ascii="Arial" w:eastAsia="Times New Roman" w:hAnsi="Arial" w:cs="Arial"/>
+          <w:color w:val="000000"/>
+          <w:kern w:val="0"/>
+          <w14:ligatures w14:val="none"/>
+        </w:rPr>
+        <w:t>)</w:t>
+      </w:r>
+    </w:p>
+    <w:p>
+      <w:pPr>
+        <w:spacing w:after="0" w:line="240" w:lineRule="auto"/>
+        <w:rPr>
+          <w:rFonts w:ascii="Arial" w:eastAsia="Times New Roman" w:hAnsi="Arial" w:cs="Arial"/>
+          <w:color w:val="000000"/>
+          <w:kern w:val="0"/>
+          <w14:ligatures w14:val="none"/>
+        </w:rPr>
+      </w:pPr>
+    </w:p>
+    <w:p>
+      <w:pPr>
+        <w:spacing w:after="0" w:line="240" w:lineRule="auto"/>
+        <w:rPr>
+          <w:rFonts w:ascii="Arial" w:eastAsia="Times New Roman" w:hAnsi="Arial" w:cs="Arial"/>
+          <w:color w:val="000000"/>
+          <w:kern w:val="0"/>
+          <w14:ligatures w14:val="none"/>
+        </w:rPr>
+      </w:pPr>
+      <w:r>
+        <w:rPr>
+          <w:rFonts w:ascii="Arial" w:eastAsia="Times New Roman" w:hAnsi="Arial" w:cs="Arial"/>
+          <w:color w:val="000000"/>
+          <w:kern w:val="0"/>
+          <w14:ligatures w14:val="none"/>
+        </w:rPr>
+        <w:t>(Electronics</w:t>
+      </w:r>
+      <w:r>
+        <w:rPr>
+          <w:rFonts w:ascii="Arial" w:eastAsia="Times New Roman" w:hAnsi="Arial" w:cs="Arial"/>
+          <w:color w:val="000000"/>
+          <w:kern w:val="0"/>
+          <w14:ligatures w14:val="none"/>
+        </w:rPr>
+        <w:t xml:space="preserve"> Description</w:t>
+      </w:r>
+      <w:r>
+        <w:rPr>
+          <w:rFonts w:ascii="Arial" w:eastAsia="Times New Roman" w:hAnsi="Arial" w:cs="Arial"/>
+          <w:color w:val="000000"/>
+          <w:kern w:val="0"/>
+          <w14:ligatures w14:val="none"/>
+        </w:rPr>
+        <w:t>)</w:t>
       </w:r>
     </w:p>
     <w:p>

--- a/Documentation and Papers/HardwareX/Section Drafts/Hardware Description Drafts.docx
+++ b/Documentation and Papers/HardwareX/Section Drafts/Hardware Description Drafts.docx
@@ -1560,20 +1560,14 @@
     </w:p>
     <w:p>
       <w:pPr>
-        <w:spacing w:after="0" w:line="240" w:lineRule="auto"/>
-        <w:rPr>
-          <w:rFonts w:ascii="Arial" w:eastAsia="Times New Roman" w:hAnsi="Arial" w:cs="Arial"/>
-          <w:color w:val="000000"/>
-          <w:kern w:val="0"/>
-          <w14:ligatures w14:val="none"/>
-        </w:rPr>
-      </w:pPr>
-      <w:r>
-        <w:rPr>
-          <w:rFonts w:ascii="Arial" w:eastAsia="Times New Roman" w:hAnsi="Arial" w:cs="Arial"/>
-          <w:color w:val="000000"/>
-          <w:kern w:val="0"/>
-          <w14:ligatures w14:val="none"/>
+        <w:pStyle w:val="Heading3"/>
+        <w:rPr>
+          <w:rFonts w:eastAsia="Times New Roman"/>
+        </w:rPr>
+      </w:pPr>
+      <w:r>
+        <w:rPr>
+          <w:rFonts w:eastAsia="Times New Roman"/>
         </w:rPr>
         <w:t>(Sampling Procedure)</w:t>
       </w:r>
@@ -1604,7 +1598,16 @@
           <w:kern w:val="0"/>
           <w14:ligatures w14:val="none"/>
         </w:rPr>
-        <w:t>__</w:t>
+        <w:t>1</w:t>
+      </w:r>
+      <w:r>
+        <w:rPr>
+          <w:rFonts w:ascii="Arial" w:eastAsia="Times New Roman" w:hAnsi="Arial" w:cs="Arial"/>
+          <w:color w:val="000000"/>
+          <w:kern w:val="0"/>
+          <w14:ligatures w14:val="none"/>
+        </w:rPr>
+        <w:t>3</w:t>
       </w:r>
       <w:r>
         <w:rPr>
@@ -1622,54 +1625,731 @@
           <w:kern w:val="0"/>
           <w14:ligatures w14:val="none"/>
         </w:rPr>
-        <w:t>This __-step sequence can be split into __ unique steps: Prefilter Clear, Flush, Offshoot Clean, Sample, Preservative Flush, Preservative.</w:t>
-      </w:r>
-    </w:p>
-    <w:p>
-      <w:pPr>
-        <w:spacing w:after="0" w:line="240" w:lineRule="auto"/>
-        <w:rPr>
-          <w:rFonts w:ascii="Arial" w:eastAsia="Times New Roman" w:hAnsi="Arial" w:cs="Arial"/>
-          <w:color w:val="000000"/>
-          <w:kern w:val="0"/>
-          <w14:ligatures w14:val="none"/>
-        </w:rPr>
-      </w:pPr>
-    </w:p>
-    <w:p>
-      <w:pPr>
-        <w:spacing w:after="0" w:line="240" w:lineRule="auto"/>
-        <w:rPr>
-          <w:rFonts w:ascii="Arial" w:eastAsia="Times New Roman" w:hAnsi="Arial" w:cs="Arial"/>
-          <w:color w:val="000000"/>
-          <w:kern w:val="0"/>
-          <w14:ligatures w14:val="none"/>
-        </w:rPr>
-      </w:pPr>
-      <w:r>
-        <w:rPr>
-          <w:rFonts w:ascii="Arial" w:eastAsia="Times New Roman" w:hAnsi="Arial" w:cs="Arial"/>
-          <w:color w:val="000000"/>
-          <w:kern w:val="0"/>
-          <w14:ligatures w14:val="none"/>
-        </w:rPr>
-        <w:t>(Other Tasks</w:t>
-      </w:r>
-      <w:r>
-        <w:rPr>
-          <w:rFonts w:ascii="Arial" w:eastAsia="Times New Roman" w:hAnsi="Arial" w:cs="Arial"/>
-          <w:color w:val="000000"/>
-          <w:kern w:val="0"/>
-          <w14:ligatures w14:val="none"/>
+        <w:t>This sequence can be split into</w:t>
+      </w:r>
+      <w:r>
+        <w:rPr>
+          <w:rFonts w:ascii="Arial" w:eastAsia="Times New Roman" w:hAnsi="Arial" w:cs="Arial"/>
+          <w:color w:val="000000"/>
+          <w:kern w:val="0"/>
+          <w14:ligatures w14:val="none"/>
+        </w:rPr>
+        <w:t xml:space="preserve"> 9</w:t>
+      </w:r>
+      <w:r>
+        <w:rPr>
+          <w:rFonts w:ascii="Arial" w:eastAsia="Times New Roman" w:hAnsi="Arial" w:cs="Arial"/>
+          <w:color w:val="000000"/>
+          <w:kern w:val="0"/>
+          <w14:ligatures w14:val="none"/>
+        </w:rPr>
+        <w:t xml:space="preserve"> unique steps: </w:t>
+      </w:r>
+      <w:r>
+        <w:rPr>
+          <w:rFonts w:ascii="Arial" w:eastAsia="Times New Roman" w:hAnsi="Arial" w:cs="Arial"/>
+          <w:color w:val="000000"/>
+          <w:kern w:val="0"/>
+          <w14:ligatures w14:val="none"/>
+        </w:rPr>
+        <w:t xml:space="preserve">Idle, </w:t>
+      </w:r>
+      <w:r>
+        <w:rPr>
+          <w:rFonts w:ascii="Arial" w:eastAsia="Times New Roman" w:hAnsi="Arial" w:cs="Arial"/>
+          <w:color w:val="000000"/>
+          <w:kern w:val="0"/>
+          <w14:ligatures w14:val="none"/>
+        </w:rPr>
+        <w:t xml:space="preserve">Prefilter Clear, Flush, Offshoot Clean, </w:t>
+      </w:r>
+      <w:r>
+        <w:rPr>
+          <w:rFonts w:ascii="Arial" w:eastAsia="Times New Roman" w:hAnsi="Arial" w:cs="Arial"/>
+          <w:color w:val="000000"/>
+          <w:kern w:val="0"/>
+          <w14:ligatures w14:val="none"/>
+        </w:rPr>
+        <w:t xml:space="preserve">De-pressure, </w:t>
+      </w:r>
+      <w:r>
+        <w:rPr>
+          <w:rFonts w:ascii="Arial" w:eastAsia="Times New Roman" w:hAnsi="Arial" w:cs="Arial"/>
+          <w:color w:val="000000"/>
+          <w:kern w:val="0"/>
+          <w14:ligatures w14:val="none"/>
+        </w:rPr>
+        <w:t>Sample, Preservative Flush, Preservative</w:t>
+      </w:r>
+      <w:r>
+        <w:rPr>
+          <w:rFonts w:ascii="Arial" w:eastAsia="Times New Roman" w:hAnsi="Arial" w:cs="Arial"/>
+          <w:color w:val="000000"/>
+          <w:kern w:val="0"/>
+          <w14:ligatures w14:val="none"/>
+        </w:rPr>
+        <w:t>, Air Flush</w:t>
+      </w:r>
+      <w:r>
+        <w:rPr>
+          <w:rFonts w:ascii="Arial" w:eastAsia="Times New Roman" w:hAnsi="Arial" w:cs="Arial"/>
+          <w:color w:val="000000"/>
+          <w:kern w:val="0"/>
+          <w14:ligatures w14:val="none"/>
+        </w:rPr>
+        <w:t>, and End</w:t>
+      </w:r>
+      <w:r>
+        <w:rPr>
+          <w:rFonts w:ascii="Arial" w:eastAsia="Times New Roman" w:hAnsi="Arial" w:cs="Arial"/>
+          <w:color w:val="000000"/>
+          <w:kern w:val="0"/>
+          <w14:ligatures w14:val="none"/>
+        </w:rPr>
+        <w:t>.</w:t>
+      </w:r>
+    </w:p>
+    <w:p>
+      <w:pPr>
+        <w:spacing w:after="0" w:line="240" w:lineRule="auto"/>
+        <w:jc w:val="center"/>
+        <w:rPr>
+          <w:rFonts w:ascii="Arial" w:eastAsia="Times New Roman" w:hAnsi="Arial" w:cs="Arial"/>
+          <w:color w:val="000000"/>
+          <w:kern w:val="0"/>
+          <w14:ligatures w14:val="none"/>
+        </w:rPr>
+      </w:pPr>
+      <w:r>
+        <w:rPr>
+          <w:rFonts w:ascii="Arial" w:eastAsia="Times New Roman" w:hAnsi="Arial" w:cs="Arial"/>
+          <w:noProof/>
+          <w:color w:val="000000"/>
+          <w:kern w:val="0"/>
+          <w14:ligatures w14:val="none"/>
+        </w:rPr>
+        <w:lastRenderedPageBreak/>
+        <w:drawing>
+          <wp:inline distT="0" distB="0" distL="0" distR="0" wp14:anchorId="15439EE6" wp14:editId="255576E0">
+            <wp:extent cx="5559552" cy="1287363"/>
+            <wp:effectExtent l="0" t="0" r="3175" b="8255"/>
+            <wp:docPr id="1669750182" name="Picture 2" descr="A diagram of a diagram&#10;&#10;Description automatically generated"/>
+            <wp:cNvGraphicFramePr>
+              <a:graphicFrameLocks xmlns:a="http://schemas.openxmlformats.org/drawingml/2006/main" noChangeAspect="1"/>
+            </wp:cNvGraphicFramePr>
+            <a:graphic xmlns:a="http://schemas.openxmlformats.org/drawingml/2006/main">
+              <a:graphicData uri="http://schemas.openxmlformats.org/drawingml/2006/picture">
+                <pic:pic xmlns:pic="http://schemas.openxmlformats.org/drawingml/2006/picture">
+                  <pic:nvPicPr>
+                    <pic:cNvPr id="1669750182" name="Picture 2" descr="A diagram of a diagram&#10;&#10;Description automatically generated"/>
+                    <pic:cNvPicPr>
+                      <a:picLocks noChangeAspect="1" noChangeArrowheads="1"/>
+                    </pic:cNvPicPr>
+                  </pic:nvPicPr>
+                  <pic:blipFill>
+                    <a:blip r:embed="rId9">
+                      <a:extLst>
+                        <a:ext uri="{28A0092B-C50C-407E-A947-70E740481C1C}">
+                          <a14:useLocalDpi xmlns:a14="http://schemas.microsoft.com/office/drawing/2010/main" val="0"/>
+                        </a:ext>
+                      </a:extLst>
+                    </a:blip>
+                    <a:srcRect/>
+                    <a:stretch>
+                      <a:fillRect/>
+                    </a:stretch>
+                  </pic:blipFill>
+                  <pic:spPr bwMode="auto">
+                    <a:xfrm>
+                      <a:off x="0" y="0"/>
+                      <a:ext cx="5572380" cy="1290334"/>
+                    </a:xfrm>
+                    <a:prstGeom prst="rect">
+                      <a:avLst/>
+                    </a:prstGeom>
+                    <a:noFill/>
+                    <a:ln>
+                      <a:noFill/>
+                    </a:ln>
+                  </pic:spPr>
+                </pic:pic>
+              </a:graphicData>
+            </a:graphic>
+          </wp:inline>
+        </w:drawing>
+      </w:r>
+    </w:p>
+    <w:p>
+      <w:pPr>
+        <w:spacing w:after="0" w:line="240" w:lineRule="auto"/>
+        <w:rPr>
+          <w:rFonts w:ascii="Arial" w:eastAsia="Times New Roman" w:hAnsi="Arial" w:cs="Arial"/>
+          <w:color w:val="000000"/>
+          <w:kern w:val="0"/>
+          <w14:ligatures w14:val="none"/>
+        </w:rPr>
+      </w:pPr>
+    </w:p>
+    <w:p>
+      <w:pPr>
+        <w:spacing w:after="0" w:line="240" w:lineRule="auto"/>
+        <w:rPr>
+          <w:rFonts w:ascii="Arial" w:eastAsia="Times New Roman" w:hAnsi="Arial" w:cs="Arial"/>
+          <w:color w:val="000000"/>
+          <w:kern w:val="0"/>
+          <w14:ligatures w14:val="none"/>
+        </w:rPr>
+      </w:pPr>
+      <w:r>
+        <w:rPr>
+          <w:rFonts w:ascii="Arial" w:eastAsia="Times New Roman" w:hAnsi="Arial" w:cs="Arial"/>
+          <w:color w:val="000000"/>
+          <w:kern w:val="0"/>
+          <w14:ligatures w14:val="none"/>
+        </w:rPr>
+        <w:t>The Idle state is the default state of the sampler. This is where the sampler waits for a signal from the RTC to move to the first/next state of the Sampling Sequence. If the sampler is not in sleep mode, this is when a client would interact with the UI to do a handful of tasks such as setting up a Sampling Schedule or using the other task utilities.</w:t>
+      </w:r>
+      <w:r>
+        <w:rPr>
+          <w:rFonts w:ascii="Arial" w:eastAsia="Times New Roman" w:hAnsi="Arial" w:cs="Arial"/>
+          <w:color w:val="000000"/>
+          <w:kern w:val="0"/>
+          <w14:ligatures w14:val="none"/>
+        </w:rPr>
+        <w:t xml:space="preserve"> If the sampler is in sleep mode, then only the RTC and supporting circuits are powered. This means there is no way to interact with the sampler without exiting sleep mode</w:t>
+      </w:r>
+      <w:r>
+        <w:rPr>
+          <w:rFonts w:ascii="Arial" w:eastAsia="Times New Roman" w:hAnsi="Arial" w:cs="Arial"/>
+          <w:color w:val="000000"/>
+          <w:kern w:val="0"/>
+          <w14:ligatures w14:val="none"/>
+        </w:rPr>
+        <w:t>.</w:t>
+      </w:r>
+    </w:p>
+    <w:p>
+      <w:pPr>
+        <w:spacing w:after="0" w:line="240" w:lineRule="auto"/>
+        <w:rPr>
+          <w:rFonts w:ascii="Arial" w:eastAsia="Times New Roman" w:hAnsi="Arial" w:cs="Arial"/>
+          <w:color w:val="000000"/>
+          <w:kern w:val="0"/>
+          <w14:ligatures w14:val="none"/>
+        </w:rPr>
+      </w:pPr>
+    </w:p>
+    <w:p>
+      <w:pPr>
+        <w:spacing w:after="0" w:line="240" w:lineRule="auto"/>
+        <w:rPr>
+          <w:rFonts w:ascii="Arial" w:eastAsia="Times New Roman" w:hAnsi="Arial" w:cs="Arial"/>
+          <w:color w:val="000000"/>
+          <w:kern w:val="0"/>
+          <w14:ligatures w14:val="none"/>
+        </w:rPr>
+      </w:pPr>
+      <w:r>
+        <w:rPr>
+          <w:rFonts w:ascii="Arial" w:eastAsia="Times New Roman" w:hAnsi="Arial" w:cs="Arial"/>
+          <w:color w:val="000000"/>
+          <w:kern w:val="0"/>
+          <w14:ligatures w14:val="none"/>
+        </w:rPr>
+        <w:t>Once the RTC sends the signal to start a sample procedure, the sampler enters the Prefilter Clear</w:t>
+      </w:r>
+      <w:r>
+        <w:rPr>
+          <w:rFonts w:ascii="Arial" w:eastAsia="Times New Roman" w:hAnsi="Arial" w:cs="Arial"/>
+          <w:color w:val="000000"/>
+          <w:kern w:val="0"/>
+          <w14:ligatures w14:val="none"/>
+        </w:rPr>
+        <w:t xml:space="preserve"> (PC)</w:t>
+      </w:r>
+      <w:r>
+        <w:rPr>
+          <w:rFonts w:ascii="Arial" w:eastAsia="Times New Roman" w:hAnsi="Arial" w:cs="Arial"/>
+          <w:color w:val="000000"/>
+          <w:kern w:val="0"/>
+          <w14:ligatures w14:val="none"/>
+        </w:rPr>
+        <w:t xml:space="preserve"> state. In this state, the purge and input ball valve are </w:t>
+      </w:r>
+      <w:r>
+        <w:rPr>
+          <w:rFonts w:ascii="Arial" w:eastAsia="Times New Roman" w:hAnsi="Arial" w:cs="Arial"/>
+          <w:color w:val="000000"/>
+          <w:kern w:val="0"/>
+          <w14:ligatures w14:val="none"/>
+        </w:rPr>
+        <w:t>opened, and the pump is run in the backwards direction</w:t>
+      </w:r>
+      <w:r>
+        <w:rPr>
+          <w:rFonts w:ascii="Arial" w:eastAsia="Times New Roman" w:hAnsi="Arial" w:cs="Arial"/>
+          <w:color w:val="000000"/>
+          <w:kern w:val="0"/>
+          <w14:ligatures w14:val="none"/>
+        </w:rPr>
+        <w:t>.</w:t>
+      </w:r>
+      <w:r>
+        <w:rPr>
+          <w:rFonts w:ascii="Arial" w:eastAsia="Times New Roman" w:hAnsi="Arial" w:cs="Arial"/>
+          <w:color w:val="000000"/>
+          <w:kern w:val="0"/>
+          <w14:ligatures w14:val="none"/>
+        </w:rPr>
+        <w:t xml:space="preserve"> This will allow for air to flow from the purge and out the input line. This is used to clear the prefilter of anything that might be clogging it, such as accumulated debris. </w:t>
+      </w:r>
+      <w:r>
+        <w:rPr>
+          <w:rFonts w:ascii="Arial" w:eastAsia="Times New Roman" w:hAnsi="Arial" w:cs="Arial"/>
+          <w:color w:val="000000"/>
+          <w:kern w:val="0"/>
+          <w14:ligatures w14:val="none"/>
+        </w:rPr>
+        <w:t xml:space="preserve">This state runs for __ seconds, before moving onto the next state. </w:t>
+      </w:r>
+    </w:p>
+    <w:p>
+      <w:pPr>
+        <w:spacing w:after="0" w:line="240" w:lineRule="auto"/>
+        <w:rPr>
+          <w:rFonts w:ascii="Arial" w:eastAsia="Times New Roman" w:hAnsi="Arial" w:cs="Arial"/>
+          <w:color w:val="000000"/>
+          <w:kern w:val="0"/>
+          <w14:ligatures w14:val="none"/>
+        </w:rPr>
+      </w:pPr>
+    </w:p>
+    <w:p>
+      <w:pPr>
+        <w:spacing w:after="0" w:line="240" w:lineRule="auto"/>
+        <w:rPr>
+          <w:rFonts w:ascii="Arial" w:eastAsia="Times New Roman" w:hAnsi="Arial" w:cs="Arial"/>
+          <w:color w:val="000000"/>
+          <w:kern w:val="0"/>
+          <w14:ligatures w14:val="none"/>
+        </w:rPr>
+      </w:pPr>
+      <w:r>
+        <w:rPr>
+          <w:rFonts w:ascii="Arial" w:eastAsia="Times New Roman" w:hAnsi="Arial" w:cs="Arial"/>
+          <w:color w:val="000000"/>
+          <w:kern w:val="0"/>
+          <w14:ligatures w14:val="none"/>
+        </w:rPr>
+        <w:t xml:space="preserve">The Flush state and the </w:t>
+      </w:r>
+      <w:r>
+        <w:rPr>
+          <w:rFonts w:ascii="Arial" w:eastAsia="Times New Roman" w:hAnsi="Arial" w:cs="Arial"/>
+          <w:color w:val="000000"/>
+          <w:kern w:val="0"/>
+          <w14:ligatures w14:val="none"/>
+        </w:rPr>
+        <w:t xml:space="preserve">proceeding Offshoot Clean (OC) state are used to prepare the lower hydraulics before the Sample state. The Flush state starts with the purge valve and the ball valving opening, then the motor starts to run in the forward direction. This fills the lower hydraulics with sample liquid and clears out/dilutes and liquid that remained from previous sample. The Flush state runs for the time specified when the Sampling Schedule is created. </w:t>
+      </w:r>
+      <w:r>
+        <w:rPr>
+          <w:rFonts w:ascii="Arial" w:eastAsia="Times New Roman" w:hAnsi="Arial" w:cs="Arial"/>
+          <w:color w:val="000000"/>
+          <w:kern w:val="0"/>
+          <w14:ligatures w14:val="none"/>
+        </w:rPr>
+        <w:t xml:space="preserve">We recommend a Flush time of __ minutes. </w:t>
+      </w:r>
+    </w:p>
+    <w:p>
+      <w:pPr>
+        <w:spacing w:after="0" w:line="240" w:lineRule="auto"/>
+        <w:rPr>
+          <w:rFonts w:ascii="Arial" w:eastAsia="Times New Roman" w:hAnsi="Arial" w:cs="Arial"/>
+          <w:color w:val="000000"/>
+          <w:kern w:val="0"/>
+          <w14:ligatures w14:val="none"/>
+        </w:rPr>
+      </w:pPr>
+    </w:p>
+    <w:p>
+      <w:pPr>
+        <w:spacing w:after="0" w:line="240" w:lineRule="auto"/>
+        <w:rPr>
+          <w:rFonts w:ascii="Arial" w:eastAsia="Times New Roman" w:hAnsi="Arial" w:cs="Arial"/>
+          <w:color w:val="000000"/>
+          <w:kern w:val="0"/>
+          <w14:ligatures w14:val="none"/>
+        </w:rPr>
+      </w:pPr>
+      <w:r>
+        <w:rPr>
+          <w:rFonts w:ascii="Arial" w:eastAsia="Times New Roman" w:hAnsi="Arial" w:cs="Arial"/>
+          <w:color w:val="000000"/>
+          <w:kern w:val="0"/>
+          <w14:ligatures w14:val="none"/>
+        </w:rPr>
+        <w:t xml:space="preserve">The OC state closes the purge valve and opens the filter valve (for the filter which is about to be used. The pump runs backwards for a few seconds. This clears anything that might be in the tube between the valve and the filter (what we refer to as the offshoot). </w:t>
+      </w:r>
+      <w:r>
+        <w:rPr>
+          <w:rFonts w:ascii="Arial" w:eastAsia="Times New Roman" w:hAnsi="Arial" w:cs="Arial"/>
+          <w:color w:val="000000"/>
+          <w:kern w:val="0"/>
+          <w14:ligatures w14:val="none"/>
+        </w:rPr>
+        <w:t>The Flush state is run one more time before moving to the Sample state.</w:t>
+      </w:r>
+    </w:p>
+    <w:p>
+      <w:pPr>
+        <w:spacing w:after="0" w:line="240" w:lineRule="auto"/>
+        <w:rPr>
+          <w:rFonts w:ascii="Arial" w:eastAsia="Times New Roman" w:hAnsi="Arial" w:cs="Arial"/>
+          <w:color w:val="000000"/>
+          <w:kern w:val="0"/>
+          <w14:ligatures w14:val="none"/>
+        </w:rPr>
+      </w:pPr>
+    </w:p>
+    <w:p>
+      <w:pPr>
+        <w:spacing w:after="0" w:line="240" w:lineRule="auto"/>
+        <w:rPr>
+          <w:rFonts w:ascii="Arial" w:eastAsia="Times New Roman" w:hAnsi="Arial" w:cs="Arial"/>
+          <w:color w:val="000000"/>
+          <w:kern w:val="0"/>
+          <w14:ligatures w14:val="none"/>
+        </w:rPr>
+      </w:pPr>
+      <w:r>
+        <w:rPr>
+          <w:rFonts w:ascii="Arial" w:eastAsia="Times New Roman" w:hAnsi="Arial" w:cs="Arial"/>
+          <w:color w:val="000000"/>
+          <w:kern w:val="0"/>
+          <w14:ligatures w14:val="none"/>
+        </w:rPr>
+        <w:t xml:space="preserve">Like the name suggests, the Sample state is where the system pushes the sample water through the filter. This is done by opening the Filter and Ball </w:t>
+      </w:r>
+      <w:r>
+        <w:rPr>
+          <w:rFonts w:ascii="Arial" w:eastAsia="Times New Roman" w:hAnsi="Arial" w:cs="Arial"/>
+          <w:color w:val="000000"/>
+          <w:kern w:val="0"/>
+          <w14:ligatures w14:val="none"/>
+        </w:rPr>
+        <w:t>Valve and</w:t>
+      </w:r>
+      <w:r>
+        <w:rPr>
+          <w:rFonts w:ascii="Arial" w:eastAsia="Times New Roman" w:hAnsi="Arial" w:cs="Arial"/>
+          <w:color w:val="000000"/>
+          <w:kern w:val="0"/>
+          <w14:ligatures w14:val="none"/>
+        </w:rPr>
+        <w:t xml:space="preserve"> running the pump in the forward direction. </w:t>
+      </w:r>
+      <w:r>
+        <w:rPr>
+          <w:rFonts w:ascii="Arial" w:eastAsia="Times New Roman" w:hAnsi="Arial" w:cs="Arial"/>
+          <w:color w:val="000000"/>
+          <w:kern w:val="0"/>
+          <w14:ligatures w14:val="none"/>
+        </w:rPr>
+        <w:t xml:space="preserve">The system moves to the next state when the target Sample Volume is reached. This volume is measured by a Flow Meter on the filter output line. Ideally, the state is terminated when the target volume is reached. </w:t>
+      </w:r>
+      <w:r>
+        <w:rPr>
+          <w:rFonts w:ascii="Arial" w:eastAsia="Times New Roman" w:hAnsi="Arial" w:cs="Arial"/>
+          <w:color w:val="000000"/>
+          <w:kern w:val="0"/>
+          <w14:ligatures w14:val="none"/>
+        </w:rPr>
+        <w:t xml:space="preserve">There is an additional condition that will end the Sample state and that is the Sample </w:t>
+      </w:r>
+      <w:r>
+        <w:rPr>
+          <w:rFonts w:ascii="Arial" w:eastAsia="Times New Roman" w:hAnsi="Arial" w:cs="Arial"/>
+          <w:color w:val="000000"/>
+          <w:kern w:val="0"/>
+          <w14:ligatures w14:val="none"/>
+        </w:rPr>
+        <w:t>Time</w:t>
+      </w:r>
+      <w:r>
+        <w:rPr>
+          <w:rFonts w:ascii="Arial" w:eastAsia="Times New Roman" w:hAnsi="Arial" w:cs="Arial"/>
+          <w:color w:val="000000"/>
+          <w:kern w:val="0"/>
+          <w14:ligatures w14:val="none"/>
+        </w:rPr>
+        <w:t>.</w:t>
+      </w:r>
+      <w:r>
+        <w:rPr>
+          <w:rFonts w:ascii="Arial" w:eastAsia="Times New Roman" w:hAnsi="Arial" w:cs="Arial"/>
+          <w:color w:val="000000"/>
+          <w:kern w:val="0"/>
+          <w14:ligatures w14:val="none"/>
+        </w:rPr>
+        <w:t xml:space="preserve"> This time cutoff was added since the filter clogs and the flow rate decrease rapidly during the sample process. To prevent the sample state running for too long, the time limit was implemented. </w:t>
+      </w:r>
+      <w:r>
+        <w:rPr>
+          <w:rFonts w:ascii="Arial" w:eastAsia="Times New Roman" w:hAnsi="Arial" w:cs="Arial"/>
+          <w:color w:val="000000"/>
+          <w:kern w:val="0"/>
+          <w14:ligatures w14:val="none"/>
+        </w:rPr>
+        <w:t>Both</w:t>
+      </w:r>
+      <w:r>
+        <w:rPr>
+          <w:rFonts w:ascii="Arial" w:eastAsia="Times New Roman" w:hAnsi="Arial" w:cs="Arial"/>
+          <w:color w:val="000000"/>
+          <w:kern w:val="0"/>
+          <w14:ligatures w14:val="none"/>
+        </w:rPr>
+        <w:t xml:space="preserve"> conditions are set during task scheduling.</w:t>
+      </w:r>
+      <w:r>
+        <w:rPr>
+          <w:rFonts w:ascii="Arial" w:eastAsia="Times New Roman" w:hAnsi="Arial" w:cs="Arial"/>
+          <w:color w:val="000000"/>
+          <w:kern w:val="0"/>
+          <w14:ligatures w14:val="none"/>
+        </w:rPr>
+        <w:t xml:space="preserve"> Since the pressure greatly increases due to the clogged filter, the de-pressure state is used to reduce the pressure in the lower hydraulics to ensure that the valves </w:t>
+      </w:r>
+      <w:r>
+        <w:rPr>
+          <w:rFonts w:ascii="Arial" w:eastAsia="Times New Roman" w:hAnsi="Arial" w:cs="Arial"/>
+          <w:color w:val="000000"/>
+          <w:kern w:val="0"/>
+          <w14:ligatures w14:val="none"/>
+        </w:rPr>
+        <w:t>can</w:t>
+      </w:r>
+      <w:r>
+        <w:rPr>
+          <w:rFonts w:ascii="Arial" w:eastAsia="Times New Roman" w:hAnsi="Arial" w:cs="Arial"/>
+          <w:color w:val="000000"/>
+          <w:kern w:val="0"/>
+          <w14:ligatures w14:val="none"/>
+        </w:rPr>
+        <w:t xml:space="preserve"> operate consistently.</w:t>
+      </w:r>
+    </w:p>
+    <w:p>
+      <w:pPr>
+        <w:spacing w:after="0" w:line="240" w:lineRule="auto"/>
+        <w:rPr>
+          <w:rFonts w:ascii="Arial" w:eastAsia="Times New Roman" w:hAnsi="Arial" w:cs="Arial"/>
+          <w:color w:val="000000"/>
+          <w:kern w:val="0"/>
+          <w14:ligatures w14:val="none"/>
+        </w:rPr>
+      </w:pPr>
+    </w:p>
+    <w:p>
+      <w:pPr>
+        <w:spacing w:after="0" w:line="240" w:lineRule="auto"/>
+        <w:rPr>
+          <w:rFonts w:ascii="Arial" w:eastAsia="Times New Roman" w:hAnsi="Arial" w:cs="Arial"/>
+          <w:color w:val="000000"/>
+          <w:kern w:val="0"/>
+          <w14:ligatures w14:val="none"/>
+        </w:rPr>
+      </w:pPr>
+      <w:r>
+        <w:rPr>
+          <w:rFonts w:ascii="Arial" w:eastAsia="Times New Roman" w:hAnsi="Arial" w:cs="Arial"/>
+          <w:color w:val="000000"/>
+          <w:kern w:val="0"/>
+          <w14:ligatures w14:val="none"/>
+        </w:rPr>
+        <w:t>Preservative Flush and Preservative</w:t>
+      </w:r>
+    </w:p>
+    <w:p>
+      <w:pPr>
+        <w:spacing w:after="0" w:line="240" w:lineRule="auto"/>
+        <w:rPr>
+          <w:rFonts w:ascii="Arial" w:eastAsia="Times New Roman" w:hAnsi="Arial" w:cs="Arial"/>
+          <w:color w:val="000000"/>
+          <w:kern w:val="0"/>
+          <w14:ligatures w14:val="none"/>
+        </w:rPr>
+      </w:pPr>
+      <w:r>
+        <w:rPr>
+          <w:rFonts w:ascii="Arial" w:eastAsia="Times New Roman" w:hAnsi="Arial" w:cs="Arial"/>
+          <w:color w:val="000000"/>
+          <w:kern w:val="0"/>
+          <w14:ligatures w14:val="none"/>
+        </w:rPr>
+        <w:t xml:space="preserve">The Preservative Flush (PF) and Preservative (P) states are the next states in the sequence after the </w:t>
+      </w:r>
+      <w:r>
+        <w:rPr>
+          <w:rFonts w:ascii="Arial" w:eastAsia="Times New Roman" w:hAnsi="Arial" w:cs="Arial"/>
+          <w:color w:val="000000"/>
+          <w:kern w:val="0"/>
+          <w14:ligatures w14:val="none"/>
+        </w:rPr>
+        <w:t>d</w:t>
+      </w:r>
+      <w:r>
+        <w:rPr>
+          <w:rFonts w:ascii="Arial" w:eastAsia="Times New Roman" w:hAnsi="Arial" w:cs="Arial"/>
+          <w:color w:val="000000"/>
+          <w:kern w:val="0"/>
+          <w14:ligatures w14:val="none"/>
+        </w:rPr>
+        <w:t>e-pressure state.</w:t>
+      </w:r>
+      <w:r>
+        <w:rPr>
+          <w:rFonts w:ascii="Arial" w:eastAsia="Times New Roman" w:hAnsi="Arial" w:cs="Arial"/>
+          <w:color w:val="000000"/>
+          <w:kern w:val="0"/>
+          <w14:ligatures w14:val="none"/>
+        </w:rPr>
+        <w:t xml:space="preserve"> The PF state is nearly identical to the Flush state except the Preservative input valve is used instead of the ball valve. The goal of this state is to saturate the lower hydraulics with </w:t>
+      </w:r>
+      <w:proofErr w:type="gramStart"/>
+      <w:r>
+        <w:rPr>
+          <w:rFonts w:ascii="Arial" w:eastAsia="Times New Roman" w:hAnsi="Arial" w:cs="Arial"/>
+          <w:color w:val="000000"/>
+          <w:kern w:val="0"/>
+          <w14:ligatures w14:val="none"/>
+        </w:rPr>
+        <w:t>preservative</w:t>
+      </w:r>
+      <w:proofErr w:type="gramEnd"/>
+      <w:r>
+        <w:rPr>
+          <w:rFonts w:ascii="Arial" w:eastAsia="Times New Roman" w:hAnsi="Arial" w:cs="Arial"/>
+          <w:color w:val="000000"/>
+          <w:kern w:val="0"/>
+          <w14:ligatures w14:val="none"/>
+        </w:rPr>
+        <w:t xml:space="preserve">, preventing additional sample water that may have been stored in the lower hydraulics from going through the filter. If this water was allowed through the </w:t>
+      </w:r>
+      <w:r>
+        <w:rPr>
+          <w:rFonts w:ascii="Arial" w:eastAsia="Times New Roman" w:hAnsi="Arial" w:cs="Arial"/>
+          <w:color w:val="000000"/>
+          <w:kern w:val="0"/>
+          <w14:ligatures w14:val="none"/>
+        </w:rPr>
+        <w:lastRenderedPageBreak/>
+        <w:t xml:space="preserve">filter, then the Sample Volume would be inaccurate by the end of the sequence. The P state is like the Sample state except preservative is the input fluid instead of sample water. This state runs for a time specified by the user during scheduling.  </w:t>
+      </w:r>
+    </w:p>
+    <w:p>
+      <w:pPr>
+        <w:spacing w:after="0" w:line="240" w:lineRule="auto"/>
+        <w:rPr>
+          <w:rFonts w:ascii="Arial" w:eastAsia="Times New Roman" w:hAnsi="Arial" w:cs="Arial"/>
+          <w:color w:val="000000"/>
+          <w:kern w:val="0"/>
+          <w14:ligatures w14:val="none"/>
+        </w:rPr>
+      </w:pPr>
+    </w:p>
+    <w:p>
+      <w:pPr>
+        <w:spacing w:after="0" w:line="240" w:lineRule="auto"/>
+        <w:rPr>
+          <w:rFonts w:ascii="Arial" w:eastAsia="Times New Roman" w:hAnsi="Arial" w:cs="Arial"/>
+          <w:color w:val="000000"/>
+          <w:kern w:val="0"/>
+          <w14:ligatures w14:val="none"/>
+        </w:rPr>
+      </w:pPr>
+      <w:r>
+        <w:rPr>
+          <w:rFonts w:ascii="Arial" w:eastAsia="Times New Roman" w:hAnsi="Arial" w:cs="Arial"/>
+          <w:color w:val="000000"/>
+          <w:kern w:val="0"/>
+          <w14:ligatures w14:val="none"/>
+        </w:rPr>
+        <w:t xml:space="preserve">After the P state, another Flush and OC state runs to purge the leftover preservative in the lower hydraulics. After these two states, an Air Flush (AF) state is run which is identical to the Flush and PF states but uses the air valve as the input instead of the other two inputs. This ensures that any liquid that is in the lower hydraulics is purged. </w:t>
+      </w:r>
+    </w:p>
+    <w:p>
+      <w:pPr>
+        <w:spacing w:after="0" w:line="240" w:lineRule="auto"/>
+        <w:rPr>
+          <w:rFonts w:ascii="Arial" w:eastAsia="Times New Roman" w:hAnsi="Arial" w:cs="Arial"/>
+          <w:color w:val="000000"/>
+          <w:kern w:val="0"/>
+          <w14:ligatures w14:val="none"/>
+        </w:rPr>
+      </w:pPr>
+    </w:p>
+    <w:p>
+      <w:pPr>
+        <w:spacing w:after="0" w:line="240" w:lineRule="auto"/>
+        <w:rPr>
+          <w:rFonts w:ascii="Arial" w:eastAsia="Times New Roman" w:hAnsi="Arial" w:cs="Arial"/>
+          <w:color w:val="000000"/>
+          <w:kern w:val="0"/>
+          <w14:ligatures w14:val="none"/>
+        </w:rPr>
+      </w:pPr>
+      <w:r>
+        <w:rPr>
+          <w:rFonts w:ascii="Arial" w:eastAsia="Times New Roman" w:hAnsi="Arial" w:cs="Arial"/>
+          <w:color w:val="000000"/>
+          <w:kern w:val="0"/>
+          <w14:ligatures w14:val="none"/>
+        </w:rPr>
+        <w:t>After the AF state occurs, the system sets an RTC alarm for the time of the next sample. The system then moves into Idle and if the system was in sleep mode, then the system will go into its low power state.</w:t>
+      </w:r>
+    </w:p>
+    <w:p>
+      <w:pPr>
+        <w:spacing w:after="0" w:line="240" w:lineRule="auto"/>
+        <w:rPr>
+          <w:rFonts w:ascii="Arial" w:eastAsia="Times New Roman" w:hAnsi="Arial" w:cs="Arial"/>
+          <w:color w:val="000000"/>
+          <w:kern w:val="0"/>
+          <w14:ligatures w14:val="none"/>
+        </w:rPr>
+      </w:pPr>
+    </w:p>
+    <w:p>
+      <w:pPr>
+        <w:pStyle w:val="Heading3"/>
+        <w:rPr>
+          <w:rFonts w:eastAsia="Times New Roman"/>
+        </w:rPr>
+      </w:pPr>
+      <w:r>
+        <w:rPr>
+          <w:rFonts w:eastAsia="Times New Roman"/>
+        </w:rPr>
+        <w:t>(</w:t>
+      </w:r>
+      <w:r>
+        <w:rPr>
+          <w:rFonts w:eastAsia="Times New Roman"/>
+        </w:rPr>
+        <w:t>Utilities</w:t>
+      </w:r>
+      <w:r>
+        <w:rPr>
+          <w:rFonts w:eastAsia="Times New Roman"/>
         </w:rPr>
         <w:t xml:space="preserve"> Description</w:t>
       </w:r>
       <w:r>
         <w:rPr>
-          <w:rFonts w:ascii="Arial" w:eastAsia="Times New Roman" w:hAnsi="Arial" w:cs="Arial"/>
-          <w:color w:val="000000"/>
-          <w:kern w:val="0"/>
-          <w14:ligatures w14:val="none"/>
+          <w:rFonts w:eastAsia="Times New Roman"/>
         </w:rPr>
         <w:t>)</w:t>
       </w:r>
@@ -1684,41 +2364,544 @@
           <w14:ligatures w14:val="none"/>
         </w:rPr>
       </w:pPr>
-    </w:p>
-    <w:p>
-      <w:pPr>
-        <w:spacing w:after="0" w:line="240" w:lineRule="auto"/>
-        <w:rPr>
-          <w:rFonts w:ascii="Arial" w:eastAsia="Times New Roman" w:hAnsi="Arial" w:cs="Arial"/>
-          <w:color w:val="000000"/>
-          <w:kern w:val="0"/>
-          <w14:ligatures w14:val="none"/>
-        </w:rPr>
-      </w:pPr>
-      <w:r>
-        <w:rPr>
-          <w:rFonts w:ascii="Arial" w:eastAsia="Times New Roman" w:hAnsi="Arial" w:cs="Arial"/>
-          <w:color w:val="000000"/>
-          <w:kern w:val="0"/>
-          <w14:ligatures w14:val="none"/>
+      <w:r>
+        <w:rPr>
+          <w:rFonts w:ascii="Arial" w:eastAsia="Times New Roman" w:hAnsi="Arial" w:cs="Arial"/>
+          <w:color w:val="000000"/>
+          <w:kern w:val="0"/>
+          <w14:ligatures w14:val="none"/>
+        </w:rPr>
+        <w:t xml:space="preserve">The </w:t>
+      </w:r>
+      <w:proofErr w:type="spellStart"/>
+      <w:r>
+        <w:rPr>
+          <w:rFonts w:ascii="Arial" w:eastAsia="Times New Roman" w:hAnsi="Arial" w:cs="Arial"/>
+          <w:color w:val="000000"/>
+          <w:kern w:val="0"/>
+          <w14:ligatures w14:val="none"/>
+        </w:rPr>
+        <w:t>HyperFlush</w:t>
+      </w:r>
+      <w:proofErr w:type="spellEnd"/>
+      <w:r>
+        <w:rPr>
+          <w:rFonts w:ascii="Arial" w:eastAsia="Times New Roman" w:hAnsi="Arial" w:cs="Arial"/>
+          <w:color w:val="000000"/>
+          <w:kern w:val="0"/>
+          <w14:ligatures w14:val="none"/>
+        </w:rPr>
+        <w:t xml:space="preserve"> </w:t>
+      </w:r>
+      <w:r>
+        <w:rPr>
+          <w:rFonts w:ascii="Arial" w:eastAsia="Times New Roman" w:hAnsi="Arial" w:cs="Arial"/>
+          <w:color w:val="000000"/>
+          <w:kern w:val="0"/>
+          <w14:ligatures w14:val="none"/>
+        </w:rPr>
+        <w:t>utility runs water through every filter sequentially for a few seconds per filter. Th</w:t>
+      </w:r>
+      <w:r>
+        <w:rPr>
+          <w:rFonts w:ascii="Arial" w:eastAsia="Times New Roman" w:hAnsi="Arial" w:cs="Arial"/>
+          <w:color w:val="000000"/>
+          <w:kern w:val="0"/>
+          <w14:ligatures w14:val="none"/>
+        </w:rPr>
+        <w:t xml:space="preserve">is </w:t>
+      </w:r>
+      <w:r>
+        <w:rPr>
+          <w:rFonts w:ascii="Arial" w:eastAsia="Times New Roman" w:hAnsi="Arial" w:cs="Arial"/>
+          <w:color w:val="000000"/>
+          <w:kern w:val="0"/>
+          <w14:ligatures w14:val="none"/>
+        </w:rPr>
+        <w:t>is mainly</w:t>
+      </w:r>
+      <w:r>
+        <w:rPr>
+          <w:rFonts w:ascii="Arial" w:eastAsia="Times New Roman" w:hAnsi="Arial" w:cs="Arial"/>
+          <w:color w:val="000000"/>
+          <w:kern w:val="0"/>
+          <w14:ligatures w14:val="none"/>
+        </w:rPr>
+        <w:t xml:space="preserve"> used for cleaning out the system</w:t>
+      </w:r>
+      <w:r>
+        <w:rPr>
+          <w:rFonts w:ascii="Arial" w:eastAsia="Times New Roman" w:hAnsi="Arial" w:cs="Arial"/>
+          <w:color w:val="000000"/>
+          <w:kern w:val="0"/>
+          <w14:ligatures w14:val="none"/>
+        </w:rPr>
+        <w:t xml:space="preserve"> after a sample task (i.e., a set of 24 samples) to prevent any unwanted cross contamination. This utility can also be used to test the basic functionality of the sampler, as nearly every component is activated during this sequence. </w:t>
+      </w:r>
+    </w:p>
+    <w:p>
+      <w:pPr>
+        <w:spacing w:after="0" w:line="240" w:lineRule="auto"/>
+        <w:rPr>
+          <w:rFonts w:ascii="Arial" w:eastAsia="Times New Roman" w:hAnsi="Arial" w:cs="Arial"/>
+          <w:color w:val="000000"/>
+          <w:kern w:val="0"/>
+          <w14:ligatures w14:val="none"/>
+        </w:rPr>
+      </w:pPr>
+    </w:p>
+    <w:p>
+      <w:pPr>
+        <w:spacing w:after="0" w:line="240" w:lineRule="auto"/>
+        <w:rPr>
+          <w:rFonts w:ascii="Arial" w:eastAsia="Times New Roman" w:hAnsi="Arial" w:cs="Arial"/>
+          <w:color w:val="000000"/>
+          <w:kern w:val="0"/>
+          <w14:ligatures w14:val="none"/>
+        </w:rPr>
+      </w:pPr>
+      <w:r>
+        <w:rPr>
+          <w:rFonts w:ascii="Arial" w:eastAsia="Times New Roman" w:hAnsi="Arial" w:cs="Arial"/>
+          <w:color w:val="000000"/>
+          <w:kern w:val="0"/>
+          <w14:ligatures w14:val="none"/>
+        </w:rPr>
+        <w:t>Th</w:t>
+      </w:r>
+      <w:r>
+        <w:rPr>
+          <w:rFonts w:ascii="Arial" w:eastAsia="Times New Roman" w:hAnsi="Arial" w:cs="Arial"/>
+          <w:color w:val="000000"/>
+          <w:kern w:val="0"/>
+          <w14:ligatures w14:val="none"/>
+        </w:rPr>
+        <w:t>e Preservative Air Purge (PAP)</w:t>
+      </w:r>
+      <w:r>
+        <w:rPr>
+          <w:rFonts w:ascii="Arial" w:eastAsia="Times New Roman" w:hAnsi="Arial" w:cs="Arial"/>
+          <w:color w:val="000000"/>
+          <w:kern w:val="0"/>
+          <w14:ligatures w14:val="none"/>
+        </w:rPr>
+        <w:t xml:space="preserve"> utility turns the pump on and </w:t>
+      </w:r>
+      <w:r>
+        <w:rPr>
+          <w:rFonts w:ascii="Arial" w:eastAsia="Times New Roman" w:hAnsi="Arial" w:cs="Arial"/>
+          <w:color w:val="000000"/>
+          <w:kern w:val="0"/>
+          <w14:ligatures w14:val="none"/>
+        </w:rPr>
+        <w:t>opens</w:t>
+      </w:r>
+      <w:r>
+        <w:rPr>
+          <w:rFonts w:ascii="Arial" w:eastAsia="Times New Roman" w:hAnsi="Arial" w:cs="Arial"/>
+          <w:color w:val="000000"/>
+          <w:kern w:val="0"/>
+          <w14:ligatures w14:val="none"/>
+        </w:rPr>
+        <w:t xml:space="preserve"> the alcohol valve for 10 seconds</w:t>
+      </w:r>
+      <w:r>
+        <w:rPr>
+          <w:rFonts w:ascii="Arial" w:eastAsia="Times New Roman" w:hAnsi="Arial" w:cs="Arial"/>
+          <w:color w:val="000000"/>
+          <w:kern w:val="0"/>
+          <w14:ligatures w14:val="none"/>
+        </w:rPr>
+        <w:t>. This</w:t>
+      </w:r>
+      <w:r>
+        <w:rPr>
+          <w:rFonts w:ascii="Arial" w:eastAsia="Times New Roman" w:hAnsi="Arial" w:cs="Arial"/>
+          <w:color w:val="000000"/>
+          <w:kern w:val="0"/>
+          <w14:ligatures w14:val="none"/>
+        </w:rPr>
+        <w:t xml:space="preserve"> runs some alcohol through the system and removes air bubbles from the alcohol bag. Often it helps to use </w:t>
+      </w:r>
+      <w:r>
+        <w:rPr>
+          <w:rFonts w:ascii="Arial" w:eastAsia="Times New Roman" w:hAnsi="Arial" w:cs="Arial"/>
+          <w:color w:val="000000"/>
+          <w:kern w:val="0"/>
+          <w14:ligatures w14:val="none"/>
+        </w:rPr>
+        <w:t xml:space="preserve">this utility </w:t>
+      </w:r>
+      <w:r>
+        <w:rPr>
+          <w:rFonts w:ascii="Arial" w:eastAsia="Times New Roman" w:hAnsi="Arial" w:cs="Arial"/>
+          <w:color w:val="000000"/>
+          <w:kern w:val="0"/>
+          <w14:ligatures w14:val="none"/>
+        </w:rPr>
+        <w:t>multiple times</w:t>
+      </w:r>
+      <w:r>
+        <w:rPr>
+          <w:rFonts w:ascii="Arial" w:eastAsia="Times New Roman" w:hAnsi="Arial" w:cs="Arial"/>
+          <w:color w:val="000000"/>
+          <w:kern w:val="0"/>
+          <w14:ligatures w14:val="none"/>
+        </w:rPr>
+        <w:t xml:space="preserve"> and to tilt the Preservative Bladder so that the air is near the port</w:t>
+      </w:r>
+      <w:r>
+        <w:rPr>
+          <w:rFonts w:ascii="Arial" w:eastAsia="Times New Roman" w:hAnsi="Arial" w:cs="Arial"/>
+          <w:color w:val="000000"/>
+          <w:kern w:val="0"/>
+          <w14:ligatures w14:val="none"/>
+        </w:rPr>
+        <w:t>.</w:t>
+      </w:r>
+    </w:p>
+    <w:p>
+      <w:pPr>
+        <w:spacing w:after="0" w:line="240" w:lineRule="auto"/>
+        <w:rPr>
+          <w:rFonts w:ascii="Arial" w:eastAsia="Times New Roman" w:hAnsi="Arial" w:cs="Arial"/>
+          <w:color w:val="000000"/>
+          <w:kern w:val="0"/>
+          <w14:ligatures w14:val="none"/>
+        </w:rPr>
+      </w:pPr>
+    </w:p>
+    <w:p>
+      <w:pPr>
+        <w:spacing w:after="0" w:line="240" w:lineRule="auto"/>
+        <w:rPr>
+          <w:rFonts w:ascii="Arial" w:eastAsia="Times New Roman" w:hAnsi="Arial" w:cs="Arial"/>
+          <w:color w:val="000000"/>
+          <w:kern w:val="0"/>
+          <w14:ligatures w14:val="none"/>
+        </w:rPr>
+      </w:pPr>
+      <w:r>
+        <w:rPr>
+          <w:rFonts w:ascii="Arial" w:eastAsia="Times New Roman" w:hAnsi="Arial" w:cs="Arial"/>
+          <w:color w:val="000000"/>
+          <w:kern w:val="0"/>
+          <w14:ligatures w14:val="none"/>
+        </w:rPr>
+        <w:t>The Update RTC utility</w:t>
+      </w:r>
+      <w:r>
+        <w:rPr>
+          <w:rFonts w:ascii="Arial" w:eastAsia="Times New Roman" w:hAnsi="Arial" w:cs="Arial"/>
+          <w:color w:val="000000"/>
+          <w:kern w:val="0"/>
+          <w14:ligatures w14:val="none"/>
+        </w:rPr>
+        <w:t xml:space="preserve"> is needed to make sure that the time on the sampler matches your local time, so scheduling a task will remain accurate. </w:t>
+      </w:r>
+      <w:r>
+        <w:rPr>
+          <w:rFonts w:ascii="Arial" w:eastAsia="Times New Roman" w:hAnsi="Arial" w:cs="Arial"/>
+          <w:color w:val="000000"/>
+          <w:kern w:val="0"/>
+          <w14:ligatures w14:val="none"/>
+        </w:rPr>
+        <w:t>Whenever the system is fully depowered (</w:t>
+      </w:r>
+      <w:proofErr w:type="spellStart"/>
+      <w:proofErr w:type="gramStart"/>
+      <w:r>
+        <w:rPr>
+          <w:rFonts w:ascii="Arial" w:eastAsia="Times New Roman" w:hAnsi="Arial" w:cs="Arial"/>
+          <w:color w:val="000000"/>
+          <w:kern w:val="0"/>
+          <w14:ligatures w14:val="none"/>
+        </w:rPr>
+        <w:t>ie</w:t>
+      </w:r>
+      <w:proofErr w:type="spellEnd"/>
+      <w:proofErr w:type="gramEnd"/>
+      <w:r>
+        <w:rPr>
+          <w:rFonts w:ascii="Arial" w:eastAsia="Times New Roman" w:hAnsi="Arial" w:cs="Arial"/>
+          <w:color w:val="000000"/>
+          <w:kern w:val="0"/>
+          <w14:ligatures w14:val="none"/>
+        </w:rPr>
+        <w:t xml:space="preserve"> the battery is removed), or when new code is uploaded to the microcontroller, the RTC will need to be updated. </w:t>
+      </w:r>
+      <w:r>
+        <w:rPr>
+          <w:rFonts w:ascii="Arial" w:eastAsia="Times New Roman" w:hAnsi="Arial" w:cs="Arial"/>
+          <w:color w:val="000000"/>
+          <w:kern w:val="0"/>
+          <w14:ligatures w14:val="none"/>
+        </w:rPr>
+        <w:t>It</w:t>
+      </w:r>
+      <w:r>
+        <w:rPr>
+          <w:rFonts w:ascii="Arial" w:eastAsia="Times New Roman" w:hAnsi="Arial" w:cs="Arial"/>
+          <w:color w:val="000000"/>
+          <w:kern w:val="0"/>
+          <w14:ligatures w14:val="none"/>
+        </w:rPr>
+        <w:t xml:space="preserve"> i</w:t>
+      </w:r>
+      <w:r>
+        <w:rPr>
+          <w:rFonts w:ascii="Arial" w:eastAsia="Times New Roman" w:hAnsi="Arial" w:cs="Arial"/>
+          <w:color w:val="000000"/>
+          <w:kern w:val="0"/>
+          <w14:ligatures w14:val="none"/>
+        </w:rPr>
+        <w:t xml:space="preserve">s </w:t>
+      </w:r>
+      <w:r>
+        <w:rPr>
+          <w:rFonts w:ascii="Arial" w:eastAsia="Times New Roman" w:hAnsi="Arial" w:cs="Arial"/>
+          <w:color w:val="000000"/>
+          <w:kern w:val="0"/>
+          <w14:ligatures w14:val="none"/>
+        </w:rPr>
+        <w:t xml:space="preserve">also </w:t>
+      </w:r>
+      <w:r>
+        <w:rPr>
+          <w:rFonts w:ascii="Arial" w:eastAsia="Times New Roman" w:hAnsi="Arial" w:cs="Arial"/>
+          <w:color w:val="000000"/>
+          <w:kern w:val="0"/>
+          <w14:ligatures w14:val="none"/>
+        </w:rPr>
+        <w:t xml:space="preserve">recommended </w:t>
+      </w:r>
+      <w:r>
+        <w:rPr>
+          <w:rFonts w:ascii="Arial" w:eastAsia="Times New Roman" w:hAnsi="Arial" w:cs="Arial"/>
+          <w:color w:val="000000"/>
+          <w:kern w:val="0"/>
+          <w14:ligatures w14:val="none"/>
+        </w:rPr>
+        <w:t>that the RTC is updated</w:t>
+      </w:r>
+      <w:r>
+        <w:rPr>
+          <w:rFonts w:ascii="Arial" w:eastAsia="Times New Roman" w:hAnsi="Arial" w:cs="Arial"/>
+          <w:color w:val="000000"/>
+          <w:kern w:val="0"/>
+          <w14:ligatures w14:val="none"/>
+        </w:rPr>
+        <w:t xml:space="preserve"> when there is a </w:t>
+      </w:r>
+      <w:r>
+        <w:rPr>
+          <w:rFonts w:ascii="Arial" w:eastAsia="Times New Roman" w:hAnsi="Arial" w:cs="Arial"/>
+          <w:color w:val="000000"/>
+          <w:kern w:val="0"/>
+          <w14:ligatures w14:val="none"/>
+        </w:rPr>
+        <w:t>daylight-saving</w:t>
+      </w:r>
+      <w:r>
+        <w:rPr>
+          <w:rFonts w:ascii="Arial" w:eastAsia="Times New Roman" w:hAnsi="Arial" w:cs="Arial"/>
+          <w:color w:val="000000"/>
+          <w:kern w:val="0"/>
+          <w14:ligatures w14:val="none"/>
+        </w:rPr>
+        <w:t xml:space="preserve"> change, or when you move between </w:t>
+      </w:r>
+      <w:r>
+        <w:rPr>
+          <w:rFonts w:ascii="Arial" w:eastAsia="Times New Roman" w:hAnsi="Arial" w:cs="Arial"/>
+          <w:color w:val="000000"/>
+          <w:kern w:val="0"/>
+          <w14:ligatures w14:val="none"/>
+        </w:rPr>
+        <w:t>time zones</w:t>
+      </w:r>
+      <w:r>
+        <w:rPr>
+          <w:rFonts w:ascii="Arial" w:eastAsia="Times New Roman" w:hAnsi="Arial" w:cs="Arial"/>
+          <w:color w:val="000000"/>
+          <w:kern w:val="0"/>
+          <w14:ligatures w14:val="none"/>
+        </w:rPr>
+        <w:t>.</w:t>
+      </w:r>
+    </w:p>
+    <w:p>
+      <w:pPr>
+        <w:spacing w:after="0" w:line="240" w:lineRule="auto"/>
+        <w:rPr>
+          <w:rFonts w:ascii="Arial" w:eastAsia="Times New Roman" w:hAnsi="Arial" w:cs="Arial"/>
+          <w:color w:val="000000"/>
+          <w:kern w:val="0"/>
+          <w14:ligatures w14:val="none"/>
+        </w:rPr>
+      </w:pPr>
+    </w:p>
+    <w:p>
+      <w:pPr>
+        <w:spacing w:after="0" w:line="240" w:lineRule="auto"/>
+        <w:rPr>
+          <w:rFonts w:ascii="Arial" w:eastAsia="Times New Roman" w:hAnsi="Arial" w:cs="Arial"/>
+          <w:color w:val="000000"/>
+          <w:kern w:val="0"/>
+          <w14:ligatures w14:val="none"/>
+        </w:rPr>
+      </w:pPr>
+      <w:r>
+        <w:rPr>
+          <w:rFonts w:ascii="Arial" w:eastAsia="Times New Roman" w:hAnsi="Arial" w:cs="Arial"/>
+          <w:color w:val="000000"/>
+          <w:kern w:val="0"/>
+          <w14:ligatures w14:val="none"/>
+        </w:rPr>
+        <w:t xml:space="preserve">The Reset Valves Utility </w:t>
+      </w:r>
+      <w:r>
+        <w:rPr>
+          <w:rFonts w:ascii="Arial" w:eastAsia="Times New Roman" w:hAnsi="Arial" w:cs="Arial"/>
+          <w:color w:val="000000"/>
+          <w:kern w:val="0"/>
+          <w14:ligatures w14:val="none"/>
+        </w:rPr>
+        <w:t xml:space="preserve">is </w:t>
+      </w:r>
+      <w:r>
+        <w:rPr>
+          <w:rFonts w:ascii="Arial" w:eastAsia="Times New Roman" w:hAnsi="Arial" w:cs="Arial"/>
+          <w:color w:val="000000"/>
+          <w:kern w:val="0"/>
+          <w14:ligatures w14:val="none"/>
+        </w:rPr>
+        <w:t>used</w:t>
+      </w:r>
+      <w:r>
+        <w:rPr>
+          <w:rFonts w:ascii="Arial" w:eastAsia="Times New Roman" w:hAnsi="Arial" w:cs="Arial"/>
+          <w:color w:val="000000"/>
+          <w:kern w:val="0"/>
+          <w14:ligatures w14:val="none"/>
+        </w:rPr>
+        <w:t xml:space="preserve"> when valves have been sampled that you want to be sampled again. </w:t>
+      </w:r>
+      <w:r>
+        <w:rPr>
+          <w:rFonts w:ascii="Arial" w:eastAsia="Times New Roman" w:hAnsi="Arial" w:cs="Arial"/>
+          <w:color w:val="000000"/>
+          <w:kern w:val="0"/>
+          <w14:ligatures w14:val="none"/>
+        </w:rPr>
+        <w:t xml:space="preserve">This is required since the system ‘locks’ the filter valves when they have been used in a sample, this prevents samples from being corrupted accidentally. </w:t>
+      </w:r>
+      <w:r>
+        <w:rPr>
+          <w:rFonts w:ascii="Arial" w:eastAsia="Times New Roman" w:hAnsi="Arial" w:cs="Arial"/>
+          <w:color w:val="000000"/>
+          <w:kern w:val="0"/>
+          <w14:ligatures w14:val="none"/>
+        </w:rPr>
+        <w:t>The code does</w:t>
+      </w:r>
+      <w:r>
+        <w:rPr>
+          <w:rFonts w:ascii="Arial" w:eastAsia="Times New Roman" w:hAnsi="Arial" w:cs="Arial"/>
+          <w:color w:val="000000"/>
+          <w:kern w:val="0"/>
+          <w14:ligatures w14:val="none"/>
+        </w:rPr>
+        <w:t xml:space="preserve"> </w:t>
+      </w:r>
+      <w:r>
+        <w:rPr>
+          <w:rFonts w:ascii="Arial" w:eastAsia="Times New Roman" w:hAnsi="Arial" w:cs="Arial"/>
+          <w:color w:val="000000"/>
+          <w:kern w:val="0"/>
+          <w14:ligatures w14:val="none"/>
+        </w:rPr>
+        <w:t>n</w:t>
+      </w:r>
+      <w:r>
+        <w:rPr>
+          <w:rFonts w:ascii="Arial" w:eastAsia="Times New Roman" w:hAnsi="Arial" w:cs="Arial"/>
+          <w:color w:val="000000"/>
+          <w:kern w:val="0"/>
+          <w14:ligatures w14:val="none"/>
+        </w:rPr>
+        <w:t>o</w:t>
+      </w:r>
+      <w:r>
+        <w:rPr>
+          <w:rFonts w:ascii="Arial" w:eastAsia="Times New Roman" w:hAnsi="Arial" w:cs="Arial"/>
+          <w:color w:val="000000"/>
+          <w:kern w:val="0"/>
+          <w14:ligatures w14:val="none"/>
+        </w:rPr>
+        <w:t xml:space="preserve">t let you sample a valve </w:t>
+      </w:r>
+      <w:r>
+        <w:rPr>
+          <w:rFonts w:ascii="Arial" w:eastAsia="Times New Roman" w:hAnsi="Arial" w:cs="Arial"/>
+          <w:color w:val="000000"/>
+          <w:kern w:val="0"/>
+          <w14:ligatures w14:val="none"/>
+        </w:rPr>
+        <w:t>multiple</w:t>
+      </w:r>
+      <w:r>
+        <w:rPr>
+          <w:rFonts w:ascii="Arial" w:eastAsia="Times New Roman" w:hAnsi="Arial" w:cs="Arial"/>
+          <w:color w:val="000000"/>
+          <w:kern w:val="0"/>
+          <w14:ligatures w14:val="none"/>
+        </w:rPr>
+        <w:t xml:space="preserve"> times without being reset to prevent messing up a sample.</w:t>
+      </w:r>
+      <w:r>
+        <w:rPr>
+          <w:rFonts w:ascii="Arial" w:eastAsia="Times New Roman" w:hAnsi="Arial" w:cs="Arial"/>
+          <w:color w:val="000000"/>
+          <w:kern w:val="0"/>
+          <w14:ligatures w14:val="none"/>
+        </w:rPr>
+        <w:t xml:space="preserve"> It is important to note that this utility will reset all valves, not a specific one.</w:t>
+      </w:r>
+    </w:p>
+    <w:p>
+      <w:pPr>
+        <w:spacing w:after="0" w:line="240" w:lineRule="auto"/>
+        <w:rPr>
+          <w:rFonts w:ascii="Arial" w:eastAsia="Times New Roman" w:hAnsi="Arial" w:cs="Arial"/>
+          <w:color w:val="000000"/>
+          <w:kern w:val="0"/>
+          <w14:ligatures w14:val="none"/>
+        </w:rPr>
+      </w:pPr>
+    </w:p>
+    <w:p>
+      <w:pPr>
+        <w:pStyle w:val="Heading3"/>
+        <w:rPr>
+          <w:rFonts w:eastAsia="Times New Roman"/>
+        </w:rPr>
+      </w:pPr>
+      <w:r>
+        <w:rPr>
+          <w:rFonts w:eastAsia="Times New Roman"/>
         </w:rPr>
         <w:t>(Electronics</w:t>
       </w:r>
       <w:r>
         <w:rPr>
-          <w:rFonts w:ascii="Arial" w:eastAsia="Times New Roman" w:hAnsi="Arial" w:cs="Arial"/>
-          <w:color w:val="000000"/>
-          <w:kern w:val="0"/>
-          <w14:ligatures w14:val="none"/>
+          <w:rFonts w:eastAsia="Times New Roman"/>
         </w:rPr>
         <w:t xml:space="preserve"> Description</w:t>
       </w:r>
       <w:r>
         <w:rPr>
-          <w:rFonts w:ascii="Arial" w:eastAsia="Times New Roman" w:hAnsi="Arial" w:cs="Arial"/>
-          <w:color w:val="000000"/>
-          <w:kern w:val="0"/>
-          <w14:ligatures w14:val="none"/>
+          <w:rFonts w:eastAsia="Times New Roman"/>
         </w:rPr>
         <w:t>)</w:t>
       </w:r>
@@ -1744,15 +2927,31 @@
           <w14:ligatures w14:val="none"/>
         </w:rPr>
       </w:pPr>
-      <w:r>
-        <w:rPr>
-          <w:rFonts w:ascii="Arial" w:eastAsia="Times New Roman" w:hAnsi="Arial" w:cs="Arial"/>
-          <w:color w:val="000000"/>
-          <w:kern w:val="0"/>
-          <w14:ligatures w14:val="none"/>
+    </w:p>
+    <w:p>
+      <w:pPr>
+        <w:pStyle w:val="Heading3"/>
+        <w:rPr>
+          <w:rFonts w:eastAsia="Times New Roman"/>
+        </w:rPr>
+      </w:pPr>
+      <w:r>
+        <w:rPr>
+          <w:rFonts w:eastAsia="Times New Roman"/>
         </w:rPr>
         <w:t>(Browser Application)</w:t>
       </w:r>
+    </w:p>
+    <w:p>
+      <w:pPr>
+        <w:spacing w:after="0" w:line="240" w:lineRule="auto"/>
+        <w:rPr>
+          <w:rFonts w:ascii="Arial" w:eastAsia="Times New Roman" w:hAnsi="Arial" w:cs="Arial"/>
+          <w:color w:val="000000"/>
+          <w:kern w:val="0"/>
+          <w14:ligatures w14:val="none"/>
+        </w:rPr>
+      </w:pPr>
     </w:p>
     <w:p>
       <w:pPr>
@@ -2416,6 +3615,28 @@
     <w:qFormat/>
     <w:rsid w:val="00B61AEC"/>
   </w:style>
+  <w:style w:type="paragraph" w:styleId="Heading3">
+    <w:name w:val="heading 3"/>
+    <w:basedOn w:val="Normal"/>
+    <w:next w:val="Normal"/>
+    <w:link w:val="Heading3Char"/>
+    <w:uiPriority w:val="9"/>
+    <w:unhideWhenUsed/>
+    <w:qFormat/>
+    <w:rsid w:val="00C130EA"/>
+    <w:pPr>
+      <w:keepNext/>
+      <w:keepLines/>
+      <w:spacing w:before="40" w:after="0"/>
+      <w:outlineLvl w:val="2"/>
+    </w:pPr>
+    <w:rPr>
+      <w:rFonts w:asciiTheme="majorHAnsi" w:eastAsiaTheme="majorEastAsia" w:hAnsiTheme="majorHAnsi" w:cstheme="majorBidi"/>
+      <w:color w:val="1F3763" w:themeColor="accent1" w:themeShade="7F"/>
+      <w:sz w:val="24"/>
+      <w:szCs w:val="24"/>
+    </w:rPr>
+  </w:style>
   <w:style w:type="character" w:default="1" w:styleId="DefaultParagraphFont">
     <w:name w:val="Default Paragraph Font"/>
     <w:uiPriority w:val="1"/>
@@ -2453,6 +3674,19 @@
       <w:ind w:left="720"/>
       <w:contextualSpacing/>
     </w:pPr>
+  </w:style>
+  <w:style w:type="character" w:customStyle="1" w:styleId="Heading3Char">
+    <w:name w:val="Heading 3 Char"/>
+    <w:basedOn w:val="DefaultParagraphFont"/>
+    <w:link w:val="Heading3"/>
+    <w:uiPriority w:val="9"/>
+    <w:rsid w:val="00C130EA"/>
+    <w:rPr>
+      <w:rFonts w:asciiTheme="majorHAnsi" w:eastAsiaTheme="majorEastAsia" w:hAnsiTheme="majorHAnsi" w:cstheme="majorBidi"/>
+      <w:color w:val="1F3763" w:themeColor="accent1" w:themeShade="7F"/>
+      <w:sz w:val="24"/>
+      <w:szCs w:val="24"/>
+    </w:rPr>
   </w:style>
 </w:styles>
 </file>

--- a/Documentation and Papers/HardwareX/Section Drafts/Hardware Description Drafts.docx
+++ b/Documentation and Papers/HardwareX/Section Drafts/Hardware Description Drafts.docx
@@ -802,6 +802,26 @@
           <w14:ligatures w14:val="none"/>
         </w:rPr>
       </w:pPr>
+    </w:p>
+    <w:p>
+      <w:pPr>
+        <w:pStyle w:val="Heading3"/>
+        <w:rPr>
+          <w:rFonts w:eastAsia="Times New Roman"/>
+        </w:rPr>
+      </w:pPr>
+      <w:r>
+        <w:rPr>
+          <w:rFonts w:eastAsia="Times New Roman"/>
+        </w:rPr>
+        <w:t>Hydraulic</w:t>
+      </w:r>
+      <w:r>
+        <w:rPr>
+          <w:rFonts w:eastAsia="Times New Roman"/>
+        </w:rPr>
+        <w:t>s</w:t>
+      </w:r>
     </w:p>
     <w:p>
       <w:pPr>
@@ -1569,7 +1589,7 @@
         <w:rPr>
           <w:rFonts w:eastAsia="Times New Roman"/>
         </w:rPr>
-        <w:t>(Sampling Procedure)</w:t>
+        <w:t>Sampling Procedure</w:t>
       </w:r>
     </w:p>
     <w:p>
@@ -2057,43 +2077,7 @@
           <w:kern w:val="0"/>
           <w14:ligatures w14:val="none"/>
         </w:rPr>
-        <w:t xml:space="preserve">The system moves to the next state when the target Sample Volume is reached. This volume is measured by a Flow Meter on the filter output line. Ideally, the state is terminated when the target volume is reached. </w:t>
-      </w:r>
-      <w:r>
-        <w:rPr>
-          <w:rFonts w:ascii="Arial" w:eastAsia="Times New Roman" w:hAnsi="Arial" w:cs="Arial"/>
-          <w:color w:val="000000"/>
-          <w:kern w:val="0"/>
-          <w14:ligatures w14:val="none"/>
-        </w:rPr>
-        <w:t xml:space="preserve">There is an additional condition that will end the Sample state and that is the Sample </w:t>
-      </w:r>
-      <w:r>
-        <w:rPr>
-          <w:rFonts w:ascii="Arial" w:eastAsia="Times New Roman" w:hAnsi="Arial" w:cs="Arial"/>
-          <w:color w:val="000000"/>
-          <w:kern w:val="0"/>
-          <w14:ligatures w14:val="none"/>
-        </w:rPr>
-        <w:t>Time</w:t>
-      </w:r>
-      <w:r>
-        <w:rPr>
-          <w:rFonts w:ascii="Arial" w:eastAsia="Times New Roman" w:hAnsi="Arial" w:cs="Arial"/>
-          <w:color w:val="000000"/>
-          <w:kern w:val="0"/>
-          <w14:ligatures w14:val="none"/>
-        </w:rPr>
-        <w:t>.</w:t>
-      </w:r>
-      <w:r>
-        <w:rPr>
-          <w:rFonts w:ascii="Arial" w:eastAsia="Times New Roman" w:hAnsi="Arial" w:cs="Arial"/>
-          <w:color w:val="000000"/>
-          <w:kern w:val="0"/>
-          <w14:ligatures w14:val="none"/>
-        </w:rPr>
-        <w:t xml:space="preserve"> This time cutoff was added since the filter clogs and the flow rate decrease rapidly during the sample process. To prevent the sample state running for too long, the time limit was implemented. </w:t>
+        <w:t xml:space="preserve">The system moves to the next state when the target Sample Volume is reached. This volume is measured by a Flow Meter on the filter output line. Ideally, the state is terminated when the target volume is reached. There is an additional condition that will end the Sample state and that is the Sample Time. This time cutoff was added since the filter clogs and the flow rate decrease rapidly during the sample process. To prevent the sample state running for too long, the time limit was implemented. </w:t>
       </w:r>
       <w:r>
         <w:rPr>
@@ -2216,27 +2200,7 @@
           <w:kern w:val="0"/>
           <w14:ligatures w14:val="none"/>
         </w:rPr>
-        <w:t xml:space="preserve"> The PF state is nearly identical to the Flush state except the Preservative input valve is used instead of the ball valve. The goal of this state is to saturate the lower hydraulics with </w:t>
-      </w:r>
-      <w:proofErr w:type="gramStart"/>
-      <w:r>
-        <w:rPr>
-          <w:rFonts w:ascii="Arial" w:eastAsia="Times New Roman" w:hAnsi="Arial" w:cs="Arial"/>
-          <w:color w:val="000000"/>
-          <w:kern w:val="0"/>
-          <w14:ligatures w14:val="none"/>
-        </w:rPr>
-        <w:t>preservative</w:t>
-      </w:r>
-      <w:proofErr w:type="gramEnd"/>
-      <w:r>
-        <w:rPr>
-          <w:rFonts w:ascii="Arial" w:eastAsia="Times New Roman" w:hAnsi="Arial" w:cs="Arial"/>
-          <w:color w:val="000000"/>
-          <w:kern w:val="0"/>
-          <w14:ligatures w14:val="none"/>
-        </w:rPr>
-        <w:t xml:space="preserve">, preventing additional sample water that may have been stored in the lower hydraulics from going through the filter. If this water was allowed through the </w:t>
+        <w:t xml:space="preserve"> The PF state is nearly identical to the Flush state except the Preservative input valve is used instead of the ball valve. The goal of this state is to saturate the lower hydraulics with preservative, preventing additional sample water that may have been stored in the lower hydraulics from going through the filter. If this water was allowed through the </w:t>
       </w:r>
       <w:r>
         <w:rPr>
@@ -2333,639 +2297,615 @@
         <w:rPr>
           <w:rFonts w:eastAsia="Times New Roman"/>
         </w:rPr>
-        <w:t>(</w:t>
-      </w:r>
-      <w:r>
+        <w:t>Utilities</w:t>
+      </w:r>
+    </w:p>
+    <w:p>
+      <w:pPr>
+        <w:spacing w:after="0" w:line="240" w:lineRule="auto"/>
+        <w:rPr>
+          <w:rFonts w:ascii="Arial" w:eastAsia="Times New Roman" w:hAnsi="Arial" w:cs="Arial"/>
+          <w:color w:val="000000"/>
+          <w:kern w:val="0"/>
+          <w14:ligatures w14:val="none"/>
+        </w:rPr>
+      </w:pPr>
+      <w:r>
+        <w:rPr>
+          <w:rFonts w:ascii="Arial" w:eastAsia="Times New Roman" w:hAnsi="Arial" w:cs="Arial"/>
+          <w:color w:val="000000"/>
+          <w:kern w:val="0"/>
+          <w14:ligatures w14:val="none"/>
+        </w:rPr>
+        <w:t xml:space="preserve">The </w:t>
+      </w:r>
+      <w:proofErr w:type="spellStart"/>
+      <w:r>
+        <w:rPr>
+          <w:rFonts w:ascii="Arial" w:eastAsia="Times New Roman" w:hAnsi="Arial" w:cs="Arial"/>
+          <w:color w:val="000000"/>
+          <w:kern w:val="0"/>
+          <w14:ligatures w14:val="none"/>
+        </w:rPr>
+        <w:t>HyperFlush</w:t>
+      </w:r>
+      <w:proofErr w:type="spellEnd"/>
+      <w:r>
+        <w:rPr>
+          <w:rFonts w:ascii="Arial" w:eastAsia="Times New Roman" w:hAnsi="Arial" w:cs="Arial"/>
+          <w:color w:val="000000"/>
+          <w:kern w:val="0"/>
+          <w14:ligatures w14:val="none"/>
+        </w:rPr>
+        <w:t xml:space="preserve"> </w:t>
+      </w:r>
+      <w:r>
+        <w:rPr>
+          <w:rFonts w:ascii="Arial" w:eastAsia="Times New Roman" w:hAnsi="Arial" w:cs="Arial"/>
+          <w:color w:val="000000"/>
+          <w:kern w:val="0"/>
+          <w14:ligatures w14:val="none"/>
+        </w:rPr>
+        <w:t>utility runs water through every filter sequentially for a few seconds per filter. Th</w:t>
+      </w:r>
+      <w:r>
+        <w:rPr>
+          <w:rFonts w:ascii="Arial" w:eastAsia="Times New Roman" w:hAnsi="Arial" w:cs="Arial"/>
+          <w:color w:val="000000"/>
+          <w:kern w:val="0"/>
+          <w14:ligatures w14:val="none"/>
+        </w:rPr>
+        <w:t xml:space="preserve">is </w:t>
+      </w:r>
+      <w:r>
+        <w:rPr>
+          <w:rFonts w:ascii="Arial" w:eastAsia="Times New Roman" w:hAnsi="Arial" w:cs="Arial"/>
+          <w:color w:val="000000"/>
+          <w:kern w:val="0"/>
+          <w14:ligatures w14:val="none"/>
+        </w:rPr>
+        <w:t>is mainly</w:t>
+      </w:r>
+      <w:r>
+        <w:rPr>
+          <w:rFonts w:ascii="Arial" w:eastAsia="Times New Roman" w:hAnsi="Arial" w:cs="Arial"/>
+          <w:color w:val="000000"/>
+          <w:kern w:val="0"/>
+          <w14:ligatures w14:val="none"/>
+        </w:rPr>
+        <w:t xml:space="preserve"> used for cleaning out the system</w:t>
+      </w:r>
+      <w:r>
+        <w:rPr>
+          <w:rFonts w:ascii="Arial" w:eastAsia="Times New Roman" w:hAnsi="Arial" w:cs="Arial"/>
+          <w:color w:val="000000"/>
+          <w:kern w:val="0"/>
+          <w14:ligatures w14:val="none"/>
+        </w:rPr>
+        <w:t xml:space="preserve"> after a sample task (i.e., a set of 24 samples) to prevent any unwanted cross contamination. This utility can also be used to test the basic functionality of the sampler, as nearly every component is activated during this sequence. </w:t>
+      </w:r>
+    </w:p>
+    <w:p>
+      <w:pPr>
+        <w:spacing w:after="0" w:line="240" w:lineRule="auto"/>
+        <w:rPr>
+          <w:rFonts w:ascii="Arial" w:eastAsia="Times New Roman" w:hAnsi="Arial" w:cs="Arial"/>
+          <w:color w:val="000000"/>
+          <w:kern w:val="0"/>
+          <w14:ligatures w14:val="none"/>
+        </w:rPr>
+      </w:pPr>
+    </w:p>
+    <w:p>
+      <w:pPr>
+        <w:spacing w:after="0" w:line="240" w:lineRule="auto"/>
+        <w:rPr>
+          <w:rFonts w:ascii="Arial" w:eastAsia="Times New Roman" w:hAnsi="Arial" w:cs="Arial"/>
+          <w:color w:val="000000"/>
+          <w:kern w:val="0"/>
+          <w14:ligatures w14:val="none"/>
+        </w:rPr>
+      </w:pPr>
+      <w:r>
+        <w:rPr>
+          <w:rFonts w:ascii="Arial" w:eastAsia="Times New Roman" w:hAnsi="Arial" w:cs="Arial"/>
+          <w:color w:val="000000"/>
+          <w:kern w:val="0"/>
+          <w14:ligatures w14:val="none"/>
+        </w:rPr>
+        <w:t>Th</w:t>
+      </w:r>
+      <w:r>
+        <w:rPr>
+          <w:rFonts w:ascii="Arial" w:eastAsia="Times New Roman" w:hAnsi="Arial" w:cs="Arial"/>
+          <w:color w:val="000000"/>
+          <w:kern w:val="0"/>
+          <w14:ligatures w14:val="none"/>
+        </w:rPr>
+        <w:t>e Preservative Air Purge (PAP)</w:t>
+      </w:r>
+      <w:r>
+        <w:rPr>
+          <w:rFonts w:ascii="Arial" w:eastAsia="Times New Roman" w:hAnsi="Arial" w:cs="Arial"/>
+          <w:color w:val="000000"/>
+          <w:kern w:val="0"/>
+          <w14:ligatures w14:val="none"/>
+        </w:rPr>
+        <w:t xml:space="preserve"> utility turns the pump on and </w:t>
+      </w:r>
+      <w:r>
+        <w:rPr>
+          <w:rFonts w:ascii="Arial" w:eastAsia="Times New Roman" w:hAnsi="Arial" w:cs="Arial"/>
+          <w:color w:val="000000"/>
+          <w:kern w:val="0"/>
+          <w14:ligatures w14:val="none"/>
+        </w:rPr>
+        <w:t>opens</w:t>
+      </w:r>
+      <w:r>
+        <w:rPr>
+          <w:rFonts w:ascii="Arial" w:eastAsia="Times New Roman" w:hAnsi="Arial" w:cs="Arial"/>
+          <w:color w:val="000000"/>
+          <w:kern w:val="0"/>
+          <w14:ligatures w14:val="none"/>
+        </w:rPr>
+        <w:t xml:space="preserve"> the alcohol valve for 10 seconds</w:t>
+      </w:r>
+      <w:r>
+        <w:rPr>
+          <w:rFonts w:ascii="Arial" w:eastAsia="Times New Roman" w:hAnsi="Arial" w:cs="Arial"/>
+          <w:color w:val="000000"/>
+          <w:kern w:val="0"/>
+          <w14:ligatures w14:val="none"/>
+        </w:rPr>
+        <w:t>. This</w:t>
+      </w:r>
+      <w:r>
+        <w:rPr>
+          <w:rFonts w:ascii="Arial" w:eastAsia="Times New Roman" w:hAnsi="Arial" w:cs="Arial"/>
+          <w:color w:val="000000"/>
+          <w:kern w:val="0"/>
+          <w14:ligatures w14:val="none"/>
+        </w:rPr>
+        <w:t xml:space="preserve"> runs some alcohol through the system and removes air bubbles from the alcohol bag. Often it helps to use </w:t>
+      </w:r>
+      <w:r>
+        <w:rPr>
+          <w:rFonts w:ascii="Arial" w:eastAsia="Times New Roman" w:hAnsi="Arial" w:cs="Arial"/>
+          <w:color w:val="000000"/>
+          <w:kern w:val="0"/>
+          <w14:ligatures w14:val="none"/>
+        </w:rPr>
+        <w:t xml:space="preserve">this utility </w:t>
+      </w:r>
+      <w:r>
+        <w:rPr>
+          <w:rFonts w:ascii="Arial" w:eastAsia="Times New Roman" w:hAnsi="Arial" w:cs="Arial"/>
+          <w:color w:val="000000"/>
+          <w:kern w:val="0"/>
+          <w14:ligatures w14:val="none"/>
+        </w:rPr>
+        <w:t>multiple times</w:t>
+      </w:r>
+      <w:r>
+        <w:rPr>
+          <w:rFonts w:ascii="Arial" w:eastAsia="Times New Roman" w:hAnsi="Arial" w:cs="Arial"/>
+          <w:color w:val="000000"/>
+          <w:kern w:val="0"/>
+          <w14:ligatures w14:val="none"/>
+        </w:rPr>
+        <w:t xml:space="preserve"> and to tilt the Preservative Bladder so that the air is near the port</w:t>
+      </w:r>
+      <w:r>
+        <w:rPr>
+          <w:rFonts w:ascii="Arial" w:eastAsia="Times New Roman" w:hAnsi="Arial" w:cs="Arial"/>
+          <w:color w:val="000000"/>
+          <w:kern w:val="0"/>
+          <w14:ligatures w14:val="none"/>
+        </w:rPr>
+        <w:t>.</w:t>
+      </w:r>
+    </w:p>
+    <w:p>
+      <w:pPr>
+        <w:spacing w:after="0" w:line="240" w:lineRule="auto"/>
+        <w:rPr>
+          <w:rFonts w:ascii="Arial" w:eastAsia="Times New Roman" w:hAnsi="Arial" w:cs="Arial"/>
+          <w:color w:val="000000"/>
+          <w:kern w:val="0"/>
+          <w14:ligatures w14:val="none"/>
+        </w:rPr>
+      </w:pPr>
+    </w:p>
+    <w:p>
+      <w:pPr>
+        <w:spacing w:after="0" w:line="240" w:lineRule="auto"/>
+        <w:rPr>
+          <w:rFonts w:ascii="Arial" w:eastAsia="Times New Roman" w:hAnsi="Arial" w:cs="Arial"/>
+          <w:color w:val="000000"/>
+          <w:kern w:val="0"/>
+          <w14:ligatures w14:val="none"/>
+        </w:rPr>
+      </w:pPr>
+      <w:r>
+        <w:rPr>
+          <w:rFonts w:ascii="Arial" w:eastAsia="Times New Roman" w:hAnsi="Arial" w:cs="Arial"/>
+          <w:color w:val="000000"/>
+          <w:kern w:val="0"/>
+          <w14:ligatures w14:val="none"/>
+        </w:rPr>
+        <w:t>The Update RTC utility</w:t>
+      </w:r>
+      <w:r>
+        <w:rPr>
+          <w:rFonts w:ascii="Arial" w:eastAsia="Times New Roman" w:hAnsi="Arial" w:cs="Arial"/>
+          <w:color w:val="000000"/>
+          <w:kern w:val="0"/>
+          <w14:ligatures w14:val="none"/>
+        </w:rPr>
+        <w:t xml:space="preserve"> is needed to make sure that the time on the sampler matches your local time, so scheduling a task will remain accurate. </w:t>
+      </w:r>
+      <w:r>
+        <w:rPr>
+          <w:rFonts w:ascii="Arial" w:eastAsia="Times New Roman" w:hAnsi="Arial" w:cs="Arial"/>
+          <w:color w:val="000000"/>
+          <w:kern w:val="0"/>
+          <w14:ligatures w14:val="none"/>
+        </w:rPr>
+        <w:t>Whenever the system is fully depowered (</w:t>
+      </w:r>
+      <w:proofErr w:type="spellStart"/>
+      <w:r>
+        <w:rPr>
+          <w:rFonts w:ascii="Arial" w:eastAsia="Times New Roman" w:hAnsi="Arial" w:cs="Arial"/>
+          <w:color w:val="000000"/>
+          <w:kern w:val="0"/>
+          <w14:ligatures w14:val="none"/>
+        </w:rPr>
+        <w:t>ie</w:t>
+      </w:r>
+      <w:proofErr w:type="spellEnd"/>
+      <w:r>
+        <w:rPr>
+          <w:rFonts w:ascii="Arial" w:eastAsia="Times New Roman" w:hAnsi="Arial" w:cs="Arial"/>
+          <w:color w:val="000000"/>
+          <w:kern w:val="0"/>
+          <w14:ligatures w14:val="none"/>
+        </w:rPr>
+        <w:t xml:space="preserve"> the battery is removed), or when new code is uploaded to the microcontroller, the RTC will need to be updated. </w:t>
+      </w:r>
+      <w:r>
+        <w:rPr>
+          <w:rFonts w:ascii="Arial" w:eastAsia="Times New Roman" w:hAnsi="Arial" w:cs="Arial"/>
+          <w:color w:val="000000"/>
+          <w:kern w:val="0"/>
+          <w14:ligatures w14:val="none"/>
+        </w:rPr>
+        <w:t>It</w:t>
+      </w:r>
+      <w:r>
+        <w:rPr>
+          <w:rFonts w:ascii="Arial" w:eastAsia="Times New Roman" w:hAnsi="Arial" w:cs="Arial"/>
+          <w:color w:val="000000"/>
+          <w:kern w:val="0"/>
+          <w14:ligatures w14:val="none"/>
+        </w:rPr>
+        <w:t xml:space="preserve"> i</w:t>
+      </w:r>
+      <w:r>
+        <w:rPr>
+          <w:rFonts w:ascii="Arial" w:eastAsia="Times New Roman" w:hAnsi="Arial" w:cs="Arial"/>
+          <w:color w:val="000000"/>
+          <w:kern w:val="0"/>
+          <w14:ligatures w14:val="none"/>
+        </w:rPr>
+        <w:t xml:space="preserve">s </w:t>
+      </w:r>
+      <w:r>
+        <w:rPr>
+          <w:rFonts w:ascii="Arial" w:eastAsia="Times New Roman" w:hAnsi="Arial" w:cs="Arial"/>
+          <w:color w:val="000000"/>
+          <w:kern w:val="0"/>
+          <w14:ligatures w14:val="none"/>
+        </w:rPr>
+        <w:t xml:space="preserve">also </w:t>
+      </w:r>
+      <w:r>
+        <w:rPr>
+          <w:rFonts w:ascii="Arial" w:eastAsia="Times New Roman" w:hAnsi="Arial" w:cs="Arial"/>
+          <w:color w:val="000000"/>
+          <w:kern w:val="0"/>
+          <w14:ligatures w14:val="none"/>
+        </w:rPr>
+        <w:t xml:space="preserve">recommended </w:t>
+      </w:r>
+      <w:r>
+        <w:rPr>
+          <w:rFonts w:ascii="Arial" w:eastAsia="Times New Roman" w:hAnsi="Arial" w:cs="Arial"/>
+          <w:color w:val="000000"/>
+          <w:kern w:val="0"/>
+          <w14:ligatures w14:val="none"/>
+        </w:rPr>
+        <w:t>that the RTC is updated</w:t>
+      </w:r>
+      <w:r>
+        <w:rPr>
+          <w:rFonts w:ascii="Arial" w:eastAsia="Times New Roman" w:hAnsi="Arial" w:cs="Arial"/>
+          <w:color w:val="000000"/>
+          <w:kern w:val="0"/>
+          <w14:ligatures w14:val="none"/>
+        </w:rPr>
+        <w:t xml:space="preserve"> when there is a daylight-saving change, or when you move between time zones.</w:t>
+      </w:r>
+    </w:p>
+    <w:p>
+      <w:pPr>
+        <w:spacing w:after="0" w:line="240" w:lineRule="auto"/>
+        <w:rPr>
+          <w:rFonts w:ascii="Arial" w:eastAsia="Times New Roman" w:hAnsi="Arial" w:cs="Arial"/>
+          <w:color w:val="000000"/>
+          <w:kern w:val="0"/>
+          <w14:ligatures w14:val="none"/>
+        </w:rPr>
+      </w:pPr>
+    </w:p>
+    <w:p>
+      <w:pPr>
+        <w:spacing w:after="0" w:line="240" w:lineRule="auto"/>
+        <w:rPr>
+          <w:rFonts w:ascii="Arial" w:eastAsia="Times New Roman" w:hAnsi="Arial" w:cs="Arial"/>
+          <w:color w:val="000000"/>
+          <w:kern w:val="0"/>
+          <w14:ligatures w14:val="none"/>
+        </w:rPr>
+      </w:pPr>
+      <w:r>
+        <w:rPr>
+          <w:rFonts w:ascii="Arial" w:eastAsia="Times New Roman" w:hAnsi="Arial" w:cs="Arial"/>
+          <w:color w:val="000000"/>
+          <w:kern w:val="0"/>
+          <w14:ligatures w14:val="none"/>
+        </w:rPr>
+        <w:t xml:space="preserve">The Reset Valves Utility </w:t>
+      </w:r>
+      <w:r>
+        <w:rPr>
+          <w:rFonts w:ascii="Arial" w:eastAsia="Times New Roman" w:hAnsi="Arial" w:cs="Arial"/>
+          <w:color w:val="000000"/>
+          <w:kern w:val="0"/>
+          <w14:ligatures w14:val="none"/>
+        </w:rPr>
+        <w:t xml:space="preserve">is </w:t>
+      </w:r>
+      <w:r>
+        <w:rPr>
+          <w:rFonts w:ascii="Arial" w:eastAsia="Times New Roman" w:hAnsi="Arial" w:cs="Arial"/>
+          <w:color w:val="000000"/>
+          <w:kern w:val="0"/>
+          <w14:ligatures w14:val="none"/>
+        </w:rPr>
+        <w:t>used</w:t>
+      </w:r>
+      <w:r>
+        <w:rPr>
+          <w:rFonts w:ascii="Arial" w:eastAsia="Times New Roman" w:hAnsi="Arial" w:cs="Arial"/>
+          <w:color w:val="000000"/>
+          <w:kern w:val="0"/>
+          <w14:ligatures w14:val="none"/>
+        </w:rPr>
+        <w:t xml:space="preserve"> when valves have been sampled that you want to be sampled again. </w:t>
+      </w:r>
+      <w:r>
+        <w:rPr>
+          <w:rFonts w:ascii="Arial" w:eastAsia="Times New Roman" w:hAnsi="Arial" w:cs="Arial"/>
+          <w:color w:val="000000"/>
+          <w:kern w:val="0"/>
+          <w14:ligatures w14:val="none"/>
+        </w:rPr>
+        <w:t xml:space="preserve">This is required since the system ‘locks’ the filter valves when they have been used in a sample, this prevents samples from being corrupted accidentally. </w:t>
+      </w:r>
+      <w:r>
+        <w:rPr>
+          <w:rFonts w:ascii="Arial" w:eastAsia="Times New Roman" w:hAnsi="Arial" w:cs="Arial"/>
+          <w:color w:val="000000"/>
+          <w:kern w:val="0"/>
+          <w14:ligatures w14:val="none"/>
+        </w:rPr>
+        <w:t>The code does</w:t>
+      </w:r>
+      <w:r>
+        <w:rPr>
+          <w:rFonts w:ascii="Arial" w:eastAsia="Times New Roman" w:hAnsi="Arial" w:cs="Arial"/>
+          <w:color w:val="000000"/>
+          <w:kern w:val="0"/>
+          <w14:ligatures w14:val="none"/>
+        </w:rPr>
+        <w:t xml:space="preserve"> </w:t>
+      </w:r>
+      <w:r>
+        <w:rPr>
+          <w:rFonts w:ascii="Arial" w:eastAsia="Times New Roman" w:hAnsi="Arial" w:cs="Arial"/>
+          <w:color w:val="000000"/>
+          <w:kern w:val="0"/>
+          <w14:ligatures w14:val="none"/>
+        </w:rPr>
+        <w:t>n</w:t>
+      </w:r>
+      <w:r>
+        <w:rPr>
+          <w:rFonts w:ascii="Arial" w:eastAsia="Times New Roman" w:hAnsi="Arial" w:cs="Arial"/>
+          <w:color w:val="000000"/>
+          <w:kern w:val="0"/>
+          <w14:ligatures w14:val="none"/>
+        </w:rPr>
+        <w:t>o</w:t>
+      </w:r>
+      <w:r>
+        <w:rPr>
+          <w:rFonts w:ascii="Arial" w:eastAsia="Times New Roman" w:hAnsi="Arial" w:cs="Arial"/>
+          <w:color w:val="000000"/>
+          <w:kern w:val="0"/>
+          <w14:ligatures w14:val="none"/>
+        </w:rPr>
+        <w:t>t let you sample a valve multiple times without being reset to prevent messing up a sample.</w:t>
+      </w:r>
+      <w:r>
+        <w:rPr>
+          <w:rFonts w:ascii="Arial" w:eastAsia="Times New Roman" w:hAnsi="Arial" w:cs="Arial"/>
+          <w:color w:val="000000"/>
+          <w:kern w:val="0"/>
+          <w14:ligatures w14:val="none"/>
+        </w:rPr>
+        <w:t xml:space="preserve"> It is important to note that this utility will reset all valves, not a specific one.</w:t>
+      </w:r>
+    </w:p>
+    <w:p>
+      <w:pPr>
+        <w:spacing w:after="0" w:line="240" w:lineRule="auto"/>
+        <w:rPr>
+          <w:rFonts w:ascii="Arial" w:eastAsia="Times New Roman" w:hAnsi="Arial" w:cs="Arial"/>
+          <w:color w:val="000000"/>
+          <w:kern w:val="0"/>
+          <w14:ligatures w14:val="none"/>
+        </w:rPr>
+      </w:pPr>
+    </w:p>
+    <w:p>
+      <w:pPr>
+        <w:pStyle w:val="Heading3"/>
         <w:rPr>
           <w:rFonts w:eastAsia="Times New Roman"/>
         </w:rPr>
-        <w:t>Utilities</w:t>
-      </w:r>
+      </w:pPr>
       <w:r>
         <w:rPr>
           <w:rFonts w:eastAsia="Times New Roman"/>
         </w:rPr>
-        <w:t xml:space="preserve"> Description</w:t>
-      </w:r>
-      <w:r>
+        <w:t>Electronics</w:t>
+      </w:r>
+    </w:p>
+    <w:p>
+      <w:pPr>
+        <w:spacing w:after="0" w:line="240" w:lineRule="auto"/>
+        <w:rPr>
+          <w:rFonts w:ascii="Arial" w:eastAsia="Times New Roman" w:hAnsi="Arial" w:cs="Arial"/>
+          <w:color w:val="000000"/>
+          <w:kern w:val="0"/>
+          <w14:ligatures w14:val="none"/>
+        </w:rPr>
+      </w:pPr>
+      <w:r>
+        <w:rPr>
+          <w:rFonts w:ascii="Arial" w:eastAsia="Times New Roman" w:hAnsi="Arial" w:cs="Arial"/>
+          <w:color w:val="000000"/>
+          <w:kern w:val="0"/>
+          <w14:ligatures w14:val="none"/>
+        </w:rPr>
+        <w:t>(Introduction)</w:t>
+      </w:r>
+    </w:p>
+    <w:p>
+      <w:pPr>
+        <w:spacing w:after="0" w:line="240" w:lineRule="auto"/>
+        <w:rPr>
+          <w:rFonts w:ascii="Arial" w:eastAsia="Times New Roman" w:hAnsi="Arial" w:cs="Arial"/>
+          <w:color w:val="000000"/>
+          <w:kern w:val="0"/>
+          <w14:ligatures w14:val="none"/>
+        </w:rPr>
+      </w:pPr>
+    </w:p>
+    <w:p>
+      <w:pPr>
+        <w:spacing w:after="0" w:line="240" w:lineRule="auto"/>
+        <w:rPr>
+          <w:rFonts w:ascii="Arial" w:eastAsia="Times New Roman" w:hAnsi="Arial" w:cs="Arial"/>
+          <w:color w:val="000000"/>
+          <w:kern w:val="0"/>
+          <w14:ligatures w14:val="none"/>
+        </w:rPr>
+      </w:pPr>
+      <w:r>
+        <w:rPr>
+          <w:rFonts w:ascii="Arial" w:eastAsia="Times New Roman" w:hAnsi="Arial" w:cs="Arial"/>
+          <w:color w:val="000000"/>
+          <w:kern w:val="0"/>
+          <w14:ligatures w14:val="none"/>
+        </w:rPr>
+        <w:t>(Electronics Block Diagram)</w:t>
+      </w:r>
+    </w:p>
+    <w:p>
+      <w:pPr>
+        <w:spacing w:after="0" w:line="240" w:lineRule="auto"/>
+        <w:rPr>
+          <w:rFonts w:ascii="Arial" w:eastAsia="Times New Roman" w:hAnsi="Arial" w:cs="Arial"/>
+          <w:color w:val="000000"/>
+          <w:kern w:val="0"/>
+          <w14:ligatures w14:val="none"/>
+        </w:rPr>
+      </w:pPr>
+    </w:p>
+    <w:p>
+      <w:pPr>
+        <w:spacing w:after="0" w:line="240" w:lineRule="auto"/>
+        <w:rPr>
+          <w:rFonts w:ascii="Arial" w:eastAsia="Times New Roman" w:hAnsi="Arial" w:cs="Arial"/>
+          <w:color w:val="000000"/>
+          <w:kern w:val="0"/>
+          <w14:ligatures w14:val="none"/>
+        </w:rPr>
+      </w:pPr>
+      <w:r>
+        <w:rPr>
+          <w:rFonts w:ascii="Arial" w:eastAsia="Times New Roman" w:hAnsi="Arial" w:cs="Arial"/>
+          <w:color w:val="000000"/>
+          <w:kern w:val="0"/>
+          <w14:ligatures w14:val="none"/>
+        </w:rPr>
+        <w:t>(Explanation of each block?)</w:t>
+      </w:r>
+    </w:p>
+    <w:p>
+      <w:pPr>
+        <w:spacing w:after="0" w:line="240" w:lineRule="auto"/>
+        <w:rPr>
+          <w:rFonts w:ascii="Arial" w:eastAsia="Times New Roman" w:hAnsi="Arial" w:cs="Arial"/>
+          <w:color w:val="000000"/>
+          <w:kern w:val="0"/>
+          <w14:ligatures w14:val="none"/>
+        </w:rPr>
+      </w:pPr>
+    </w:p>
+    <w:p>
+      <w:pPr>
+        <w:pStyle w:val="Heading3"/>
         <w:rPr>
           <w:rFonts w:eastAsia="Times New Roman"/>
         </w:rPr>
-        <w:t>)</w:t>
-      </w:r>
-    </w:p>
-    <w:p>
-      <w:pPr>
-        <w:spacing w:after="0" w:line="240" w:lineRule="auto"/>
-        <w:rPr>
-          <w:rFonts w:ascii="Arial" w:eastAsia="Times New Roman" w:hAnsi="Arial" w:cs="Arial"/>
-          <w:color w:val="000000"/>
-          <w:kern w:val="0"/>
-          <w14:ligatures w14:val="none"/>
-        </w:rPr>
-      </w:pPr>
-      <w:r>
-        <w:rPr>
-          <w:rFonts w:ascii="Arial" w:eastAsia="Times New Roman" w:hAnsi="Arial" w:cs="Arial"/>
-          <w:color w:val="000000"/>
-          <w:kern w:val="0"/>
-          <w14:ligatures w14:val="none"/>
-        </w:rPr>
-        <w:t xml:space="preserve">The </w:t>
-      </w:r>
-      <w:proofErr w:type="spellStart"/>
-      <w:r>
-        <w:rPr>
-          <w:rFonts w:ascii="Arial" w:eastAsia="Times New Roman" w:hAnsi="Arial" w:cs="Arial"/>
-          <w:color w:val="000000"/>
-          <w:kern w:val="0"/>
-          <w14:ligatures w14:val="none"/>
-        </w:rPr>
-        <w:t>HyperFlush</w:t>
-      </w:r>
-      <w:proofErr w:type="spellEnd"/>
-      <w:r>
-        <w:rPr>
-          <w:rFonts w:ascii="Arial" w:eastAsia="Times New Roman" w:hAnsi="Arial" w:cs="Arial"/>
-          <w:color w:val="000000"/>
-          <w:kern w:val="0"/>
-          <w14:ligatures w14:val="none"/>
-        </w:rPr>
-        <w:t xml:space="preserve"> </w:t>
-      </w:r>
-      <w:r>
-        <w:rPr>
-          <w:rFonts w:ascii="Arial" w:eastAsia="Times New Roman" w:hAnsi="Arial" w:cs="Arial"/>
-          <w:color w:val="000000"/>
-          <w:kern w:val="0"/>
-          <w14:ligatures w14:val="none"/>
-        </w:rPr>
-        <w:t>utility runs water through every filter sequentially for a few seconds per filter. Th</w:t>
-      </w:r>
-      <w:r>
-        <w:rPr>
-          <w:rFonts w:ascii="Arial" w:eastAsia="Times New Roman" w:hAnsi="Arial" w:cs="Arial"/>
-          <w:color w:val="000000"/>
-          <w:kern w:val="0"/>
-          <w14:ligatures w14:val="none"/>
-        </w:rPr>
-        <w:t xml:space="preserve">is </w:t>
-      </w:r>
-      <w:r>
-        <w:rPr>
-          <w:rFonts w:ascii="Arial" w:eastAsia="Times New Roman" w:hAnsi="Arial" w:cs="Arial"/>
-          <w:color w:val="000000"/>
-          <w:kern w:val="0"/>
-          <w14:ligatures w14:val="none"/>
-        </w:rPr>
-        <w:t>is mainly</w:t>
-      </w:r>
-      <w:r>
-        <w:rPr>
-          <w:rFonts w:ascii="Arial" w:eastAsia="Times New Roman" w:hAnsi="Arial" w:cs="Arial"/>
-          <w:color w:val="000000"/>
-          <w:kern w:val="0"/>
-          <w14:ligatures w14:val="none"/>
-        </w:rPr>
-        <w:t xml:space="preserve"> used for cleaning out the system</w:t>
-      </w:r>
-      <w:r>
-        <w:rPr>
-          <w:rFonts w:ascii="Arial" w:eastAsia="Times New Roman" w:hAnsi="Arial" w:cs="Arial"/>
-          <w:color w:val="000000"/>
-          <w:kern w:val="0"/>
-          <w14:ligatures w14:val="none"/>
-        </w:rPr>
-        <w:t xml:space="preserve"> after a sample task (i.e., a set of 24 samples) to prevent any unwanted cross contamination. This utility can also be used to test the basic functionality of the sampler, as nearly every component is activated during this sequence. </w:t>
-      </w:r>
-    </w:p>
-    <w:p>
-      <w:pPr>
-        <w:spacing w:after="0" w:line="240" w:lineRule="auto"/>
-        <w:rPr>
-          <w:rFonts w:ascii="Arial" w:eastAsia="Times New Roman" w:hAnsi="Arial" w:cs="Arial"/>
-          <w:color w:val="000000"/>
-          <w:kern w:val="0"/>
-          <w14:ligatures w14:val="none"/>
-        </w:rPr>
-      </w:pPr>
-    </w:p>
-    <w:p>
-      <w:pPr>
-        <w:spacing w:after="0" w:line="240" w:lineRule="auto"/>
-        <w:rPr>
-          <w:rFonts w:ascii="Arial" w:eastAsia="Times New Roman" w:hAnsi="Arial" w:cs="Arial"/>
-          <w:color w:val="000000"/>
-          <w:kern w:val="0"/>
-          <w14:ligatures w14:val="none"/>
-        </w:rPr>
-      </w:pPr>
-      <w:r>
-        <w:rPr>
-          <w:rFonts w:ascii="Arial" w:eastAsia="Times New Roman" w:hAnsi="Arial" w:cs="Arial"/>
-          <w:color w:val="000000"/>
-          <w:kern w:val="0"/>
-          <w14:ligatures w14:val="none"/>
-        </w:rPr>
-        <w:t>Th</w:t>
-      </w:r>
-      <w:r>
-        <w:rPr>
-          <w:rFonts w:ascii="Arial" w:eastAsia="Times New Roman" w:hAnsi="Arial" w:cs="Arial"/>
-          <w:color w:val="000000"/>
-          <w:kern w:val="0"/>
-          <w14:ligatures w14:val="none"/>
-        </w:rPr>
-        <w:t>e Preservative Air Purge (PAP)</w:t>
-      </w:r>
-      <w:r>
-        <w:rPr>
-          <w:rFonts w:ascii="Arial" w:eastAsia="Times New Roman" w:hAnsi="Arial" w:cs="Arial"/>
-          <w:color w:val="000000"/>
-          <w:kern w:val="0"/>
-          <w14:ligatures w14:val="none"/>
-        </w:rPr>
-        <w:t xml:space="preserve"> utility turns the pump on and </w:t>
-      </w:r>
-      <w:r>
-        <w:rPr>
-          <w:rFonts w:ascii="Arial" w:eastAsia="Times New Roman" w:hAnsi="Arial" w:cs="Arial"/>
-          <w:color w:val="000000"/>
-          <w:kern w:val="0"/>
-          <w14:ligatures w14:val="none"/>
-        </w:rPr>
-        <w:t>opens</w:t>
-      </w:r>
-      <w:r>
-        <w:rPr>
-          <w:rFonts w:ascii="Arial" w:eastAsia="Times New Roman" w:hAnsi="Arial" w:cs="Arial"/>
-          <w:color w:val="000000"/>
-          <w:kern w:val="0"/>
-          <w14:ligatures w14:val="none"/>
-        </w:rPr>
-        <w:t xml:space="preserve"> the alcohol valve for 10 seconds</w:t>
-      </w:r>
-      <w:r>
-        <w:rPr>
-          <w:rFonts w:ascii="Arial" w:eastAsia="Times New Roman" w:hAnsi="Arial" w:cs="Arial"/>
-          <w:color w:val="000000"/>
-          <w:kern w:val="0"/>
-          <w14:ligatures w14:val="none"/>
-        </w:rPr>
-        <w:t>. This</w:t>
-      </w:r>
-      <w:r>
-        <w:rPr>
-          <w:rFonts w:ascii="Arial" w:eastAsia="Times New Roman" w:hAnsi="Arial" w:cs="Arial"/>
-          <w:color w:val="000000"/>
-          <w:kern w:val="0"/>
-          <w14:ligatures w14:val="none"/>
-        </w:rPr>
-        <w:t xml:space="preserve"> runs some alcohol through the system and removes air bubbles from the alcohol bag. Often it helps to use </w:t>
-      </w:r>
-      <w:r>
-        <w:rPr>
-          <w:rFonts w:ascii="Arial" w:eastAsia="Times New Roman" w:hAnsi="Arial" w:cs="Arial"/>
-          <w:color w:val="000000"/>
-          <w:kern w:val="0"/>
-          <w14:ligatures w14:val="none"/>
-        </w:rPr>
-        <w:t xml:space="preserve">this utility </w:t>
-      </w:r>
-      <w:r>
-        <w:rPr>
-          <w:rFonts w:ascii="Arial" w:eastAsia="Times New Roman" w:hAnsi="Arial" w:cs="Arial"/>
-          <w:color w:val="000000"/>
-          <w:kern w:val="0"/>
-          <w14:ligatures w14:val="none"/>
-        </w:rPr>
-        <w:t>multiple times</w:t>
-      </w:r>
-      <w:r>
-        <w:rPr>
-          <w:rFonts w:ascii="Arial" w:eastAsia="Times New Roman" w:hAnsi="Arial" w:cs="Arial"/>
-          <w:color w:val="000000"/>
-          <w:kern w:val="0"/>
-          <w14:ligatures w14:val="none"/>
-        </w:rPr>
-        <w:t xml:space="preserve"> and to tilt the Preservative Bladder so that the air is near the port</w:t>
-      </w:r>
-      <w:r>
-        <w:rPr>
-          <w:rFonts w:ascii="Arial" w:eastAsia="Times New Roman" w:hAnsi="Arial" w:cs="Arial"/>
-          <w:color w:val="000000"/>
-          <w:kern w:val="0"/>
-          <w14:ligatures w14:val="none"/>
-        </w:rPr>
-        <w:t>.</w:t>
-      </w:r>
-    </w:p>
-    <w:p>
-      <w:pPr>
-        <w:spacing w:after="0" w:line="240" w:lineRule="auto"/>
-        <w:rPr>
-          <w:rFonts w:ascii="Arial" w:eastAsia="Times New Roman" w:hAnsi="Arial" w:cs="Arial"/>
-          <w:color w:val="000000"/>
-          <w:kern w:val="0"/>
-          <w14:ligatures w14:val="none"/>
-        </w:rPr>
-      </w:pPr>
-    </w:p>
-    <w:p>
-      <w:pPr>
-        <w:spacing w:after="0" w:line="240" w:lineRule="auto"/>
-        <w:rPr>
-          <w:rFonts w:ascii="Arial" w:eastAsia="Times New Roman" w:hAnsi="Arial" w:cs="Arial"/>
-          <w:color w:val="000000"/>
-          <w:kern w:val="0"/>
-          <w14:ligatures w14:val="none"/>
-        </w:rPr>
-      </w:pPr>
-      <w:r>
-        <w:rPr>
-          <w:rFonts w:ascii="Arial" w:eastAsia="Times New Roman" w:hAnsi="Arial" w:cs="Arial"/>
-          <w:color w:val="000000"/>
-          <w:kern w:val="0"/>
-          <w14:ligatures w14:val="none"/>
-        </w:rPr>
-        <w:t>The Update RTC utility</w:t>
-      </w:r>
-      <w:r>
-        <w:rPr>
-          <w:rFonts w:ascii="Arial" w:eastAsia="Times New Roman" w:hAnsi="Arial" w:cs="Arial"/>
-          <w:color w:val="000000"/>
-          <w:kern w:val="0"/>
-          <w14:ligatures w14:val="none"/>
-        </w:rPr>
-        <w:t xml:space="preserve"> is needed to make sure that the time on the sampler matches your local time, so scheduling a task will remain accurate. </w:t>
-      </w:r>
-      <w:r>
-        <w:rPr>
-          <w:rFonts w:ascii="Arial" w:eastAsia="Times New Roman" w:hAnsi="Arial" w:cs="Arial"/>
-          <w:color w:val="000000"/>
-          <w:kern w:val="0"/>
-          <w14:ligatures w14:val="none"/>
-        </w:rPr>
-        <w:t>Whenever the system is fully depowered (</w:t>
-      </w:r>
-      <w:proofErr w:type="spellStart"/>
-      <w:proofErr w:type="gramStart"/>
-      <w:r>
-        <w:rPr>
-          <w:rFonts w:ascii="Arial" w:eastAsia="Times New Roman" w:hAnsi="Arial" w:cs="Arial"/>
-          <w:color w:val="000000"/>
-          <w:kern w:val="0"/>
-          <w14:ligatures w14:val="none"/>
-        </w:rPr>
-        <w:t>ie</w:t>
-      </w:r>
-      <w:proofErr w:type="spellEnd"/>
-      <w:proofErr w:type="gramEnd"/>
-      <w:r>
-        <w:rPr>
-          <w:rFonts w:ascii="Arial" w:eastAsia="Times New Roman" w:hAnsi="Arial" w:cs="Arial"/>
-          <w:color w:val="000000"/>
-          <w:kern w:val="0"/>
-          <w14:ligatures w14:val="none"/>
-        </w:rPr>
-        <w:t xml:space="preserve"> the battery is removed), or when new code is uploaded to the microcontroller, the RTC will need to be updated. </w:t>
-      </w:r>
-      <w:r>
-        <w:rPr>
-          <w:rFonts w:ascii="Arial" w:eastAsia="Times New Roman" w:hAnsi="Arial" w:cs="Arial"/>
-          <w:color w:val="000000"/>
-          <w:kern w:val="0"/>
-          <w14:ligatures w14:val="none"/>
-        </w:rPr>
-        <w:t>It</w:t>
-      </w:r>
-      <w:r>
-        <w:rPr>
-          <w:rFonts w:ascii="Arial" w:eastAsia="Times New Roman" w:hAnsi="Arial" w:cs="Arial"/>
-          <w:color w:val="000000"/>
-          <w:kern w:val="0"/>
-          <w14:ligatures w14:val="none"/>
-        </w:rPr>
-        <w:t xml:space="preserve"> i</w:t>
-      </w:r>
-      <w:r>
-        <w:rPr>
-          <w:rFonts w:ascii="Arial" w:eastAsia="Times New Roman" w:hAnsi="Arial" w:cs="Arial"/>
-          <w:color w:val="000000"/>
-          <w:kern w:val="0"/>
-          <w14:ligatures w14:val="none"/>
-        </w:rPr>
-        <w:t xml:space="preserve">s </w:t>
-      </w:r>
-      <w:r>
-        <w:rPr>
-          <w:rFonts w:ascii="Arial" w:eastAsia="Times New Roman" w:hAnsi="Arial" w:cs="Arial"/>
-          <w:color w:val="000000"/>
-          <w:kern w:val="0"/>
-          <w14:ligatures w14:val="none"/>
-        </w:rPr>
-        <w:t xml:space="preserve">also </w:t>
-      </w:r>
-      <w:r>
-        <w:rPr>
-          <w:rFonts w:ascii="Arial" w:eastAsia="Times New Roman" w:hAnsi="Arial" w:cs="Arial"/>
-          <w:color w:val="000000"/>
-          <w:kern w:val="0"/>
-          <w14:ligatures w14:val="none"/>
-        </w:rPr>
-        <w:t xml:space="preserve">recommended </w:t>
-      </w:r>
-      <w:r>
-        <w:rPr>
-          <w:rFonts w:ascii="Arial" w:eastAsia="Times New Roman" w:hAnsi="Arial" w:cs="Arial"/>
-          <w:color w:val="000000"/>
-          <w:kern w:val="0"/>
-          <w14:ligatures w14:val="none"/>
-        </w:rPr>
-        <w:t>that the RTC is updated</w:t>
-      </w:r>
-      <w:r>
-        <w:rPr>
-          <w:rFonts w:ascii="Arial" w:eastAsia="Times New Roman" w:hAnsi="Arial" w:cs="Arial"/>
-          <w:color w:val="000000"/>
-          <w:kern w:val="0"/>
-          <w14:ligatures w14:val="none"/>
-        </w:rPr>
-        <w:t xml:space="preserve"> when there is a </w:t>
-      </w:r>
-      <w:r>
-        <w:rPr>
-          <w:rFonts w:ascii="Arial" w:eastAsia="Times New Roman" w:hAnsi="Arial" w:cs="Arial"/>
-          <w:color w:val="000000"/>
-          <w:kern w:val="0"/>
-          <w14:ligatures w14:val="none"/>
-        </w:rPr>
-        <w:t>daylight-saving</w:t>
-      </w:r>
-      <w:r>
-        <w:rPr>
-          <w:rFonts w:ascii="Arial" w:eastAsia="Times New Roman" w:hAnsi="Arial" w:cs="Arial"/>
-          <w:color w:val="000000"/>
-          <w:kern w:val="0"/>
-          <w14:ligatures w14:val="none"/>
-        </w:rPr>
-        <w:t xml:space="preserve"> change, or when you move between </w:t>
-      </w:r>
-      <w:r>
-        <w:rPr>
-          <w:rFonts w:ascii="Arial" w:eastAsia="Times New Roman" w:hAnsi="Arial" w:cs="Arial"/>
-          <w:color w:val="000000"/>
-          <w:kern w:val="0"/>
-          <w14:ligatures w14:val="none"/>
-        </w:rPr>
-        <w:t>time zones</w:t>
-      </w:r>
-      <w:r>
-        <w:rPr>
-          <w:rFonts w:ascii="Arial" w:eastAsia="Times New Roman" w:hAnsi="Arial" w:cs="Arial"/>
-          <w:color w:val="000000"/>
-          <w:kern w:val="0"/>
-          <w14:ligatures w14:val="none"/>
-        </w:rPr>
-        <w:t>.</w:t>
-      </w:r>
-    </w:p>
-    <w:p>
-      <w:pPr>
-        <w:spacing w:after="0" w:line="240" w:lineRule="auto"/>
-        <w:rPr>
-          <w:rFonts w:ascii="Arial" w:eastAsia="Times New Roman" w:hAnsi="Arial" w:cs="Arial"/>
-          <w:color w:val="000000"/>
-          <w:kern w:val="0"/>
-          <w14:ligatures w14:val="none"/>
-        </w:rPr>
-      </w:pPr>
-    </w:p>
-    <w:p>
-      <w:pPr>
-        <w:spacing w:after="0" w:line="240" w:lineRule="auto"/>
-        <w:rPr>
-          <w:rFonts w:ascii="Arial" w:eastAsia="Times New Roman" w:hAnsi="Arial" w:cs="Arial"/>
-          <w:color w:val="000000"/>
-          <w:kern w:val="0"/>
-          <w14:ligatures w14:val="none"/>
-        </w:rPr>
-      </w:pPr>
-      <w:r>
-        <w:rPr>
-          <w:rFonts w:ascii="Arial" w:eastAsia="Times New Roman" w:hAnsi="Arial" w:cs="Arial"/>
-          <w:color w:val="000000"/>
-          <w:kern w:val="0"/>
-          <w14:ligatures w14:val="none"/>
-        </w:rPr>
-        <w:t xml:space="preserve">The Reset Valves Utility </w:t>
-      </w:r>
-      <w:r>
-        <w:rPr>
-          <w:rFonts w:ascii="Arial" w:eastAsia="Times New Roman" w:hAnsi="Arial" w:cs="Arial"/>
-          <w:color w:val="000000"/>
-          <w:kern w:val="0"/>
-          <w14:ligatures w14:val="none"/>
-        </w:rPr>
-        <w:t xml:space="preserve">is </w:t>
-      </w:r>
-      <w:r>
-        <w:rPr>
-          <w:rFonts w:ascii="Arial" w:eastAsia="Times New Roman" w:hAnsi="Arial" w:cs="Arial"/>
-          <w:color w:val="000000"/>
-          <w:kern w:val="0"/>
-          <w14:ligatures w14:val="none"/>
-        </w:rPr>
-        <w:t>used</w:t>
-      </w:r>
-      <w:r>
-        <w:rPr>
-          <w:rFonts w:ascii="Arial" w:eastAsia="Times New Roman" w:hAnsi="Arial" w:cs="Arial"/>
-          <w:color w:val="000000"/>
-          <w:kern w:val="0"/>
-          <w14:ligatures w14:val="none"/>
-        </w:rPr>
-        <w:t xml:space="preserve"> when valves have been sampled that you want to be sampled again. </w:t>
-      </w:r>
-      <w:r>
-        <w:rPr>
-          <w:rFonts w:ascii="Arial" w:eastAsia="Times New Roman" w:hAnsi="Arial" w:cs="Arial"/>
-          <w:color w:val="000000"/>
-          <w:kern w:val="0"/>
-          <w14:ligatures w14:val="none"/>
-        </w:rPr>
-        <w:t xml:space="preserve">This is required since the system ‘locks’ the filter valves when they have been used in a sample, this prevents samples from being corrupted accidentally. </w:t>
-      </w:r>
-      <w:r>
-        <w:rPr>
-          <w:rFonts w:ascii="Arial" w:eastAsia="Times New Roman" w:hAnsi="Arial" w:cs="Arial"/>
-          <w:color w:val="000000"/>
-          <w:kern w:val="0"/>
-          <w14:ligatures w14:val="none"/>
-        </w:rPr>
-        <w:t>The code does</w:t>
-      </w:r>
-      <w:r>
-        <w:rPr>
-          <w:rFonts w:ascii="Arial" w:eastAsia="Times New Roman" w:hAnsi="Arial" w:cs="Arial"/>
-          <w:color w:val="000000"/>
-          <w:kern w:val="0"/>
-          <w14:ligatures w14:val="none"/>
-        </w:rPr>
-        <w:t xml:space="preserve"> </w:t>
-      </w:r>
-      <w:r>
-        <w:rPr>
-          <w:rFonts w:ascii="Arial" w:eastAsia="Times New Roman" w:hAnsi="Arial" w:cs="Arial"/>
-          <w:color w:val="000000"/>
-          <w:kern w:val="0"/>
-          <w14:ligatures w14:val="none"/>
-        </w:rPr>
-        <w:t>n</w:t>
-      </w:r>
-      <w:r>
-        <w:rPr>
-          <w:rFonts w:ascii="Arial" w:eastAsia="Times New Roman" w:hAnsi="Arial" w:cs="Arial"/>
-          <w:color w:val="000000"/>
-          <w:kern w:val="0"/>
-          <w14:ligatures w14:val="none"/>
-        </w:rPr>
-        <w:t>o</w:t>
-      </w:r>
-      <w:r>
-        <w:rPr>
-          <w:rFonts w:ascii="Arial" w:eastAsia="Times New Roman" w:hAnsi="Arial" w:cs="Arial"/>
-          <w:color w:val="000000"/>
-          <w:kern w:val="0"/>
-          <w14:ligatures w14:val="none"/>
-        </w:rPr>
-        <w:t xml:space="preserve">t let you sample a valve </w:t>
-      </w:r>
-      <w:r>
-        <w:rPr>
-          <w:rFonts w:ascii="Arial" w:eastAsia="Times New Roman" w:hAnsi="Arial" w:cs="Arial"/>
-          <w:color w:val="000000"/>
-          <w:kern w:val="0"/>
-          <w14:ligatures w14:val="none"/>
-        </w:rPr>
-        <w:t>multiple</w:t>
-      </w:r>
-      <w:r>
-        <w:rPr>
-          <w:rFonts w:ascii="Arial" w:eastAsia="Times New Roman" w:hAnsi="Arial" w:cs="Arial"/>
-          <w:color w:val="000000"/>
-          <w:kern w:val="0"/>
-          <w14:ligatures w14:val="none"/>
-        </w:rPr>
-        <w:t xml:space="preserve"> times without being reset to prevent messing up a sample.</w:t>
-      </w:r>
-      <w:r>
-        <w:rPr>
-          <w:rFonts w:ascii="Arial" w:eastAsia="Times New Roman" w:hAnsi="Arial" w:cs="Arial"/>
-          <w:color w:val="000000"/>
-          <w:kern w:val="0"/>
-          <w14:ligatures w14:val="none"/>
-        </w:rPr>
-        <w:t xml:space="preserve"> It is important to note that this utility will reset all valves, not a specific one.</w:t>
-      </w:r>
-    </w:p>
-    <w:p>
-      <w:pPr>
-        <w:spacing w:after="0" w:line="240" w:lineRule="auto"/>
-        <w:rPr>
-          <w:rFonts w:ascii="Arial" w:eastAsia="Times New Roman" w:hAnsi="Arial" w:cs="Arial"/>
-          <w:color w:val="000000"/>
-          <w:kern w:val="0"/>
-          <w14:ligatures w14:val="none"/>
-        </w:rPr>
-      </w:pPr>
-    </w:p>
-    <w:p>
-      <w:pPr>
-        <w:pStyle w:val="Heading3"/>
+      </w:pPr>
+      <w:r>
         <w:rPr>
           <w:rFonts w:eastAsia="Times New Roman"/>
         </w:rPr>
-      </w:pPr>
-      <w:r>
-        <w:rPr>
-          <w:rFonts w:eastAsia="Times New Roman"/>
-        </w:rPr>
-        <w:t>(Electronics</w:t>
-      </w:r>
-      <w:r>
-        <w:rPr>
-          <w:rFonts w:eastAsia="Times New Roman"/>
-        </w:rPr>
-        <w:t xml:space="preserve"> Description</w:t>
-      </w:r>
-      <w:r>
-        <w:rPr>
-          <w:rFonts w:eastAsia="Times New Roman"/>
-        </w:rPr>
-        <w:t>)</w:t>
-      </w:r>
-    </w:p>
-    <w:p>
-      <w:pPr>
-        <w:spacing w:after="0" w:line="240" w:lineRule="auto"/>
-        <w:rPr>
-          <w:rFonts w:ascii="Arial" w:eastAsia="Times New Roman" w:hAnsi="Arial" w:cs="Arial"/>
-          <w:color w:val="000000"/>
-          <w:kern w:val="0"/>
-          <w14:ligatures w14:val="none"/>
-        </w:rPr>
-      </w:pPr>
-    </w:p>
-    <w:p>
-      <w:pPr>
-        <w:spacing w:after="0" w:line="240" w:lineRule="auto"/>
-        <w:rPr>
-          <w:rFonts w:ascii="Arial" w:eastAsia="Times New Roman" w:hAnsi="Arial" w:cs="Arial"/>
-          <w:color w:val="000000"/>
-          <w:kern w:val="0"/>
-          <w14:ligatures w14:val="none"/>
-        </w:rPr>
-      </w:pPr>
-    </w:p>
-    <w:p>
-      <w:pPr>
-        <w:pStyle w:val="Heading3"/>
-        <w:rPr>
-          <w:rFonts w:eastAsia="Times New Roman"/>
-        </w:rPr>
-      </w:pPr>
-      <w:r>
-        <w:rPr>
-          <w:rFonts w:eastAsia="Times New Roman"/>
-        </w:rPr>
-        <w:t>(Browser Application)</w:t>
-      </w:r>
-    </w:p>
-    <w:p>
-      <w:pPr>
-        <w:spacing w:after="0" w:line="240" w:lineRule="auto"/>
-        <w:rPr>
-          <w:rFonts w:ascii="Arial" w:eastAsia="Times New Roman" w:hAnsi="Arial" w:cs="Arial"/>
-          <w:color w:val="000000"/>
-          <w:kern w:val="0"/>
-          <w14:ligatures w14:val="none"/>
-        </w:rPr>
-      </w:pPr>
-    </w:p>
-    <w:p>
-      <w:pPr>
-        <w:spacing w:after="0" w:line="240" w:lineRule="auto"/>
-        <w:rPr>
-          <w:rFonts w:ascii="Arial" w:eastAsia="Times New Roman" w:hAnsi="Arial" w:cs="Arial"/>
-          <w:color w:val="000000"/>
-          <w:kern w:val="0"/>
-          <w14:ligatures w14:val="none"/>
-        </w:rPr>
-      </w:pPr>
-    </w:p>
-    <w:p/>
-    <w:p/>
+        <w:t>User Interface</w:t>
+      </w:r>
+    </w:p>
+    <w:p>
+      <w:r>
+        <w:t>(Introduction)</w:t>
+      </w:r>
+    </w:p>
+    <w:p>
+      <w:r>
+        <w:t>(UI Main Page)</w:t>
+      </w:r>
+    </w:p>
+    <w:p>
+      <w:r>
+        <w:t>(Breakdown of the UI)</w:t>
+      </w:r>
+    </w:p>
     <w:sectPr>
       <w:pgSz w:w="12240" w:h="15840"/>
       <w:pgMar w:top="1440" w:right="1440" w:bottom="1440" w:left="1440" w:header="720" w:footer="720" w:gutter="0"/>
@@ -3615,6 +3555,28 @@
     <w:qFormat/>
     <w:rsid w:val="00B61AEC"/>
   </w:style>
+  <w:style w:type="paragraph" w:styleId="Heading2">
+    <w:name w:val="heading 2"/>
+    <w:basedOn w:val="Normal"/>
+    <w:next w:val="Normal"/>
+    <w:link w:val="Heading2Char"/>
+    <w:uiPriority w:val="9"/>
+    <w:unhideWhenUsed/>
+    <w:qFormat/>
+    <w:rsid w:val="00BA6E95"/>
+    <w:pPr>
+      <w:keepNext/>
+      <w:keepLines/>
+      <w:spacing w:before="40" w:after="0"/>
+      <w:outlineLvl w:val="1"/>
+    </w:pPr>
+    <w:rPr>
+      <w:rFonts w:asciiTheme="majorHAnsi" w:eastAsiaTheme="majorEastAsia" w:hAnsiTheme="majorHAnsi" w:cstheme="majorBidi"/>
+      <w:color w:val="2F5496" w:themeColor="accent1" w:themeShade="BF"/>
+      <w:sz w:val="26"/>
+      <w:szCs w:val="26"/>
+    </w:rPr>
+  </w:style>
   <w:style w:type="paragraph" w:styleId="Heading3">
     <w:name w:val="heading 3"/>
     <w:basedOn w:val="Normal"/>
@@ -3686,6 +3648,19 @@
       <w:color w:val="1F3763" w:themeColor="accent1" w:themeShade="7F"/>
       <w:sz w:val="24"/>
       <w:szCs w:val="24"/>
+    </w:rPr>
+  </w:style>
+  <w:style w:type="character" w:customStyle="1" w:styleId="Heading2Char">
+    <w:name w:val="Heading 2 Char"/>
+    <w:basedOn w:val="DefaultParagraphFont"/>
+    <w:link w:val="Heading2"/>
+    <w:uiPriority w:val="9"/>
+    <w:rsid w:val="00BA6E95"/>
+    <w:rPr>
+      <w:rFonts w:asciiTheme="majorHAnsi" w:eastAsiaTheme="majorEastAsia" w:hAnsiTheme="majorHAnsi" w:cstheme="majorBidi"/>
+      <w:color w:val="2F5496" w:themeColor="accent1" w:themeShade="BF"/>
+      <w:sz w:val="26"/>
+      <w:szCs w:val="26"/>
     </w:rPr>
   </w:style>
 </w:styles>

--- a/Documentation and Papers/HardwareX/Section Drafts/Hardware Description Drafts.docx
+++ b/Documentation and Papers/HardwareX/Section Drafts/Hardware Description Drafts.docx
@@ -1979,7 +1979,25 @@
           <w:kern w:val="0"/>
           <w14:ligatures w14:val="none"/>
         </w:rPr>
-        <w:t xml:space="preserve">We recommend a Flush time of __ minutes. </w:t>
+        <w:t xml:space="preserve">We recommend a Flush time of </w:t>
+      </w:r>
+      <w:r>
+        <w:rPr>
+          <w:rFonts w:ascii="Arial" w:eastAsia="Times New Roman" w:hAnsi="Arial" w:cs="Arial"/>
+          <w:color w:val="000000"/>
+          <w:kern w:val="0"/>
+          <w14:ligatures w14:val="none"/>
+        </w:rPr>
+        <w:t xml:space="preserve">6 </w:t>
+      </w:r>
+      <w:r>
+        <w:rPr>
+          <w:rFonts w:ascii="Arial" w:eastAsia="Times New Roman" w:hAnsi="Arial" w:cs="Arial"/>
+          <w:color w:val="000000"/>
+          <w:kern w:val="0"/>
+          <w14:ligatures w14:val="none"/>
+        </w:rPr>
+        <w:t xml:space="preserve">minutes. </w:t>
       </w:r>
     </w:p>
     <w:p>
@@ -2828,11 +2846,60 @@
       <w:r>
         <w:rPr>
           <w:rFonts w:ascii="Arial" w:eastAsia="Times New Roman" w:hAnsi="Arial" w:cs="Arial"/>
-          <w:color w:val="000000"/>
-          <w:kern w:val="0"/>
-          <w14:ligatures w14:val="none"/>
-        </w:rPr>
-        <w:t>(Electronics Block Diagram)</w:t>
+          <w:noProof/>
+          <w:color w:val="000000"/>
+          <w:kern w:val="0"/>
+          <w14:ligatures w14:val="none"/>
+        </w:rPr>
+        <w:lastRenderedPageBreak/>
+        <w:drawing>
+          <wp:inline distT="0" distB="0" distL="0" distR="0" wp14:anchorId="4AA4E01B" wp14:editId="171B5D26">
+            <wp:extent cx="5947410" cy="3028315"/>
+            <wp:effectExtent l="0" t="0" r="0" b="635"/>
+            <wp:docPr id="1705454768" name="Picture 2"/>
+            <wp:cNvGraphicFramePr>
+              <a:graphicFrameLocks xmlns:a="http://schemas.openxmlformats.org/drawingml/2006/main" noChangeAspect="1"/>
+            </wp:cNvGraphicFramePr>
+            <a:graphic xmlns:a="http://schemas.openxmlformats.org/drawingml/2006/main">
+              <a:graphicData uri="http://schemas.openxmlformats.org/drawingml/2006/picture">
+                <pic:pic xmlns:pic="http://schemas.openxmlformats.org/drawingml/2006/picture">
+                  <pic:nvPicPr>
+                    <pic:cNvPr id="0" name="Picture 2"/>
+                    <pic:cNvPicPr>
+                      <a:picLocks noChangeAspect="1" noChangeArrowheads="1"/>
+                    </pic:cNvPicPr>
+                  </pic:nvPicPr>
+                  <pic:blipFill>
+                    <a:blip r:embed="rId10">
+                      <a:extLst>
+                        <a:ext uri="{28A0092B-C50C-407E-A947-70E740481C1C}">
+                          <a14:useLocalDpi xmlns:a14="http://schemas.microsoft.com/office/drawing/2010/main" val="0"/>
+                        </a:ext>
+                      </a:extLst>
+                    </a:blip>
+                    <a:srcRect/>
+                    <a:stretch>
+                      <a:fillRect/>
+                    </a:stretch>
+                  </pic:blipFill>
+                  <pic:spPr bwMode="auto">
+                    <a:xfrm>
+                      <a:off x="0" y="0"/>
+                      <a:ext cx="5947410" cy="3028315"/>
+                    </a:xfrm>
+                    <a:prstGeom prst="rect">
+                      <a:avLst/>
+                    </a:prstGeom>
+                    <a:noFill/>
+                    <a:ln>
+                      <a:noFill/>
+                    </a:ln>
+                  </pic:spPr>
+                </pic:pic>
+              </a:graphicData>
+            </a:graphic>
+          </wp:inline>
+        </w:drawing>
       </w:r>
     </w:p>
     <w:p>

--- a/Documentation and Papers/HardwareX/Section Drafts/Hardware Description Drafts.docx
+++ b/Documentation and Papers/HardwareX/Section Drafts/Hardware Description Drafts.docx
@@ -2819,30 +2819,71 @@
           <w:kern w:val="0"/>
           <w14:ligatures w14:val="none"/>
         </w:rPr>
-        <w:t>(Introduction)</w:t>
-      </w:r>
-    </w:p>
-    <w:p>
-      <w:pPr>
-        <w:spacing w:after="0" w:line="240" w:lineRule="auto"/>
-        <w:rPr>
-          <w:rFonts w:ascii="Arial" w:eastAsia="Times New Roman" w:hAnsi="Arial" w:cs="Arial"/>
-          <w:color w:val="000000"/>
-          <w:kern w:val="0"/>
-          <w14:ligatures w14:val="none"/>
-        </w:rPr>
-      </w:pPr>
-    </w:p>
-    <w:p>
-      <w:pPr>
-        <w:spacing w:after="0" w:line="240" w:lineRule="auto"/>
-        <w:rPr>
-          <w:rFonts w:ascii="Arial" w:eastAsia="Times New Roman" w:hAnsi="Arial" w:cs="Arial"/>
-          <w:color w:val="000000"/>
-          <w:kern w:val="0"/>
-          <w14:ligatures w14:val="none"/>
-        </w:rPr>
-      </w:pPr>
+        <w:t xml:space="preserve">The </w:t>
+      </w:r>
+      <w:proofErr w:type="spellStart"/>
+      <w:r>
+        <w:rPr>
+          <w:rFonts w:ascii="Arial" w:eastAsia="Times New Roman" w:hAnsi="Arial" w:cs="Arial"/>
+          <w:color w:val="000000"/>
+          <w:kern w:val="0"/>
+          <w14:ligatures w14:val="none"/>
+        </w:rPr>
+        <w:t>PolyWAG</w:t>
+      </w:r>
+      <w:proofErr w:type="spellEnd"/>
+      <w:r>
+        <w:rPr>
+          <w:rFonts w:ascii="Arial" w:eastAsia="Times New Roman" w:hAnsi="Arial" w:cs="Arial"/>
+          <w:color w:val="000000"/>
+          <w:kern w:val="0"/>
+          <w14:ligatures w14:val="none"/>
+        </w:rPr>
+        <w:t xml:space="preserve"> Sampler is designed with a custom electronics control board that can be split into 8-10 blocks with an Adafruit Feather M0 at its core. These blocks consist of the microcontroller/</w:t>
+      </w:r>
+      <w:proofErr w:type="spellStart"/>
+      <w:r>
+        <w:rPr>
+          <w:rFonts w:ascii="Arial" w:eastAsia="Times New Roman" w:hAnsi="Arial" w:cs="Arial"/>
+          <w:color w:val="000000"/>
+          <w:kern w:val="0"/>
+          <w14:ligatures w14:val="none"/>
+        </w:rPr>
+        <w:t>Wifi</w:t>
+      </w:r>
+      <w:proofErr w:type="spellEnd"/>
+      <w:r>
+        <w:rPr>
+          <w:rFonts w:ascii="Arial" w:eastAsia="Times New Roman" w:hAnsi="Arial" w:cs="Arial"/>
+          <w:color w:val="000000"/>
+          <w:kern w:val="0"/>
+          <w14:ligatures w14:val="none"/>
+        </w:rPr>
+        <w:t xml:space="preserve"> Block, Power, RTC, and sleep control blocks, and the output blocks consisting of the Shift Register, Pump, and Ball-Valve H-Bridge Blocks. </w:t>
+      </w:r>
+    </w:p>
+    <w:p>
+      <w:pPr>
+        <w:spacing w:after="0" w:line="240" w:lineRule="auto"/>
+        <w:rPr>
+          <w:rFonts w:ascii="Arial" w:eastAsia="Times New Roman" w:hAnsi="Arial" w:cs="Arial"/>
+          <w:color w:val="000000"/>
+          <w:kern w:val="0"/>
+          <w14:ligatures w14:val="none"/>
+        </w:rPr>
+      </w:pPr>
+    </w:p>
+    <w:p>
+      <w:pPr>
+        <w:spacing w:after="0" w:line="240" w:lineRule="auto"/>
+        <w:rPr>
+          <w:rFonts w:ascii="Arial" w:eastAsia="Times New Roman" w:hAnsi="Arial" w:cs="Arial"/>
+          <w:color w:val="000000"/>
+          <w:kern w:val="0"/>
+          <w14:ligatures w14:val="none"/>
+        </w:rPr>
+      </w:pPr>
+      <w:commentRangeStart w:id="0"/>
       <w:r>
         <w:rPr>
           <w:rFonts w:ascii="Arial" w:eastAsia="Times New Roman" w:hAnsi="Arial" w:cs="Arial"/>
@@ -2901,36 +2942,265 @@
           </wp:inline>
         </w:drawing>
       </w:r>
-    </w:p>
-    <w:p>
-      <w:pPr>
-        <w:spacing w:after="0" w:line="240" w:lineRule="auto"/>
-        <w:rPr>
-          <w:rFonts w:ascii="Arial" w:eastAsia="Times New Roman" w:hAnsi="Arial" w:cs="Arial"/>
-          <w:color w:val="000000"/>
-          <w:kern w:val="0"/>
-          <w14:ligatures w14:val="none"/>
-        </w:rPr>
-      </w:pPr>
-    </w:p>
-    <w:p>
-      <w:pPr>
-        <w:spacing w:after="0" w:line="240" w:lineRule="auto"/>
-        <w:rPr>
-          <w:rFonts w:ascii="Arial" w:eastAsia="Times New Roman" w:hAnsi="Arial" w:cs="Arial"/>
-          <w:color w:val="000000"/>
-          <w:kern w:val="0"/>
-          <w14:ligatures w14:val="none"/>
-        </w:rPr>
-      </w:pPr>
-      <w:r>
-        <w:rPr>
-          <w:rFonts w:ascii="Arial" w:eastAsia="Times New Roman" w:hAnsi="Arial" w:cs="Arial"/>
-          <w:color w:val="000000"/>
-          <w:kern w:val="0"/>
-          <w14:ligatures w14:val="none"/>
-        </w:rPr>
-        <w:t>(Explanation of each block?)</w:t>
+      <w:commentRangeEnd w:id="0"/>
+      <w:r>
+        <w:rPr>
+          <w:rStyle w:val="CommentReference"/>
+        </w:rPr>
+        <w:commentReference w:id="0"/>
+      </w:r>
+    </w:p>
+    <w:p>
+      <w:pPr>
+        <w:spacing w:after="0" w:line="240" w:lineRule="auto"/>
+        <w:rPr>
+          <w:rFonts w:ascii="Arial" w:eastAsia="Times New Roman" w:hAnsi="Arial" w:cs="Arial"/>
+          <w:color w:val="000000"/>
+          <w:kern w:val="0"/>
+          <w14:ligatures w14:val="none"/>
+        </w:rPr>
+      </w:pPr>
+    </w:p>
+    <w:p>
+      <w:pPr>
+        <w:spacing w:after="0" w:line="240" w:lineRule="auto"/>
+        <w:rPr>
+          <w:rFonts w:ascii="Arial" w:eastAsia="Times New Roman" w:hAnsi="Arial" w:cs="Arial"/>
+          <w:color w:val="000000"/>
+          <w:kern w:val="0"/>
+          <w14:ligatures w14:val="none"/>
+        </w:rPr>
+      </w:pPr>
+      <w:r>
+        <w:rPr>
+          <w:rFonts w:ascii="Arial" w:eastAsia="Times New Roman" w:hAnsi="Arial" w:cs="Arial"/>
+          <w:color w:val="000000"/>
+          <w:kern w:val="0"/>
+          <w14:ligatures w14:val="none"/>
+        </w:rPr>
+        <w:t xml:space="preserve">The power block consists of a reverse polarity current (RPC) circuit and a voltage regulator circuit. The RPC Circuit </w:t>
+      </w:r>
+      <w:r>
+        <w:rPr>
+          <w:rFonts w:ascii="Arial" w:eastAsia="Times New Roman" w:hAnsi="Arial" w:cs="Arial"/>
+          <w:color w:val="000000"/>
+          <w:kern w:val="0"/>
+          <w14:ligatures w14:val="none"/>
+        </w:rPr>
+        <w:t xml:space="preserve">was added to protect the 12V battery from current flowing backwards through the system. While the battery has its own protection circuits, they lock the battery in the case of a short and need to be reset using the battery charger. The RPC circuit was added to prevent any “permanent” power loss while in the field. The voltage regulator circuit is a 12V to 5V regulator with an enable pin that connects to the sleep control circuit. This is used to save power during long term deployments. </w:t>
+      </w:r>
+    </w:p>
+    <w:p>
+      <w:pPr>
+        <w:spacing w:after="0" w:line="240" w:lineRule="auto"/>
+        <w:rPr>
+          <w:rFonts w:ascii="Arial" w:eastAsia="Times New Roman" w:hAnsi="Arial" w:cs="Arial"/>
+          <w:color w:val="000000"/>
+          <w:kern w:val="0"/>
+          <w14:ligatures w14:val="none"/>
+        </w:rPr>
+      </w:pPr>
+    </w:p>
+    <w:p>
+      <w:pPr>
+        <w:spacing w:after="0" w:line="240" w:lineRule="auto"/>
+        <w:rPr>
+          <w:rFonts w:ascii="Arial" w:eastAsia="Times New Roman" w:hAnsi="Arial" w:cs="Arial"/>
+          <w:color w:val="000000"/>
+          <w:kern w:val="0"/>
+          <w14:ligatures w14:val="none"/>
+        </w:rPr>
+      </w:pPr>
+      <w:r>
+        <w:rPr>
+          <w:rFonts w:ascii="Arial" w:eastAsia="Times New Roman" w:hAnsi="Arial" w:cs="Arial"/>
+          <w:color w:val="000000"/>
+          <w:kern w:val="0"/>
+          <w14:ligatures w14:val="none"/>
+        </w:rPr>
+        <w:t xml:space="preserve">The RTC and sleep control circuit are used to keep track of time and to save power respectively. The sleep control circuit controls the output of the power circuit and is constantly being </w:t>
+      </w:r>
+      <w:proofErr w:type="gramStart"/>
+      <w:r>
+        <w:rPr>
+          <w:rFonts w:ascii="Arial" w:eastAsia="Times New Roman" w:hAnsi="Arial" w:cs="Arial"/>
+          <w:color w:val="000000"/>
+          <w:kern w:val="0"/>
+          <w14:ligatures w14:val="none"/>
+        </w:rPr>
+        <w:t>power</w:t>
+      </w:r>
+      <w:proofErr w:type="gramEnd"/>
+      <w:r>
+        <w:rPr>
+          <w:rFonts w:ascii="Arial" w:eastAsia="Times New Roman" w:hAnsi="Arial" w:cs="Arial"/>
+          <w:color w:val="000000"/>
+          <w:kern w:val="0"/>
+          <w14:ligatures w14:val="none"/>
+        </w:rPr>
+        <w:t xml:space="preserve"> by a simple voltage divider circuit. It is basically a Flip Flop circuit that is reset when the RTC triggers an interrupt. The RTC circuit is used to keep track of the time between samples and is powered by a coin cell while power is off. This allows it to keep accurate track of time and signals an </w:t>
+      </w:r>
+      <w:proofErr w:type="gramStart"/>
+      <w:r>
+        <w:rPr>
+          <w:rFonts w:ascii="Arial" w:eastAsia="Times New Roman" w:hAnsi="Arial" w:cs="Arial"/>
+          <w:color w:val="000000"/>
+          <w:kern w:val="0"/>
+          <w14:ligatures w14:val="none"/>
+        </w:rPr>
+        <w:t>interrupt</w:t>
+      </w:r>
+      <w:proofErr w:type="gramEnd"/>
+      <w:r>
+        <w:rPr>
+          <w:rFonts w:ascii="Arial" w:eastAsia="Times New Roman" w:hAnsi="Arial" w:cs="Arial"/>
+          <w:color w:val="000000"/>
+          <w:kern w:val="0"/>
+          <w14:ligatures w14:val="none"/>
+        </w:rPr>
+        <w:t xml:space="preserve"> when its internal alarm is triggered. This </w:t>
+      </w:r>
+      <w:proofErr w:type="gramStart"/>
+      <w:r>
+        <w:rPr>
+          <w:rFonts w:ascii="Arial" w:eastAsia="Times New Roman" w:hAnsi="Arial" w:cs="Arial"/>
+          <w:color w:val="000000"/>
+          <w:kern w:val="0"/>
+          <w14:ligatures w14:val="none"/>
+        </w:rPr>
+        <w:t>interrupt</w:t>
+      </w:r>
+      <w:proofErr w:type="gramEnd"/>
+      <w:r>
+        <w:rPr>
+          <w:rFonts w:ascii="Arial" w:eastAsia="Times New Roman" w:hAnsi="Arial" w:cs="Arial"/>
+          <w:color w:val="000000"/>
+          <w:kern w:val="0"/>
+          <w14:ligatures w14:val="none"/>
+        </w:rPr>
+        <w:t xml:space="preserve"> is used to both turn power</w:t>
+      </w:r>
+      <w:r>
+        <w:rPr>
+          <w:rFonts w:ascii="Arial" w:eastAsia="Times New Roman" w:hAnsi="Arial" w:cs="Arial"/>
+          <w:color w:val="000000"/>
+          <w:kern w:val="0"/>
+          <w14:ligatures w14:val="none"/>
+        </w:rPr>
+        <w:t xml:space="preserve"> back on and to inform the microcontroller that it is time for a sample. If noise causes the sleep control circuit to reactivate power, the microcontroller will see that the RTC did not trigger the </w:t>
+      </w:r>
+      <w:proofErr w:type="gramStart"/>
+      <w:r>
+        <w:rPr>
+          <w:rFonts w:ascii="Arial" w:eastAsia="Times New Roman" w:hAnsi="Arial" w:cs="Arial"/>
+          <w:color w:val="000000"/>
+          <w:kern w:val="0"/>
+          <w14:ligatures w14:val="none"/>
+        </w:rPr>
+        <w:t>interrupt</w:t>
+      </w:r>
+      <w:proofErr w:type="gramEnd"/>
+      <w:r>
+        <w:rPr>
+          <w:rFonts w:ascii="Arial" w:eastAsia="Times New Roman" w:hAnsi="Arial" w:cs="Arial"/>
+          <w:color w:val="000000"/>
+          <w:kern w:val="0"/>
+          <w14:ligatures w14:val="none"/>
+        </w:rPr>
+        <w:t xml:space="preserve"> and will fall back into power saving mode. </w:t>
+      </w:r>
+    </w:p>
+    <w:p>
+      <w:pPr>
+        <w:spacing w:after="0" w:line="240" w:lineRule="auto"/>
+        <w:rPr>
+          <w:rFonts w:ascii="Arial" w:eastAsia="Times New Roman" w:hAnsi="Arial" w:cs="Arial"/>
+          <w:color w:val="000000"/>
+          <w:kern w:val="0"/>
+          <w14:ligatures w14:val="none"/>
+        </w:rPr>
+      </w:pPr>
+    </w:p>
+    <w:p>
+      <w:pPr>
+        <w:spacing w:after="0" w:line="240" w:lineRule="auto"/>
+        <w:rPr>
+          <w:rFonts w:ascii="Arial" w:eastAsia="Times New Roman" w:hAnsi="Arial" w:cs="Arial"/>
+          <w:color w:val="000000"/>
+          <w:kern w:val="0"/>
+          <w14:ligatures w14:val="none"/>
+        </w:rPr>
+      </w:pPr>
+      <w:r>
+        <w:rPr>
+          <w:rFonts w:ascii="Arial" w:eastAsia="Times New Roman" w:hAnsi="Arial" w:cs="Arial"/>
+          <w:color w:val="000000"/>
+          <w:kern w:val="0"/>
+          <w14:ligatures w14:val="none"/>
+        </w:rPr>
+        <w:t>(Shift Registers and H-Bridge)</w:t>
+      </w:r>
+    </w:p>
+    <w:p>
+      <w:pPr>
+        <w:spacing w:after="0" w:line="240" w:lineRule="auto"/>
+        <w:rPr>
+          <w:rFonts w:ascii="Arial" w:eastAsia="Times New Roman" w:hAnsi="Arial" w:cs="Arial"/>
+          <w:color w:val="000000"/>
+          <w:kern w:val="0"/>
+          <w14:ligatures w14:val="none"/>
+        </w:rPr>
+      </w:pPr>
+    </w:p>
+    <w:p>
+      <w:pPr>
+        <w:spacing w:after="0" w:line="240" w:lineRule="auto"/>
+        <w:rPr>
+          <w:rFonts w:ascii="Arial" w:eastAsia="Times New Roman" w:hAnsi="Arial" w:cs="Arial"/>
+          <w:color w:val="000000"/>
+          <w:kern w:val="0"/>
+          <w14:ligatures w14:val="none"/>
+        </w:rPr>
+      </w:pPr>
+      <w:r>
+        <w:rPr>
+          <w:rFonts w:ascii="Arial" w:eastAsia="Times New Roman" w:hAnsi="Arial" w:cs="Arial"/>
+          <w:color w:val="000000"/>
+          <w:kern w:val="0"/>
+          <w14:ligatures w14:val="none"/>
+        </w:rPr>
+        <w:t>(SD Card and Sensors)</w:t>
+      </w:r>
+    </w:p>
+    <w:p>
+      <w:pPr>
+        <w:spacing w:after="0" w:line="240" w:lineRule="auto"/>
+        <w:rPr>
+          <w:rFonts w:ascii="Arial" w:eastAsia="Times New Roman" w:hAnsi="Arial" w:cs="Arial"/>
+          <w:color w:val="000000"/>
+          <w:kern w:val="0"/>
+          <w14:ligatures w14:val="none"/>
+        </w:rPr>
+      </w:pPr>
+    </w:p>
+    <w:p>
+      <w:pPr>
+        <w:spacing w:after="0" w:line="240" w:lineRule="auto"/>
+        <w:rPr>
+          <w:rFonts w:ascii="Arial" w:eastAsia="Times New Roman" w:hAnsi="Arial" w:cs="Arial"/>
+          <w:color w:val="000000"/>
+          <w:kern w:val="0"/>
+          <w14:ligatures w14:val="none"/>
+        </w:rPr>
+      </w:pPr>
+      <w:r>
+        <w:rPr>
+          <w:rFonts w:ascii="Arial" w:eastAsia="Times New Roman" w:hAnsi="Arial" w:cs="Arial"/>
+          <w:color w:val="000000"/>
+          <w:kern w:val="0"/>
+          <w14:ligatures w14:val="none"/>
+        </w:rPr>
+        <w:t>(Microcontroller and other notes)</w:t>
       </w:r>
     </w:p>
     <w:p>
@@ -2956,6 +3226,12 @@
           <w:rFonts w:eastAsia="Times New Roman"/>
         </w:rPr>
         <w:t>User Interface</w:t>
+      </w:r>
+      <w:r>
+        <w:rPr>
+          <w:rFonts w:eastAsia="Times New Roman"/>
+        </w:rPr>
+        <w:t xml:space="preserve"> (Covered by Mark?)</w:t>
       </w:r>
     </w:p>
     <w:p>
@@ -2981,6 +3257,45 @@
     </w:sectPr>
   </w:body>
 </w:document>
+</file>
+
+<file path=word/comments.xml><?xml version="1.0" encoding="utf-8"?>
+<w:comments xmlns:wpc="http://schemas.microsoft.com/office/word/2010/wordprocessingCanvas" xmlns:cx="http://schemas.microsoft.com/office/drawing/2014/chartex" xmlns:cx1="http://schemas.microsoft.com/office/drawing/2015/9/8/chartex" xmlns:cx2="http://schemas.microsoft.com/office/drawing/2015/10/21/chartex" xmlns:cx3="http://schemas.microsoft.com/office/drawing/2016/5/9/chartex" xmlns:cx4="http://schemas.microsoft.com/office/drawing/2016/5/10/chartex" xmlns:cx5="http://schemas.microsoft.com/office/drawing/2016/5/11/chartex" xmlns:cx6="http://schemas.microsoft.com/office/drawing/2016/5/12/chartex" xmlns:cx7="http://schemas.microsoft.com/office/drawing/2016/5/13/chartex" xmlns:cx8="http://schemas.microsoft.com/office/drawing/2016/5/14/chartex" xmlns:mc="http://schemas.openxmlformats.org/markup-compatibility/2006" xmlns:aink="http://schemas.microsoft.com/office/drawing/2016/ink" xmlns:am3d="http://schemas.microsoft.com/office/drawing/2017/model3d" xmlns:o="urn:schemas-microsoft-com:office:office" xmlns:oel="http://schemas.microsoft.com/office/2019/extlst" xmlns:r="http://schemas.openxmlformats.org/officeDocument/2006/relationships" xmlns:m="http://schemas.openxmlformats.org/officeDocument/2006/math" xmlns:v="urn:schemas-microsoft-com:vml" xmlns:wp14="http://schemas.microsoft.com/office/word/2010/wordprocessingDrawing" xmlns:wp="http://schemas.openxmlformats.org/drawingml/2006/wordprocessingDrawing" xmlns:w10="urn:schemas-microsoft-com:office:word" xmlns:w="http://schemas.openxmlformats.org/wordprocessingml/2006/main" xmlns:w14="http://schemas.microsoft.com/office/word/2010/wordml" xmlns:w15="http://schemas.microsoft.com/office/word/2012/wordml" xmlns:w16cex="http://schemas.microsoft.com/office/word/2018/wordml/cex" xmlns:w16cid="http://schemas.microsoft.com/office/word/2016/wordml/cid" xmlns:w16="http://schemas.microsoft.com/office/word/2018/wordml" xmlns:w16sdtdh="http://schemas.microsoft.com/office/word/2020/wordml/sdtdatahash" xmlns:w16se="http://schemas.microsoft.com/office/word/2015/wordml/symex" xmlns:wpg="http://schemas.microsoft.com/office/word/2010/wordprocessingGroup" xmlns:wpi="http://schemas.microsoft.com/office/word/2010/wordprocessingInk" xmlns:wne="http://schemas.microsoft.com/office/word/2006/wordml" xmlns:wps="http://schemas.microsoft.com/office/word/2010/wordprocessingShape" mc:Ignorable="w14 w15 w16se w16cid w16 w16cex w16sdtdh wp14">
+  <w:comment w:id="0" w:author="Kai Roy" w:date="2023-12-10T18:41:00Z" w:initials="KR">
+    <w:p>
+      <w:pPr>
+        <w:pStyle w:val="CommentText"/>
+      </w:pPr>
+      <w:r>
+        <w:rPr>
+          <w:rStyle w:val="CommentReference"/>
+        </w:rPr>
+        <w:annotationRef/>
+      </w:r>
+      <w:r>
+        <w:t>Verify that the connections are correct</w:t>
+      </w:r>
+    </w:p>
+  </w:comment>
+</w:comments>
+</file>
+
+<file path=word/commentsExtended.xml><?xml version="1.0" encoding="utf-8"?>
+<w15:commentsEx xmlns:wpc="http://schemas.microsoft.com/office/word/2010/wordprocessingCanvas" xmlns:cx="http://schemas.microsoft.com/office/drawing/2014/chartex" xmlns:cx1="http://schemas.microsoft.com/office/drawing/2015/9/8/chartex" xmlns:cx2="http://schemas.microsoft.com/office/drawing/2015/10/21/chartex" xmlns:cx3="http://schemas.microsoft.com/office/drawing/2016/5/9/chartex" xmlns:cx4="http://schemas.microsoft.com/office/drawing/2016/5/10/chartex" xmlns:cx5="http://schemas.microsoft.com/office/drawing/2016/5/11/chartex" xmlns:cx6="http://schemas.microsoft.com/office/drawing/2016/5/12/chartex" xmlns:cx7="http://schemas.microsoft.com/office/drawing/2016/5/13/chartex" xmlns:cx8="http://schemas.microsoft.com/office/drawing/2016/5/14/chartex" xmlns:mc="http://schemas.openxmlformats.org/markup-compatibility/2006" xmlns:aink="http://schemas.microsoft.com/office/drawing/2016/ink" xmlns:am3d="http://schemas.microsoft.com/office/drawing/2017/model3d" xmlns:o="urn:schemas-microsoft-com:office:office" xmlns:oel="http://schemas.microsoft.com/office/2019/extlst" xmlns:r="http://schemas.openxmlformats.org/officeDocument/2006/relationships" xmlns:m="http://schemas.openxmlformats.org/officeDocument/2006/math" xmlns:v="urn:schemas-microsoft-com:vml" xmlns:wp14="http://schemas.microsoft.com/office/word/2010/wordprocessingDrawing" xmlns:wp="http://schemas.openxmlformats.org/drawingml/2006/wordprocessingDrawing" xmlns:w10="urn:schemas-microsoft-com:office:word" xmlns:w="http://schemas.openxmlformats.org/wordprocessingml/2006/main" xmlns:w14="http://schemas.microsoft.com/office/word/2010/wordml" xmlns:w15="http://schemas.microsoft.com/office/word/2012/wordml" xmlns:w16cex="http://schemas.microsoft.com/office/word/2018/wordml/cex" xmlns:w16cid="http://schemas.microsoft.com/office/word/2016/wordml/cid" xmlns:w16="http://schemas.microsoft.com/office/word/2018/wordml" xmlns:w16sdtdh="http://schemas.microsoft.com/office/word/2020/wordml/sdtdatahash" xmlns:w16se="http://schemas.microsoft.com/office/word/2015/wordml/symex" xmlns:wpg="http://schemas.microsoft.com/office/word/2010/wordprocessingGroup" xmlns:wpi="http://schemas.microsoft.com/office/word/2010/wordprocessingInk" xmlns:wne="http://schemas.microsoft.com/office/word/2006/wordml" xmlns:wps="http://schemas.microsoft.com/office/word/2010/wordprocessingShape" mc:Ignorable="w14 w15 w16se w16cid w16 w16cex w16sdtdh wp14">
+  <w15:commentEx w15:paraId="0D76C36C" w15:done="0"/>
+</w15:commentsEx>
+</file>
+
+<file path=word/commentsExtensible.xml><?xml version="1.0" encoding="utf-8"?>
+<w16cex:commentsExtensible xmlns:wpc="http://schemas.microsoft.com/office/word/2010/wordprocessingCanvas" xmlns:cx="http://schemas.microsoft.com/office/drawing/2014/chartex" xmlns:cx1="http://schemas.microsoft.com/office/drawing/2015/9/8/chartex" xmlns:cx2="http://schemas.microsoft.com/office/drawing/2015/10/21/chartex" xmlns:cx3="http://schemas.microsoft.com/office/drawing/2016/5/9/chartex" xmlns:cx4="http://schemas.microsoft.com/office/drawing/2016/5/10/chartex" xmlns:cx5="http://schemas.microsoft.com/office/drawing/2016/5/11/chartex" xmlns:cx6="http://schemas.microsoft.com/office/drawing/2016/5/12/chartex" xmlns:cx7="http://schemas.microsoft.com/office/drawing/2016/5/13/chartex" xmlns:cx8="http://schemas.microsoft.com/office/drawing/2016/5/14/chartex" xmlns:cr="http://schemas.microsoft.com/office/comments/2020/reactions" xmlns:mc="http://schemas.openxmlformats.org/markup-compatibility/2006" xmlns:aink="http://schemas.microsoft.com/office/drawing/2016/ink" xmlns:am3d="http://schemas.microsoft.com/office/drawing/2017/model3d" xmlns:o="urn:schemas-microsoft-com:office:office" xmlns:oel="http://schemas.microsoft.com/office/2019/extlst" xmlns:r="http://schemas.openxmlformats.org/officeDocument/2006/relationships" xmlns:m="http://schemas.openxmlformats.org/officeDocument/2006/math" xmlns:v="urn:schemas-microsoft-com:vml" xmlns:wp14="http://schemas.microsoft.com/office/word/2010/wordprocessingDrawing" xmlns:wp="http://schemas.openxmlformats.org/drawingml/2006/wordprocessingDrawing" xmlns:w10="urn:schemas-microsoft-com:office:word" xmlns:w="http://schemas.openxmlformats.org/wordprocessingml/2006/main" xmlns:w14="http://schemas.microsoft.com/office/word/2010/wordml" xmlns:w15="http://schemas.microsoft.com/office/word/2012/wordml" xmlns:w16cex="http://schemas.microsoft.com/office/word/2018/wordml/cex" xmlns:w16cid="http://schemas.microsoft.com/office/word/2016/wordml/cid" xmlns:w16="http://schemas.microsoft.com/office/word/2018/wordml" xmlns:w16sdtdh="http://schemas.microsoft.com/office/word/2020/wordml/sdtdatahash" xmlns:w16se="http://schemas.microsoft.com/office/word/2015/wordml/symex" xmlns:wpg="http://schemas.microsoft.com/office/word/2010/wordprocessingGroup" xmlns:wpi="http://schemas.microsoft.com/office/word/2010/wordprocessingInk" xmlns:wne="http://schemas.microsoft.com/office/word/2006/wordml" xmlns:wps="http://schemas.microsoft.com/office/word/2010/wordprocessingShape" mc:Ignorable="w14 w15 w16se w16cid w16 w16cex w16sdtdh cr wp14">
+  <w16cex:commentExtensible w16cex:durableId="62FF6609" w16cex:dateUtc="2023-12-11T02:41:00Z"/>
+</w16cex:commentsExtensible>
+</file>
+
+<file path=word/commentsIds.xml><?xml version="1.0" encoding="utf-8"?>
+<w16cid:commentsIds xmlns:wpc="http://schemas.microsoft.com/office/word/2010/wordprocessingCanvas" xmlns:cx="http://schemas.microsoft.com/office/drawing/2014/chartex" xmlns:cx1="http://schemas.microsoft.com/office/drawing/2015/9/8/chartex" xmlns:cx2="http://schemas.microsoft.com/office/drawing/2015/10/21/chartex" xmlns:cx3="http://schemas.microsoft.com/office/drawing/2016/5/9/chartex" xmlns:cx4="http://schemas.microsoft.com/office/drawing/2016/5/10/chartex" xmlns:cx5="http://schemas.microsoft.com/office/drawing/2016/5/11/chartex" xmlns:cx6="http://schemas.microsoft.com/office/drawing/2016/5/12/chartex" xmlns:cx7="http://schemas.microsoft.com/office/drawing/2016/5/13/chartex" xmlns:cx8="http://schemas.microsoft.com/office/drawing/2016/5/14/chartex" xmlns:mc="http://schemas.openxmlformats.org/markup-compatibility/2006" xmlns:aink="http://schemas.microsoft.com/office/drawing/2016/ink" xmlns:am3d="http://schemas.microsoft.com/office/drawing/2017/model3d" xmlns:o="urn:schemas-microsoft-com:office:office" xmlns:oel="http://schemas.microsoft.com/office/2019/extlst" xmlns:r="http://schemas.openxmlformats.org/officeDocument/2006/relationships" xmlns:m="http://schemas.openxmlformats.org/officeDocument/2006/math" xmlns:v="urn:schemas-microsoft-com:vml" xmlns:wp14="http://schemas.microsoft.com/office/word/2010/wordprocessingDrawing" xmlns:wp="http://schemas.openxmlformats.org/drawingml/2006/wordprocessingDrawing" xmlns:w10="urn:schemas-microsoft-com:office:word" xmlns:w="http://schemas.openxmlformats.org/wordprocessingml/2006/main" xmlns:w14="http://schemas.microsoft.com/office/word/2010/wordml" xmlns:w15="http://schemas.microsoft.com/office/word/2012/wordml" xmlns:w16cex="http://schemas.microsoft.com/office/word/2018/wordml/cex" xmlns:w16cid="http://schemas.microsoft.com/office/word/2016/wordml/cid" xmlns:w16="http://schemas.microsoft.com/office/word/2018/wordml" xmlns:w16sdtdh="http://schemas.microsoft.com/office/word/2020/wordml/sdtdatahash" xmlns:w16se="http://schemas.microsoft.com/office/word/2015/wordml/symex" xmlns:wpg="http://schemas.microsoft.com/office/word/2010/wordprocessingGroup" xmlns:wpi="http://schemas.microsoft.com/office/word/2010/wordprocessingInk" xmlns:wne="http://schemas.microsoft.com/office/word/2006/wordml" xmlns:wps="http://schemas.microsoft.com/office/word/2010/wordprocessingShape" mc:Ignorable="w14 w15 w16se w16cid w16 w16cex w16sdtdh wp14">
+  <w16cid:commentId w16cid:paraId="0D76C36C" w16cid:durableId="62FF6609"/>
+</w16cid:commentsIds>
 </file>
 
 <file path=word/numbering.xml><?xml version="1.0" encoding="utf-8"?>
@@ -3218,6 +3533,14 @@
     <w:abstractNumId w:val="1"/>
   </w:num>
 </w:numbering>
+</file>
+
+<file path=word/people.xml><?xml version="1.0" encoding="utf-8"?>
+<w15:people xmlns:wpc="http://schemas.microsoft.com/office/word/2010/wordprocessingCanvas" xmlns:cx="http://schemas.microsoft.com/office/drawing/2014/chartex" xmlns:cx1="http://schemas.microsoft.com/office/drawing/2015/9/8/chartex" xmlns:cx2="http://schemas.microsoft.com/office/drawing/2015/10/21/chartex" xmlns:cx3="http://schemas.microsoft.com/office/drawing/2016/5/9/chartex" xmlns:cx4="http://schemas.microsoft.com/office/drawing/2016/5/10/chartex" xmlns:cx5="http://schemas.microsoft.com/office/drawing/2016/5/11/chartex" xmlns:cx6="http://schemas.microsoft.com/office/drawing/2016/5/12/chartex" xmlns:cx7="http://schemas.microsoft.com/office/drawing/2016/5/13/chartex" xmlns:cx8="http://schemas.microsoft.com/office/drawing/2016/5/14/chartex" xmlns:mc="http://schemas.openxmlformats.org/markup-compatibility/2006" xmlns:aink="http://schemas.microsoft.com/office/drawing/2016/ink" xmlns:am3d="http://schemas.microsoft.com/office/drawing/2017/model3d" xmlns:o="urn:schemas-microsoft-com:office:office" xmlns:oel="http://schemas.microsoft.com/office/2019/extlst" xmlns:r="http://schemas.openxmlformats.org/officeDocument/2006/relationships" xmlns:m="http://schemas.openxmlformats.org/officeDocument/2006/math" xmlns:v="urn:schemas-microsoft-com:vml" xmlns:wp14="http://schemas.microsoft.com/office/word/2010/wordprocessingDrawing" xmlns:wp="http://schemas.openxmlformats.org/drawingml/2006/wordprocessingDrawing" xmlns:w10="urn:schemas-microsoft-com:office:word" xmlns:w="http://schemas.openxmlformats.org/wordprocessingml/2006/main" xmlns:w14="http://schemas.microsoft.com/office/word/2010/wordml" xmlns:w15="http://schemas.microsoft.com/office/word/2012/wordml" xmlns:w16cex="http://schemas.microsoft.com/office/word/2018/wordml/cex" xmlns:w16cid="http://schemas.microsoft.com/office/word/2016/wordml/cid" xmlns:w16="http://schemas.microsoft.com/office/word/2018/wordml" xmlns:w16sdtdh="http://schemas.microsoft.com/office/word/2020/wordml/sdtdatahash" xmlns:w16se="http://schemas.microsoft.com/office/word/2015/wordml/symex" xmlns:wpg="http://schemas.microsoft.com/office/word/2010/wordprocessingGroup" xmlns:wpi="http://schemas.microsoft.com/office/word/2010/wordprocessingInk" xmlns:wne="http://schemas.microsoft.com/office/word/2006/wordml" xmlns:wps="http://schemas.microsoft.com/office/word/2010/wordprocessingShape" mc:Ignorable="w14 w15 w16se w16cid w16 w16cex w16sdtdh wp14">
+  <w15:person w15:author="Kai Roy">
+    <w15:presenceInfo w15:providerId="AD" w15:userId="S::roykai@pdx.edu::0d196f9d-5a6f-4b7a-a082-09d9449c3840"/>
+  </w15:person>
+</w15:people>
 </file>
 
 <file path=word/styles.xml><?xml version="1.0" encoding="utf-8"?>
@@ -3730,6 +4053,72 @@
       <w:szCs w:val="26"/>
     </w:rPr>
   </w:style>
+  <w:style w:type="character" w:styleId="CommentReference">
+    <w:name w:val="annotation reference"/>
+    <w:basedOn w:val="DefaultParagraphFont"/>
+    <w:uiPriority w:val="99"/>
+    <w:semiHidden/>
+    <w:unhideWhenUsed/>
+    <w:rsid w:val="003B4C70"/>
+    <w:rPr>
+      <w:sz w:val="16"/>
+      <w:szCs w:val="16"/>
+    </w:rPr>
+  </w:style>
+  <w:style w:type="paragraph" w:styleId="CommentText">
+    <w:name w:val="annotation text"/>
+    <w:basedOn w:val="Normal"/>
+    <w:link w:val="CommentTextChar"/>
+    <w:uiPriority w:val="99"/>
+    <w:unhideWhenUsed/>
+    <w:rsid w:val="003B4C70"/>
+    <w:pPr>
+      <w:spacing w:line="240" w:lineRule="auto"/>
+    </w:pPr>
+    <w:rPr>
+      <w:sz w:val="20"/>
+      <w:szCs w:val="20"/>
+    </w:rPr>
+  </w:style>
+  <w:style w:type="character" w:customStyle="1" w:styleId="CommentTextChar">
+    <w:name w:val="Comment Text Char"/>
+    <w:basedOn w:val="DefaultParagraphFont"/>
+    <w:link w:val="CommentText"/>
+    <w:uiPriority w:val="99"/>
+    <w:rsid w:val="003B4C70"/>
+    <w:rPr>
+      <w:sz w:val="20"/>
+      <w:szCs w:val="20"/>
+    </w:rPr>
+  </w:style>
+  <w:style w:type="paragraph" w:styleId="CommentSubject">
+    <w:name w:val="annotation subject"/>
+    <w:basedOn w:val="CommentText"/>
+    <w:next w:val="CommentText"/>
+    <w:link w:val="CommentSubjectChar"/>
+    <w:uiPriority w:val="99"/>
+    <w:semiHidden/>
+    <w:unhideWhenUsed/>
+    <w:rsid w:val="003B4C70"/>
+    <w:rPr>
+      <w:b/>
+      <w:bCs/>
+    </w:rPr>
+  </w:style>
+  <w:style w:type="character" w:customStyle="1" w:styleId="CommentSubjectChar">
+    <w:name w:val="Comment Subject Char"/>
+    <w:basedOn w:val="CommentTextChar"/>
+    <w:link w:val="CommentSubject"/>
+    <w:uiPriority w:val="99"/>
+    <w:semiHidden/>
+    <w:rsid w:val="003B4C70"/>
+    <w:rPr>
+      <w:b/>
+      <w:bCs/>
+      <w:sz w:val="20"/>
+      <w:szCs w:val="20"/>
+    </w:rPr>
+  </w:style>
 </w:styles>
 </file>
 

--- a/Documentation and Papers/HardwareX/Section Drafts/Hardware Description Drafts.docx
+++ b/Documentation and Papers/HardwareX/Section Drafts/Hardware Description Drafts.docx
@@ -790,6 +790,38 @@
           <w14:ligatures w14:val="none"/>
         </w:rPr>
         <w:t xml:space="preserve"> for later data analysis. </w:t>
+      </w:r>
+    </w:p>
+    <w:p>
+      <w:pPr>
+        <w:spacing w:after="0" w:line="240" w:lineRule="auto"/>
+        <w:rPr>
+          <w:rFonts w:ascii="Arial" w:eastAsia="Times New Roman" w:hAnsi="Arial" w:cs="Arial"/>
+          <w:color w:val="000000"/>
+          <w:kern w:val="0"/>
+          <w14:ligatures w14:val="none"/>
+        </w:rPr>
+      </w:pPr>
+    </w:p>
+    <w:p>
+      <w:pPr>
+        <w:spacing w:after="0" w:line="240" w:lineRule="auto"/>
+        <w:jc w:val="center"/>
+        <w:rPr>
+          <w:rFonts w:ascii="Arial" w:eastAsia="Times New Roman" w:hAnsi="Arial" w:cs="Arial"/>
+          <w:color w:val="000000"/>
+          <w:kern w:val="0"/>
+          <w14:ligatures w14:val="none"/>
+        </w:rPr>
+      </w:pPr>
+      <w:r>
+        <w:rPr>
+          <w:rFonts w:ascii="Arial" w:eastAsia="Times New Roman" w:hAnsi="Arial" w:cs="Arial"/>
+          <w:color w:val="000000"/>
+          <w:kern w:val="0"/>
+          <w14:ligatures w14:val="none"/>
+        </w:rPr>
+        <w:t>(Insert Image)</w:t>
       </w:r>
     </w:p>
     <w:p>
@@ -2218,7 +2250,27 @@
           <w:kern w:val="0"/>
           <w14:ligatures w14:val="none"/>
         </w:rPr>
-        <w:t xml:space="preserve"> The PF state is nearly identical to the Flush state except the Preservative input valve is used instead of the ball valve. The goal of this state is to saturate the lower hydraulics with preservative, preventing additional sample water that may have been stored in the lower hydraulics from going through the filter. If this water was allowed through the </w:t>
+        <w:t xml:space="preserve"> The PF state is nearly identical to the Flush state except the Preservative input valve is used instead of the ball valve. The goal of this state is to saturate the lower hydraulics with </w:t>
+      </w:r>
+      <w:proofErr w:type="gramStart"/>
+      <w:r>
+        <w:rPr>
+          <w:rFonts w:ascii="Arial" w:eastAsia="Times New Roman" w:hAnsi="Arial" w:cs="Arial"/>
+          <w:color w:val="000000"/>
+          <w:kern w:val="0"/>
+          <w14:ligatures w14:val="none"/>
+        </w:rPr>
+        <w:t>preservative</w:t>
+      </w:r>
+      <w:proofErr w:type="gramEnd"/>
+      <w:r>
+        <w:rPr>
+          <w:rFonts w:ascii="Arial" w:eastAsia="Times New Roman" w:hAnsi="Arial" w:cs="Arial"/>
+          <w:color w:val="000000"/>
+          <w:kern w:val="0"/>
+          <w14:ligatures w14:val="none"/>
+        </w:rPr>
+        <w:t xml:space="preserve">, preventing additional sample water that may have been stored in the lower hydraulics from going through the filter. If this water was allowed through the </w:t>
       </w:r>
       <w:r>
         <w:rPr>
@@ -2805,6 +2857,38 @@
     <w:p>
       <w:pPr>
         <w:spacing w:after="0" w:line="240" w:lineRule="auto"/>
+        <w:jc w:val="center"/>
+        <w:rPr>
+          <w:rFonts w:ascii="Arial" w:eastAsia="Times New Roman" w:hAnsi="Arial" w:cs="Arial"/>
+          <w:color w:val="000000"/>
+          <w:kern w:val="0"/>
+          <w14:ligatures w14:val="none"/>
+        </w:rPr>
+      </w:pPr>
+      <w:r>
+        <w:rPr>
+          <w:rFonts w:ascii="Arial" w:eastAsia="Times New Roman" w:hAnsi="Arial" w:cs="Arial"/>
+          <w:color w:val="000000"/>
+          <w:kern w:val="0"/>
+          <w14:ligatures w14:val="none"/>
+        </w:rPr>
+        <w:t>(Insert Image)</w:t>
+      </w:r>
+    </w:p>
+    <w:p>
+      <w:pPr>
+        <w:spacing w:after="0" w:line="240" w:lineRule="auto"/>
+        <w:rPr>
+          <w:rFonts w:ascii="Arial" w:eastAsia="Times New Roman" w:hAnsi="Arial" w:cs="Arial"/>
+          <w:color w:val="000000"/>
+          <w:kern w:val="0"/>
+          <w14:ligatures w14:val="none"/>
+        </w:rPr>
+      </w:pPr>
+    </w:p>
+    <w:p>
+      <w:pPr>
+        <w:spacing w:after="0" w:line="240" w:lineRule="auto"/>
         <w:rPr>
           <w:rFonts w:ascii="Arial" w:eastAsia="Times New Roman" w:hAnsi="Arial" w:cs="Arial"/>
           <w:color w:val="000000"/>
@@ -2876,6 +2960,7 @@
     <w:p>
       <w:pPr>
         <w:spacing w:after="0" w:line="240" w:lineRule="auto"/>
+        <w:jc w:val="center"/>
         <w:rPr>
           <w:rFonts w:ascii="Arial" w:eastAsia="Times New Roman" w:hAnsi="Arial" w:cs="Arial"/>
           <w:color w:val="000000"/>
@@ -3227,25 +3312,43 @@
         </w:rPr>
         <w:t>User Interface</w:t>
       </w:r>
-      <w:r>
-        <w:rPr>
-          <w:rFonts w:eastAsia="Times New Roman"/>
-        </w:rPr>
-        <w:t xml:space="preserve"> (Covered by Mark?)</w:t>
-      </w:r>
-    </w:p>
-    <w:p>
-      <w:r>
+    </w:p>
+    <w:p>
+      <w:pPr>
+        <w:rPr>
+          <w:rFonts w:ascii="Arial" w:hAnsi="Arial" w:cs="Arial"/>
+        </w:rPr>
+      </w:pPr>
+      <w:r>
+        <w:rPr>
+          <w:rFonts w:ascii="Arial" w:hAnsi="Arial" w:cs="Arial"/>
+        </w:rPr>
         <w:t>(Introduction)</w:t>
       </w:r>
     </w:p>
     <w:p>
-      <w:r>
+      <w:pPr>
+        <w:rPr>
+          <w:rFonts w:ascii="Arial" w:hAnsi="Arial" w:cs="Arial"/>
+        </w:rPr>
+      </w:pPr>
+      <w:r>
+        <w:rPr>
+          <w:rFonts w:ascii="Arial" w:hAnsi="Arial" w:cs="Arial"/>
+        </w:rPr>
         <w:t>(UI Main Page)</w:t>
       </w:r>
     </w:p>
     <w:p>
-      <w:r>
+      <w:pPr>
+        <w:rPr>
+          <w:rFonts w:ascii="Arial" w:hAnsi="Arial" w:cs="Arial"/>
+        </w:rPr>
+      </w:pPr>
+      <w:r>
+        <w:rPr>
+          <w:rFonts w:ascii="Arial" w:hAnsi="Arial" w:cs="Arial"/>
+        </w:rPr>
         <w:t>(Breakdown of the UI)</w:t>
       </w:r>
     </w:p>

--- a/Documentation and Papers/HardwareX/Section Drafts/Hardware Description Drafts.docx
+++ b/Documentation and Papers/HardwareX/Section Drafts/Hardware Description Drafts.docx
@@ -494,13 +494,323 @@
       <w:pPr>
         <w:spacing w:after="0" w:line="240" w:lineRule="auto"/>
         <w:rPr>
-          <w:rFonts w:ascii="Times New Roman" w:eastAsia="Times New Roman" w:hAnsi="Times New Roman" w:cs="Times New Roman"/>
-          <w:kern w:val="0"/>
-          <w:sz w:val="24"/>
-          <w:szCs w:val="24"/>
-          <w14:ligatures w14:val="none"/>
-        </w:rPr>
-      </w:pPr>
+          <w:rFonts w:eastAsia="Times New Roman" w:cstheme="minorHAnsi"/>
+          <w:color w:val="000000"/>
+          <w:kern w:val="0"/>
+          <w14:ligatures w14:val="none"/>
+        </w:rPr>
+      </w:pPr>
+      <w:r>
+        <w:rPr>
+          <w:rFonts w:eastAsia="Times New Roman" w:cstheme="minorHAnsi"/>
+          <w:color w:val="000000"/>
+          <w:kern w:val="0"/>
+          <w14:ligatures w14:val="none"/>
+        </w:rPr>
+        <w:t>The eDNA sampler we have developed is a</w:t>
+      </w:r>
+      <w:r>
+        <w:rPr>
+          <w:rFonts w:eastAsia="Times New Roman" w:cstheme="minorHAnsi"/>
+          <w:color w:val="000000"/>
+          <w:kern w:val="0"/>
+          <w14:ligatures w14:val="none"/>
+        </w:rPr>
+        <w:t>n autonomous multi-</w:t>
+      </w:r>
+      <w:r>
+        <w:rPr>
+          <w:rFonts w:eastAsia="Times New Roman" w:cstheme="minorHAnsi"/>
+          <w:color w:val="000000"/>
+          <w:kern w:val="0"/>
+          <w14:ligatures w14:val="none"/>
+        </w:rPr>
+        <w:t xml:space="preserve">sampling device that collects </w:t>
+      </w:r>
+      <w:r>
+        <w:rPr>
+          <w:rFonts w:eastAsia="Times New Roman" w:cstheme="minorHAnsi"/>
+          <w:color w:val="000000"/>
+          <w:kern w:val="0"/>
+          <w14:ligatures w14:val="none"/>
+        </w:rPr>
+        <w:t>e</w:t>
+      </w:r>
+      <w:r>
+        <w:rPr>
+          <w:rFonts w:eastAsia="Times New Roman" w:cstheme="minorHAnsi"/>
+          <w:color w:val="000000"/>
+          <w:kern w:val="0"/>
+          <w14:ligatures w14:val="none"/>
+        </w:rPr>
+        <w:t xml:space="preserve">DNA samples </w:t>
+      </w:r>
+      <w:r>
+        <w:rPr>
+          <w:rFonts w:eastAsia="Times New Roman" w:cstheme="minorHAnsi"/>
+          <w:color w:val="000000"/>
+          <w:kern w:val="0"/>
+          <w14:ligatures w14:val="none"/>
+        </w:rPr>
+        <w:t xml:space="preserve">from water </w:t>
+      </w:r>
+      <w:r>
+        <w:rPr>
+          <w:rFonts w:eastAsia="Times New Roman" w:cstheme="minorHAnsi"/>
+          <w:color w:val="000000"/>
+          <w:kern w:val="0"/>
+          <w14:ligatures w14:val="none"/>
+        </w:rPr>
+        <w:t xml:space="preserve">via 47mm filter holders and provides a non-invasive, </w:t>
+      </w:r>
+      <w:r>
+        <w:rPr>
+          <w:rFonts w:eastAsia="Times New Roman" w:cstheme="minorHAnsi"/>
+          <w:color w:val="000000"/>
+          <w:kern w:val="0"/>
+          <w14:ligatures w14:val="none"/>
+        </w:rPr>
+        <w:t>safe,</w:t>
+      </w:r>
+      <w:r>
+        <w:rPr>
+          <w:rFonts w:eastAsia="Times New Roman" w:cstheme="minorHAnsi"/>
+          <w:color w:val="000000"/>
+          <w:kern w:val="0"/>
+          <w14:ligatures w14:val="none"/>
+        </w:rPr>
+        <w:t xml:space="preserve"> and autonomous means of DNA collection.</w:t>
+      </w:r>
+      <w:r>
+        <w:rPr>
+          <w:rFonts w:eastAsia="Times New Roman" w:cstheme="minorHAnsi"/>
+          <w:color w:val="000000"/>
+          <w:kern w:val="0"/>
+          <w14:ligatures w14:val="none"/>
+        </w:rPr>
+        <w:t xml:space="preserve"> </w:t>
+      </w:r>
+      <w:r>
+        <w:rPr>
+          <w:rFonts w:eastAsia="Times New Roman" w:cstheme="minorHAnsi"/>
+          <w:color w:val="000000"/>
+          <w:kern w:val="0"/>
+          <w14:ligatures w14:val="none"/>
+        </w:rPr>
+        <w:t xml:space="preserve">The sampler </w:t>
+      </w:r>
+      <w:r>
+        <w:rPr>
+          <w:rFonts w:eastAsia="Times New Roman" w:cstheme="minorHAnsi"/>
+          <w:color w:val="000000"/>
+          <w:kern w:val="0"/>
+          <w14:ligatures w14:val="none"/>
+        </w:rPr>
+        <w:t xml:space="preserve">can hold </w:t>
+      </w:r>
+      <w:r>
+        <w:rPr>
+          <w:rFonts w:eastAsia="Times New Roman" w:cstheme="minorHAnsi"/>
+          <w:color w:val="000000"/>
+          <w:kern w:val="0"/>
+          <w14:ligatures w14:val="none"/>
+        </w:rPr>
+        <w:t xml:space="preserve">24 of these filter </w:t>
+      </w:r>
+      <w:r>
+        <w:rPr>
+          <w:rFonts w:eastAsia="Times New Roman" w:cstheme="minorHAnsi"/>
+          <w:color w:val="000000"/>
+          <w:kern w:val="0"/>
+          <w14:ligatures w14:val="none"/>
+        </w:rPr>
+        <w:t>housing</w:t>
+      </w:r>
+      <w:r>
+        <w:rPr>
+          <w:rFonts w:eastAsia="Times New Roman" w:cstheme="minorHAnsi"/>
+          <w:color w:val="000000"/>
+          <w:kern w:val="0"/>
+          <w14:ligatures w14:val="none"/>
+        </w:rPr>
+        <w:t xml:space="preserve"> and are designed to be easily replaced and reusable. </w:t>
+      </w:r>
+      <w:r>
+        <w:rPr>
+          <w:rFonts w:eastAsia="Times New Roman" w:cstheme="minorHAnsi"/>
+          <w:color w:val="000000"/>
+          <w:kern w:val="0"/>
+          <w14:ligatures w14:val="none"/>
+        </w:rPr>
+        <w:t xml:space="preserve">The sampler is controlled by a custom logic board with an Adafruit M0 Feather </w:t>
+      </w:r>
+      <w:r>
+        <w:rPr>
+          <w:rFonts w:eastAsia="Times New Roman" w:cstheme="minorHAnsi"/>
+          <w:color w:val="000000"/>
+          <w:kern w:val="0"/>
+          <w14:ligatures w14:val="none"/>
+        </w:rPr>
+        <w:t>Wi-Fi</w:t>
+      </w:r>
+      <w:r>
+        <w:rPr>
+          <w:rFonts w:eastAsia="Times New Roman" w:cstheme="minorHAnsi"/>
+          <w:color w:val="000000"/>
+          <w:kern w:val="0"/>
+          <w14:ligatures w14:val="none"/>
+        </w:rPr>
+        <w:t xml:space="preserve"> </w:t>
+      </w:r>
+      <w:r>
+        <w:rPr>
+          <w:rFonts w:eastAsia="Times New Roman" w:cstheme="minorHAnsi"/>
+          <w:color w:val="000000"/>
+          <w:kern w:val="0"/>
+          <w14:ligatures w14:val="none"/>
+        </w:rPr>
+        <w:t xml:space="preserve">microcontroller </w:t>
+      </w:r>
+      <w:r>
+        <w:rPr>
+          <w:rFonts w:eastAsia="Times New Roman" w:cstheme="minorHAnsi"/>
+          <w:color w:val="000000"/>
+          <w:kern w:val="0"/>
+          <w14:ligatures w14:val="none"/>
+        </w:rPr>
+        <w:t>loaded with a webserver to act as the interface for the sampler’s operations. This webserver hosts a</w:t>
+      </w:r>
+      <w:r>
+        <w:rPr>
+          <w:rFonts w:eastAsia="Times New Roman" w:cstheme="minorHAnsi"/>
+          <w:color w:val="000000"/>
+          <w:kern w:val="0"/>
+          <w14:ligatures w14:val="none"/>
+        </w:rPr>
+        <w:t xml:space="preserve"> browser application </w:t>
+      </w:r>
+      <w:r>
+        <w:rPr>
+          <w:rFonts w:eastAsia="Times New Roman" w:cstheme="minorHAnsi"/>
+          <w:color w:val="000000"/>
+          <w:kern w:val="0"/>
+          <w14:ligatures w14:val="none"/>
+        </w:rPr>
+        <w:t xml:space="preserve">which </w:t>
+      </w:r>
+      <w:r>
+        <w:rPr>
+          <w:rFonts w:eastAsia="Times New Roman" w:cstheme="minorHAnsi"/>
+          <w:color w:val="000000"/>
+          <w:kern w:val="0"/>
+          <w14:ligatures w14:val="none"/>
+        </w:rPr>
+        <w:t xml:space="preserve">is used for real-time monitoring, scheduling tasks, and data logging for time, pressure, </w:t>
+      </w:r>
+      <w:r>
+        <w:rPr>
+          <w:rFonts w:eastAsia="Times New Roman" w:cstheme="minorHAnsi"/>
+          <w:color w:val="000000"/>
+          <w:kern w:val="0"/>
+          <w14:ligatures w14:val="none"/>
+        </w:rPr>
+        <w:t xml:space="preserve">temperature, </w:t>
+      </w:r>
+      <w:r>
+        <w:rPr>
+          <w:rFonts w:eastAsia="Times New Roman" w:cstheme="minorHAnsi"/>
+          <w:color w:val="000000"/>
+          <w:kern w:val="0"/>
+          <w14:ligatures w14:val="none"/>
+        </w:rPr>
+        <w:t xml:space="preserve">flow, and </w:t>
+      </w:r>
+      <w:r>
+        <w:rPr>
+          <w:rFonts w:eastAsia="Times New Roman" w:cstheme="minorHAnsi"/>
+          <w:color w:val="000000"/>
+          <w:kern w:val="0"/>
+          <w14:ligatures w14:val="none"/>
+        </w:rPr>
+        <w:t>sample</w:t>
+      </w:r>
+      <w:r>
+        <w:rPr>
+          <w:rFonts w:eastAsia="Times New Roman" w:cstheme="minorHAnsi"/>
+          <w:color w:val="000000"/>
+          <w:kern w:val="0"/>
+          <w14:ligatures w14:val="none"/>
+        </w:rPr>
+        <w:t xml:space="preserve"> volume. </w:t>
+      </w:r>
+      <w:r>
+        <w:rPr>
+          <w:rFonts w:eastAsia="Times New Roman" w:cstheme="minorHAnsi"/>
+          <w:color w:val="000000"/>
+          <w:kern w:val="0"/>
+          <w14:ligatures w14:val="none"/>
+        </w:rPr>
+        <w:t xml:space="preserve">This data is located stored onto </w:t>
+      </w:r>
+      <w:r>
+        <w:rPr>
+          <w:rFonts w:eastAsia="Times New Roman" w:cstheme="minorHAnsi"/>
+          <w:color w:val="000000"/>
+          <w:kern w:val="0"/>
+          <w14:ligatures w14:val="none"/>
+        </w:rPr>
+        <w:t>an SD</w:t>
+      </w:r>
+      <w:r>
+        <w:rPr>
+          <w:rFonts w:eastAsia="Times New Roman" w:cstheme="minorHAnsi"/>
+          <w:color w:val="000000"/>
+          <w:kern w:val="0"/>
+          <w14:ligatures w14:val="none"/>
+        </w:rPr>
+        <w:t xml:space="preserve"> Card</w:t>
+      </w:r>
+      <w:r>
+        <w:rPr>
+          <w:rFonts w:eastAsia="Times New Roman" w:cstheme="minorHAnsi"/>
+          <w:color w:val="000000"/>
+          <w:kern w:val="0"/>
+          <w14:ligatures w14:val="none"/>
+        </w:rPr>
+        <w:t xml:space="preserve"> for later data analysis. </w:t>
+      </w:r>
+    </w:p>
+    <w:p>
+      <w:pPr>
+        <w:spacing w:after="0" w:line="240" w:lineRule="auto"/>
+        <w:rPr>
+          <w:rFonts w:eastAsia="Times New Roman" w:cstheme="minorHAnsi"/>
+          <w:color w:val="000000"/>
+          <w:kern w:val="0"/>
+          <w14:ligatures w14:val="none"/>
+        </w:rPr>
+      </w:pPr>
+    </w:p>
+    <w:p>
+      <w:pPr>
+        <w:spacing w:after="0" w:line="240" w:lineRule="auto"/>
+        <w:jc w:val="center"/>
+        <w:rPr>
+          <w:rFonts w:eastAsia="Times New Roman" w:cstheme="minorHAnsi"/>
+          <w:color w:val="000000"/>
+          <w:kern w:val="0"/>
+          <w14:ligatures w14:val="none"/>
+        </w:rPr>
+      </w:pPr>
+      <w:r>
+        <w:rPr>
+          <w:rFonts w:eastAsia="Times New Roman" w:cstheme="minorHAnsi"/>
+          <w:color w:val="000000"/>
+          <w:kern w:val="0"/>
+          <w14:ligatures w14:val="none"/>
+        </w:rPr>
+        <w:t>(Insert Image)</w:t>
+      </w:r>
     </w:p>
     <w:p>
       <w:pPr>
@@ -512,328 +822,6 @@
           <w14:ligatures w14:val="none"/>
         </w:rPr>
       </w:pPr>
-      <w:r>
-        <w:rPr>
-          <w:rFonts w:ascii="Arial" w:eastAsia="Times New Roman" w:hAnsi="Arial" w:cs="Arial"/>
-          <w:color w:val="000000"/>
-          <w:kern w:val="0"/>
-          <w14:ligatures w14:val="none"/>
-        </w:rPr>
-        <w:t>The eDNA sampler we have developed is a</w:t>
-      </w:r>
-      <w:r>
-        <w:rPr>
-          <w:rFonts w:ascii="Arial" w:eastAsia="Times New Roman" w:hAnsi="Arial" w:cs="Arial"/>
-          <w:color w:val="000000"/>
-          <w:kern w:val="0"/>
-          <w14:ligatures w14:val="none"/>
-        </w:rPr>
-        <w:t>n autonomous multi-</w:t>
-      </w:r>
-      <w:r>
-        <w:rPr>
-          <w:rFonts w:ascii="Arial" w:eastAsia="Times New Roman" w:hAnsi="Arial" w:cs="Arial"/>
-          <w:color w:val="000000"/>
-          <w:kern w:val="0"/>
-          <w14:ligatures w14:val="none"/>
-        </w:rPr>
-        <w:t xml:space="preserve">sampling device that collects </w:t>
-      </w:r>
-      <w:r>
-        <w:rPr>
-          <w:rFonts w:ascii="Arial" w:eastAsia="Times New Roman" w:hAnsi="Arial" w:cs="Arial"/>
-          <w:color w:val="000000"/>
-          <w:kern w:val="0"/>
-          <w14:ligatures w14:val="none"/>
-        </w:rPr>
-        <w:t>e</w:t>
-      </w:r>
-      <w:r>
-        <w:rPr>
-          <w:rFonts w:ascii="Arial" w:eastAsia="Times New Roman" w:hAnsi="Arial" w:cs="Arial"/>
-          <w:color w:val="000000"/>
-          <w:kern w:val="0"/>
-          <w14:ligatures w14:val="none"/>
-        </w:rPr>
-        <w:t xml:space="preserve">DNA samples </w:t>
-      </w:r>
-      <w:r>
-        <w:rPr>
-          <w:rFonts w:ascii="Arial" w:eastAsia="Times New Roman" w:hAnsi="Arial" w:cs="Arial"/>
-          <w:color w:val="000000"/>
-          <w:kern w:val="0"/>
-          <w14:ligatures w14:val="none"/>
-        </w:rPr>
-        <w:t xml:space="preserve">from water </w:t>
-      </w:r>
-      <w:r>
-        <w:rPr>
-          <w:rFonts w:ascii="Arial" w:eastAsia="Times New Roman" w:hAnsi="Arial" w:cs="Arial"/>
-          <w:color w:val="000000"/>
-          <w:kern w:val="0"/>
-          <w14:ligatures w14:val="none"/>
-        </w:rPr>
-        <w:t xml:space="preserve">via 47mm filter holders and provides a non-invasive, </w:t>
-      </w:r>
-      <w:r>
-        <w:rPr>
-          <w:rFonts w:ascii="Arial" w:eastAsia="Times New Roman" w:hAnsi="Arial" w:cs="Arial"/>
-          <w:color w:val="000000"/>
-          <w:kern w:val="0"/>
-          <w14:ligatures w14:val="none"/>
-        </w:rPr>
-        <w:t>safe,</w:t>
-      </w:r>
-      <w:r>
-        <w:rPr>
-          <w:rFonts w:ascii="Arial" w:eastAsia="Times New Roman" w:hAnsi="Arial" w:cs="Arial"/>
-          <w:color w:val="000000"/>
-          <w:kern w:val="0"/>
-          <w14:ligatures w14:val="none"/>
-        </w:rPr>
-        <w:t xml:space="preserve"> and autonomous means of DNA collection.</w:t>
-      </w:r>
-      <w:r>
-        <w:rPr>
-          <w:rFonts w:ascii="Arial" w:eastAsia="Times New Roman" w:hAnsi="Arial" w:cs="Arial"/>
-          <w:color w:val="000000"/>
-          <w:kern w:val="0"/>
-          <w14:ligatures w14:val="none"/>
-        </w:rPr>
-        <w:t xml:space="preserve"> </w:t>
-      </w:r>
-      <w:r>
-        <w:rPr>
-          <w:rFonts w:ascii="Arial" w:eastAsia="Times New Roman" w:hAnsi="Arial" w:cs="Arial"/>
-          <w:color w:val="000000"/>
-          <w:kern w:val="0"/>
-          <w14:ligatures w14:val="none"/>
-        </w:rPr>
-        <w:t xml:space="preserve">The sampler </w:t>
-      </w:r>
-      <w:r>
-        <w:rPr>
-          <w:rFonts w:ascii="Arial" w:eastAsia="Times New Roman" w:hAnsi="Arial" w:cs="Arial"/>
-          <w:color w:val="000000"/>
-          <w:kern w:val="0"/>
-          <w14:ligatures w14:val="none"/>
-        </w:rPr>
-        <w:t xml:space="preserve">can hold </w:t>
-      </w:r>
-      <w:r>
-        <w:rPr>
-          <w:rFonts w:ascii="Arial" w:eastAsia="Times New Roman" w:hAnsi="Arial" w:cs="Arial"/>
-          <w:color w:val="000000"/>
-          <w:kern w:val="0"/>
-          <w14:ligatures w14:val="none"/>
-        </w:rPr>
-        <w:t xml:space="preserve">24 of these filter </w:t>
-      </w:r>
-      <w:r>
-        <w:rPr>
-          <w:rFonts w:ascii="Arial" w:eastAsia="Times New Roman" w:hAnsi="Arial" w:cs="Arial"/>
-          <w:color w:val="000000"/>
-          <w:kern w:val="0"/>
-          <w14:ligatures w14:val="none"/>
-        </w:rPr>
-        <w:t>housing</w:t>
-      </w:r>
-      <w:r>
-        <w:rPr>
-          <w:rFonts w:ascii="Arial" w:eastAsia="Times New Roman" w:hAnsi="Arial" w:cs="Arial"/>
-          <w:color w:val="000000"/>
-          <w:kern w:val="0"/>
-          <w14:ligatures w14:val="none"/>
-        </w:rPr>
-        <w:t xml:space="preserve"> and are designed to be easily replaced and reusable. </w:t>
-      </w:r>
-      <w:r>
-        <w:rPr>
-          <w:rFonts w:ascii="Arial" w:eastAsia="Times New Roman" w:hAnsi="Arial" w:cs="Arial"/>
-          <w:color w:val="000000"/>
-          <w:kern w:val="0"/>
-          <w14:ligatures w14:val="none"/>
-        </w:rPr>
-        <w:t xml:space="preserve">The sampler is controlled by a custom logic board with an Adafruit M0 Feather </w:t>
-      </w:r>
-      <w:r>
-        <w:rPr>
-          <w:rFonts w:ascii="Arial" w:eastAsia="Times New Roman" w:hAnsi="Arial" w:cs="Arial"/>
-          <w:color w:val="000000"/>
-          <w:kern w:val="0"/>
-          <w14:ligatures w14:val="none"/>
-        </w:rPr>
-        <w:t>Wi-Fi</w:t>
-      </w:r>
-      <w:r>
-        <w:rPr>
-          <w:rFonts w:ascii="Arial" w:eastAsia="Times New Roman" w:hAnsi="Arial" w:cs="Arial"/>
-          <w:color w:val="000000"/>
-          <w:kern w:val="0"/>
-          <w14:ligatures w14:val="none"/>
-        </w:rPr>
-        <w:t xml:space="preserve"> </w:t>
-      </w:r>
-      <w:r>
-        <w:rPr>
-          <w:rFonts w:ascii="Arial" w:eastAsia="Times New Roman" w:hAnsi="Arial" w:cs="Arial"/>
-          <w:color w:val="000000"/>
-          <w:kern w:val="0"/>
-          <w14:ligatures w14:val="none"/>
-        </w:rPr>
-        <w:t xml:space="preserve">microcontroller </w:t>
-      </w:r>
-      <w:r>
-        <w:rPr>
-          <w:rFonts w:ascii="Arial" w:eastAsia="Times New Roman" w:hAnsi="Arial" w:cs="Arial"/>
-          <w:color w:val="000000"/>
-          <w:kern w:val="0"/>
-          <w14:ligatures w14:val="none"/>
-        </w:rPr>
-        <w:t>loaded with a webserver to act as the interface for the sampler’s operations. This webserver hosts a</w:t>
-      </w:r>
-      <w:r>
-        <w:rPr>
-          <w:rFonts w:ascii="Arial" w:eastAsia="Times New Roman" w:hAnsi="Arial" w:cs="Arial"/>
-          <w:color w:val="000000"/>
-          <w:kern w:val="0"/>
-          <w14:ligatures w14:val="none"/>
-        </w:rPr>
-        <w:t xml:space="preserve"> browser application </w:t>
-      </w:r>
-      <w:r>
-        <w:rPr>
-          <w:rFonts w:ascii="Arial" w:eastAsia="Times New Roman" w:hAnsi="Arial" w:cs="Arial"/>
-          <w:color w:val="000000"/>
-          <w:kern w:val="0"/>
-          <w14:ligatures w14:val="none"/>
-        </w:rPr>
-        <w:t xml:space="preserve">which </w:t>
-      </w:r>
-      <w:r>
-        <w:rPr>
-          <w:rFonts w:ascii="Arial" w:eastAsia="Times New Roman" w:hAnsi="Arial" w:cs="Arial"/>
-          <w:color w:val="000000"/>
-          <w:kern w:val="0"/>
-          <w14:ligatures w14:val="none"/>
-        </w:rPr>
-        <w:t xml:space="preserve">is used for real-time monitoring, scheduling tasks, and data logging for time, pressure, </w:t>
-      </w:r>
-      <w:r>
-        <w:rPr>
-          <w:rFonts w:ascii="Arial" w:eastAsia="Times New Roman" w:hAnsi="Arial" w:cs="Arial"/>
-          <w:color w:val="000000"/>
-          <w:kern w:val="0"/>
-          <w14:ligatures w14:val="none"/>
-        </w:rPr>
-        <w:t xml:space="preserve">temperature, </w:t>
-      </w:r>
-      <w:r>
-        <w:rPr>
-          <w:rFonts w:ascii="Arial" w:eastAsia="Times New Roman" w:hAnsi="Arial" w:cs="Arial"/>
-          <w:color w:val="000000"/>
-          <w:kern w:val="0"/>
-          <w14:ligatures w14:val="none"/>
-        </w:rPr>
-        <w:t xml:space="preserve">flow, and </w:t>
-      </w:r>
-      <w:r>
-        <w:rPr>
-          <w:rFonts w:ascii="Arial" w:eastAsia="Times New Roman" w:hAnsi="Arial" w:cs="Arial"/>
-          <w:color w:val="000000"/>
-          <w:kern w:val="0"/>
-          <w14:ligatures w14:val="none"/>
-        </w:rPr>
-        <w:t>sample</w:t>
-      </w:r>
-      <w:r>
-        <w:rPr>
-          <w:rFonts w:ascii="Arial" w:eastAsia="Times New Roman" w:hAnsi="Arial" w:cs="Arial"/>
-          <w:color w:val="000000"/>
-          <w:kern w:val="0"/>
-          <w14:ligatures w14:val="none"/>
-        </w:rPr>
-        <w:t xml:space="preserve"> volume. </w:t>
-      </w:r>
-      <w:r>
-        <w:rPr>
-          <w:rFonts w:ascii="Arial" w:eastAsia="Times New Roman" w:hAnsi="Arial" w:cs="Arial"/>
-          <w:color w:val="000000"/>
-          <w:kern w:val="0"/>
-          <w14:ligatures w14:val="none"/>
-        </w:rPr>
-        <w:t xml:space="preserve">This data is located stored onto </w:t>
-      </w:r>
-      <w:r>
-        <w:rPr>
-          <w:rFonts w:ascii="Arial" w:eastAsia="Times New Roman" w:hAnsi="Arial" w:cs="Arial"/>
-          <w:color w:val="000000"/>
-          <w:kern w:val="0"/>
-          <w14:ligatures w14:val="none"/>
-        </w:rPr>
-        <w:t>an SD</w:t>
-      </w:r>
-      <w:r>
-        <w:rPr>
-          <w:rFonts w:ascii="Arial" w:eastAsia="Times New Roman" w:hAnsi="Arial" w:cs="Arial"/>
-          <w:color w:val="000000"/>
-          <w:kern w:val="0"/>
-          <w14:ligatures w14:val="none"/>
-        </w:rPr>
-        <w:t xml:space="preserve"> Card</w:t>
-      </w:r>
-      <w:r>
-        <w:rPr>
-          <w:rFonts w:ascii="Arial" w:eastAsia="Times New Roman" w:hAnsi="Arial" w:cs="Arial"/>
-          <w:color w:val="000000"/>
-          <w:kern w:val="0"/>
-          <w14:ligatures w14:val="none"/>
-        </w:rPr>
-        <w:t xml:space="preserve"> for later data analysis. </w:t>
-      </w:r>
-    </w:p>
-    <w:p>
-      <w:pPr>
-        <w:spacing w:after="0" w:line="240" w:lineRule="auto"/>
-        <w:rPr>
-          <w:rFonts w:ascii="Arial" w:eastAsia="Times New Roman" w:hAnsi="Arial" w:cs="Arial"/>
-          <w:color w:val="000000"/>
-          <w:kern w:val="0"/>
-          <w14:ligatures w14:val="none"/>
-        </w:rPr>
-      </w:pPr>
-    </w:p>
-    <w:p>
-      <w:pPr>
-        <w:spacing w:after="0" w:line="240" w:lineRule="auto"/>
-        <w:jc w:val="center"/>
-        <w:rPr>
-          <w:rFonts w:ascii="Arial" w:eastAsia="Times New Roman" w:hAnsi="Arial" w:cs="Arial"/>
-          <w:color w:val="000000"/>
-          <w:kern w:val="0"/>
-          <w14:ligatures w14:val="none"/>
-        </w:rPr>
-      </w:pPr>
-      <w:r>
-        <w:rPr>
-          <w:rFonts w:ascii="Arial" w:eastAsia="Times New Roman" w:hAnsi="Arial" w:cs="Arial"/>
-          <w:color w:val="000000"/>
-          <w:kern w:val="0"/>
-          <w14:ligatures w14:val="none"/>
-        </w:rPr>
-        <w:t>(Insert Image)</w:t>
-      </w:r>
-    </w:p>
-    <w:p>
-      <w:pPr>
-        <w:spacing w:after="0" w:line="240" w:lineRule="auto"/>
-        <w:rPr>
-          <w:rFonts w:ascii="Arial" w:eastAsia="Times New Roman" w:hAnsi="Arial" w:cs="Arial"/>
-          <w:color w:val="000000"/>
-          <w:kern w:val="0"/>
-          <w14:ligatures w14:val="none"/>
-        </w:rPr>
-      </w:pPr>
     </w:p>
     <w:p>
       <w:pPr>
@@ -859,15 +847,15 @@
       <w:pPr>
         <w:spacing w:after="0" w:line="240" w:lineRule="auto"/>
         <w:rPr>
-          <w:rFonts w:ascii="Arial" w:eastAsia="Times New Roman" w:hAnsi="Arial" w:cs="Arial"/>
-          <w:color w:val="000000"/>
-          <w:kern w:val="0"/>
-          <w14:ligatures w14:val="none"/>
-        </w:rPr>
-      </w:pPr>
-      <w:r>
-        <w:rPr>
-          <w:rFonts w:ascii="Arial" w:eastAsia="Times New Roman" w:hAnsi="Arial" w:cs="Arial"/>
+          <w:rFonts w:eastAsia="Times New Roman" w:cstheme="minorHAnsi"/>
+          <w:color w:val="000000"/>
+          <w:kern w:val="0"/>
+          <w14:ligatures w14:val="none"/>
+        </w:rPr>
+      </w:pPr>
+      <w:r>
+        <w:rPr>
+          <w:rFonts w:eastAsia="Times New Roman" w:cstheme="minorHAnsi"/>
           <w:color w:val="000000"/>
           <w:kern w:val="0"/>
           <w14:ligatures w14:val="none"/>
@@ -884,15 +872,15 @@
         </w:numPr>
         <w:spacing w:after="0" w:line="240" w:lineRule="auto"/>
         <w:rPr>
-          <w:rFonts w:ascii="Arial" w:eastAsia="Times New Roman" w:hAnsi="Arial" w:cs="Arial"/>
-          <w:color w:val="000000"/>
-          <w:kern w:val="0"/>
-          <w14:ligatures w14:val="none"/>
-        </w:rPr>
-      </w:pPr>
-      <w:r>
-        <w:rPr>
-          <w:rFonts w:ascii="Arial" w:eastAsia="Times New Roman" w:hAnsi="Arial" w:cs="Arial"/>
+          <w:rFonts w:eastAsia="Times New Roman" w:cstheme="minorHAnsi"/>
+          <w:color w:val="000000"/>
+          <w:kern w:val="0"/>
+          <w14:ligatures w14:val="none"/>
+        </w:rPr>
+      </w:pPr>
+      <w:r>
+        <w:rPr>
+          <w:rFonts w:eastAsia="Times New Roman" w:cstheme="minorHAnsi"/>
           <w:color w:val="000000"/>
           <w:kern w:val="0"/>
           <w14:ligatures w14:val="none"/>
@@ -909,15 +897,15 @@
         </w:numPr>
         <w:spacing w:after="0" w:line="240" w:lineRule="auto"/>
         <w:rPr>
-          <w:rFonts w:ascii="Arial" w:eastAsia="Times New Roman" w:hAnsi="Arial" w:cs="Arial"/>
-          <w:color w:val="000000"/>
-          <w:kern w:val="0"/>
-          <w14:ligatures w14:val="none"/>
-        </w:rPr>
-      </w:pPr>
-      <w:r>
-        <w:rPr>
-          <w:rFonts w:ascii="Arial" w:eastAsia="Times New Roman" w:hAnsi="Arial" w:cs="Arial"/>
+          <w:rFonts w:eastAsia="Times New Roman" w:cstheme="minorHAnsi"/>
+          <w:color w:val="000000"/>
+          <w:kern w:val="0"/>
+          <w14:ligatures w14:val="none"/>
+        </w:rPr>
+      </w:pPr>
+      <w:r>
+        <w:rPr>
+          <w:rFonts w:eastAsia="Times New Roman" w:cstheme="minorHAnsi"/>
           <w:color w:val="000000"/>
           <w:kern w:val="0"/>
           <w14:ligatures w14:val="none"/>
@@ -934,15 +922,15 @@
         </w:numPr>
         <w:spacing w:after="0" w:line="240" w:lineRule="auto"/>
         <w:rPr>
-          <w:rFonts w:ascii="Arial" w:eastAsia="Times New Roman" w:hAnsi="Arial" w:cs="Arial"/>
-          <w:color w:val="000000"/>
-          <w:kern w:val="0"/>
-          <w14:ligatures w14:val="none"/>
-        </w:rPr>
-      </w:pPr>
-      <w:r>
-        <w:rPr>
-          <w:rFonts w:ascii="Arial" w:eastAsia="Times New Roman" w:hAnsi="Arial" w:cs="Arial"/>
+          <w:rFonts w:eastAsia="Times New Roman" w:cstheme="minorHAnsi"/>
+          <w:color w:val="000000"/>
+          <w:kern w:val="0"/>
+          <w14:ligatures w14:val="none"/>
+        </w:rPr>
+      </w:pPr>
+      <w:r>
+        <w:rPr>
+          <w:rFonts w:eastAsia="Times New Roman" w:cstheme="minorHAnsi"/>
           <w:color w:val="000000"/>
           <w:kern w:val="0"/>
           <w14:ligatures w14:val="none"/>
@@ -959,15 +947,15 @@
         </w:numPr>
         <w:spacing w:after="0" w:line="240" w:lineRule="auto"/>
         <w:rPr>
-          <w:rFonts w:ascii="Arial" w:eastAsia="Times New Roman" w:hAnsi="Arial" w:cs="Arial"/>
-          <w:color w:val="000000"/>
-          <w:kern w:val="0"/>
-          <w14:ligatures w14:val="none"/>
-        </w:rPr>
-      </w:pPr>
-      <w:r>
-        <w:rPr>
-          <w:rFonts w:ascii="Arial" w:eastAsia="Times New Roman" w:hAnsi="Arial" w:cs="Arial"/>
+          <w:rFonts w:eastAsia="Times New Roman" w:cstheme="minorHAnsi"/>
+          <w:color w:val="000000"/>
+          <w:kern w:val="0"/>
+          <w14:ligatures w14:val="none"/>
+        </w:rPr>
+      </w:pPr>
+      <w:r>
+        <w:rPr>
+          <w:rFonts w:eastAsia="Times New Roman" w:cstheme="minorHAnsi"/>
           <w:color w:val="000000"/>
           <w:kern w:val="0"/>
           <w14:ligatures w14:val="none"/>
@@ -984,15 +972,15 @@
         </w:numPr>
         <w:spacing w:after="0" w:line="240" w:lineRule="auto"/>
         <w:rPr>
-          <w:rFonts w:ascii="Arial" w:eastAsia="Times New Roman" w:hAnsi="Arial" w:cs="Arial"/>
-          <w:color w:val="000000"/>
-          <w:kern w:val="0"/>
-          <w14:ligatures w14:val="none"/>
-        </w:rPr>
-      </w:pPr>
-      <w:r>
-        <w:rPr>
-          <w:rFonts w:ascii="Arial" w:eastAsia="Times New Roman" w:hAnsi="Arial" w:cs="Arial"/>
+          <w:rFonts w:eastAsia="Times New Roman" w:cstheme="minorHAnsi"/>
+          <w:color w:val="000000"/>
+          <w:kern w:val="0"/>
+          <w14:ligatures w14:val="none"/>
+        </w:rPr>
+      </w:pPr>
+      <w:r>
+        <w:rPr>
+          <w:rFonts w:eastAsia="Times New Roman" w:cstheme="minorHAnsi"/>
           <w:color w:val="000000"/>
           <w:kern w:val="0"/>
           <w14:ligatures w14:val="none"/>
@@ -1001,7 +989,7 @@
       </w:r>
       <w:r>
         <w:rPr>
-          <w:rFonts w:ascii="Arial" w:eastAsia="Times New Roman" w:hAnsi="Arial" w:cs="Arial"/>
+          <w:rFonts w:eastAsia="Times New Roman" w:cstheme="minorHAnsi"/>
           <w:color w:val="000000"/>
           <w:kern w:val="0"/>
           <w14:ligatures w14:val="none"/>
@@ -1013,15 +1001,15 @@
       <w:pPr>
         <w:spacing w:after="0" w:line="240" w:lineRule="auto"/>
         <w:rPr>
-          <w:rFonts w:ascii="Arial" w:eastAsia="Times New Roman" w:hAnsi="Arial" w:cs="Arial"/>
-          <w:color w:val="000000"/>
-          <w:kern w:val="0"/>
-          <w14:ligatures w14:val="none"/>
-        </w:rPr>
-      </w:pPr>
-      <w:r>
-        <w:rPr>
-          <w:rFonts w:ascii="Arial" w:eastAsia="Times New Roman" w:hAnsi="Arial" w:cs="Arial"/>
+          <w:rFonts w:eastAsia="Times New Roman" w:cstheme="minorHAnsi"/>
+          <w:color w:val="000000"/>
+          <w:kern w:val="0"/>
+          <w14:ligatures w14:val="none"/>
+        </w:rPr>
+      </w:pPr>
+      <w:r>
+        <w:rPr>
+          <w:rFonts w:eastAsia="Times New Roman" w:cstheme="minorHAnsi"/>
           <w:color w:val="000000"/>
           <w:kern w:val="0"/>
           <w14:ligatures w14:val="none"/>
@@ -1030,7 +1018,7 @@
       </w:r>
       <w:r>
         <w:rPr>
-          <w:rFonts w:ascii="Arial" w:eastAsia="Times New Roman" w:hAnsi="Arial" w:cs="Arial"/>
+          <w:rFonts w:eastAsia="Times New Roman" w:cstheme="minorHAnsi"/>
           <w:color w:val="000000"/>
           <w:kern w:val="0"/>
           <w14:ligatures w14:val="none"/>
@@ -1039,7 +1027,7 @@
       </w:r>
       <w:r>
         <w:rPr>
-          <w:rFonts w:ascii="Arial" w:eastAsia="Times New Roman" w:hAnsi="Arial" w:cs="Arial"/>
+          <w:rFonts w:eastAsia="Times New Roman" w:cstheme="minorHAnsi"/>
           <w:color w:val="000000"/>
           <w:kern w:val="0"/>
           <w14:ligatures w14:val="none"/>
@@ -1048,7 +1036,7 @@
       </w:r>
       <w:r>
         <w:rPr>
-          <w:rFonts w:ascii="Arial" w:eastAsia="Times New Roman" w:hAnsi="Arial" w:cs="Arial"/>
+          <w:rFonts w:eastAsia="Times New Roman" w:cstheme="minorHAnsi"/>
           <w:color w:val="000000"/>
           <w:kern w:val="0"/>
           <w14:ligatures w14:val="none"/>
@@ -1057,7 +1045,7 @@
       </w:r>
       <w:r>
         <w:rPr>
-          <w:rFonts w:ascii="Arial" w:eastAsia="Times New Roman" w:hAnsi="Arial" w:cs="Arial"/>
+          <w:rFonts w:eastAsia="Times New Roman" w:cstheme="minorHAnsi"/>
           <w:color w:val="000000"/>
           <w:kern w:val="0"/>
           <w14:ligatures w14:val="none"/>
@@ -1066,7 +1054,7 @@
       </w:r>
       <w:r>
         <w:rPr>
-          <w:rFonts w:ascii="Arial" w:eastAsia="Times New Roman" w:hAnsi="Arial" w:cs="Arial"/>
+          <w:rFonts w:eastAsia="Times New Roman" w:cstheme="minorHAnsi"/>
           <w:color w:val="000000"/>
           <w:kern w:val="0"/>
           <w14:ligatures w14:val="none"/>
@@ -1078,15 +1066,15 @@
       <w:pPr>
         <w:spacing w:after="0" w:line="240" w:lineRule="auto"/>
         <w:rPr>
-          <w:rFonts w:ascii="Arial" w:eastAsia="Times New Roman" w:hAnsi="Arial" w:cs="Arial"/>
-          <w:color w:val="000000"/>
-          <w:kern w:val="0"/>
-          <w14:ligatures w14:val="none"/>
-        </w:rPr>
-      </w:pPr>
-      <w:r>
-        <w:rPr>
-          <w:rFonts w:ascii="Arial" w:eastAsia="Times New Roman" w:hAnsi="Arial" w:cs="Arial"/>
+          <w:rFonts w:eastAsia="Times New Roman" w:cstheme="minorHAnsi"/>
+          <w:color w:val="000000"/>
+          <w:kern w:val="0"/>
+          <w14:ligatures w14:val="none"/>
+        </w:rPr>
+      </w:pPr>
+      <w:r>
+        <w:rPr>
+          <w:rFonts w:eastAsia="Times New Roman" w:cstheme="minorHAnsi"/>
           <w:color w:val="000000"/>
           <w:kern w:val="0"/>
           <w14:ligatures w14:val="none"/>
@@ -1098,7 +1086,7 @@
       <w:pPr>
         <w:spacing w:after="0" w:line="240" w:lineRule="auto"/>
         <w:rPr>
-          <w:rFonts w:ascii="Arial" w:eastAsia="Times New Roman" w:hAnsi="Arial" w:cs="Arial"/>
+          <w:rFonts w:eastAsia="Times New Roman" w:cstheme="minorHAnsi"/>
           <w:color w:val="000000"/>
           <w:kern w:val="0"/>
           <w14:ligatures w14:val="none"/>
@@ -1110,15 +1098,15 @@
         <w:spacing w:after="0" w:line="240" w:lineRule="auto"/>
         <w:jc w:val="center"/>
         <w:rPr>
-          <w:rFonts w:ascii="Arial" w:eastAsia="Times New Roman" w:hAnsi="Arial" w:cs="Arial"/>
-          <w:color w:val="000000"/>
-          <w:kern w:val="0"/>
-          <w14:ligatures w14:val="none"/>
-        </w:rPr>
-      </w:pPr>
-      <w:r>
-        <w:rPr>
-          <w:rFonts w:ascii="Arial" w:eastAsia="Times New Roman" w:hAnsi="Arial" w:cs="Arial"/>
+          <w:rFonts w:eastAsia="Times New Roman" w:cstheme="minorHAnsi"/>
+          <w:color w:val="000000"/>
+          <w:kern w:val="0"/>
+          <w14:ligatures w14:val="none"/>
+        </w:rPr>
+      </w:pPr>
+      <w:r>
+        <w:rPr>
+          <w:rFonts w:eastAsia="Times New Roman" w:cstheme="minorHAnsi"/>
           <w:noProof/>
           <w:color w:val="000000"/>
           <w:kern w:val="0"/>
@@ -1178,26 +1166,26 @@
       <w:pPr>
         <w:spacing w:after="0" w:line="240" w:lineRule="auto"/>
         <w:rPr>
-          <w:rFonts w:ascii="Arial" w:eastAsia="Times New Roman" w:hAnsi="Arial" w:cs="Arial"/>
-          <w:color w:val="000000"/>
-          <w:kern w:val="0"/>
-          <w14:ligatures w14:val="none"/>
-        </w:rPr>
-      </w:pPr>
-    </w:p>
-    <w:p>
-      <w:pPr>
-        <w:spacing w:after="0" w:line="240" w:lineRule="auto"/>
-        <w:rPr>
-          <w:rFonts w:ascii="Arial" w:eastAsia="Times New Roman" w:hAnsi="Arial" w:cs="Arial"/>
-          <w:color w:val="000000"/>
-          <w:kern w:val="0"/>
-          <w14:ligatures w14:val="none"/>
-        </w:rPr>
-      </w:pPr>
-      <w:r>
-        <w:rPr>
-          <w:rFonts w:ascii="Arial" w:eastAsia="Times New Roman" w:hAnsi="Arial" w:cs="Arial"/>
+          <w:rFonts w:eastAsia="Times New Roman" w:cstheme="minorHAnsi"/>
+          <w:color w:val="000000"/>
+          <w:kern w:val="0"/>
+          <w14:ligatures w14:val="none"/>
+        </w:rPr>
+      </w:pPr>
+    </w:p>
+    <w:p>
+      <w:pPr>
+        <w:spacing w:after="0" w:line="240" w:lineRule="auto"/>
+        <w:rPr>
+          <w:rFonts w:eastAsia="Times New Roman" w:cstheme="minorHAnsi"/>
+          <w:color w:val="000000"/>
+          <w:kern w:val="0"/>
+          <w14:ligatures w14:val="none"/>
+        </w:rPr>
+      </w:pPr>
+      <w:r>
+        <w:rPr>
+          <w:rFonts w:eastAsia="Times New Roman" w:cstheme="minorHAnsi"/>
           <w:color w:val="000000"/>
           <w:kern w:val="0"/>
           <w14:ligatures w14:val="none"/>
@@ -1206,7 +1194,7 @@
       </w:r>
       <w:r>
         <w:rPr>
-          <w:rFonts w:ascii="Arial" w:eastAsia="Times New Roman" w:hAnsi="Arial" w:cs="Arial"/>
+          <w:rFonts w:eastAsia="Times New Roman" w:cstheme="minorHAnsi"/>
           <w:color w:val="000000"/>
           <w:kern w:val="0"/>
           <w14:ligatures w14:val="none"/>
@@ -1215,7 +1203,7 @@
       </w:r>
       <w:r>
         <w:rPr>
-          <w:rFonts w:ascii="Arial" w:eastAsia="Times New Roman" w:hAnsi="Arial" w:cs="Arial"/>
+          <w:rFonts w:eastAsia="Times New Roman" w:cstheme="minorHAnsi"/>
           <w:color w:val="000000"/>
           <w:kern w:val="0"/>
           <w14:ligatures w14:val="none"/>
@@ -1224,7 +1212,7 @@
       </w:r>
       <w:r>
         <w:rPr>
-          <w:rFonts w:ascii="Arial" w:eastAsia="Times New Roman" w:hAnsi="Arial" w:cs="Arial"/>
+          <w:rFonts w:eastAsia="Times New Roman" w:cstheme="minorHAnsi"/>
           <w:color w:val="000000"/>
           <w:kern w:val="0"/>
           <w14:ligatures w14:val="none"/>
@@ -1233,7 +1221,7 @@
       </w:r>
       <w:r>
         <w:rPr>
-          <w:rFonts w:ascii="Arial" w:eastAsia="Times New Roman" w:hAnsi="Arial" w:cs="Arial"/>
+          <w:rFonts w:eastAsia="Times New Roman" w:cstheme="minorHAnsi"/>
           <w:color w:val="000000"/>
           <w:kern w:val="0"/>
           <w14:ligatures w14:val="none"/>
@@ -1242,7 +1230,7 @@
       </w:r>
       <w:r>
         <w:rPr>
-          <w:rFonts w:ascii="Arial" w:eastAsia="Times New Roman" w:hAnsi="Arial" w:cs="Arial"/>
+          <w:rFonts w:eastAsia="Times New Roman" w:cstheme="minorHAnsi"/>
           <w:color w:val="000000"/>
           <w:kern w:val="0"/>
           <w14:ligatures w14:val="none"/>
@@ -1251,7 +1239,7 @@
       </w:r>
       <w:r>
         <w:rPr>
-          <w:rFonts w:ascii="Arial" w:eastAsia="Times New Roman" w:hAnsi="Arial" w:cs="Arial"/>
+          <w:rFonts w:eastAsia="Times New Roman" w:cstheme="minorHAnsi"/>
           <w:color w:val="000000"/>
           <w:kern w:val="0"/>
           <w14:ligatures w14:val="none"/>
@@ -1260,7 +1248,7 @@
       </w:r>
       <w:r>
         <w:rPr>
-          <w:rFonts w:ascii="Arial" w:eastAsia="Times New Roman" w:hAnsi="Arial" w:cs="Arial"/>
+          <w:rFonts w:eastAsia="Times New Roman" w:cstheme="minorHAnsi"/>
           <w:color w:val="000000"/>
           <w:kern w:val="0"/>
           <w14:ligatures w14:val="none"/>
@@ -1269,25 +1257,16 @@
       </w:r>
       <w:r>
         <w:rPr>
-          <w:rFonts w:ascii="Arial" w:eastAsia="Times New Roman" w:hAnsi="Arial" w:cs="Arial"/>
-          <w:color w:val="000000"/>
-          <w:kern w:val="0"/>
-          <w14:ligatures w14:val="none"/>
-        </w:rPr>
-        <w:t>M32JM-000105-100PG</w:t>
-      </w:r>
-      <w:r>
-        <w:rPr>
-          <w:rFonts w:ascii="Arial" w:eastAsia="Times New Roman" w:hAnsi="Arial" w:cs="Arial"/>
-          <w:color w:val="000000"/>
-          <w:kern w:val="0"/>
-          <w14:ligatures w14:val="none"/>
-        </w:rPr>
-        <w:t xml:space="preserve"> pressure and</w:t>
-      </w:r>
-      <w:r>
-        <w:rPr>
-          <w:rFonts w:ascii="Arial" w:eastAsia="Times New Roman" w:hAnsi="Arial" w:cs="Arial"/>
+          <w:rFonts w:eastAsia="Times New Roman" w:cstheme="minorHAnsi"/>
+          <w:color w:val="000000"/>
+          <w:kern w:val="0"/>
+          <w14:ligatures w14:val="none"/>
+        </w:rPr>
+        <w:t>M32JM-000105-100PG pressure and</w:t>
+      </w:r>
+      <w:r>
+        <w:rPr>
+          <w:rFonts w:eastAsia="Times New Roman" w:cstheme="minorHAnsi"/>
           <w:color w:val="000000"/>
           <w:kern w:val="0"/>
           <w14:ligatures w14:val="none"/>
@@ -1296,7 +1275,7 @@
       </w:r>
       <w:r>
         <w:rPr>
-          <w:rFonts w:ascii="Arial" w:eastAsia="Times New Roman" w:hAnsi="Arial" w:cs="Arial"/>
+          <w:rFonts w:eastAsia="Times New Roman" w:cstheme="minorHAnsi"/>
           <w:color w:val="000000"/>
           <w:kern w:val="0"/>
           <w14:ligatures w14:val="none"/>
@@ -1305,7 +1284,7 @@
       </w:r>
       <w:r>
         <w:rPr>
-          <w:rFonts w:ascii="Arial" w:eastAsia="Times New Roman" w:hAnsi="Arial" w:cs="Arial"/>
+          <w:rFonts w:eastAsia="Times New Roman" w:cstheme="minorHAnsi"/>
           <w:color w:val="000000"/>
           <w:kern w:val="0"/>
           <w14:ligatures w14:val="none"/>
@@ -1314,7 +1293,7 @@
       </w:r>
       <w:r>
         <w:rPr>
-          <w:rFonts w:ascii="Arial" w:eastAsia="Times New Roman" w:hAnsi="Arial" w:cs="Arial"/>
+          <w:rFonts w:eastAsia="Times New Roman" w:cstheme="minorHAnsi"/>
           <w:color w:val="000000"/>
           <w:kern w:val="0"/>
           <w14:ligatures w14:val="none"/>
@@ -1323,7 +1302,7 @@
       </w:r>
       <w:r>
         <w:rPr>
-          <w:rFonts w:ascii="Arial" w:eastAsia="Times New Roman" w:hAnsi="Arial" w:cs="Arial"/>
+          <w:rFonts w:eastAsia="Times New Roman" w:cstheme="minorHAnsi"/>
           <w:color w:val="000000"/>
           <w:kern w:val="0"/>
           <w14:ligatures w14:val="none"/>
@@ -1332,7 +1311,7 @@
       </w:r>
       <w:r>
         <w:rPr>
-          <w:rFonts w:ascii="Arial" w:eastAsia="Times New Roman" w:hAnsi="Arial" w:cs="Arial"/>
+          <w:rFonts w:eastAsia="Times New Roman" w:cstheme="minorHAnsi"/>
           <w:color w:val="000000"/>
           <w:kern w:val="0"/>
           <w14:ligatures w14:val="none"/>
@@ -1344,7 +1323,7 @@
       <w:pPr>
         <w:spacing w:after="0" w:line="240" w:lineRule="auto"/>
         <w:rPr>
-          <w:rFonts w:ascii="Arial" w:eastAsia="Times New Roman" w:hAnsi="Arial" w:cs="Arial"/>
+          <w:rFonts w:eastAsia="Times New Roman" w:cstheme="minorHAnsi"/>
           <w:color w:val="000000"/>
           <w:kern w:val="0"/>
           <w14:ligatures w14:val="none"/>
@@ -1356,15 +1335,15 @@
         <w:spacing w:after="0" w:line="240" w:lineRule="auto"/>
         <w:jc w:val="center"/>
         <w:rPr>
-          <w:rFonts w:ascii="Arial" w:eastAsia="Times New Roman" w:hAnsi="Arial" w:cs="Arial"/>
-          <w:color w:val="000000"/>
-          <w:kern w:val="0"/>
-          <w14:ligatures w14:val="none"/>
-        </w:rPr>
-      </w:pPr>
-      <w:r>
-        <w:rPr>
-          <w:rFonts w:ascii="Arial" w:eastAsia="Times New Roman" w:hAnsi="Arial" w:cs="Arial"/>
+          <w:rFonts w:eastAsia="Times New Roman" w:cstheme="minorHAnsi"/>
+          <w:color w:val="000000"/>
+          <w:kern w:val="0"/>
+          <w14:ligatures w14:val="none"/>
+        </w:rPr>
+      </w:pPr>
+      <w:r>
+        <w:rPr>
+          <w:rFonts w:eastAsia="Times New Roman" w:cstheme="minorHAnsi"/>
           <w:noProof/>
           <w:color w:val="000000"/>
           <w:kern w:val="0"/>
@@ -1425,26 +1404,26 @@
       <w:pPr>
         <w:spacing w:after="0" w:line="240" w:lineRule="auto"/>
         <w:rPr>
-          <w:rFonts w:ascii="Arial" w:eastAsia="Times New Roman" w:hAnsi="Arial" w:cs="Arial"/>
-          <w:color w:val="000000"/>
-          <w:kern w:val="0"/>
-          <w14:ligatures w14:val="none"/>
-        </w:rPr>
-      </w:pPr>
-    </w:p>
-    <w:p>
-      <w:pPr>
-        <w:spacing w:after="0" w:line="240" w:lineRule="auto"/>
-        <w:rPr>
-          <w:rFonts w:ascii="Arial" w:eastAsia="Times New Roman" w:hAnsi="Arial" w:cs="Arial"/>
-          <w:color w:val="000000"/>
-          <w:kern w:val="0"/>
-          <w14:ligatures w14:val="none"/>
-        </w:rPr>
-      </w:pPr>
-      <w:r>
-        <w:rPr>
-          <w:rFonts w:ascii="Arial" w:eastAsia="Times New Roman" w:hAnsi="Arial" w:cs="Arial"/>
+          <w:rFonts w:eastAsia="Times New Roman" w:cstheme="minorHAnsi"/>
+          <w:color w:val="000000"/>
+          <w:kern w:val="0"/>
+          <w14:ligatures w14:val="none"/>
+        </w:rPr>
+      </w:pPr>
+    </w:p>
+    <w:p>
+      <w:pPr>
+        <w:spacing w:after="0" w:line="240" w:lineRule="auto"/>
+        <w:rPr>
+          <w:rFonts w:eastAsia="Times New Roman" w:cstheme="minorHAnsi"/>
+          <w:color w:val="000000"/>
+          <w:kern w:val="0"/>
+          <w14:ligatures w14:val="none"/>
+        </w:rPr>
+      </w:pPr>
+      <w:r>
+        <w:rPr>
+          <w:rFonts w:eastAsia="Times New Roman" w:cstheme="minorHAnsi"/>
           <w:color w:val="000000"/>
           <w:kern w:val="0"/>
           <w14:ligatures w14:val="none"/>
@@ -1454,7 +1433,7 @@
       <w:proofErr w:type="spellStart"/>
       <w:r>
         <w:rPr>
-          <w:rFonts w:ascii="Arial" w:eastAsia="Times New Roman" w:hAnsi="Arial" w:cs="Arial"/>
+          <w:rFonts w:eastAsia="Times New Roman" w:cstheme="minorHAnsi"/>
           <w:color w:val="000000"/>
           <w:kern w:val="0"/>
           <w14:ligatures w14:val="none"/>
@@ -1464,7 +1443,7 @@
       <w:proofErr w:type="spellEnd"/>
       <w:r>
         <w:rPr>
-          <w:rFonts w:ascii="Arial" w:eastAsia="Times New Roman" w:hAnsi="Arial" w:cs="Arial"/>
+          <w:rFonts w:eastAsia="Times New Roman" w:cstheme="minorHAnsi"/>
           <w:color w:val="000000"/>
           <w:kern w:val="0"/>
           <w14:ligatures w14:val="none"/>
@@ -1474,7 +1453,7 @@
       <w:proofErr w:type="spellStart"/>
       <w:r>
         <w:rPr>
-          <w:rFonts w:ascii="Arial" w:eastAsia="Times New Roman" w:hAnsi="Arial" w:cs="Arial"/>
+          <w:rFonts w:eastAsia="Times New Roman" w:cstheme="minorHAnsi"/>
           <w:color w:val="000000"/>
           <w:kern w:val="0"/>
           <w14:ligatures w14:val="none"/>
@@ -1484,7 +1463,7 @@
       <w:proofErr w:type="spellEnd"/>
       <w:r>
         <w:rPr>
-          <w:rFonts w:ascii="Arial" w:eastAsia="Times New Roman" w:hAnsi="Arial" w:cs="Arial"/>
+          <w:rFonts w:eastAsia="Times New Roman" w:cstheme="minorHAnsi"/>
           <w:color w:val="000000"/>
           <w:kern w:val="0"/>
           <w14:ligatures w14:val="none"/>
@@ -1493,7 +1472,7 @@
       </w:r>
       <w:r>
         <w:rPr>
-          <w:rFonts w:ascii="Arial" w:eastAsia="Times New Roman" w:hAnsi="Arial" w:cs="Arial"/>
+          <w:rFonts w:eastAsia="Times New Roman" w:cstheme="minorHAnsi"/>
           <w:color w:val="000000"/>
           <w:kern w:val="0"/>
           <w14:ligatures w14:val="none"/>
@@ -1502,7 +1481,7 @@
       </w:r>
       <w:r>
         <w:rPr>
-          <w:rFonts w:ascii="Arial" w:eastAsia="Times New Roman" w:hAnsi="Arial" w:cs="Arial"/>
+          <w:rFonts w:eastAsia="Times New Roman" w:cstheme="minorHAnsi"/>
           <w:color w:val="000000"/>
           <w:kern w:val="0"/>
           <w14:ligatures w14:val="none"/>
@@ -1511,7 +1490,7 @@
       </w:r>
       <w:r>
         <w:rPr>
-          <w:rFonts w:ascii="Arial" w:eastAsia="Times New Roman" w:hAnsi="Arial" w:cs="Arial"/>
+          <w:rFonts w:eastAsia="Times New Roman" w:cstheme="minorHAnsi"/>
           <w:color w:val="000000"/>
           <w:kern w:val="0"/>
           <w14:ligatures w14:val="none"/>
@@ -1523,7 +1502,7 @@
       <w:pPr>
         <w:spacing w:after="0" w:line="240" w:lineRule="auto"/>
         <w:rPr>
-          <w:rFonts w:ascii="Arial" w:eastAsia="Times New Roman" w:hAnsi="Arial" w:cs="Arial"/>
+          <w:rFonts w:eastAsia="Times New Roman" w:cstheme="minorHAnsi"/>
           <w:color w:val="000000"/>
           <w:kern w:val="0"/>
           <w14:ligatures w14:val="none"/>
@@ -1628,15 +1607,15 @@
       <w:pPr>
         <w:spacing w:after="0" w:line="240" w:lineRule="auto"/>
         <w:rPr>
-          <w:rFonts w:ascii="Arial" w:eastAsia="Times New Roman" w:hAnsi="Arial" w:cs="Arial"/>
-          <w:color w:val="000000"/>
-          <w:kern w:val="0"/>
-          <w14:ligatures w14:val="none"/>
-        </w:rPr>
-      </w:pPr>
-      <w:r>
-        <w:rPr>
-          <w:rFonts w:ascii="Arial" w:eastAsia="Times New Roman" w:hAnsi="Arial" w:cs="Arial"/>
+          <w:rFonts w:eastAsia="Times New Roman" w:cstheme="minorHAnsi"/>
+          <w:color w:val="000000"/>
+          <w:kern w:val="0"/>
+          <w14:ligatures w14:val="none"/>
+        </w:rPr>
+      </w:pPr>
+      <w:r>
+        <w:rPr>
+          <w:rFonts w:eastAsia="Times New Roman" w:cstheme="minorHAnsi"/>
           <w:color w:val="000000"/>
           <w:kern w:val="0"/>
           <w14:ligatures w14:val="none"/>
@@ -1645,7 +1624,7 @@
       </w:r>
       <w:r>
         <w:rPr>
-          <w:rFonts w:ascii="Arial" w:eastAsia="Times New Roman" w:hAnsi="Arial" w:cs="Arial"/>
+          <w:rFonts w:eastAsia="Times New Roman" w:cstheme="minorHAnsi"/>
           <w:color w:val="000000"/>
           <w:kern w:val="0"/>
           <w14:ligatures w14:val="none"/>
@@ -1654,7 +1633,7 @@
       </w:r>
       <w:r>
         <w:rPr>
-          <w:rFonts w:ascii="Arial" w:eastAsia="Times New Roman" w:hAnsi="Arial" w:cs="Arial"/>
+          <w:rFonts w:eastAsia="Times New Roman" w:cstheme="minorHAnsi"/>
           <w:color w:val="000000"/>
           <w:kern w:val="0"/>
           <w14:ligatures w14:val="none"/>
@@ -1663,7 +1642,7 @@
       </w:r>
       <w:r>
         <w:rPr>
-          <w:rFonts w:ascii="Arial" w:eastAsia="Times New Roman" w:hAnsi="Arial" w:cs="Arial"/>
+          <w:rFonts w:eastAsia="Times New Roman" w:cstheme="minorHAnsi"/>
           <w:color w:val="000000"/>
           <w:kern w:val="0"/>
           <w14:ligatures w14:val="none"/>
@@ -1672,7 +1651,7 @@
       </w:r>
       <w:r>
         <w:rPr>
-          <w:rFonts w:ascii="Arial" w:eastAsia="Times New Roman" w:hAnsi="Arial" w:cs="Arial"/>
+          <w:rFonts w:eastAsia="Times New Roman" w:cstheme="minorHAnsi"/>
           <w:color w:val="000000"/>
           <w:kern w:val="0"/>
           <w14:ligatures w14:val="none"/>
@@ -1681,7 +1660,7 @@
       </w:r>
       <w:r>
         <w:rPr>
-          <w:rFonts w:ascii="Arial" w:eastAsia="Times New Roman" w:hAnsi="Arial" w:cs="Arial"/>
+          <w:rFonts w:eastAsia="Times New Roman" w:cstheme="minorHAnsi"/>
           <w:color w:val="000000"/>
           <w:kern w:val="0"/>
           <w14:ligatures w14:val="none"/>
@@ -1690,7 +1669,7 @@
       </w:r>
       <w:r>
         <w:rPr>
-          <w:rFonts w:ascii="Arial" w:eastAsia="Times New Roman" w:hAnsi="Arial" w:cs="Arial"/>
+          <w:rFonts w:eastAsia="Times New Roman" w:cstheme="minorHAnsi"/>
           <w:color w:val="000000"/>
           <w:kern w:val="0"/>
           <w14:ligatures w14:val="none"/>
@@ -1699,7 +1678,7 @@
       </w:r>
       <w:r>
         <w:rPr>
-          <w:rFonts w:ascii="Arial" w:eastAsia="Times New Roman" w:hAnsi="Arial" w:cs="Arial"/>
+          <w:rFonts w:eastAsia="Times New Roman" w:cstheme="minorHAnsi"/>
           <w:color w:val="000000"/>
           <w:kern w:val="0"/>
           <w14:ligatures w14:val="none"/>
@@ -1708,7 +1687,7 @@
       </w:r>
       <w:r>
         <w:rPr>
-          <w:rFonts w:ascii="Arial" w:eastAsia="Times New Roman" w:hAnsi="Arial" w:cs="Arial"/>
+          <w:rFonts w:eastAsia="Times New Roman" w:cstheme="minorHAnsi"/>
           <w:color w:val="000000"/>
           <w:kern w:val="0"/>
           <w14:ligatures w14:val="none"/>
@@ -1717,7 +1696,7 @@
       </w:r>
       <w:r>
         <w:rPr>
-          <w:rFonts w:ascii="Arial" w:eastAsia="Times New Roman" w:hAnsi="Arial" w:cs="Arial"/>
+          <w:rFonts w:eastAsia="Times New Roman" w:cstheme="minorHAnsi"/>
           <w:color w:val="000000"/>
           <w:kern w:val="0"/>
           <w14:ligatures w14:val="none"/>
@@ -1726,7 +1705,7 @@
       </w:r>
       <w:r>
         <w:rPr>
-          <w:rFonts w:ascii="Arial" w:eastAsia="Times New Roman" w:hAnsi="Arial" w:cs="Arial"/>
+          <w:rFonts w:eastAsia="Times New Roman" w:cstheme="minorHAnsi"/>
           <w:color w:val="000000"/>
           <w:kern w:val="0"/>
           <w14:ligatures w14:val="none"/>
@@ -1735,7 +1714,7 @@
       </w:r>
       <w:r>
         <w:rPr>
-          <w:rFonts w:ascii="Arial" w:eastAsia="Times New Roman" w:hAnsi="Arial" w:cs="Arial"/>
+          <w:rFonts w:eastAsia="Times New Roman" w:cstheme="minorHAnsi"/>
           <w:color w:val="000000"/>
           <w:kern w:val="0"/>
           <w14:ligatures w14:val="none"/>
@@ -1744,7 +1723,7 @@
       </w:r>
       <w:r>
         <w:rPr>
-          <w:rFonts w:ascii="Arial" w:eastAsia="Times New Roman" w:hAnsi="Arial" w:cs="Arial"/>
+          <w:rFonts w:eastAsia="Times New Roman" w:cstheme="minorHAnsi"/>
           <w:color w:val="000000"/>
           <w:kern w:val="0"/>
           <w14:ligatures w14:val="none"/>
@@ -1753,7 +1732,7 @@
       </w:r>
       <w:r>
         <w:rPr>
-          <w:rFonts w:ascii="Arial" w:eastAsia="Times New Roman" w:hAnsi="Arial" w:cs="Arial"/>
+          <w:rFonts w:eastAsia="Times New Roman" w:cstheme="minorHAnsi"/>
           <w:color w:val="000000"/>
           <w:kern w:val="0"/>
           <w14:ligatures w14:val="none"/>
@@ -1766,15 +1745,15 @@
         <w:spacing w:after="0" w:line="240" w:lineRule="auto"/>
         <w:jc w:val="center"/>
         <w:rPr>
-          <w:rFonts w:ascii="Arial" w:eastAsia="Times New Roman" w:hAnsi="Arial" w:cs="Arial"/>
-          <w:color w:val="000000"/>
-          <w:kern w:val="0"/>
-          <w14:ligatures w14:val="none"/>
-        </w:rPr>
-      </w:pPr>
-      <w:r>
-        <w:rPr>
-          <w:rFonts w:ascii="Arial" w:eastAsia="Times New Roman" w:hAnsi="Arial" w:cs="Arial"/>
+          <w:rFonts w:eastAsia="Times New Roman" w:cstheme="minorHAnsi"/>
+          <w:color w:val="000000"/>
+          <w:kern w:val="0"/>
+          <w14:ligatures w14:val="none"/>
+        </w:rPr>
+      </w:pPr>
+      <w:r>
+        <w:rPr>
+          <w:rFonts w:eastAsia="Times New Roman" w:cstheme="minorHAnsi"/>
           <w:noProof/>
           <w:color w:val="000000"/>
           <w:kern w:val="0"/>
@@ -1835,6 +1814,520 @@
       <w:pPr>
         <w:spacing w:after="0" w:line="240" w:lineRule="auto"/>
         <w:rPr>
+          <w:rFonts w:eastAsia="Times New Roman" w:cstheme="minorHAnsi"/>
+          <w:color w:val="000000"/>
+          <w:kern w:val="0"/>
+          <w14:ligatures w14:val="none"/>
+        </w:rPr>
+      </w:pPr>
+    </w:p>
+    <w:p>
+      <w:pPr>
+        <w:spacing w:after="0" w:line="240" w:lineRule="auto"/>
+        <w:rPr>
+          <w:rFonts w:eastAsia="Times New Roman" w:cstheme="minorHAnsi"/>
+          <w:color w:val="000000"/>
+          <w:kern w:val="0"/>
+          <w14:ligatures w14:val="none"/>
+        </w:rPr>
+      </w:pPr>
+      <w:r>
+        <w:rPr>
+          <w:rFonts w:eastAsia="Times New Roman" w:cstheme="minorHAnsi"/>
+          <w:color w:val="000000"/>
+          <w:kern w:val="0"/>
+          <w14:ligatures w14:val="none"/>
+        </w:rPr>
+        <w:t>The Idle state is the default state of the sampler. This is where the sampler waits for a signal from the RTC to move to the first/next state of the Sampling Sequence. If the sampler is not in sleep mode, this is when a client would interact with the UI to do a handful of tasks such as setting up a Sampling Schedule or using the other task utilities.</w:t>
+      </w:r>
+      <w:r>
+        <w:rPr>
+          <w:rFonts w:eastAsia="Times New Roman" w:cstheme="minorHAnsi"/>
+          <w:color w:val="000000"/>
+          <w:kern w:val="0"/>
+          <w14:ligatures w14:val="none"/>
+        </w:rPr>
+        <w:t xml:space="preserve"> If the sampler is in sleep mode, then only the RTC and supporting circuits are powered. This means there is no way to interact with the sampler without exiting sleep mode</w:t>
+      </w:r>
+      <w:r>
+        <w:rPr>
+          <w:rFonts w:eastAsia="Times New Roman" w:cstheme="minorHAnsi"/>
+          <w:color w:val="000000"/>
+          <w:kern w:val="0"/>
+          <w14:ligatures w14:val="none"/>
+        </w:rPr>
+        <w:t>.</w:t>
+      </w:r>
+    </w:p>
+    <w:p>
+      <w:pPr>
+        <w:spacing w:after="0" w:line="240" w:lineRule="auto"/>
+        <w:rPr>
+          <w:rFonts w:eastAsia="Times New Roman" w:cstheme="minorHAnsi"/>
+          <w:color w:val="000000"/>
+          <w:kern w:val="0"/>
+          <w14:ligatures w14:val="none"/>
+        </w:rPr>
+      </w:pPr>
+    </w:p>
+    <w:p>
+      <w:pPr>
+        <w:spacing w:after="0" w:line="240" w:lineRule="auto"/>
+        <w:rPr>
+          <w:rFonts w:eastAsia="Times New Roman" w:cstheme="minorHAnsi"/>
+          <w:color w:val="000000"/>
+          <w:kern w:val="0"/>
+          <w14:ligatures w14:val="none"/>
+        </w:rPr>
+      </w:pPr>
+      <w:r>
+        <w:rPr>
+          <w:rFonts w:eastAsia="Times New Roman" w:cstheme="minorHAnsi"/>
+          <w:color w:val="000000"/>
+          <w:kern w:val="0"/>
+          <w14:ligatures w14:val="none"/>
+        </w:rPr>
+        <w:t>Once the RTC sends the signal to start a sample procedure, the sampler enters the Prefilter Clear</w:t>
+      </w:r>
+      <w:r>
+        <w:rPr>
+          <w:rFonts w:eastAsia="Times New Roman" w:cstheme="minorHAnsi"/>
+          <w:color w:val="000000"/>
+          <w:kern w:val="0"/>
+          <w14:ligatures w14:val="none"/>
+        </w:rPr>
+        <w:t xml:space="preserve"> (PC)</w:t>
+      </w:r>
+      <w:r>
+        <w:rPr>
+          <w:rFonts w:eastAsia="Times New Roman" w:cstheme="minorHAnsi"/>
+          <w:color w:val="000000"/>
+          <w:kern w:val="0"/>
+          <w14:ligatures w14:val="none"/>
+        </w:rPr>
+        <w:t xml:space="preserve"> state. In this state, the purge and input ball valve are </w:t>
+      </w:r>
+      <w:r>
+        <w:rPr>
+          <w:rFonts w:eastAsia="Times New Roman" w:cstheme="minorHAnsi"/>
+          <w:color w:val="000000"/>
+          <w:kern w:val="0"/>
+          <w14:ligatures w14:val="none"/>
+        </w:rPr>
+        <w:t>opened, and the pump is run in the backwards direction</w:t>
+      </w:r>
+      <w:r>
+        <w:rPr>
+          <w:rFonts w:eastAsia="Times New Roman" w:cstheme="minorHAnsi"/>
+          <w:color w:val="000000"/>
+          <w:kern w:val="0"/>
+          <w14:ligatures w14:val="none"/>
+        </w:rPr>
+        <w:t>.</w:t>
+      </w:r>
+      <w:r>
+        <w:rPr>
+          <w:rFonts w:eastAsia="Times New Roman" w:cstheme="minorHAnsi"/>
+          <w:color w:val="000000"/>
+          <w:kern w:val="0"/>
+          <w14:ligatures w14:val="none"/>
+        </w:rPr>
+        <w:t xml:space="preserve"> This will allow for air to flow from the purge and out the input line. This is used to clear the prefilter of anything that might be clogging it, such as accumulated debris. </w:t>
+      </w:r>
+      <w:r>
+        <w:rPr>
+          <w:rFonts w:eastAsia="Times New Roman" w:cstheme="minorHAnsi"/>
+          <w:color w:val="000000"/>
+          <w:kern w:val="0"/>
+          <w14:ligatures w14:val="none"/>
+        </w:rPr>
+        <w:t xml:space="preserve">This state runs for __ seconds, before moving onto the next state. </w:t>
+      </w:r>
+    </w:p>
+    <w:p>
+      <w:pPr>
+        <w:spacing w:after="0" w:line="240" w:lineRule="auto"/>
+        <w:rPr>
+          <w:rFonts w:eastAsia="Times New Roman" w:cstheme="minorHAnsi"/>
+          <w:color w:val="000000"/>
+          <w:kern w:val="0"/>
+          <w14:ligatures w14:val="none"/>
+        </w:rPr>
+      </w:pPr>
+    </w:p>
+    <w:p>
+      <w:pPr>
+        <w:spacing w:after="0" w:line="240" w:lineRule="auto"/>
+        <w:rPr>
+          <w:rFonts w:eastAsia="Times New Roman" w:cstheme="minorHAnsi"/>
+          <w:color w:val="000000"/>
+          <w:kern w:val="0"/>
+          <w14:ligatures w14:val="none"/>
+        </w:rPr>
+      </w:pPr>
+      <w:r>
+        <w:rPr>
+          <w:rFonts w:eastAsia="Times New Roman" w:cstheme="minorHAnsi"/>
+          <w:color w:val="000000"/>
+          <w:kern w:val="0"/>
+          <w14:ligatures w14:val="none"/>
+        </w:rPr>
+        <w:t xml:space="preserve">The Flush state and the </w:t>
+      </w:r>
+      <w:r>
+        <w:rPr>
+          <w:rFonts w:eastAsia="Times New Roman" w:cstheme="minorHAnsi"/>
+          <w:color w:val="000000"/>
+          <w:kern w:val="0"/>
+          <w14:ligatures w14:val="none"/>
+        </w:rPr>
+        <w:t xml:space="preserve">proceeding Offshoot Clean (OC) state are used to prepare the lower hydraulics before the Sample state. The Flush state starts with the purge valve and the ball valving opening, then the motor starts to run in the forward direction. This fills the lower hydraulics with sample liquid and clears out/dilutes and liquid that remained from previous sample. The Flush state runs for the time specified when the Sampling Schedule is created. </w:t>
+      </w:r>
+      <w:r>
+        <w:rPr>
+          <w:rFonts w:eastAsia="Times New Roman" w:cstheme="minorHAnsi"/>
+          <w:color w:val="000000"/>
+          <w:kern w:val="0"/>
+          <w14:ligatures w14:val="none"/>
+        </w:rPr>
+        <w:t xml:space="preserve">We recommend a Flush time of </w:t>
+      </w:r>
+      <w:r>
+        <w:rPr>
+          <w:rFonts w:eastAsia="Times New Roman" w:cstheme="minorHAnsi"/>
+          <w:color w:val="000000"/>
+          <w:kern w:val="0"/>
+          <w14:ligatures w14:val="none"/>
+        </w:rPr>
+        <w:t xml:space="preserve">6 </w:t>
+      </w:r>
+      <w:r>
+        <w:rPr>
+          <w:rFonts w:eastAsia="Times New Roman" w:cstheme="minorHAnsi"/>
+          <w:color w:val="000000"/>
+          <w:kern w:val="0"/>
+          <w14:ligatures w14:val="none"/>
+        </w:rPr>
+        <w:t xml:space="preserve">minutes. </w:t>
+      </w:r>
+    </w:p>
+    <w:p>
+      <w:pPr>
+        <w:spacing w:after="0" w:line="240" w:lineRule="auto"/>
+        <w:rPr>
+          <w:rFonts w:eastAsia="Times New Roman" w:cstheme="minorHAnsi"/>
+          <w:color w:val="000000"/>
+          <w:kern w:val="0"/>
+          <w14:ligatures w14:val="none"/>
+        </w:rPr>
+      </w:pPr>
+    </w:p>
+    <w:p>
+      <w:pPr>
+        <w:spacing w:after="0" w:line="240" w:lineRule="auto"/>
+        <w:rPr>
+          <w:rFonts w:eastAsia="Times New Roman" w:cstheme="minorHAnsi"/>
+          <w:color w:val="000000"/>
+          <w:kern w:val="0"/>
+          <w14:ligatures w14:val="none"/>
+        </w:rPr>
+      </w:pPr>
+      <w:r>
+        <w:rPr>
+          <w:rFonts w:eastAsia="Times New Roman" w:cstheme="minorHAnsi"/>
+          <w:color w:val="000000"/>
+          <w:kern w:val="0"/>
+          <w14:ligatures w14:val="none"/>
+        </w:rPr>
+        <w:t xml:space="preserve">The OC state closes the purge valve and opens the filter valve (for the filter which is about to be used. The pump runs backwards for a few seconds. This clears anything that might be in the tube between the valve and the filter (what we refer to as the offshoot). </w:t>
+      </w:r>
+      <w:r>
+        <w:rPr>
+          <w:rFonts w:eastAsia="Times New Roman" w:cstheme="minorHAnsi"/>
+          <w:color w:val="000000"/>
+          <w:kern w:val="0"/>
+          <w14:ligatures w14:val="none"/>
+        </w:rPr>
+        <w:t>The Flush state is run one more time before moving to the Sample state.</w:t>
+      </w:r>
+    </w:p>
+    <w:p>
+      <w:pPr>
+        <w:spacing w:after="0" w:line="240" w:lineRule="auto"/>
+        <w:rPr>
+          <w:rFonts w:eastAsia="Times New Roman" w:cstheme="minorHAnsi"/>
+          <w:color w:val="000000"/>
+          <w:kern w:val="0"/>
+          <w14:ligatures w14:val="none"/>
+        </w:rPr>
+      </w:pPr>
+    </w:p>
+    <w:p>
+      <w:pPr>
+        <w:spacing w:after="0" w:line="240" w:lineRule="auto"/>
+        <w:rPr>
+          <w:rFonts w:eastAsia="Times New Roman" w:cstheme="minorHAnsi"/>
+          <w:color w:val="000000"/>
+          <w:kern w:val="0"/>
+          <w14:ligatures w14:val="none"/>
+        </w:rPr>
+      </w:pPr>
+      <w:r>
+        <w:rPr>
+          <w:rFonts w:eastAsia="Times New Roman" w:cstheme="minorHAnsi"/>
+          <w:color w:val="000000"/>
+          <w:kern w:val="0"/>
+          <w14:ligatures w14:val="none"/>
+        </w:rPr>
+        <w:t xml:space="preserve">Like the name suggests, the Sample state is where the system pushes the sample water through the filter. This is done by opening the Filter and Ball </w:t>
+      </w:r>
+      <w:r>
+        <w:rPr>
+          <w:rFonts w:eastAsia="Times New Roman" w:cstheme="minorHAnsi"/>
+          <w:color w:val="000000"/>
+          <w:kern w:val="0"/>
+          <w14:ligatures w14:val="none"/>
+        </w:rPr>
+        <w:t>Valve and</w:t>
+      </w:r>
+      <w:r>
+        <w:rPr>
+          <w:rFonts w:eastAsia="Times New Roman" w:cstheme="minorHAnsi"/>
+          <w:color w:val="000000"/>
+          <w:kern w:val="0"/>
+          <w14:ligatures w14:val="none"/>
+        </w:rPr>
+        <w:t xml:space="preserve"> running the pump in the forward direction. </w:t>
+      </w:r>
+      <w:r>
+        <w:rPr>
+          <w:rFonts w:eastAsia="Times New Roman" w:cstheme="minorHAnsi"/>
+          <w:color w:val="000000"/>
+          <w:kern w:val="0"/>
+          <w14:ligatures w14:val="none"/>
+        </w:rPr>
+        <w:t xml:space="preserve">The system moves to the next state when the target Sample Volume is reached. This volume is measured by a Flow Meter on the filter output line. Ideally, the state is terminated when the target volume is reached. There is an additional condition that will end the Sample state and that is the Sample Time. This time cutoff was added since the filter clogs and the flow rate decrease rapidly during the sample process. To prevent the sample state running for too long, the time limit was implemented. </w:t>
+      </w:r>
+      <w:r>
+        <w:rPr>
+          <w:rFonts w:eastAsia="Times New Roman" w:cstheme="minorHAnsi"/>
+          <w:color w:val="000000"/>
+          <w:kern w:val="0"/>
+          <w14:ligatures w14:val="none"/>
+        </w:rPr>
+        <w:t>Both</w:t>
+      </w:r>
+      <w:r>
+        <w:rPr>
+          <w:rFonts w:eastAsia="Times New Roman" w:cstheme="minorHAnsi"/>
+          <w:color w:val="000000"/>
+          <w:kern w:val="0"/>
+          <w14:ligatures w14:val="none"/>
+        </w:rPr>
+        <w:t xml:space="preserve"> conditions are set during task scheduling.</w:t>
+      </w:r>
+      <w:r>
+        <w:rPr>
+          <w:rFonts w:eastAsia="Times New Roman" w:cstheme="minorHAnsi"/>
+          <w:color w:val="000000"/>
+          <w:kern w:val="0"/>
+          <w14:ligatures w14:val="none"/>
+        </w:rPr>
+        <w:t xml:space="preserve"> Since the pressure greatly increases due to the clogged filter, the de-pressure state is used to reduce the pressure in the lower hydraulics to ensure that the valves </w:t>
+      </w:r>
+      <w:r>
+        <w:rPr>
+          <w:rFonts w:eastAsia="Times New Roman" w:cstheme="minorHAnsi"/>
+          <w:color w:val="000000"/>
+          <w:kern w:val="0"/>
+          <w14:ligatures w14:val="none"/>
+        </w:rPr>
+        <w:t>can</w:t>
+      </w:r>
+      <w:r>
+        <w:rPr>
+          <w:rFonts w:eastAsia="Times New Roman" w:cstheme="minorHAnsi"/>
+          <w:color w:val="000000"/>
+          <w:kern w:val="0"/>
+          <w14:ligatures w14:val="none"/>
+        </w:rPr>
+        <w:t xml:space="preserve"> operate consistently.</w:t>
+      </w:r>
+    </w:p>
+    <w:p>
+      <w:pPr>
+        <w:spacing w:after="0" w:line="240" w:lineRule="auto"/>
+        <w:rPr>
+          <w:rFonts w:eastAsia="Times New Roman" w:cstheme="minorHAnsi"/>
+          <w:color w:val="000000"/>
+          <w:kern w:val="0"/>
+          <w14:ligatures w14:val="none"/>
+        </w:rPr>
+      </w:pPr>
+    </w:p>
+    <w:p>
+      <w:pPr>
+        <w:spacing w:after="0" w:line="240" w:lineRule="auto"/>
+        <w:rPr>
+          <w:rFonts w:eastAsia="Times New Roman" w:cstheme="minorHAnsi"/>
+          <w:color w:val="000000"/>
+          <w:kern w:val="0"/>
+          <w14:ligatures w14:val="none"/>
+        </w:rPr>
+      </w:pPr>
+      <w:r>
+        <w:rPr>
+          <w:rFonts w:eastAsia="Times New Roman" w:cstheme="minorHAnsi"/>
+          <w:color w:val="000000"/>
+          <w:kern w:val="0"/>
+          <w14:ligatures w14:val="none"/>
+        </w:rPr>
+        <w:t>Preservative Flush and Preservative</w:t>
+      </w:r>
+    </w:p>
+    <w:p>
+      <w:pPr>
+        <w:spacing w:after="0" w:line="240" w:lineRule="auto"/>
+        <w:rPr>
+          <w:rFonts w:eastAsia="Times New Roman" w:cstheme="minorHAnsi"/>
+          <w:color w:val="000000"/>
+          <w:kern w:val="0"/>
+          <w14:ligatures w14:val="none"/>
+        </w:rPr>
+      </w:pPr>
+      <w:r>
+        <w:rPr>
+          <w:rFonts w:eastAsia="Times New Roman" w:cstheme="minorHAnsi"/>
+          <w:color w:val="000000"/>
+          <w:kern w:val="0"/>
+          <w14:ligatures w14:val="none"/>
+        </w:rPr>
+        <w:t xml:space="preserve">The Preservative Flush (PF) and Preservative (P) states are the next states in the sequence after the </w:t>
+      </w:r>
+      <w:r>
+        <w:rPr>
+          <w:rFonts w:eastAsia="Times New Roman" w:cstheme="minorHAnsi"/>
+          <w:color w:val="000000"/>
+          <w:kern w:val="0"/>
+          <w14:ligatures w14:val="none"/>
+        </w:rPr>
+        <w:t>d</w:t>
+      </w:r>
+      <w:r>
+        <w:rPr>
+          <w:rFonts w:eastAsia="Times New Roman" w:cstheme="minorHAnsi"/>
+          <w:color w:val="000000"/>
+          <w:kern w:val="0"/>
+          <w14:ligatures w14:val="none"/>
+        </w:rPr>
+        <w:t>e-pressure state.</w:t>
+      </w:r>
+      <w:r>
+        <w:rPr>
+          <w:rFonts w:eastAsia="Times New Roman" w:cstheme="minorHAnsi"/>
+          <w:color w:val="000000"/>
+          <w:kern w:val="0"/>
+          <w14:ligatures w14:val="none"/>
+        </w:rPr>
+        <w:t xml:space="preserve"> The PF state is nearly identical to the Flush state except the Preservative input valve is used instead of the ball valve. The goal of this state is to saturate the lower hydraulics with </w:t>
+      </w:r>
+      <w:proofErr w:type="gramStart"/>
+      <w:r>
+        <w:rPr>
+          <w:rFonts w:eastAsia="Times New Roman" w:cstheme="minorHAnsi"/>
+          <w:color w:val="000000"/>
+          <w:kern w:val="0"/>
+          <w14:ligatures w14:val="none"/>
+        </w:rPr>
+        <w:t>preservative</w:t>
+      </w:r>
+      <w:proofErr w:type="gramEnd"/>
+      <w:r>
+        <w:rPr>
+          <w:rFonts w:eastAsia="Times New Roman" w:cstheme="minorHAnsi"/>
+          <w:color w:val="000000"/>
+          <w:kern w:val="0"/>
+          <w14:ligatures w14:val="none"/>
+        </w:rPr>
+        <w:t xml:space="preserve">, preventing additional sample water that may have been stored in the lower hydraulics from going </w:t>
+      </w:r>
+      <w:r>
+        <w:rPr>
+          <w:rFonts w:eastAsia="Times New Roman" w:cstheme="minorHAnsi"/>
+          <w:color w:val="000000"/>
+          <w:kern w:val="0"/>
+          <w14:ligatures w14:val="none"/>
+        </w:rPr>
+        <w:lastRenderedPageBreak/>
+        <w:t xml:space="preserve">through the filter. If this water was allowed through the filter, then the Sample Volume would be inaccurate by the end of the sequence. The P state is like the Sample state except preservative is the input fluid instead of sample water. This state runs for a time specified by the user during scheduling.  </w:t>
+      </w:r>
+    </w:p>
+    <w:p>
+      <w:pPr>
+        <w:spacing w:after="0" w:line="240" w:lineRule="auto"/>
+        <w:rPr>
+          <w:rFonts w:eastAsia="Times New Roman" w:cstheme="minorHAnsi"/>
+          <w:color w:val="000000"/>
+          <w:kern w:val="0"/>
+          <w14:ligatures w14:val="none"/>
+        </w:rPr>
+      </w:pPr>
+    </w:p>
+    <w:p>
+      <w:pPr>
+        <w:spacing w:after="0" w:line="240" w:lineRule="auto"/>
+        <w:rPr>
+          <w:rFonts w:eastAsia="Times New Roman" w:cstheme="minorHAnsi"/>
+          <w:color w:val="000000"/>
+          <w:kern w:val="0"/>
+          <w14:ligatures w14:val="none"/>
+        </w:rPr>
+      </w:pPr>
+      <w:r>
+        <w:rPr>
+          <w:rFonts w:eastAsia="Times New Roman" w:cstheme="minorHAnsi"/>
+          <w:color w:val="000000"/>
+          <w:kern w:val="0"/>
+          <w14:ligatures w14:val="none"/>
+        </w:rPr>
+        <w:t xml:space="preserve">After the P state, another Flush and OC state runs to purge the leftover preservative in the lower hydraulics. After these two states, an Air Flush (AF) state is run which is identical to the Flush and PF states but uses the air valve as the input instead of the other two inputs. This ensures that any liquid that is in the lower hydraulics is purged. </w:t>
+      </w:r>
+    </w:p>
+    <w:p>
+      <w:pPr>
+        <w:spacing w:after="0" w:line="240" w:lineRule="auto"/>
+        <w:rPr>
+          <w:rFonts w:eastAsia="Times New Roman" w:cstheme="minorHAnsi"/>
+          <w:color w:val="000000"/>
+          <w:kern w:val="0"/>
+          <w14:ligatures w14:val="none"/>
+        </w:rPr>
+      </w:pPr>
+    </w:p>
+    <w:p>
+      <w:pPr>
+        <w:spacing w:after="0" w:line="240" w:lineRule="auto"/>
+        <w:rPr>
+          <w:rFonts w:eastAsia="Times New Roman" w:cstheme="minorHAnsi"/>
+          <w:color w:val="000000"/>
+          <w:kern w:val="0"/>
+          <w14:ligatures w14:val="none"/>
+        </w:rPr>
+      </w:pPr>
+      <w:r>
+        <w:rPr>
+          <w:rFonts w:eastAsia="Times New Roman" w:cstheme="minorHAnsi"/>
+          <w:color w:val="000000"/>
+          <w:kern w:val="0"/>
+          <w14:ligatures w14:val="none"/>
+        </w:rPr>
+        <w:t>After the AF state occurs, the system sets an RTC alarm for the time of the next sample. The system then moves into Idle and if the system was in sleep mode, then the system will go into its low power state.</w:t>
+      </w:r>
+    </w:p>
+    <w:p>
+      <w:pPr>
+        <w:spacing w:after="0" w:line="240" w:lineRule="auto"/>
+        <w:rPr>
           <w:rFonts w:ascii="Arial" w:eastAsia="Times New Roman" w:hAnsi="Arial" w:cs="Arial"/>
           <w:color w:val="000000"/>
           <w:kern w:val="0"/>
@@ -1844,6 +2337,443 @@
     </w:p>
     <w:p>
       <w:pPr>
+        <w:pStyle w:val="Heading3"/>
+        <w:rPr>
+          <w:rFonts w:eastAsia="Times New Roman"/>
+        </w:rPr>
+      </w:pPr>
+      <w:r>
+        <w:rPr>
+          <w:rFonts w:eastAsia="Times New Roman"/>
+        </w:rPr>
+        <w:t>Utilities</w:t>
+      </w:r>
+    </w:p>
+    <w:p>
+      <w:pPr>
+        <w:spacing w:after="0" w:line="240" w:lineRule="auto"/>
+        <w:rPr>
+          <w:rFonts w:eastAsia="Times New Roman" w:cstheme="minorHAnsi"/>
+          <w:color w:val="000000"/>
+          <w:kern w:val="0"/>
+          <w14:ligatures w14:val="none"/>
+        </w:rPr>
+      </w:pPr>
+      <w:r>
+        <w:rPr>
+          <w:rFonts w:eastAsia="Times New Roman" w:cstheme="minorHAnsi"/>
+          <w:color w:val="000000"/>
+          <w:kern w:val="0"/>
+          <w14:ligatures w14:val="none"/>
+        </w:rPr>
+        <w:t xml:space="preserve">The </w:t>
+      </w:r>
+      <w:proofErr w:type="spellStart"/>
+      <w:r>
+        <w:rPr>
+          <w:rFonts w:eastAsia="Times New Roman" w:cstheme="minorHAnsi"/>
+          <w:color w:val="000000"/>
+          <w:kern w:val="0"/>
+          <w14:ligatures w14:val="none"/>
+        </w:rPr>
+        <w:t>HyperFlush</w:t>
+      </w:r>
+      <w:proofErr w:type="spellEnd"/>
+      <w:r>
+        <w:rPr>
+          <w:rFonts w:eastAsia="Times New Roman" w:cstheme="minorHAnsi"/>
+          <w:color w:val="000000"/>
+          <w:kern w:val="0"/>
+          <w14:ligatures w14:val="none"/>
+        </w:rPr>
+        <w:t xml:space="preserve"> </w:t>
+      </w:r>
+      <w:r>
+        <w:rPr>
+          <w:rFonts w:eastAsia="Times New Roman" w:cstheme="minorHAnsi"/>
+          <w:color w:val="000000"/>
+          <w:kern w:val="0"/>
+          <w14:ligatures w14:val="none"/>
+        </w:rPr>
+        <w:t>utility runs water through every filter sequentially for a few seconds per filter. Th</w:t>
+      </w:r>
+      <w:r>
+        <w:rPr>
+          <w:rFonts w:eastAsia="Times New Roman" w:cstheme="minorHAnsi"/>
+          <w:color w:val="000000"/>
+          <w:kern w:val="0"/>
+          <w14:ligatures w14:val="none"/>
+        </w:rPr>
+        <w:t xml:space="preserve">is </w:t>
+      </w:r>
+      <w:r>
+        <w:rPr>
+          <w:rFonts w:eastAsia="Times New Roman" w:cstheme="minorHAnsi"/>
+          <w:color w:val="000000"/>
+          <w:kern w:val="0"/>
+          <w14:ligatures w14:val="none"/>
+        </w:rPr>
+        <w:t>is mainly</w:t>
+      </w:r>
+      <w:r>
+        <w:rPr>
+          <w:rFonts w:eastAsia="Times New Roman" w:cstheme="minorHAnsi"/>
+          <w:color w:val="000000"/>
+          <w:kern w:val="0"/>
+          <w14:ligatures w14:val="none"/>
+        </w:rPr>
+        <w:t xml:space="preserve"> used for cleaning out the system</w:t>
+      </w:r>
+      <w:r>
+        <w:rPr>
+          <w:rFonts w:eastAsia="Times New Roman" w:cstheme="minorHAnsi"/>
+          <w:color w:val="000000"/>
+          <w:kern w:val="0"/>
+          <w14:ligatures w14:val="none"/>
+        </w:rPr>
+        <w:t xml:space="preserve"> after a sample task (i.e., a set of 24 samples) to prevent any unwanted cross contamination. This utility can also be used to test the basic functionality of the sampler, as nearly every component is activated during this sequence. </w:t>
+      </w:r>
+    </w:p>
+    <w:p>
+      <w:pPr>
+        <w:spacing w:after="0" w:line="240" w:lineRule="auto"/>
+        <w:rPr>
+          <w:rFonts w:eastAsia="Times New Roman" w:cstheme="minorHAnsi"/>
+          <w:color w:val="000000"/>
+          <w:kern w:val="0"/>
+          <w14:ligatures w14:val="none"/>
+        </w:rPr>
+      </w:pPr>
+    </w:p>
+    <w:p>
+      <w:pPr>
+        <w:spacing w:after="0" w:line="240" w:lineRule="auto"/>
+        <w:rPr>
+          <w:rFonts w:eastAsia="Times New Roman" w:cstheme="minorHAnsi"/>
+          <w:color w:val="000000"/>
+          <w:kern w:val="0"/>
+          <w14:ligatures w14:val="none"/>
+        </w:rPr>
+      </w:pPr>
+      <w:r>
+        <w:rPr>
+          <w:rFonts w:eastAsia="Times New Roman" w:cstheme="minorHAnsi"/>
+          <w:color w:val="000000"/>
+          <w:kern w:val="0"/>
+          <w14:ligatures w14:val="none"/>
+        </w:rPr>
+        <w:t>The Preservative Air Purge (PAP) utility turns the pump on and opens the alcohol valve for 10 seconds</w:t>
+      </w:r>
+      <w:r>
+        <w:rPr>
+          <w:rFonts w:eastAsia="Times New Roman" w:cstheme="minorHAnsi"/>
+          <w:color w:val="000000"/>
+          <w:kern w:val="0"/>
+          <w14:ligatures w14:val="none"/>
+        </w:rPr>
+        <w:t>. This</w:t>
+      </w:r>
+      <w:r>
+        <w:rPr>
+          <w:rFonts w:eastAsia="Times New Roman" w:cstheme="minorHAnsi"/>
+          <w:color w:val="000000"/>
+          <w:kern w:val="0"/>
+          <w14:ligatures w14:val="none"/>
+        </w:rPr>
+        <w:t xml:space="preserve"> runs some alcohol through the system and removes air bubbles from the alcohol bag. Often it helps to use </w:t>
+      </w:r>
+      <w:r>
+        <w:rPr>
+          <w:rFonts w:eastAsia="Times New Roman" w:cstheme="minorHAnsi"/>
+          <w:color w:val="000000"/>
+          <w:kern w:val="0"/>
+          <w14:ligatures w14:val="none"/>
+        </w:rPr>
+        <w:t xml:space="preserve">this utility </w:t>
+      </w:r>
+      <w:r>
+        <w:rPr>
+          <w:rFonts w:eastAsia="Times New Roman" w:cstheme="minorHAnsi"/>
+          <w:color w:val="000000"/>
+          <w:kern w:val="0"/>
+          <w14:ligatures w14:val="none"/>
+        </w:rPr>
+        <w:t>multiple times</w:t>
+      </w:r>
+      <w:r>
+        <w:rPr>
+          <w:rFonts w:eastAsia="Times New Roman" w:cstheme="minorHAnsi"/>
+          <w:color w:val="000000"/>
+          <w:kern w:val="0"/>
+          <w14:ligatures w14:val="none"/>
+        </w:rPr>
+        <w:t xml:space="preserve"> and to tilt the Preservative Bladder so that the air is near the port</w:t>
+      </w:r>
+      <w:r>
+        <w:rPr>
+          <w:rFonts w:eastAsia="Times New Roman" w:cstheme="minorHAnsi"/>
+          <w:color w:val="000000"/>
+          <w:kern w:val="0"/>
+          <w14:ligatures w14:val="none"/>
+        </w:rPr>
+        <w:t>.</w:t>
+      </w:r>
+    </w:p>
+    <w:p>
+      <w:pPr>
+        <w:spacing w:after="0" w:line="240" w:lineRule="auto"/>
+        <w:rPr>
+          <w:rFonts w:eastAsia="Times New Roman" w:cstheme="minorHAnsi"/>
+          <w:color w:val="000000"/>
+          <w:kern w:val="0"/>
+          <w14:ligatures w14:val="none"/>
+        </w:rPr>
+      </w:pPr>
+    </w:p>
+    <w:p>
+      <w:pPr>
+        <w:spacing w:after="0" w:line="240" w:lineRule="auto"/>
+        <w:rPr>
+          <w:rFonts w:eastAsia="Times New Roman" w:cstheme="minorHAnsi"/>
+          <w:color w:val="000000"/>
+          <w:kern w:val="0"/>
+          <w14:ligatures w14:val="none"/>
+        </w:rPr>
+      </w:pPr>
+      <w:r>
+        <w:rPr>
+          <w:rFonts w:eastAsia="Times New Roman" w:cstheme="minorHAnsi"/>
+          <w:color w:val="000000"/>
+          <w:kern w:val="0"/>
+          <w14:ligatures w14:val="none"/>
+        </w:rPr>
+        <w:t>The Update RTC utility</w:t>
+      </w:r>
+      <w:r>
+        <w:rPr>
+          <w:rFonts w:eastAsia="Times New Roman" w:cstheme="minorHAnsi"/>
+          <w:color w:val="000000"/>
+          <w:kern w:val="0"/>
+          <w14:ligatures w14:val="none"/>
+        </w:rPr>
+        <w:t xml:space="preserve"> is needed to make sure that the time on the sampler matches your local time, so scheduling a task will remain accurate. </w:t>
+      </w:r>
+      <w:r>
+        <w:rPr>
+          <w:rFonts w:eastAsia="Times New Roman" w:cstheme="minorHAnsi"/>
+          <w:color w:val="000000"/>
+          <w:kern w:val="0"/>
+          <w14:ligatures w14:val="none"/>
+        </w:rPr>
+        <w:t>Whenever the system is fully depowered (</w:t>
+      </w:r>
+      <w:proofErr w:type="spellStart"/>
+      <w:r>
+        <w:rPr>
+          <w:rFonts w:eastAsia="Times New Roman" w:cstheme="minorHAnsi"/>
+          <w:color w:val="000000"/>
+          <w:kern w:val="0"/>
+          <w14:ligatures w14:val="none"/>
+        </w:rPr>
+        <w:t>ie</w:t>
+      </w:r>
+      <w:proofErr w:type="spellEnd"/>
+      <w:r>
+        <w:rPr>
+          <w:rFonts w:eastAsia="Times New Roman" w:cstheme="minorHAnsi"/>
+          <w:color w:val="000000"/>
+          <w:kern w:val="0"/>
+          <w14:ligatures w14:val="none"/>
+        </w:rPr>
+        <w:t xml:space="preserve"> the battery is removed), or when new code is uploaded to the microcontroller, the RTC will need to be updated. </w:t>
+      </w:r>
+      <w:r>
+        <w:rPr>
+          <w:rFonts w:eastAsia="Times New Roman" w:cstheme="minorHAnsi"/>
+          <w:color w:val="000000"/>
+          <w:kern w:val="0"/>
+          <w14:ligatures w14:val="none"/>
+        </w:rPr>
+        <w:t>It</w:t>
+      </w:r>
+      <w:r>
+        <w:rPr>
+          <w:rFonts w:eastAsia="Times New Roman" w:cstheme="minorHAnsi"/>
+          <w:color w:val="000000"/>
+          <w:kern w:val="0"/>
+          <w14:ligatures w14:val="none"/>
+        </w:rPr>
+        <w:t xml:space="preserve"> i</w:t>
+      </w:r>
+      <w:r>
+        <w:rPr>
+          <w:rFonts w:eastAsia="Times New Roman" w:cstheme="minorHAnsi"/>
+          <w:color w:val="000000"/>
+          <w:kern w:val="0"/>
+          <w14:ligatures w14:val="none"/>
+        </w:rPr>
+        <w:t xml:space="preserve">s </w:t>
+      </w:r>
+      <w:r>
+        <w:rPr>
+          <w:rFonts w:eastAsia="Times New Roman" w:cstheme="minorHAnsi"/>
+          <w:color w:val="000000"/>
+          <w:kern w:val="0"/>
+          <w14:ligatures w14:val="none"/>
+        </w:rPr>
+        <w:t xml:space="preserve">also </w:t>
+      </w:r>
+      <w:r>
+        <w:rPr>
+          <w:rFonts w:eastAsia="Times New Roman" w:cstheme="minorHAnsi"/>
+          <w:color w:val="000000"/>
+          <w:kern w:val="0"/>
+          <w14:ligatures w14:val="none"/>
+        </w:rPr>
+        <w:t xml:space="preserve">recommended </w:t>
+      </w:r>
+      <w:r>
+        <w:rPr>
+          <w:rFonts w:eastAsia="Times New Roman" w:cstheme="minorHAnsi"/>
+          <w:color w:val="000000"/>
+          <w:kern w:val="0"/>
+          <w14:ligatures w14:val="none"/>
+        </w:rPr>
+        <w:t>that the RTC is updated</w:t>
+      </w:r>
+      <w:r>
+        <w:rPr>
+          <w:rFonts w:eastAsia="Times New Roman" w:cstheme="minorHAnsi"/>
+          <w:color w:val="000000"/>
+          <w:kern w:val="0"/>
+          <w14:ligatures w14:val="none"/>
+        </w:rPr>
+        <w:t xml:space="preserve"> when there is a daylight-saving change, or when you move between time zones.</w:t>
+      </w:r>
+    </w:p>
+    <w:p>
+      <w:pPr>
+        <w:spacing w:after="0" w:line="240" w:lineRule="auto"/>
+        <w:rPr>
+          <w:rFonts w:eastAsia="Times New Roman" w:cstheme="minorHAnsi"/>
+          <w:color w:val="000000"/>
+          <w:kern w:val="0"/>
+          <w14:ligatures w14:val="none"/>
+        </w:rPr>
+      </w:pPr>
+    </w:p>
+    <w:p>
+      <w:pPr>
+        <w:spacing w:after="0" w:line="240" w:lineRule="auto"/>
+        <w:rPr>
+          <w:rFonts w:eastAsia="Times New Roman" w:cstheme="minorHAnsi"/>
+          <w:color w:val="000000"/>
+          <w:kern w:val="0"/>
+          <w14:ligatures w14:val="none"/>
+        </w:rPr>
+      </w:pPr>
+      <w:r>
+        <w:rPr>
+          <w:rFonts w:eastAsia="Times New Roman" w:cstheme="minorHAnsi"/>
+          <w:color w:val="000000"/>
+          <w:kern w:val="0"/>
+          <w14:ligatures w14:val="none"/>
+        </w:rPr>
+        <w:t xml:space="preserve">The Reset Valves Utility </w:t>
+      </w:r>
+      <w:r>
+        <w:rPr>
+          <w:rFonts w:eastAsia="Times New Roman" w:cstheme="minorHAnsi"/>
+          <w:color w:val="000000"/>
+          <w:kern w:val="0"/>
+          <w14:ligatures w14:val="none"/>
+        </w:rPr>
+        <w:t xml:space="preserve">is </w:t>
+      </w:r>
+      <w:r>
+        <w:rPr>
+          <w:rFonts w:eastAsia="Times New Roman" w:cstheme="minorHAnsi"/>
+          <w:color w:val="000000"/>
+          <w:kern w:val="0"/>
+          <w14:ligatures w14:val="none"/>
+        </w:rPr>
+        <w:t>used</w:t>
+      </w:r>
+      <w:r>
+        <w:rPr>
+          <w:rFonts w:eastAsia="Times New Roman" w:cstheme="minorHAnsi"/>
+          <w:color w:val="000000"/>
+          <w:kern w:val="0"/>
+          <w14:ligatures w14:val="none"/>
+        </w:rPr>
+        <w:t xml:space="preserve"> when valves have been sampled that you want to be sampled again. </w:t>
+      </w:r>
+      <w:r>
+        <w:rPr>
+          <w:rFonts w:eastAsia="Times New Roman" w:cstheme="minorHAnsi"/>
+          <w:color w:val="000000"/>
+          <w:kern w:val="0"/>
+          <w14:ligatures w14:val="none"/>
+        </w:rPr>
+        <w:t xml:space="preserve">This is required since the system ‘locks’ the filter valves when they have been used in a sample, this prevents samples from being corrupted accidentally. </w:t>
+      </w:r>
+      <w:r>
+        <w:rPr>
+          <w:rFonts w:eastAsia="Times New Roman" w:cstheme="minorHAnsi"/>
+          <w:color w:val="000000"/>
+          <w:kern w:val="0"/>
+          <w14:ligatures w14:val="none"/>
+        </w:rPr>
+        <w:t>The code does</w:t>
+      </w:r>
+      <w:r>
+        <w:rPr>
+          <w:rFonts w:eastAsia="Times New Roman" w:cstheme="minorHAnsi"/>
+          <w:color w:val="000000"/>
+          <w:kern w:val="0"/>
+          <w14:ligatures w14:val="none"/>
+        </w:rPr>
+        <w:t xml:space="preserve"> </w:t>
+      </w:r>
+      <w:r>
+        <w:rPr>
+          <w:rFonts w:eastAsia="Times New Roman" w:cstheme="minorHAnsi"/>
+          <w:color w:val="000000"/>
+          <w:kern w:val="0"/>
+          <w14:ligatures w14:val="none"/>
+        </w:rPr>
+        <w:t>n</w:t>
+      </w:r>
+      <w:r>
+        <w:rPr>
+          <w:rFonts w:eastAsia="Times New Roman" w:cstheme="minorHAnsi"/>
+          <w:color w:val="000000"/>
+          <w:kern w:val="0"/>
+          <w14:ligatures w14:val="none"/>
+        </w:rPr>
+        <w:t>o</w:t>
+      </w:r>
+      <w:r>
+        <w:rPr>
+          <w:rFonts w:eastAsia="Times New Roman" w:cstheme="minorHAnsi"/>
+          <w:color w:val="000000"/>
+          <w:kern w:val="0"/>
+          <w14:ligatures w14:val="none"/>
+        </w:rPr>
+        <w:t>t let you sample a valve multiple times without being reset to prevent messing up a sample.</w:t>
+      </w:r>
+      <w:r>
+        <w:rPr>
+          <w:rFonts w:eastAsia="Times New Roman" w:cstheme="minorHAnsi"/>
+          <w:color w:val="000000"/>
+          <w:kern w:val="0"/>
+          <w14:ligatures w14:val="none"/>
+        </w:rPr>
+        <w:t xml:space="preserve"> It is important to note that this utility will reset all valves, not a specific one.</w:t>
+      </w:r>
+    </w:p>
+    <w:p>
+      <w:pPr>
         <w:spacing w:after="0" w:line="240" w:lineRule="auto"/>
         <w:rPr>
           <w:rFonts w:ascii="Arial" w:eastAsia="Times New Roman" w:hAnsi="Arial" w:cs="Arial"/>
@@ -1852,509 +2782,6 @@
           <w14:ligatures w14:val="none"/>
         </w:rPr>
       </w:pPr>
-      <w:r>
-        <w:rPr>
-          <w:rFonts w:ascii="Arial" w:eastAsia="Times New Roman" w:hAnsi="Arial" w:cs="Arial"/>
-          <w:color w:val="000000"/>
-          <w:kern w:val="0"/>
-          <w14:ligatures w14:val="none"/>
-        </w:rPr>
-        <w:t>The Idle state is the default state of the sampler. This is where the sampler waits for a signal from the RTC to move to the first/next state of the Sampling Sequence. If the sampler is not in sleep mode, this is when a client would interact with the UI to do a handful of tasks such as setting up a Sampling Schedule or using the other task utilities.</w:t>
-      </w:r>
-      <w:r>
-        <w:rPr>
-          <w:rFonts w:ascii="Arial" w:eastAsia="Times New Roman" w:hAnsi="Arial" w:cs="Arial"/>
-          <w:color w:val="000000"/>
-          <w:kern w:val="0"/>
-          <w14:ligatures w14:val="none"/>
-        </w:rPr>
-        <w:t xml:space="preserve"> If the sampler is in sleep mode, then only the RTC and supporting circuits are powered. This means there is no way to interact with the sampler without exiting sleep mode</w:t>
-      </w:r>
-      <w:r>
-        <w:rPr>
-          <w:rFonts w:ascii="Arial" w:eastAsia="Times New Roman" w:hAnsi="Arial" w:cs="Arial"/>
-          <w:color w:val="000000"/>
-          <w:kern w:val="0"/>
-          <w14:ligatures w14:val="none"/>
-        </w:rPr>
-        <w:t>.</w:t>
-      </w:r>
-    </w:p>
-    <w:p>
-      <w:pPr>
-        <w:spacing w:after="0" w:line="240" w:lineRule="auto"/>
-        <w:rPr>
-          <w:rFonts w:ascii="Arial" w:eastAsia="Times New Roman" w:hAnsi="Arial" w:cs="Arial"/>
-          <w:color w:val="000000"/>
-          <w:kern w:val="0"/>
-          <w14:ligatures w14:val="none"/>
-        </w:rPr>
-      </w:pPr>
-    </w:p>
-    <w:p>
-      <w:pPr>
-        <w:spacing w:after="0" w:line="240" w:lineRule="auto"/>
-        <w:rPr>
-          <w:rFonts w:ascii="Arial" w:eastAsia="Times New Roman" w:hAnsi="Arial" w:cs="Arial"/>
-          <w:color w:val="000000"/>
-          <w:kern w:val="0"/>
-          <w14:ligatures w14:val="none"/>
-        </w:rPr>
-      </w:pPr>
-      <w:r>
-        <w:rPr>
-          <w:rFonts w:ascii="Arial" w:eastAsia="Times New Roman" w:hAnsi="Arial" w:cs="Arial"/>
-          <w:color w:val="000000"/>
-          <w:kern w:val="0"/>
-          <w14:ligatures w14:val="none"/>
-        </w:rPr>
-        <w:t>Once the RTC sends the signal to start a sample procedure, the sampler enters the Prefilter Clear</w:t>
-      </w:r>
-      <w:r>
-        <w:rPr>
-          <w:rFonts w:ascii="Arial" w:eastAsia="Times New Roman" w:hAnsi="Arial" w:cs="Arial"/>
-          <w:color w:val="000000"/>
-          <w:kern w:val="0"/>
-          <w14:ligatures w14:val="none"/>
-        </w:rPr>
-        <w:t xml:space="preserve"> (PC)</w:t>
-      </w:r>
-      <w:r>
-        <w:rPr>
-          <w:rFonts w:ascii="Arial" w:eastAsia="Times New Roman" w:hAnsi="Arial" w:cs="Arial"/>
-          <w:color w:val="000000"/>
-          <w:kern w:val="0"/>
-          <w14:ligatures w14:val="none"/>
-        </w:rPr>
-        <w:t xml:space="preserve"> state. In this state, the purge and input ball valve are </w:t>
-      </w:r>
-      <w:r>
-        <w:rPr>
-          <w:rFonts w:ascii="Arial" w:eastAsia="Times New Roman" w:hAnsi="Arial" w:cs="Arial"/>
-          <w:color w:val="000000"/>
-          <w:kern w:val="0"/>
-          <w14:ligatures w14:val="none"/>
-        </w:rPr>
-        <w:t>opened, and the pump is run in the backwards direction</w:t>
-      </w:r>
-      <w:r>
-        <w:rPr>
-          <w:rFonts w:ascii="Arial" w:eastAsia="Times New Roman" w:hAnsi="Arial" w:cs="Arial"/>
-          <w:color w:val="000000"/>
-          <w:kern w:val="0"/>
-          <w14:ligatures w14:val="none"/>
-        </w:rPr>
-        <w:t>.</w:t>
-      </w:r>
-      <w:r>
-        <w:rPr>
-          <w:rFonts w:ascii="Arial" w:eastAsia="Times New Roman" w:hAnsi="Arial" w:cs="Arial"/>
-          <w:color w:val="000000"/>
-          <w:kern w:val="0"/>
-          <w14:ligatures w14:val="none"/>
-        </w:rPr>
-        <w:t xml:space="preserve"> This will allow for air to flow from the purge and out the input line. This is used to clear the prefilter of anything that might be clogging it, such as accumulated debris. </w:t>
-      </w:r>
-      <w:r>
-        <w:rPr>
-          <w:rFonts w:ascii="Arial" w:eastAsia="Times New Roman" w:hAnsi="Arial" w:cs="Arial"/>
-          <w:color w:val="000000"/>
-          <w:kern w:val="0"/>
-          <w14:ligatures w14:val="none"/>
-        </w:rPr>
-        <w:t xml:space="preserve">This state runs for __ seconds, before moving onto the next state. </w:t>
-      </w:r>
-    </w:p>
-    <w:p>
-      <w:pPr>
-        <w:spacing w:after="0" w:line="240" w:lineRule="auto"/>
-        <w:rPr>
-          <w:rFonts w:ascii="Arial" w:eastAsia="Times New Roman" w:hAnsi="Arial" w:cs="Arial"/>
-          <w:color w:val="000000"/>
-          <w:kern w:val="0"/>
-          <w14:ligatures w14:val="none"/>
-        </w:rPr>
-      </w:pPr>
-    </w:p>
-    <w:p>
-      <w:pPr>
-        <w:spacing w:after="0" w:line="240" w:lineRule="auto"/>
-        <w:rPr>
-          <w:rFonts w:ascii="Arial" w:eastAsia="Times New Roman" w:hAnsi="Arial" w:cs="Arial"/>
-          <w:color w:val="000000"/>
-          <w:kern w:val="0"/>
-          <w14:ligatures w14:val="none"/>
-        </w:rPr>
-      </w:pPr>
-      <w:r>
-        <w:rPr>
-          <w:rFonts w:ascii="Arial" w:eastAsia="Times New Roman" w:hAnsi="Arial" w:cs="Arial"/>
-          <w:color w:val="000000"/>
-          <w:kern w:val="0"/>
-          <w14:ligatures w14:val="none"/>
-        </w:rPr>
-        <w:t xml:space="preserve">The Flush state and the </w:t>
-      </w:r>
-      <w:r>
-        <w:rPr>
-          <w:rFonts w:ascii="Arial" w:eastAsia="Times New Roman" w:hAnsi="Arial" w:cs="Arial"/>
-          <w:color w:val="000000"/>
-          <w:kern w:val="0"/>
-          <w14:ligatures w14:val="none"/>
-        </w:rPr>
-        <w:t xml:space="preserve">proceeding Offshoot Clean (OC) state are used to prepare the lower hydraulics before the Sample state. The Flush state starts with the purge valve and the ball valving opening, then the motor starts to run in the forward direction. This fills the lower hydraulics with sample liquid and clears out/dilutes and liquid that remained from previous sample. The Flush state runs for the time specified when the Sampling Schedule is created. </w:t>
-      </w:r>
-      <w:r>
-        <w:rPr>
-          <w:rFonts w:ascii="Arial" w:eastAsia="Times New Roman" w:hAnsi="Arial" w:cs="Arial"/>
-          <w:color w:val="000000"/>
-          <w:kern w:val="0"/>
-          <w14:ligatures w14:val="none"/>
-        </w:rPr>
-        <w:t xml:space="preserve">We recommend a Flush time of </w:t>
-      </w:r>
-      <w:r>
-        <w:rPr>
-          <w:rFonts w:ascii="Arial" w:eastAsia="Times New Roman" w:hAnsi="Arial" w:cs="Arial"/>
-          <w:color w:val="000000"/>
-          <w:kern w:val="0"/>
-          <w14:ligatures w14:val="none"/>
-        </w:rPr>
-        <w:t xml:space="preserve">6 </w:t>
-      </w:r>
-      <w:r>
-        <w:rPr>
-          <w:rFonts w:ascii="Arial" w:eastAsia="Times New Roman" w:hAnsi="Arial" w:cs="Arial"/>
-          <w:color w:val="000000"/>
-          <w:kern w:val="0"/>
-          <w14:ligatures w14:val="none"/>
-        </w:rPr>
-        <w:t xml:space="preserve">minutes. </w:t>
-      </w:r>
-    </w:p>
-    <w:p>
-      <w:pPr>
-        <w:spacing w:after="0" w:line="240" w:lineRule="auto"/>
-        <w:rPr>
-          <w:rFonts w:ascii="Arial" w:eastAsia="Times New Roman" w:hAnsi="Arial" w:cs="Arial"/>
-          <w:color w:val="000000"/>
-          <w:kern w:val="0"/>
-          <w14:ligatures w14:val="none"/>
-        </w:rPr>
-      </w:pPr>
-    </w:p>
-    <w:p>
-      <w:pPr>
-        <w:spacing w:after="0" w:line="240" w:lineRule="auto"/>
-        <w:rPr>
-          <w:rFonts w:ascii="Arial" w:eastAsia="Times New Roman" w:hAnsi="Arial" w:cs="Arial"/>
-          <w:color w:val="000000"/>
-          <w:kern w:val="0"/>
-          <w14:ligatures w14:val="none"/>
-        </w:rPr>
-      </w:pPr>
-      <w:r>
-        <w:rPr>
-          <w:rFonts w:ascii="Arial" w:eastAsia="Times New Roman" w:hAnsi="Arial" w:cs="Arial"/>
-          <w:color w:val="000000"/>
-          <w:kern w:val="0"/>
-          <w14:ligatures w14:val="none"/>
-        </w:rPr>
-        <w:t xml:space="preserve">The OC state closes the purge valve and opens the filter valve (for the filter which is about to be used. The pump runs backwards for a few seconds. This clears anything that might be in the tube between the valve and the filter (what we refer to as the offshoot). </w:t>
-      </w:r>
-      <w:r>
-        <w:rPr>
-          <w:rFonts w:ascii="Arial" w:eastAsia="Times New Roman" w:hAnsi="Arial" w:cs="Arial"/>
-          <w:color w:val="000000"/>
-          <w:kern w:val="0"/>
-          <w14:ligatures w14:val="none"/>
-        </w:rPr>
-        <w:t>The Flush state is run one more time before moving to the Sample state.</w:t>
-      </w:r>
-    </w:p>
-    <w:p>
-      <w:pPr>
-        <w:spacing w:after="0" w:line="240" w:lineRule="auto"/>
-        <w:rPr>
-          <w:rFonts w:ascii="Arial" w:eastAsia="Times New Roman" w:hAnsi="Arial" w:cs="Arial"/>
-          <w:color w:val="000000"/>
-          <w:kern w:val="0"/>
-          <w14:ligatures w14:val="none"/>
-        </w:rPr>
-      </w:pPr>
-    </w:p>
-    <w:p>
-      <w:pPr>
-        <w:spacing w:after="0" w:line="240" w:lineRule="auto"/>
-        <w:rPr>
-          <w:rFonts w:ascii="Arial" w:eastAsia="Times New Roman" w:hAnsi="Arial" w:cs="Arial"/>
-          <w:color w:val="000000"/>
-          <w:kern w:val="0"/>
-          <w14:ligatures w14:val="none"/>
-        </w:rPr>
-      </w:pPr>
-      <w:r>
-        <w:rPr>
-          <w:rFonts w:ascii="Arial" w:eastAsia="Times New Roman" w:hAnsi="Arial" w:cs="Arial"/>
-          <w:color w:val="000000"/>
-          <w:kern w:val="0"/>
-          <w14:ligatures w14:val="none"/>
-        </w:rPr>
-        <w:t xml:space="preserve">Like the name suggests, the Sample state is where the system pushes the sample water through the filter. This is done by opening the Filter and Ball </w:t>
-      </w:r>
-      <w:r>
-        <w:rPr>
-          <w:rFonts w:ascii="Arial" w:eastAsia="Times New Roman" w:hAnsi="Arial" w:cs="Arial"/>
-          <w:color w:val="000000"/>
-          <w:kern w:val="0"/>
-          <w14:ligatures w14:val="none"/>
-        </w:rPr>
-        <w:t>Valve and</w:t>
-      </w:r>
-      <w:r>
-        <w:rPr>
-          <w:rFonts w:ascii="Arial" w:eastAsia="Times New Roman" w:hAnsi="Arial" w:cs="Arial"/>
-          <w:color w:val="000000"/>
-          <w:kern w:val="0"/>
-          <w14:ligatures w14:val="none"/>
-        </w:rPr>
-        <w:t xml:space="preserve"> running the pump in the forward direction. </w:t>
-      </w:r>
-      <w:r>
-        <w:rPr>
-          <w:rFonts w:ascii="Arial" w:eastAsia="Times New Roman" w:hAnsi="Arial" w:cs="Arial"/>
-          <w:color w:val="000000"/>
-          <w:kern w:val="0"/>
-          <w14:ligatures w14:val="none"/>
-        </w:rPr>
-        <w:t xml:space="preserve">The system moves to the next state when the target Sample Volume is reached. This volume is measured by a Flow Meter on the filter output line. Ideally, the state is terminated when the target volume is reached. There is an additional condition that will end the Sample state and that is the Sample Time. This time cutoff was added since the filter clogs and the flow rate decrease rapidly during the sample process. To prevent the sample state running for too long, the time limit was implemented. </w:t>
-      </w:r>
-      <w:r>
-        <w:rPr>
-          <w:rFonts w:ascii="Arial" w:eastAsia="Times New Roman" w:hAnsi="Arial" w:cs="Arial"/>
-          <w:color w:val="000000"/>
-          <w:kern w:val="0"/>
-          <w14:ligatures w14:val="none"/>
-        </w:rPr>
-        <w:t>Both</w:t>
-      </w:r>
-      <w:r>
-        <w:rPr>
-          <w:rFonts w:ascii="Arial" w:eastAsia="Times New Roman" w:hAnsi="Arial" w:cs="Arial"/>
-          <w:color w:val="000000"/>
-          <w:kern w:val="0"/>
-          <w14:ligatures w14:val="none"/>
-        </w:rPr>
-        <w:t xml:space="preserve"> conditions are set during task scheduling.</w:t>
-      </w:r>
-      <w:r>
-        <w:rPr>
-          <w:rFonts w:ascii="Arial" w:eastAsia="Times New Roman" w:hAnsi="Arial" w:cs="Arial"/>
-          <w:color w:val="000000"/>
-          <w:kern w:val="0"/>
-          <w14:ligatures w14:val="none"/>
-        </w:rPr>
-        <w:t xml:space="preserve"> Since the pressure greatly increases due to the clogged filter, the de-pressure state is used to reduce the pressure in the lower hydraulics to ensure that the valves </w:t>
-      </w:r>
-      <w:r>
-        <w:rPr>
-          <w:rFonts w:ascii="Arial" w:eastAsia="Times New Roman" w:hAnsi="Arial" w:cs="Arial"/>
-          <w:color w:val="000000"/>
-          <w:kern w:val="0"/>
-          <w14:ligatures w14:val="none"/>
-        </w:rPr>
-        <w:t>can</w:t>
-      </w:r>
-      <w:r>
-        <w:rPr>
-          <w:rFonts w:ascii="Arial" w:eastAsia="Times New Roman" w:hAnsi="Arial" w:cs="Arial"/>
-          <w:color w:val="000000"/>
-          <w:kern w:val="0"/>
-          <w14:ligatures w14:val="none"/>
-        </w:rPr>
-        <w:t xml:space="preserve"> operate consistently.</w:t>
-      </w:r>
-    </w:p>
-    <w:p>
-      <w:pPr>
-        <w:spacing w:after="0" w:line="240" w:lineRule="auto"/>
-        <w:rPr>
-          <w:rFonts w:ascii="Arial" w:eastAsia="Times New Roman" w:hAnsi="Arial" w:cs="Arial"/>
-          <w:color w:val="000000"/>
-          <w:kern w:val="0"/>
-          <w14:ligatures w14:val="none"/>
-        </w:rPr>
-      </w:pPr>
-    </w:p>
-    <w:p>
-      <w:pPr>
-        <w:spacing w:after="0" w:line="240" w:lineRule="auto"/>
-        <w:rPr>
-          <w:rFonts w:ascii="Arial" w:eastAsia="Times New Roman" w:hAnsi="Arial" w:cs="Arial"/>
-          <w:color w:val="000000"/>
-          <w:kern w:val="0"/>
-          <w14:ligatures w14:val="none"/>
-        </w:rPr>
-      </w:pPr>
-      <w:r>
-        <w:rPr>
-          <w:rFonts w:ascii="Arial" w:eastAsia="Times New Roman" w:hAnsi="Arial" w:cs="Arial"/>
-          <w:color w:val="000000"/>
-          <w:kern w:val="0"/>
-          <w14:ligatures w14:val="none"/>
-        </w:rPr>
-        <w:t>Preservative Flush and Preservative</w:t>
-      </w:r>
-    </w:p>
-    <w:p>
-      <w:pPr>
-        <w:spacing w:after="0" w:line="240" w:lineRule="auto"/>
-        <w:rPr>
-          <w:rFonts w:ascii="Arial" w:eastAsia="Times New Roman" w:hAnsi="Arial" w:cs="Arial"/>
-          <w:color w:val="000000"/>
-          <w:kern w:val="0"/>
-          <w14:ligatures w14:val="none"/>
-        </w:rPr>
-      </w:pPr>
-      <w:r>
-        <w:rPr>
-          <w:rFonts w:ascii="Arial" w:eastAsia="Times New Roman" w:hAnsi="Arial" w:cs="Arial"/>
-          <w:color w:val="000000"/>
-          <w:kern w:val="0"/>
-          <w14:ligatures w14:val="none"/>
-        </w:rPr>
-        <w:t xml:space="preserve">The Preservative Flush (PF) and Preservative (P) states are the next states in the sequence after the </w:t>
-      </w:r>
-      <w:r>
-        <w:rPr>
-          <w:rFonts w:ascii="Arial" w:eastAsia="Times New Roman" w:hAnsi="Arial" w:cs="Arial"/>
-          <w:color w:val="000000"/>
-          <w:kern w:val="0"/>
-          <w14:ligatures w14:val="none"/>
-        </w:rPr>
-        <w:t>d</w:t>
-      </w:r>
-      <w:r>
-        <w:rPr>
-          <w:rFonts w:ascii="Arial" w:eastAsia="Times New Roman" w:hAnsi="Arial" w:cs="Arial"/>
-          <w:color w:val="000000"/>
-          <w:kern w:val="0"/>
-          <w14:ligatures w14:val="none"/>
-        </w:rPr>
-        <w:t>e-pressure state.</w:t>
-      </w:r>
-      <w:r>
-        <w:rPr>
-          <w:rFonts w:ascii="Arial" w:eastAsia="Times New Roman" w:hAnsi="Arial" w:cs="Arial"/>
-          <w:color w:val="000000"/>
-          <w:kern w:val="0"/>
-          <w14:ligatures w14:val="none"/>
-        </w:rPr>
-        <w:t xml:space="preserve"> The PF state is nearly identical to the Flush state except the Preservative input valve is used instead of the ball valve. The goal of this state is to saturate the lower hydraulics with </w:t>
-      </w:r>
-      <w:proofErr w:type="gramStart"/>
-      <w:r>
-        <w:rPr>
-          <w:rFonts w:ascii="Arial" w:eastAsia="Times New Roman" w:hAnsi="Arial" w:cs="Arial"/>
-          <w:color w:val="000000"/>
-          <w:kern w:val="0"/>
-          <w14:ligatures w14:val="none"/>
-        </w:rPr>
-        <w:t>preservative</w:t>
-      </w:r>
-      <w:proofErr w:type="gramEnd"/>
-      <w:r>
-        <w:rPr>
-          <w:rFonts w:ascii="Arial" w:eastAsia="Times New Roman" w:hAnsi="Arial" w:cs="Arial"/>
-          <w:color w:val="000000"/>
-          <w:kern w:val="0"/>
-          <w14:ligatures w14:val="none"/>
-        </w:rPr>
-        <w:t xml:space="preserve">, preventing additional sample water that may have been stored in the lower hydraulics from going through the filter. If this water was allowed through the </w:t>
-      </w:r>
-      <w:r>
-        <w:rPr>
-          <w:rFonts w:ascii="Arial" w:eastAsia="Times New Roman" w:hAnsi="Arial" w:cs="Arial"/>
-          <w:color w:val="000000"/>
-          <w:kern w:val="0"/>
-          <w14:ligatures w14:val="none"/>
-        </w:rPr>
-        <w:lastRenderedPageBreak/>
-        <w:t xml:space="preserve">filter, then the Sample Volume would be inaccurate by the end of the sequence. The P state is like the Sample state except preservative is the input fluid instead of sample water. This state runs for a time specified by the user during scheduling.  </w:t>
-      </w:r>
-    </w:p>
-    <w:p>
-      <w:pPr>
-        <w:spacing w:after="0" w:line="240" w:lineRule="auto"/>
-        <w:rPr>
-          <w:rFonts w:ascii="Arial" w:eastAsia="Times New Roman" w:hAnsi="Arial" w:cs="Arial"/>
-          <w:color w:val="000000"/>
-          <w:kern w:val="0"/>
-          <w14:ligatures w14:val="none"/>
-        </w:rPr>
-      </w:pPr>
-    </w:p>
-    <w:p>
-      <w:pPr>
-        <w:spacing w:after="0" w:line="240" w:lineRule="auto"/>
-        <w:rPr>
-          <w:rFonts w:ascii="Arial" w:eastAsia="Times New Roman" w:hAnsi="Arial" w:cs="Arial"/>
-          <w:color w:val="000000"/>
-          <w:kern w:val="0"/>
-          <w14:ligatures w14:val="none"/>
-        </w:rPr>
-      </w:pPr>
-      <w:r>
-        <w:rPr>
-          <w:rFonts w:ascii="Arial" w:eastAsia="Times New Roman" w:hAnsi="Arial" w:cs="Arial"/>
-          <w:color w:val="000000"/>
-          <w:kern w:val="0"/>
-          <w14:ligatures w14:val="none"/>
-        </w:rPr>
-        <w:t xml:space="preserve">After the P state, another Flush and OC state runs to purge the leftover preservative in the lower hydraulics. After these two states, an Air Flush (AF) state is run which is identical to the Flush and PF states but uses the air valve as the input instead of the other two inputs. This ensures that any liquid that is in the lower hydraulics is purged. </w:t>
-      </w:r>
-    </w:p>
-    <w:p>
-      <w:pPr>
-        <w:spacing w:after="0" w:line="240" w:lineRule="auto"/>
-        <w:rPr>
-          <w:rFonts w:ascii="Arial" w:eastAsia="Times New Roman" w:hAnsi="Arial" w:cs="Arial"/>
-          <w:color w:val="000000"/>
-          <w:kern w:val="0"/>
-          <w14:ligatures w14:val="none"/>
-        </w:rPr>
-      </w:pPr>
-    </w:p>
-    <w:p>
-      <w:pPr>
-        <w:spacing w:after="0" w:line="240" w:lineRule="auto"/>
-        <w:rPr>
-          <w:rFonts w:ascii="Arial" w:eastAsia="Times New Roman" w:hAnsi="Arial" w:cs="Arial"/>
-          <w:color w:val="000000"/>
-          <w:kern w:val="0"/>
-          <w14:ligatures w14:val="none"/>
-        </w:rPr>
-      </w:pPr>
-      <w:r>
-        <w:rPr>
-          <w:rFonts w:ascii="Arial" w:eastAsia="Times New Roman" w:hAnsi="Arial" w:cs="Arial"/>
-          <w:color w:val="000000"/>
-          <w:kern w:val="0"/>
-          <w14:ligatures w14:val="none"/>
-        </w:rPr>
-        <w:t>After the AF state occurs, the system sets an RTC alarm for the time of the next sample. The system then moves into Idle and if the system was in sleep mode, then the system will go into its low power state.</w:t>
-      </w:r>
-    </w:p>
-    <w:p>
-      <w:pPr>
-        <w:spacing w:after="0" w:line="240" w:lineRule="auto"/>
-        <w:rPr>
-          <w:rFonts w:ascii="Arial" w:eastAsia="Times New Roman" w:hAnsi="Arial" w:cs="Arial"/>
-          <w:color w:val="000000"/>
-          <w:kern w:val="0"/>
-          <w14:ligatures w14:val="none"/>
-        </w:rPr>
-      </w:pPr>
     </w:p>
     <w:p>
       <w:pPr>
@@ -2367,22 +2794,54 @@
         <w:rPr>
           <w:rFonts w:eastAsia="Times New Roman"/>
         </w:rPr>
-        <w:t>Utilities</w:t>
-      </w:r>
-    </w:p>
-    <w:p>
-      <w:pPr>
-        <w:spacing w:after="0" w:line="240" w:lineRule="auto"/>
-        <w:rPr>
-          <w:rFonts w:ascii="Arial" w:eastAsia="Times New Roman" w:hAnsi="Arial" w:cs="Arial"/>
-          <w:color w:val="000000"/>
-          <w:kern w:val="0"/>
-          <w14:ligatures w14:val="none"/>
-        </w:rPr>
-      </w:pPr>
-      <w:r>
-        <w:rPr>
-          <w:rFonts w:ascii="Arial" w:eastAsia="Times New Roman" w:hAnsi="Arial" w:cs="Arial"/>
+        <w:t>Electronics</w:t>
+      </w:r>
+    </w:p>
+    <w:p>
+      <w:pPr>
+        <w:spacing w:after="0" w:line="240" w:lineRule="auto"/>
+        <w:jc w:val="center"/>
+        <w:rPr>
+          <w:rFonts w:eastAsia="Times New Roman" w:cstheme="minorHAnsi"/>
+          <w:color w:val="000000"/>
+          <w:kern w:val="0"/>
+          <w14:ligatures w14:val="none"/>
+        </w:rPr>
+      </w:pPr>
+      <w:r>
+        <w:rPr>
+          <w:rFonts w:eastAsia="Times New Roman" w:cstheme="minorHAnsi"/>
+          <w:color w:val="000000"/>
+          <w:kern w:val="0"/>
+          <w14:ligatures w14:val="none"/>
+        </w:rPr>
+        <w:t>(Insert Image)</w:t>
+      </w:r>
+    </w:p>
+    <w:p>
+      <w:pPr>
+        <w:spacing w:after="0" w:line="240" w:lineRule="auto"/>
+        <w:rPr>
+          <w:rFonts w:eastAsia="Times New Roman" w:cstheme="minorHAnsi"/>
+          <w:color w:val="000000"/>
+          <w:kern w:val="0"/>
+          <w14:ligatures w14:val="none"/>
+        </w:rPr>
+      </w:pPr>
+    </w:p>
+    <w:p>
+      <w:pPr>
+        <w:spacing w:after="0" w:line="240" w:lineRule="auto"/>
+        <w:rPr>
+          <w:rFonts w:eastAsia="Times New Roman" w:cstheme="minorHAnsi"/>
+          <w:color w:val="000000"/>
+          <w:kern w:val="0"/>
+          <w14:ligatures w14:val="none"/>
+        </w:rPr>
+      </w:pPr>
+      <w:r>
+        <w:rPr>
+          <w:rFonts w:eastAsia="Times New Roman" w:cstheme="minorHAnsi"/>
           <w:color w:val="000000"/>
           <w:kern w:val="0"/>
           <w14:ligatures w14:val="none"/>
@@ -2392,577 +2851,61 @@
       <w:proofErr w:type="spellStart"/>
       <w:r>
         <w:rPr>
-          <w:rFonts w:ascii="Arial" w:eastAsia="Times New Roman" w:hAnsi="Arial" w:cs="Arial"/>
-          <w:color w:val="000000"/>
-          <w:kern w:val="0"/>
-          <w14:ligatures w14:val="none"/>
-        </w:rPr>
-        <w:t>HyperFlush</w:t>
+          <w:rFonts w:eastAsia="Times New Roman" w:cstheme="minorHAnsi"/>
+          <w:color w:val="000000"/>
+          <w:kern w:val="0"/>
+          <w14:ligatures w14:val="none"/>
+        </w:rPr>
+        <w:t>PolyWAG</w:t>
       </w:r>
       <w:proofErr w:type="spellEnd"/>
       <w:r>
         <w:rPr>
-          <w:rFonts w:ascii="Arial" w:eastAsia="Times New Roman" w:hAnsi="Arial" w:cs="Arial"/>
-          <w:color w:val="000000"/>
-          <w:kern w:val="0"/>
-          <w14:ligatures w14:val="none"/>
-        </w:rPr>
-        <w:t xml:space="preserve"> </w:t>
-      </w:r>
-      <w:r>
-        <w:rPr>
-          <w:rFonts w:ascii="Arial" w:eastAsia="Times New Roman" w:hAnsi="Arial" w:cs="Arial"/>
-          <w:color w:val="000000"/>
-          <w:kern w:val="0"/>
-          <w14:ligatures w14:val="none"/>
-        </w:rPr>
-        <w:t>utility runs water through every filter sequentially for a few seconds per filter. Th</w:t>
-      </w:r>
-      <w:r>
-        <w:rPr>
-          <w:rFonts w:ascii="Arial" w:eastAsia="Times New Roman" w:hAnsi="Arial" w:cs="Arial"/>
-          <w:color w:val="000000"/>
-          <w:kern w:val="0"/>
-          <w14:ligatures w14:val="none"/>
-        </w:rPr>
-        <w:t xml:space="preserve">is </w:t>
-      </w:r>
-      <w:r>
-        <w:rPr>
-          <w:rFonts w:ascii="Arial" w:eastAsia="Times New Roman" w:hAnsi="Arial" w:cs="Arial"/>
-          <w:color w:val="000000"/>
-          <w:kern w:val="0"/>
-          <w14:ligatures w14:val="none"/>
-        </w:rPr>
-        <w:t>is mainly</w:t>
-      </w:r>
-      <w:r>
-        <w:rPr>
-          <w:rFonts w:ascii="Arial" w:eastAsia="Times New Roman" w:hAnsi="Arial" w:cs="Arial"/>
-          <w:color w:val="000000"/>
-          <w:kern w:val="0"/>
-          <w14:ligatures w14:val="none"/>
-        </w:rPr>
-        <w:t xml:space="preserve"> used for cleaning out the system</w:t>
-      </w:r>
-      <w:r>
-        <w:rPr>
-          <w:rFonts w:ascii="Arial" w:eastAsia="Times New Roman" w:hAnsi="Arial" w:cs="Arial"/>
-          <w:color w:val="000000"/>
-          <w:kern w:val="0"/>
-          <w14:ligatures w14:val="none"/>
-        </w:rPr>
-        <w:t xml:space="preserve"> after a sample task (i.e., a set of 24 samples) to prevent any unwanted cross contamination. This utility can also be used to test the basic functionality of the sampler, as nearly every component is activated during this sequence. </w:t>
-      </w:r>
-    </w:p>
-    <w:p>
-      <w:pPr>
-        <w:spacing w:after="0" w:line="240" w:lineRule="auto"/>
-        <w:rPr>
-          <w:rFonts w:ascii="Arial" w:eastAsia="Times New Roman" w:hAnsi="Arial" w:cs="Arial"/>
-          <w:color w:val="000000"/>
-          <w:kern w:val="0"/>
-          <w14:ligatures w14:val="none"/>
-        </w:rPr>
-      </w:pPr>
-    </w:p>
-    <w:p>
-      <w:pPr>
-        <w:spacing w:after="0" w:line="240" w:lineRule="auto"/>
-        <w:rPr>
-          <w:rFonts w:ascii="Arial" w:eastAsia="Times New Roman" w:hAnsi="Arial" w:cs="Arial"/>
-          <w:color w:val="000000"/>
-          <w:kern w:val="0"/>
-          <w14:ligatures w14:val="none"/>
-        </w:rPr>
-      </w:pPr>
-      <w:r>
-        <w:rPr>
-          <w:rFonts w:ascii="Arial" w:eastAsia="Times New Roman" w:hAnsi="Arial" w:cs="Arial"/>
-          <w:color w:val="000000"/>
-          <w:kern w:val="0"/>
-          <w14:ligatures w14:val="none"/>
-        </w:rPr>
-        <w:t>Th</w:t>
-      </w:r>
-      <w:r>
-        <w:rPr>
-          <w:rFonts w:ascii="Arial" w:eastAsia="Times New Roman" w:hAnsi="Arial" w:cs="Arial"/>
-          <w:color w:val="000000"/>
-          <w:kern w:val="0"/>
-          <w14:ligatures w14:val="none"/>
-        </w:rPr>
-        <w:t>e Preservative Air Purge (PAP)</w:t>
-      </w:r>
-      <w:r>
-        <w:rPr>
-          <w:rFonts w:ascii="Arial" w:eastAsia="Times New Roman" w:hAnsi="Arial" w:cs="Arial"/>
-          <w:color w:val="000000"/>
-          <w:kern w:val="0"/>
-          <w14:ligatures w14:val="none"/>
-        </w:rPr>
-        <w:t xml:space="preserve"> utility turns the pump on and </w:t>
-      </w:r>
-      <w:r>
-        <w:rPr>
-          <w:rFonts w:ascii="Arial" w:eastAsia="Times New Roman" w:hAnsi="Arial" w:cs="Arial"/>
-          <w:color w:val="000000"/>
-          <w:kern w:val="0"/>
-          <w14:ligatures w14:val="none"/>
-        </w:rPr>
-        <w:t>opens</w:t>
-      </w:r>
-      <w:r>
-        <w:rPr>
-          <w:rFonts w:ascii="Arial" w:eastAsia="Times New Roman" w:hAnsi="Arial" w:cs="Arial"/>
-          <w:color w:val="000000"/>
-          <w:kern w:val="0"/>
-          <w14:ligatures w14:val="none"/>
-        </w:rPr>
-        <w:t xml:space="preserve"> the alcohol valve for 10 seconds</w:t>
-      </w:r>
-      <w:r>
-        <w:rPr>
-          <w:rFonts w:ascii="Arial" w:eastAsia="Times New Roman" w:hAnsi="Arial" w:cs="Arial"/>
-          <w:color w:val="000000"/>
-          <w:kern w:val="0"/>
-          <w14:ligatures w14:val="none"/>
-        </w:rPr>
-        <w:t>. This</w:t>
-      </w:r>
-      <w:r>
-        <w:rPr>
-          <w:rFonts w:ascii="Arial" w:eastAsia="Times New Roman" w:hAnsi="Arial" w:cs="Arial"/>
-          <w:color w:val="000000"/>
-          <w:kern w:val="0"/>
-          <w14:ligatures w14:val="none"/>
-        </w:rPr>
-        <w:t xml:space="preserve"> runs some alcohol through the system and removes air bubbles from the alcohol bag. Often it helps to use </w:t>
-      </w:r>
-      <w:r>
-        <w:rPr>
-          <w:rFonts w:ascii="Arial" w:eastAsia="Times New Roman" w:hAnsi="Arial" w:cs="Arial"/>
-          <w:color w:val="000000"/>
-          <w:kern w:val="0"/>
-          <w14:ligatures w14:val="none"/>
-        </w:rPr>
-        <w:t xml:space="preserve">this utility </w:t>
-      </w:r>
-      <w:r>
-        <w:rPr>
-          <w:rFonts w:ascii="Arial" w:eastAsia="Times New Roman" w:hAnsi="Arial" w:cs="Arial"/>
-          <w:color w:val="000000"/>
-          <w:kern w:val="0"/>
-          <w14:ligatures w14:val="none"/>
-        </w:rPr>
-        <w:t>multiple times</w:t>
-      </w:r>
-      <w:r>
-        <w:rPr>
-          <w:rFonts w:ascii="Arial" w:eastAsia="Times New Roman" w:hAnsi="Arial" w:cs="Arial"/>
-          <w:color w:val="000000"/>
-          <w:kern w:val="0"/>
-          <w14:ligatures w14:val="none"/>
-        </w:rPr>
-        <w:t xml:space="preserve"> and to tilt the Preservative Bladder so that the air is near the port</w:t>
-      </w:r>
-      <w:r>
-        <w:rPr>
-          <w:rFonts w:ascii="Arial" w:eastAsia="Times New Roman" w:hAnsi="Arial" w:cs="Arial"/>
-          <w:color w:val="000000"/>
-          <w:kern w:val="0"/>
-          <w14:ligatures w14:val="none"/>
-        </w:rPr>
-        <w:t>.</w:t>
-      </w:r>
-    </w:p>
-    <w:p>
-      <w:pPr>
-        <w:spacing w:after="0" w:line="240" w:lineRule="auto"/>
-        <w:rPr>
-          <w:rFonts w:ascii="Arial" w:eastAsia="Times New Roman" w:hAnsi="Arial" w:cs="Arial"/>
-          <w:color w:val="000000"/>
-          <w:kern w:val="0"/>
-          <w14:ligatures w14:val="none"/>
-        </w:rPr>
-      </w:pPr>
-    </w:p>
-    <w:p>
-      <w:pPr>
-        <w:spacing w:after="0" w:line="240" w:lineRule="auto"/>
-        <w:rPr>
-          <w:rFonts w:ascii="Arial" w:eastAsia="Times New Roman" w:hAnsi="Arial" w:cs="Arial"/>
-          <w:color w:val="000000"/>
-          <w:kern w:val="0"/>
-          <w14:ligatures w14:val="none"/>
-        </w:rPr>
-      </w:pPr>
-      <w:r>
-        <w:rPr>
-          <w:rFonts w:ascii="Arial" w:eastAsia="Times New Roman" w:hAnsi="Arial" w:cs="Arial"/>
-          <w:color w:val="000000"/>
-          <w:kern w:val="0"/>
-          <w14:ligatures w14:val="none"/>
-        </w:rPr>
-        <w:t>The Update RTC utility</w:t>
-      </w:r>
-      <w:r>
-        <w:rPr>
-          <w:rFonts w:ascii="Arial" w:eastAsia="Times New Roman" w:hAnsi="Arial" w:cs="Arial"/>
-          <w:color w:val="000000"/>
-          <w:kern w:val="0"/>
-          <w14:ligatures w14:val="none"/>
-        </w:rPr>
-        <w:t xml:space="preserve"> is needed to make sure that the time on the sampler matches your local time, so scheduling a task will remain accurate. </w:t>
-      </w:r>
-      <w:r>
-        <w:rPr>
-          <w:rFonts w:ascii="Arial" w:eastAsia="Times New Roman" w:hAnsi="Arial" w:cs="Arial"/>
-          <w:color w:val="000000"/>
-          <w:kern w:val="0"/>
-          <w14:ligatures w14:val="none"/>
-        </w:rPr>
-        <w:t>Whenever the system is fully depowered (</w:t>
+          <w:rFonts w:eastAsia="Times New Roman" w:cstheme="minorHAnsi"/>
+          <w:color w:val="000000"/>
+          <w:kern w:val="0"/>
+          <w14:ligatures w14:val="none"/>
+        </w:rPr>
+        <w:t xml:space="preserve"> Sampler is designed with a custom electronics control board that can be split into 8-10 blocks with an Adafruit Feather M0 at its core. These blocks consist of the microcontroller/</w:t>
       </w:r>
       <w:proofErr w:type="spellStart"/>
       <w:r>
         <w:rPr>
-          <w:rFonts w:ascii="Arial" w:eastAsia="Times New Roman" w:hAnsi="Arial" w:cs="Arial"/>
-          <w:color w:val="000000"/>
-          <w:kern w:val="0"/>
-          <w14:ligatures w14:val="none"/>
-        </w:rPr>
-        <w:t>ie</w:t>
+          <w:rFonts w:eastAsia="Times New Roman" w:cstheme="minorHAnsi"/>
+          <w:color w:val="000000"/>
+          <w:kern w:val="0"/>
+          <w14:ligatures w14:val="none"/>
+        </w:rPr>
+        <w:t>Wifi</w:t>
       </w:r>
       <w:proofErr w:type="spellEnd"/>
       <w:r>
         <w:rPr>
-          <w:rFonts w:ascii="Arial" w:eastAsia="Times New Roman" w:hAnsi="Arial" w:cs="Arial"/>
-          <w:color w:val="000000"/>
-          <w:kern w:val="0"/>
-          <w14:ligatures w14:val="none"/>
-        </w:rPr>
-        <w:t xml:space="preserve"> the battery is removed), or when new code is uploaded to the microcontroller, the RTC will need to be updated. </w:t>
-      </w:r>
-      <w:r>
-        <w:rPr>
-          <w:rFonts w:ascii="Arial" w:eastAsia="Times New Roman" w:hAnsi="Arial" w:cs="Arial"/>
-          <w:color w:val="000000"/>
-          <w:kern w:val="0"/>
-          <w14:ligatures w14:val="none"/>
-        </w:rPr>
-        <w:t>It</w:t>
-      </w:r>
-      <w:r>
-        <w:rPr>
-          <w:rFonts w:ascii="Arial" w:eastAsia="Times New Roman" w:hAnsi="Arial" w:cs="Arial"/>
-          <w:color w:val="000000"/>
-          <w:kern w:val="0"/>
-          <w14:ligatures w14:val="none"/>
-        </w:rPr>
-        <w:t xml:space="preserve"> i</w:t>
-      </w:r>
-      <w:r>
-        <w:rPr>
-          <w:rFonts w:ascii="Arial" w:eastAsia="Times New Roman" w:hAnsi="Arial" w:cs="Arial"/>
-          <w:color w:val="000000"/>
-          <w:kern w:val="0"/>
-          <w14:ligatures w14:val="none"/>
-        </w:rPr>
-        <w:t xml:space="preserve">s </w:t>
-      </w:r>
-      <w:r>
-        <w:rPr>
-          <w:rFonts w:ascii="Arial" w:eastAsia="Times New Roman" w:hAnsi="Arial" w:cs="Arial"/>
-          <w:color w:val="000000"/>
-          <w:kern w:val="0"/>
-          <w14:ligatures w14:val="none"/>
-        </w:rPr>
-        <w:t xml:space="preserve">also </w:t>
-      </w:r>
-      <w:r>
-        <w:rPr>
-          <w:rFonts w:ascii="Arial" w:eastAsia="Times New Roman" w:hAnsi="Arial" w:cs="Arial"/>
-          <w:color w:val="000000"/>
-          <w:kern w:val="0"/>
-          <w14:ligatures w14:val="none"/>
-        </w:rPr>
-        <w:t xml:space="preserve">recommended </w:t>
-      </w:r>
-      <w:r>
-        <w:rPr>
-          <w:rFonts w:ascii="Arial" w:eastAsia="Times New Roman" w:hAnsi="Arial" w:cs="Arial"/>
-          <w:color w:val="000000"/>
-          <w:kern w:val="0"/>
-          <w14:ligatures w14:val="none"/>
-        </w:rPr>
-        <w:t>that the RTC is updated</w:t>
-      </w:r>
-      <w:r>
-        <w:rPr>
-          <w:rFonts w:ascii="Arial" w:eastAsia="Times New Roman" w:hAnsi="Arial" w:cs="Arial"/>
-          <w:color w:val="000000"/>
-          <w:kern w:val="0"/>
-          <w14:ligatures w14:val="none"/>
-        </w:rPr>
-        <w:t xml:space="preserve"> when there is a daylight-saving change, or when you move between time zones.</w:t>
-      </w:r>
-    </w:p>
-    <w:p>
-      <w:pPr>
-        <w:spacing w:after="0" w:line="240" w:lineRule="auto"/>
-        <w:rPr>
-          <w:rFonts w:ascii="Arial" w:eastAsia="Times New Roman" w:hAnsi="Arial" w:cs="Arial"/>
-          <w:color w:val="000000"/>
-          <w:kern w:val="0"/>
-          <w14:ligatures w14:val="none"/>
-        </w:rPr>
-      </w:pPr>
-    </w:p>
-    <w:p>
-      <w:pPr>
-        <w:spacing w:after="0" w:line="240" w:lineRule="auto"/>
-        <w:rPr>
-          <w:rFonts w:ascii="Arial" w:eastAsia="Times New Roman" w:hAnsi="Arial" w:cs="Arial"/>
-          <w:color w:val="000000"/>
-          <w:kern w:val="0"/>
-          <w14:ligatures w14:val="none"/>
-        </w:rPr>
-      </w:pPr>
-      <w:r>
-        <w:rPr>
-          <w:rFonts w:ascii="Arial" w:eastAsia="Times New Roman" w:hAnsi="Arial" w:cs="Arial"/>
-          <w:color w:val="000000"/>
-          <w:kern w:val="0"/>
-          <w14:ligatures w14:val="none"/>
-        </w:rPr>
-        <w:t xml:space="preserve">The Reset Valves Utility </w:t>
-      </w:r>
-      <w:r>
-        <w:rPr>
-          <w:rFonts w:ascii="Arial" w:eastAsia="Times New Roman" w:hAnsi="Arial" w:cs="Arial"/>
-          <w:color w:val="000000"/>
-          <w:kern w:val="0"/>
-          <w14:ligatures w14:val="none"/>
-        </w:rPr>
-        <w:t xml:space="preserve">is </w:t>
-      </w:r>
-      <w:r>
-        <w:rPr>
-          <w:rFonts w:ascii="Arial" w:eastAsia="Times New Roman" w:hAnsi="Arial" w:cs="Arial"/>
-          <w:color w:val="000000"/>
-          <w:kern w:val="0"/>
-          <w14:ligatures w14:val="none"/>
-        </w:rPr>
-        <w:t>used</w:t>
-      </w:r>
-      <w:r>
-        <w:rPr>
-          <w:rFonts w:ascii="Arial" w:eastAsia="Times New Roman" w:hAnsi="Arial" w:cs="Arial"/>
-          <w:color w:val="000000"/>
-          <w:kern w:val="0"/>
-          <w14:ligatures w14:val="none"/>
-        </w:rPr>
-        <w:t xml:space="preserve"> when valves have been sampled that you want to be sampled again. </w:t>
-      </w:r>
-      <w:r>
-        <w:rPr>
-          <w:rFonts w:ascii="Arial" w:eastAsia="Times New Roman" w:hAnsi="Arial" w:cs="Arial"/>
-          <w:color w:val="000000"/>
-          <w:kern w:val="0"/>
-          <w14:ligatures w14:val="none"/>
-        </w:rPr>
-        <w:t xml:space="preserve">This is required since the system ‘locks’ the filter valves when they have been used in a sample, this prevents samples from being corrupted accidentally. </w:t>
-      </w:r>
-      <w:r>
-        <w:rPr>
-          <w:rFonts w:ascii="Arial" w:eastAsia="Times New Roman" w:hAnsi="Arial" w:cs="Arial"/>
-          <w:color w:val="000000"/>
-          <w:kern w:val="0"/>
-          <w14:ligatures w14:val="none"/>
-        </w:rPr>
-        <w:t>The code does</w:t>
-      </w:r>
-      <w:r>
-        <w:rPr>
-          <w:rFonts w:ascii="Arial" w:eastAsia="Times New Roman" w:hAnsi="Arial" w:cs="Arial"/>
-          <w:color w:val="000000"/>
-          <w:kern w:val="0"/>
-          <w14:ligatures w14:val="none"/>
-        </w:rPr>
-        <w:t xml:space="preserve"> </w:t>
-      </w:r>
-      <w:r>
-        <w:rPr>
-          <w:rFonts w:ascii="Arial" w:eastAsia="Times New Roman" w:hAnsi="Arial" w:cs="Arial"/>
-          <w:color w:val="000000"/>
-          <w:kern w:val="0"/>
-          <w14:ligatures w14:val="none"/>
-        </w:rPr>
-        <w:t>n</w:t>
-      </w:r>
-      <w:r>
-        <w:rPr>
-          <w:rFonts w:ascii="Arial" w:eastAsia="Times New Roman" w:hAnsi="Arial" w:cs="Arial"/>
-          <w:color w:val="000000"/>
-          <w:kern w:val="0"/>
-          <w14:ligatures w14:val="none"/>
-        </w:rPr>
-        <w:t>o</w:t>
-      </w:r>
-      <w:r>
-        <w:rPr>
-          <w:rFonts w:ascii="Arial" w:eastAsia="Times New Roman" w:hAnsi="Arial" w:cs="Arial"/>
-          <w:color w:val="000000"/>
-          <w:kern w:val="0"/>
-          <w14:ligatures w14:val="none"/>
-        </w:rPr>
-        <w:t>t let you sample a valve multiple times without being reset to prevent messing up a sample.</w:t>
-      </w:r>
-      <w:r>
-        <w:rPr>
-          <w:rFonts w:ascii="Arial" w:eastAsia="Times New Roman" w:hAnsi="Arial" w:cs="Arial"/>
-          <w:color w:val="000000"/>
-          <w:kern w:val="0"/>
-          <w14:ligatures w14:val="none"/>
-        </w:rPr>
-        <w:t xml:space="preserve"> It is important to note that this utility will reset all valves, not a specific one.</w:t>
-      </w:r>
-    </w:p>
-    <w:p>
-      <w:pPr>
-        <w:spacing w:after="0" w:line="240" w:lineRule="auto"/>
-        <w:rPr>
-          <w:rFonts w:ascii="Arial" w:eastAsia="Times New Roman" w:hAnsi="Arial" w:cs="Arial"/>
-          <w:color w:val="000000"/>
-          <w:kern w:val="0"/>
-          <w14:ligatures w14:val="none"/>
-        </w:rPr>
-      </w:pPr>
-    </w:p>
-    <w:p>
-      <w:pPr>
-        <w:pStyle w:val="Heading3"/>
-        <w:rPr>
-          <w:rFonts w:eastAsia="Times New Roman"/>
-        </w:rPr>
-      </w:pPr>
-      <w:r>
-        <w:rPr>
-          <w:rFonts w:eastAsia="Times New Roman"/>
-        </w:rPr>
-        <w:t>Electronics</w:t>
-      </w:r>
+          <w:rFonts w:eastAsia="Times New Roman" w:cstheme="minorHAnsi"/>
+          <w:color w:val="000000"/>
+          <w:kern w:val="0"/>
+          <w14:ligatures w14:val="none"/>
+        </w:rPr>
+        <w:t xml:space="preserve"> Block, Power, RTC, and sleep control blocks, and the output blocks consisting of the Shift Register, Pump, and Ball-Valve H-Bridge Blocks. </w:t>
+      </w:r>
+    </w:p>
+    <w:p>
+      <w:pPr>
+        <w:spacing w:after="0" w:line="240" w:lineRule="auto"/>
+        <w:rPr>
+          <w:rFonts w:eastAsia="Times New Roman" w:cstheme="minorHAnsi"/>
+          <w:color w:val="000000"/>
+          <w:kern w:val="0"/>
+          <w14:ligatures w14:val="none"/>
+        </w:rPr>
+      </w:pPr>
     </w:p>
     <w:p>
       <w:pPr>
         <w:spacing w:after="0" w:line="240" w:lineRule="auto"/>
         <w:jc w:val="center"/>
         <w:rPr>
-          <w:rFonts w:ascii="Arial" w:eastAsia="Times New Roman" w:hAnsi="Arial" w:cs="Arial"/>
-          <w:color w:val="000000"/>
-          <w:kern w:val="0"/>
-          <w14:ligatures w14:val="none"/>
-        </w:rPr>
-      </w:pPr>
-      <w:r>
-        <w:rPr>
-          <w:rFonts w:ascii="Arial" w:eastAsia="Times New Roman" w:hAnsi="Arial" w:cs="Arial"/>
-          <w:color w:val="000000"/>
-          <w:kern w:val="0"/>
-          <w14:ligatures w14:val="none"/>
-        </w:rPr>
-        <w:t>(Insert Image)</w:t>
-      </w:r>
-    </w:p>
-    <w:p>
-      <w:pPr>
-        <w:spacing w:after="0" w:line="240" w:lineRule="auto"/>
-        <w:rPr>
-          <w:rFonts w:ascii="Arial" w:eastAsia="Times New Roman" w:hAnsi="Arial" w:cs="Arial"/>
-          <w:color w:val="000000"/>
-          <w:kern w:val="0"/>
-          <w14:ligatures w14:val="none"/>
-        </w:rPr>
-      </w:pPr>
-    </w:p>
-    <w:p>
-      <w:pPr>
-        <w:spacing w:after="0" w:line="240" w:lineRule="auto"/>
-        <w:rPr>
-          <w:rFonts w:ascii="Arial" w:eastAsia="Times New Roman" w:hAnsi="Arial" w:cs="Arial"/>
-          <w:color w:val="000000"/>
-          <w:kern w:val="0"/>
-          <w14:ligatures w14:val="none"/>
-        </w:rPr>
-      </w:pPr>
-      <w:r>
-        <w:rPr>
-          <w:rFonts w:ascii="Arial" w:eastAsia="Times New Roman" w:hAnsi="Arial" w:cs="Arial"/>
-          <w:color w:val="000000"/>
-          <w:kern w:val="0"/>
-          <w14:ligatures w14:val="none"/>
-        </w:rPr>
-        <w:t xml:space="preserve">The </w:t>
-      </w:r>
-      <w:proofErr w:type="spellStart"/>
-      <w:r>
-        <w:rPr>
-          <w:rFonts w:ascii="Arial" w:eastAsia="Times New Roman" w:hAnsi="Arial" w:cs="Arial"/>
-          <w:color w:val="000000"/>
-          <w:kern w:val="0"/>
-          <w14:ligatures w14:val="none"/>
-        </w:rPr>
-        <w:t>PolyWAG</w:t>
-      </w:r>
-      <w:proofErr w:type="spellEnd"/>
-      <w:r>
-        <w:rPr>
-          <w:rFonts w:ascii="Arial" w:eastAsia="Times New Roman" w:hAnsi="Arial" w:cs="Arial"/>
-          <w:color w:val="000000"/>
-          <w:kern w:val="0"/>
-          <w14:ligatures w14:val="none"/>
-        </w:rPr>
-        <w:t xml:space="preserve"> Sampler is designed with a custom electronics control board that can be split into 8-10 blocks with an Adafruit Feather M0 at its core. These blocks consist of the microcontroller/</w:t>
-      </w:r>
-      <w:proofErr w:type="spellStart"/>
-      <w:r>
-        <w:rPr>
-          <w:rFonts w:ascii="Arial" w:eastAsia="Times New Roman" w:hAnsi="Arial" w:cs="Arial"/>
-          <w:color w:val="000000"/>
-          <w:kern w:val="0"/>
-          <w14:ligatures w14:val="none"/>
-        </w:rPr>
-        <w:t>Wifi</w:t>
-      </w:r>
-      <w:proofErr w:type="spellEnd"/>
-      <w:r>
-        <w:rPr>
-          <w:rFonts w:ascii="Arial" w:eastAsia="Times New Roman" w:hAnsi="Arial" w:cs="Arial"/>
-          <w:color w:val="000000"/>
-          <w:kern w:val="0"/>
-          <w14:ligatures w14:val="none"/>
-        </w:rPr>
-        <w:t xml:space="preserve"> Block, Power, RTC, and sleep control blocks, and the output blocks consisting of the Shift Register, Pump, and Ball-Valve H-Bridge Blocks. </w:t>
-      </w:r>
-    </w:p>
-    <w:p>
-      <w:pPr>
-        <w:spacing w:after="0" w:line="240" w:lineRule="auto"/>
-        <w:rPr>
-          <w:rFonts w:ascii="Arial" w:eastAsia="Times New Roman" w:hAnsi="Arial" w:cs="Arial"/>
-          <w:color w:val="000000"/>
-          <w:kern w:val="0"/>
-          <w14:ligatures w14:val="none"/>
-        </w:rPr>
-      </w:pPr>
-    </w:p>
-    <w:p>
-      <w:pPr>
-        <w:spacing w:after="0" w:line="240" w:lineRule="auto"/>
-        <w:jc w:val="center"/>
-        <w:rPr>
-          <w:rFonts w:ascii="Arial" w:eastAsia="Times New Roman" w:hAnsi="Arial" w:cs="Arial"/>
+          <w:rFonts w:eastAsia="Times New Roman" w:cstheme="minorHAnsi"/>
           <w:color w:val="000000"/>
           <w:kern w:val="0"/>
           <w14:ligatures w14:val="none"/>
@@ -2971,7 +2914,7 @@
       <w:commentRangeStart w:id="0"/>
       <w:r>
         <w:rPr>
-          <w:rFonts w:ascii="Arial" w:eastAsia="Times New Roman" w:hAnsi="Arial" w:cs="Arial"/>
+          <w:rFonts w:eastAsia="Times New Roman" w:cstheme="minorHAnsi"/>
           <w:noProof/>
           <w:color w:val="000000"/>
           <w:kern w:val="0"/>
@@ -3031,6 +2974,7 @@
       <w:r>
         <w:rPr>
           <w:rStyle w:val="CommentReference"/>
+          <w:rFonts w:cstheme="minorHAnsi"/>
         </w:rPr>
         <w:commentReference w:id="0"/>
       </w:r>
@@ -3039,6 +2983,438 @@
       <w:pPr>
         <w:spacing w:after="0" w:line="240" w:lineRule="auto"/>
         <w:rPr>
+          <w:rFonts w:eastAsia="Times New Roman" w:cstheme="minorHAnsi"/>
+          <w:color w:val="000000"/>
+          <w:kern w:val="0"/>
+          <w14:ligatures w14:val="none"/>
+        </w:rPr>
+      </w:pPr>
+    </w:p>
+    <w:p>
+      <w:pPr>
+        <w:spacing w:after="0" w:line="240" w:lineRule="auto"/>
+        <w:rPr>
+          <w:rFonts w:eastAsia="Times New Roman" w:cstheme="minorHAnsi"/>
+          <w:color w:val="000000"/>
+          <w:kern w:val="0"/>
+          <w14:ligatures w14:val="none"/>
+        </w:rPr>
+      </w:pPr>
+      <w:r>
+        <w:rPr>
+          <w:rFonts w:eastAsia="Times New Roman" w:cstheme="minorHAnsi"/>
+          <w:color w:val="000000"/>
+          <w:kern w:val="0"/>
+          <w14:ligatures w14:val="none"/>
+        </w:rPr>
+        <w:t xml:space="preserve">The power block consists of a reverse polarity current (RPC) circuit and a voltage regulator circuit. The RPC Circuit </w:t>
+      </w:r>
+      <w:r>
+        <w:rPr>
+          <w:rFonts w:eastAsia="Times New Roman" w:cstheme="minorHAnsi"/>
+          <w:color w:val="000000"/>
+          <w:kern w:val="0"/>
+          <w14:ligatures w14:val="none"/>
+        </w:rPr>
+        <w:t xml:space="preserve">was added to protect the 12V battery from current flowing backwards through the system. While the battery has its own protection circuits, they lock the battery in the case of a short and need to be reset using the battery charger. The RPC circuit was added to prevent any “permanent” power loss while in the field. The voltage regulator circuit is a 12V to 5V regulator with an enable pin that connects to the sleep control circuit. This is used to save power during long term deployments. </w:t>
+      </w:r>
+    </w:p>
+    <w:p>
+      <w:pPr>
+        <w:spacing w:after="0" w:line="240" w:lineRule="auto"/>
+        <w:rPr>
+          <w:rFonts w:eastAsia="Times New Roman" w:cstheme="minorHAnsi"/>
+          <w:color w:val="000000"/>
+          <w:kern w:val="0"/>
+          <w14:ligatures w14:val="none"/>
+        </w:rPr>
+      </w:pPr>
+    </w:p>
+    <w:p>
+      <w:pPr>
+        <w:spacing w:after="0" w:line="240" w:lineRule="auto"/>
+        <w:rPr>
+          <w:rFonts w:eastAsia="Times New Roman" w:cstheme="minorHAnsi"/>
+          <w:color w:val="000000"/>
+          <w:kern w:val="0"/>
+          <w14:ligatures w14:val="none"/>
+        </w:rPr>
+      </w:pPr>
+      <w:r>
+        <w:rPr>
+          <w:rFonts w:eastAsia="Times New Roman" w:cstheme="minorHAnsi"/>
+          <w:color w:val="000000"/>
+          <w:kern w:val="0"/>
+          <w14:ligatures w14:val="none"/>
+        </w:rPr>
+        <w:t xml:space="preserve">The RTC and sleep control circuit are used to keep track of time and to save power respectively. The sleep control circuit controls the output of the power circuit and is constantly being </w:t>
+      </w:r>
+      <w:proofErr w:type="gramStart"/>
+      <w:r>
+        <w:rPr>
+          <w:rFonts w:eastAsia="Times New Roman" w:cstheme="minorHAnsi"/>
+          <w:color w:val="000000"/>
+          <w:kern w:val="0"/>
+          <w14:ligatures w14:val="none"/>
+        </w:rPr>
+        <w:t>power</w:t>
+      </w:r>
+      <w:proofErr w:type="gramEnd"/>
+      <w:r>
+        <w:rPr>
+          <w:rFonts w:eastAsia="Times New Roman" w:cstheme="minorHAnsi"/>
+          <w:color w:val="000000"/>
+          <w:kern w:val="0"/>
+          <w14:ligatures w14:val="none"/>
+        </w:rPr>
+        <w:t xml:space="preserve"> by a simple voltage divider circuit. It is basically a Flip Flop circuit that is reset when the RTC triggers an interrupt. The RTC circuit is used to keep track of the time between samples and is powered by a coin cell while power is off. This allows it to keep accurate track of time and signals an </w:t>
+      </w:r>
+      <w:proofErr w:type="gramStart"/>
+      <w:r>
+        <w:rPr>
+          <w:rFonts w:eastAsia="Times New Roman" w:cstheme="minorHAnsi"/>
+          <w:color w:val="000000"/>
+          <w:kern w:val="0"/>
+          <w14:ligatures w14:val="none"/>
+        </w:rPr>
+        <w:t>interrupt</w:t>
+      </w:r>
+      <w:proofErr w:type="gramEnd"/>
+      <w:r>
+        <w:rPr>
+          <w:rFonts w:eastAsia="Times New Roman" w:cstheme="minorHAnsi"/>
+          <w:color w:val="000000"/>
+          <w:kern w:val="0"/>
+          <w14:ligatures w14:val="none"/>
+        </w:rPr>
+        <w:t xml:space="preserve"> when its internal alarm is triggered. This </w:t>
+      </w:r>
+      <w:proofErr w:type="gramStart"/>
+      <w:r>
+        <w:rPr>
+          <w:rFonts w:eastAsia="Times New Roman" w:cstheme="minorHAnsi"/>
+          <w:color w:val="000000"/>
+          <w:kern w:val="0"/>
+          <w14:ligatures w14:val="none"/>
+        </w:rPr>
+        <w:t>interrupt</w:t>
+      </w:r>
+      <w:proofErr w:type="gramEnd"/>
+      <w:r>
+        <w:rPr>
+          <w:rFonts w:eastAsia="Times New Roman" w:cstheme="minorHAnsi"/>
+          <w:color w:val="000000"/>
+          <w:kern w:val="0"/>
+          <w14:ligatures w14:val="none"/>
+        </w:rPr>
+        <w:t xml:space="preserve"> is used to both turn power</w:t>
+      </w:r>
+      <w:r>
+        <w:rPr>
+          <w:rFonts w:eastAsia="Times New Roman" w:cstheme="minorHAnsi"/>
+          <w:color w:val="000000"/>
+          <w:kern w:val="0"/>
+          <w14:ligatures w14:val="none"/>
+        </w:rPr>
+        <w:t xml:space="preserve"> back on and to inform the microcontroller that it is time for a sample. If noise causes the sleep control circuit to reactivate power, the microcontroller will see that the RTC did not trigger the </w:t>
+      </w:r>
+      <w:proofErr w:type="gramStart"/>
+      <w:r>
+        <w:rPr>
+          <w:rFonts w:eastAsia="Times New Roman" w:cstheme="minorHAnsi"/>
+          <w:color w:val="000000"/>
+          <w:kern w:val="0"/>
+          <w14:ligatures w14:val="none"/>
+        </w:rPr>
+        <w:t>interrupt</w:t>
+      </w:r>
+      <w:proofErr w:type="gramEnd"/>
+      <w:r>
+        <w:rPr>
+          <w:rFonts w:eastAsia="Times New Roman" w:cstheme="minorHAnsi"/>
+          <w:color w:val="000000"/>
+          <w:kern w:val="0"/>
+          <w14:ligatures w14:val="none"/>
+        </w:rPr>
+        <w:t xml:space="preserve"> and will fall back into power saving mode. </w:t>
+      </w:r>
+    </w:p>
+    <w:p>
+      <w:pPr>
+        <w:spacing w:after="0" w:line="240" w:lineRule="auto"/>
+        <w:rPr>
+          <w:rFonts w:eastAsia="Times New Roman" w:cstheme="minorHAnsi"/>
+          <w:color w:val="000000"/>
+          <w:kern w:val="0"/>
+          <w14:ligatures w14:val="none"/>
+        </w:rPr>
+      </w:pPr>
+    </w:p>
+    <w:p>
+      <w:pPr>
+        <w:spacing w:after="0" w:line="240" w:lineRule="auto"/>
+        <w:rPr>
+          <w:rFonts w:eastAsia="Times New Roman" w:cstheme="minorHAnsi"/>
+          <w:color w:val="000000"/>
+          <w:kern w:val="0"/>
+          <w14:ligatures w14:val="none"/>
+        </w:rPr>
+      </w:pPr>
+      <w:r>
+        <w:rPr>
+          <w:rFonts w:eastAsia="Times New Roman" w:cstheme="minorHAnsi"/>
+          <w:color w:val="000000"/>
+          <w:kern w:val="0"/>
+          <w14:ligatures w14:val="none"/>
+        </w:rPr>
+        <w:t xml:space="preserve">The shift register circuit consists of </w:t>
+      </w:r>
+      <w:r>
+        <w:rPr>
+          <w:rFonts w:eastAsia="Times New Roman" w:cstheme="minorHAnsi"/>
+          <w:color w:val="000000"/>
+          <w:kern w:val="0"/>
+          <w14:ligatures w14:val="none"/>
+        </w:rPr>
+        <w:t xml:space="preserve">4 8-bit shift registers </w:t>
+      </w:r>
+      <w:proofErr w:type="gramStart"/>
+      <w:r>
+        <w:rPr>
+          <w:rFonts w:eastAsia="Times New Roman" w:cstheme="minorHAnsi"/>
+          <w:color w:val="000000"/>
+          <w:kern w:val="0"/>
+          <w14:ligatures w14:val="none"/>
+        </w:rPr>
+        <w:t>connect</w:t>
+      </w:r>
+      <w:proofErr w:type="gramEnd"/>
+      <w:r>
+        <w:rPr>
+          <w:rFonts w:eastAsia="Times New Roman" w:cstheme="minorHAnsi"/>
+          <w:color w:val="000000"/>
+          <w:kern w:val="0"/>
+          <w14:ligatures w14:val="none"/>
+        </w:rPr>
+        <w:t xml:space="preserve"> to</w:t>
+      </w:r>
+      <w:r>
+        <w:rPr>
+          <w:rFonts w:eastAsia="Times New Roman" w:cstheme="minorHAnsi"/>
+          <w:color w:val="000000"/>
+          <w:kern w:val="0"/>
+          <w14:ligatures w14:val="none"/>
+        </w:rPr>
+        <w:t xml:space="preserve"> </w:t>
+      </w:r>
+      <w:r>
+        <w:rPr>
+          <w:rFonts w:eastAsia="Times New Roman" w:cstheme="minorHAnsi"/>
+          <w:color w:val="000000"/>
+          <w:kern w:val="0"/>
+          <w14:ligatures w14:val="none"/>
+        </w:rPr>
+        <w:t xml:space="preserve">the </w:t>
+      </w:r>
+      <w:r>
+        <w:rPr>
+          <w:rFonts w:eastAsia="Times New Roman" w:cstheme="minorHAnsi"/>
+          <w:color w:val="000000"/>
+          <w:kern w:val="0"/>
+          <w14:ligatures w14:val="none"/>
+        </w:rPr>
+        <w:t xml:space="preserve">microcontroller </w:t>
+      </w:r>
+      <w:r>
+        <w:rPr>
+          <w:rFonts w:eastAsia="Times New Roman" w:cstheme="minorHAnsi"/>
+          <w:color w:val="000000"/>
+          <w:kern w:val="0"/>
+          <w14:ligatures w14:val="none"/>
+        </w:rPr>
+        <w:t xml:space="preserve">via SPI. The shift registers are pull-down style shift registers where the ‘output’ pins are pulled to ground. This allows the shift registers to control devices that use </w:t>
+      </w:r>
+      <w:r>
+        <w:rPr>
+          <w:rFonts w:eastAsia="Times New Roman" w:cstheme="minorHAnsi"/>
+          <w:color w:val="000000"/>
+          <w:kern w:val="0"/>
+          <w14:ligatures w14:val="none"/>
+        </w:rPr>
+        <w:t>higher</w:t>
+      </w:r>
+      <w:r>
+        <w:rPr>
+          <w:rFonts w:eastAsia="Times New Roman" w:cstheme="minorHAnsi"/>
+          <w:color w:val="000000"/>
+          <w:kern w:val="0"/>
+          <w14:ligatures w14:val="none"/>
+        </w:rPr>
+        <w:t xml:space="preserve"> logic voltages. This allows us to control the 27 12V solenoid valves with a 5V IC. The shift registers are also used to control the </w:t>
+      </w:r>
+      <w:r>
+        <w:rPr>
+          <w:rFonts w:eastAsia="Times New Roman" w:cstheme="minorHAnsi"/>
+          <w:color w:val="000000"/>
+          <w:kern w:val="0"/>
+          <w14:ligatures w14:val="none"/>
+        </w:rPr>
+        <w:t xml:space="preserve">H-bridge for the Ball valve. The H-bridge for the pump is controlled directly by the microcontroller itself. </w:t>
+      </w:r>
+    </w:p>
+    <w:p>
+      <w:pPr>
+        <w:spacing w:after="0" w:line="240" w:lineRule="auto"/>
+        <w:rPr>
+          <w:rFonts w:eastAsia="Times New Roman" w:cstheme="minorHAnsi"/>
+          <w:color w:val="000000"/>
+          <w:kern w:val="0"/>
+          <w14:ligatures w14:val="none"/>
+        </w:rPr>
+      </w:pPr>
+    </w:p>
+    <w:p>
+      <w:pPr>
+        <w:spacing w:after="0" w:line="240" w:lineRule="auto"/>
+        <w:rPr>
+          <w:rFonts w:eastAsia="Times New Roman" w:cstheme="minorHAnsi"/>
+          <w:color w:val="000000"/>
+          <w:kern w:val="0"/>
+          <w14:ligatures w14:val="none"/>
+        </w:rPr>
+      </w:pPr>
+      <w:r>
+        <w:rPr>
+          <w:rFonts w:eastAsia="Times New Roman" w:cstheme="minorHAnsi"/>
+          <w:color w:val="000000"/>
+          <w:kern w:val="0"/>
+          <w14:ligatures w14:val="none"/>
+        </w:rPr>
+        <w:t xml:space="preserve">The board contains an SD Card circuit for datalogging purposes. The data is logged every second and includes the current state, time, and data from the sensors. The sensors include an in-line pressure temperature </w:t>
+      </w:r>
+      <w:proofErr w:type="gramStart"/>
+      <w:r>
+        <w:rPr>
+          <w:rFonts w:eastAsia="Times New Roman" w:cstheme="minorHAnsi"/>
+          <w:color w:val="000000"/>
+          <w:kern w:val="0"/>
+          <w14:ligatures w14:val="none"/>
+        </w:rPr>
+        <w:t>sensors</w:t>
+      </w:r>
+      <w:proofErr w:type="gramEnd"/>
+      <w:r>
+        <w:rPr>
+          <w:rFonts w:eastAsia="Times New Roman" w:cstheme="minorHAnsi"/>
+          <w:color w:val="000000"/>
+          <w:kern w:val="0"/>
+          <w14:ligatures w14:val="none"/>
+        </w:rPr>
+        <w:t xml:space="preserve"> for monitoring the lower hydraulic line</w:t>
+      </w:r>
+      <w:r>
+        <w:rPr>
+          <w:rFonts w:eastAsia="Times New Roman" w:cstheme="minorHAnsi"/>
+          <w:color w:val="000000"/>
+          <w:kern w:val="0"/>
+          <w14:ligatures w14:val="none"/>
+        </w:rPr>
+        <w:t xml:space="preserve"> and</w:t>
+      </w:r>
+      <w:r>
+        <w:rPr>
+          <w:rFonts w:eastAsia="Times New Roman" w:cstheme="minorHAnsi"/>
+          <w:color w:val="000000"/>
+          <w:kern w:val="0"/>
+          <w14:ligatures w14:val="none"/>
+        </w:rPr>
+        <w:t xml:space="preserve"> a flow meter out the output for measuring volume</w:t>
+      </w:r>
+      <w:r>
+        <w:rPr>
+          <w:rFonts w:eastAsia="Times New Roman" w:cstheme="minorHAnsi"/>
+          <w:color w:val="000000"/>
+          <w:kern w:val="0"/>
+          <w14:ligatures w14:val="none"/>
+        </w:rPr>
+        <w:t>.</w:t>
+      </w:r>
+    </w:p>
+    <w:p>
+      <w:pPr>
+        <w:spacing w:after="0" w:line="240" w:lineRule="auto"/>
+        <w:rPr>
+          <w:rFonts w:eastAsia="Times New Roman" w:cstheme="minorHAnsi"/>
+          <w:color w:val="000000"/>
+          <w:kern w:val="0"/>
+          <w14:ligatures w14:val="none"/>
+        </w:rPr>
+      </w:pPr>
+    </w:p>
+    <w:p>
+      <w:pPr>
+        <w:spacing w:after="0" w:line="240" w:lineRule="auto"/>
+        <w:rPr>
+          <w:rFonts w:eastAsia="Times New Roman" w:cstheme="minorHAnsi"/>
+          <w:color w:val="000000"/>
+          <w:kern w:val="0"/>
+          <w14:ligatures w14:val="none"/>
+        </w:rPr>
+      </w:pPr>
+      <w:r>
+        <w:rPr>
+          <w:rFonts w:eastAsia="Times New Roman" w:cstheme="minorHAnsi"/>
+          <w:color w:val="000000"/>
+          <w:kern w:val="0"/>
+          <w14:ligatures w14:val="none"/>
+        </w:rPr>
+        <w:t xml:space="preserve">The microcontroller of choice is an Adafruit Feather M0 </w:t>
+      </w:r>
+      <w:proofErr w:type="spellStart"/>
+      <w:r>
+        <w:rPr>
+          <w:rFonts w:eastAsia="Times New Roman" w:cstheme="minorHAnsi"/>
+          <w:color w:val="000000"/>
+          <w:kern w:val="0"/>
+          <w14:ligatures w14:val="none"/>
+        </w:rPr>
+        <w:t>WiFi</w:t>
+      </w:r>
+      <w:proofErr w:type="spellEnd"/>
+      <w:r>
+        <w:rPr>
+          <w:rFonts w:eastAsia="Times New Roman" w:cstheme="minorHAnsi"/>
+          <w:color w:val="000000"/>
+          <w:kern w:val="0"/>
+          <w14:ligatures w14:val="none"/>
+        </w:rPr>
+        <w:t xml:space="preserve">. The </w:t>
+      </w:r>
+      <w:proofErr w:type="spellStart"/>
+      <w:r>
+        <w:rPr>
+          <w:rFonts w:eastAsia="Times New Roman" w:cstheme="minorHAnsi"/>
+          <w:color w:val="000000"/>
+          <w:kern w:val="0"/>
+          <w14:ligatures w14:val="none"/>
+        </w:rPr>
+        <w:t>WiFi</w:t>
+      </w:r>
+      <w:proofErr w:type="spellEnd"/>
+      <w:r>
+        <w:rPr>
+          <w:rFonts w:eastAsia="Times New Roman" w:cstheme="minorHAnsi"/>
+          <w:color w:val="000000"/>
+          <w:kern w:val="0"/>
+          <w14:ligatures w14:val="none"/>
+        </w:rPr>
+        <w:t xml:space="preserve"> version of the Feather M0 was chosen as the user interface requires the feather to host a webserver. </w:t>
+      </w:r>
+    </w:p>
+    <w:p>
+      <w:pPr>
+        <w:spacing w:after="0" w:line="240" w:lineRule="auto"/>
+        <w:rPr>
           <w:rFonts w:ascii="Arial" w:eastAsia="Times New Roman" w:hAnsi="Arial" w:cs="Arial"/>
           <w:color w:val="000000"/>
           <w:kern w:val="0"/>
@@ -3048,309 +3424,95 @@
     </w:p>
     <w:p>
       <w:pPr>
-        <w:spacing w:after="0" w:line="240" w:lineRule="auto"/>
-        <w:rPr>
-          <w:rFonts w:ascii="Arial" w:eastAsia="Times New Roman" w:hAnsi="Arial" w:cs="Arial"/>
-          <w:color w:val="000000"/>
-          <w:kern w:val="0"/>
-          <w14:ligatures w14:val="none"/>
-        </w:rPr>
-      </w:pPr>
-      <w:r>
-        <w:rPr>
-          <w:rFonts w:ascii="Arial" w:eastAsia="Times New Roman" w:hAnsi="Arial" w:cs="Arial"/>
-          <w:color w:val="000000"/>
-          <w:kern w:val="0"/>
-          <w14:ligatures w14:val="none"/>
-        </w:rPr>
-        <w:t xml:space="preserve">The power block consists of a reverse polarity current (RPC) circuit and a voltage regulator circuit. The RPC Circuit </w:t>
-      </w:r>
-      <w:r>
-        <w:rPr>
-          <w:rFonts w:ascii="Arial" w:eastAsia="Times New Roman" w:hAnsi="Arial" w:cs="Arial"/>
-          <w:color w:val="000000"/>
-          <w:kern w:val="0"/>
-          <w14:ligatures w14:val="none"/>
-        </w:rPr>
-        <w:t xml:space="preserve">was added to protect the 12V battery from current flowing backwards through the system. While the battery has its own protection circuits, they lock the battery in the case of a short and need to be reset using the battery charger. The RPC circuit was added to prevent any “permanent” power loss while in the field. The voltage regulator circuit is a 12V to 5V regulator with an enable pin that connects to the sleep control circuit. This is used to save power during long term deployments. </w:t>
-      </w:r>
-    </w:p>
-    <w:p>
-      <w:pPr>
-        <w:spacing w:after="0" w:line="240" w:lineRule="auto"/>
-        <w:rPr>
-          <w:rFonts w:ascii="Arial" w:eastAsia="Times New Roman" w:hAnsi="Arial" w:cs="Arial"/>
-          <w:color w:val="000000"/>
-          <w:kern w:val="0"/>
-          <w14:ligatures w14:val="none"/>
-        </w:rPr>
-      </w:pPr>
-    </w:p>
-    <w:p>
-      <w:pPr>
-        <w:spacing w:after="0" w:line="240" w:lineRule="auto"/>
-        <w:rPr>
-          <w:rFonts w:ascii="Arial" w:eastAsia="Times New Roman" w:hAnsi="Arial" w:cs="Arial"/>
-          <w:color w:val="000000"/>
-          <w:kern w:val="0"/>
-          <w14:ligatures w14:val="none"/>
-        </w:rPr>
-      </w:pPr>
-      <w:r>
-        <w:rPr>
-          <w:rFonts w:ascii="Arial" w:eastAsia="Times New Roman" w:hAnsi="Arial" w:cs="Arial"/>
-          <w:color w:val="000000"/>
-          <w:kern w:val="0"/>
-          <w14:ligatures w14:val="none"/>
-        </w:rPr>
-        <w:t xml:space="preserve">The RTC and sleep control circuit are used to keep track of time and to save power respectively. The sleep control circuit controls the output of the power circuit and is constantly being </w:t>
+        <w:pStyle w:val="Heading3"/>
+        <w:rPr>
+          <w:rFonts w:eastAsia="Times New Roman"/>
+        </w:rPr>
+      </w:pPr>
+      <w:r>
+        <w:rPr>
+          <w:rFonts w:eastAsia="Times New Roman"/>
+        </w:rPr>
+        <w:t>User Interface</w:t>
+      </w:r>
+    </w:p>
+    <w:p>
+      <w:pPr>
+        <w:jc w:val="center"/>
+        <w:rPr>
+          <w:rFonts w:ascii="Arial" w:hAnsi="Arial" w:cs="Arial"/>
+        </w:rPr>
+      </w:pPr>
+      <w:r>
+        <w:rPr>
+          <w:rFonts w:ascii="Arial" w:hAnsi="Arial" w:cs="Arial"/>
+        </w:rPr>
+        <w:t>(UI Main Page)</w:t>
+      </w:r>
+    </w:p>
+    <w:p>
+      <w:pPr>
+        <w:rPr>
+          <w:rFonts w:ascii="Arial" w:hAnsi="Arial" w:cs="Arial"/>
+        </w:rPr>
+      </w:pPr>
+      <w:proofErr w:type="spellStart"/>
+      <w:r>
+        <w:rPr>
+          <w:rFonts w:ascii="Arial" w:hAnsi="Arial" w:cs="Arial"/>
+        </w:rPr>
+        <w:t>PolyWAG</w:t>
+      </w:r>
+      <w:proofErr w:type="spellEnd"/>
+      <w:r>
+        <w:rPr>
+          <w:rFonts w:ascii="Arial" w:hAnsi="Arial" w:cs="Arial"/>
+        </w:rPr>
+        <w:t xml:space="preserve"> Sampler hosts a webserver that can be connected to via a browser. This acts as the user interface for the system. There are three main sections that make up the user interface: monitoring, tasks, and utilities. </w:t>
+      </w:r>
+      <w:r>
+        <w:rPr>
+          <w:rFonts w:ascii="Arial" w:hAnsi="Arial" w:cs="Arial"/>
+        </w:rPr>
+        <w:t xml:space="preserve">The monitoring page displays the data from the sensors, the current state of the sampling procedure, and information on the sampling valves such as the current valve being sampled, and which valves are locked and unlocked. The utilities page is used to activate the utilities mentioned earlier. The tasks page is where sampling tasks are created. Multiple tasks can be created, and each task is saved in memory for later modification and use. This page is also where tasks can be scheduled for sampling. Each </w:t>
       </w:r>
       <w:proofErr w:type="gramStart"/>
       <w:r>
         <w:rPr>
-          <w:rFonts w:ascii="Arial" w:eastAsia="Times New Roman" w:hAnsi="Arial" w:cs="Arial"/>
-          <w:color w:val="000000"/>
-          <w:kern w:val="0"/>
-          <w14:ligatures w14:val="none"/>
-        </w:rPr>
-        <w:t>power</w:t>
+          <w:rFonts w:ascii="Arial" w:hAnsi="Arial" w:cs="Arial"/>
+        </w:rPr>
+        <w:t>tasks</w:t>
       </w:r>
       <w:proofErr w:type="gramEnd"/>
       <w:r>
         <w:rPr>
-          <w:rFonts w:ascii="Arial" w:eastAsia="Times New Roman" w:hAnsi="Arial" w:cs="Arial"/>
-          <w:color w:val="000000"/>
-          <w:kern w:val="0"/>
-          <w14:ligatures w14:val="none"/>
-        </w:rPr>
-        <w:t xml:space="preserve"> by a simple voltage divider circuit. It is basically a Flip Flop circuit that is reset when the RTC triggers an interrupt. The RTC circuit is used to keep track of the time between samples and is powered by a coin cell while power is off. This allows it to keep accurate track of time and signals an </w:t>
-      </w:r>
-      <w:proofErr w:type="gramStart"/>
-      <w:r>
-        <w:rPr>
-          <w:rFonts w:ascii="Arial" w:eastAsia="Times New Roman" w:hAnsi="Arial" w:cs="Arial"/>
-          <w:color w:val="000000"/>
-          <w:kern w:val="0"/>
-          <w14:ligatures w14:val="none"/>
-        </w:rPr>
-        <w:t>interrupt</w:t>
-      </w:r>
-      <w:proofErr w:type="gramEnd"/>
-      <w:r>
-        <w:rPr>
-          <w:rFonts w:ascii="Arial" w:eastAsia="Times New Roman" w:hAnsi="Arial" w:cs="Arial"/>
-          <w:color w:val="000000"/>
-          <w:kern w:val="0"/>
-          <w14:ligatures w14:val="none"/>
-        </w:rPr>
-        <w:t xml:space="preserve"> when its internal alarm is triggered. This </w:t>
-      </w:r>
-      <w:proofErr w:type="gramStart"/>
-      <w:r>
-        <w:rPr>
-          <w:rFonts w:ascii="Arial" w:eastAsia="Times New Roman" w:hAnsi="Arial" w:cs="Arial"/>
-          <w:color w:val="000000"/>
-          <w:kern w:val="0"/>
-          <w14:ligatures w14:val="none"/>
-        </w:rPr>
-        <w:t>interrupt</w:t>
-      </w:r>
-      <w:proofErr w:type="gramEnd"/>
-      <w:r>
-        <w:rPr>
-          <w:rFonts w:ascii="Arial" w:eastAsia="Times New Roman" w:hAnsi="Arial" w:cs="Arial"/>
-          <w:color w:val="000000"/>
-          <w:kern w:val="0"/>
-          <w14:ligatures w14:val="none"/>
-        </w:rPr>
-        <w:t xml:space="preserve"> is used to both turn power</w:t>
-      </w:r>
-      <w:r>
-        <w:rPr>
-          <w:rFonts w:ascii="Arial" w:eastAsia="Times New Roman" w:hAnsi="Arial" w:cs="Arial"/>
-          <w:color w:val="000000"/>
-          <w:kern w:val="0"/>
-          <w14:ligatures w14:val="none"/>
-        </w:rPr>
-        <w:t xml:space="preserve"> back on and to inform the microcontroller that it is time for a sample. If noise causes the sleep control circuit to reactivate power, the microcontroller will see that the RTC did not trigger the </w:t>
-      </w:r>
-      <w:proofErr w:type="gramStart"/>
-      <w:r>
-        <w:rPr>
-          <w:rFonts w:ascii="Arial" w:eastAsia="Times New Roman" w:hAnsi="Arial" w:cs="Arial"/>
-          <w:color w:val="000000"/>
-          <w:kern w:val="0"/>
-          <w14:ligatures w14:val="none"/>
-        </w:rPr>
-        <w:t>interrupt</w:t>
-      </w:r>
-      <w:proofErr w:type="gramEnd"/>
-      <w:r>
-        <w:rPr>
-          <w:rFonts w:ascii="Arial" w:eastAsia="Times New Roman" w:hAnsi="Arial" w:cs="Arial"/>
-          <w:color w:val="000000"/>
-          <w:kern w:val="0"/>
-          <w14:ligatures w14:val="none"/>
-        </w:rPr>
-        <w:t xml:space="preserve"> and will fall back into power saving mode. </w:t>
-      </w:r>
-    </w:p>
-    <w:p>
-      <w:pPr>
-        <w:spacing w:after="0" w:line="240" w:lineRule="auto"/>
-        <w:rPr>
-          <w:rFonts w:ascii="Arial" w:eastAsia="Times New Roman" w:hAnsi="Arial" w:cs="Arial"/>
-          <w:color w:val="000000"/>
-          <w:kern w:val="0"/>
-          <w14:ligatures w14:val="none"/>
-        </w:rPr>
-      </w:pPr>
-    </w:p>
-    <w:p>
-      <w:pPr>
-        <w:spacing w:after="0" w:line="240" w:lineRule="auto"/>
-        <w:rPr>
-          <w:rFonts w:ascii="Arial" w:eastAsia="Times New Roman" w:hAnsi="Arial" w:cs="Arial"/>
-          <w:color w:val="000000"/>
-          <w:kern w:val="0"/>
-          <w14:ligatures w14:val="none"/>
-        </w:rPr>
-      </w:pPr>
-      <w:r>
-        <w:rPr>
-          <w:rFonts w:ascii="Arial" w:eastAsia="Times New Roman" w:hAnsi="Arial" w:cs="Arial"/>
-          <w:color w:val="000000"/>
-          <w:kern w:val="0"/>
-          <w14:ligatures w14:val="none"/>
-        </w:rPr>
-        <w:t>(Shift Registers and H-Bridge)</w:t>
-      </w:r>
-    </w:p>
-    <w:p>
-      <w:pPr>
-        <w:spacing w:after="0" w:line="240" w:lineRule="auto"/>
-        <w:rPr>
-          <w:rFonts w:ascii="Arial" w:eastAsia="Times New Roman" w:hAnsi="Arial" w:cs="Arial"/>
-          <w:color w:val="000000"/>
-          <w:kern w:val="0"/>
-          <w14:ligatures w14:val="none"/>
-        </w:rPr>
-      </w:pPr>
-    </w:p>
-    <w:p>
-      <w:pPr>
-        <w:spacing w:after="0" w:line="240" w:lineRule="auto"/>
-        <w:rPr>
-          <w:rFonts w:ascii="Arial" w:eastAsia="Times New Roman" w:hAnsi="Arial" w:cs="Arial"/>
-          <w:color w:val="000000"/>
-          <w:kern w:val="0"/>
-          <w14:ligatures w14:val="none"/>
-        </w:rPr>
-      </w:pPr>
-      <w:r>
-        <w:rPr>
-          <w:rFonts w:ascii="Arial" w:eastAsia="Times New Roman" w:hAnsi="Arial" w:cs="Arial"/>
-          <w:color w:val="000000"/>
-          <w:kern w:val="0"/>
-          <w14:ligatures w14:val="none"/>
-        </w:rPr>
-        <w:t>(SD Card and Sensors)</w:t>
-      </w:r>
-    </w:p>
-    <w:p>
-      <w:pPr>
-        <w:spacing w:after="0" w:line="240" w:lineRule="auto"/>
-        <w:rPr>
-          <w:rFonts w:ascii="Arial" w:eastAsia="Times New Roman" w:hAnsi="Arial" w:cs="Arial"/>
-          <w:color w:val="000000"/>
-          <w:kern w:val="0"/>
-          <w14:ligatures w14:val="none"/>
-        </w:rPr>
-      </w:pPr>
-    </w:p>
-    <w:p>
-      <w:pPr>
-        <w:spacing w:after="0" w:line="240" w:lineRule="auto"/>
-        <w:rPr>
-          <w:rFonts w:ascii="Arial" w:eastAsia="Times New Roman" w:hAnsi="Arial" w:cs="Arial"/>
-          <w:color w:val="000000"/>
-          <w:kern w:val="0"/>
-          <w14:ligatures w14:val="none"/>
-        </w:rPr>
-      </w:pPr>
-      <w:r>
-        <w:rPr>
-          <w:rFonts w:ascii="Arial" w:eastAsia="Times New Roman" w:hAnsi="Arial" w:cs="Arial"/>
-          <w:color w:val="000000"/>
-          <w:kern w:val="0"/>
-          <w14:ligatures w14:val="none"/>
-        </w:rPr>
-        <w:t>(Microcontroller and other notes)</w:t>
-      </w:r>
-    </w:p>
-    <w:p>
-      <w:pPr>
-        <w:spacing w:after="0" w:line="240" w:lineRule="auto"/>
-        <w:rPr>
-          <w:rFonts w:ascii="Arial" w:eastAsia="Times New Roman" w:hAnsi="Arial" w:cs="Arial"/>
-          <w:color w:val="000000"/>
-          <w:kern w:val="0"/>
-          <w14:ligatures w14:val="none"/>
+          <w:rFonts w:ascii="Arial" w:hAnsi="Arial" w:cs="Arial"/>
+        </w:rPr>
+        <w:t xml:space="preserve"> contains the information on which valves are being used as well as for how long each state occurs. </w:t>
+      </w:r>
+    </w:p>
+    <w:p>
+      <w:pPr>
+        <w:rPr>
+          <w:rFonts w:ascii="Arial" w:hAnsi="Arial" w:cs="Arial"/>
         </w:rPr>
       </w:pPr>
     </w:p>
     <w:p>
       <w:pPr>
         <w:pStyle w:val="Heading3"/>
-        <w:rPr>
-          <w:rFonts w:eastAsia="Times New Roman"/>
-        </w:rPr>
-      </w:pPr>
-      <w:r>
-        <w:rPr>
-          <w:rFonts w:eastAsia="Times New Roman"/>
-        </w:rPr>
-        <w:t>User Interface</w:t>
-      </w:r>
-    </w:p>
+      </w:pPr>
+      <w:r>
+        <w:t>Task Configuration</w:t>
+      </w:r>
+    </w:p>
+    <w:p/>
     <w:p>
       <w:pPr>
         <w:rPr>
           <w:rFonts w:ascii="Arial" w:hAnsi="Arial" w:cs="Arial"/>
         </w:rPr>
       </w:pPr>
-      <w:r>
-        <w:rPr>
-          <w:rFonts w:ascii="Arial" w:hAnsi="Arial" w:cs="Arial"/>
-        </w:rPr>
-        <w:t>(Introduction)</w:t>
-      </w:r>
-    </w:p>
-    <w:p>
-      <w:pPr>
-        <w:rPr>
-          <w:rFonts w:ascii="Arial" w:hAnsi="Arial" w:cs="Arial"/>
-        </w:rPr>
-      </w:pPr>
-      <w:r>
-        <w:rPr>
-          <w:rFonts w:ascii="Arial" w:hAnsi="Arial" w:cs="Arial"/>
-        </w:rPr>
-        <w:t>(UI Main Page)</w:t>
-      </w:r>
-    </w:p>
-    <w:p>
-      <w:pPr>
-        <w:rPr>
-          <w:rFonts w:ascii="Arial" w:hAnsi="Arial" w:cs="Arial"/>
-        </w:rPr>
-      </w:pPr>
-      <w:r>
-        <w:rPr>
-          <w:rFonts w:ascii="Arial" w:hAnsi="Arial" w:cs="Arial"/>
-        </w:rPr>
-        <w:t>(Breakdown of the UI)</w:t>
-      </w:r>
     </w:p>
     <w:sectPr>
       <w:pgSz w:w="12240" w:h="15840"/>

--- a/Documentation and Papers/HardwareX/Section Drafts/Hardware Description Drafts.docx
+++ b/Documentation and Papers/HardwareX/Section Drafts/Hardware Description Drafts.docx
@@ -3468,22 +3468,14 @@
         <w:rPr>
           <w:rFonts w:ascii="Arial" w:hAnsi="Arial" w:cs="Arial"/>
         </w:rPr>
-        <w:t xml:space="preserve"> Sampler hosts a webserver that can be connected to via a browser. This acts as the user interface for the system. There are three main sections that make up the user interface: monitoring, tasks, and utilities. </w:t>
+        <w:t xml:space="preserve"> Sampler hosts a webserver that can be connected to via a browser. This acts as the user interface for the system. There are three main sections that make up the user interface: monitoring, tasks, and utilities. The monitoring page displays the data from the sensors, the current state of the sampling procedure, and information on the sampling valves such as the current valve being sampled, and which valves are locked and unlocked. The utilities page is used to activate the utilities mentioned earlier. The tasks page is where sampling tasks are created. Multiple tasks can be created, and each task is saved in memory for later modification and use. This page is also where tasks can be scheduled for sampling. Each </w:t>
       </w:r>
       <w:r>
         <w:rPr>
           <w:rFonts w:ascii="Arial" w:hAnsi="Arial" w:cs="Arial"/>
         </w:rPr>
-        <w:t xml:space="preserve">The monitoring page displays the data from the sensors, the current state of the sampling procedure, and information on the sampling valves such as the current valve being sampled, and which valves are locked and unlocked. The utilities page is used to activate the utilities mentioned earlier. The tasks page is where sampling tasks are created. Multiple tasks can be created, and each task is saved in memory for later modification and use. This page is also where tasks can be scheduled for sampling. Each </w:t>
-      </w:r>
-      <w:proofErr w:type="gramStart"/>
-      <w:r>
-        <w:rPr>
-          <w:rFonts w:ascii="Arial" w:hAnsi="Arial" w:cs="Arial"/>
-        </w:rPr>
-        <w:t>tasks</w:t>
-      </w:r>
-      <w:proofErr w:type="gramEnd"/>
+        <w:t>task</w:t>
+      </w:r>
       <w:r>
         <w:rPr>
           <w:rFonts w:ascii="Arial" w:hAnsi="Arial" w:cs="Arial"/>

--- a/Documentation and Papers/HardwareX/Section Drafts/Hardware Description Drafts.docx
+++ b/Documentation and Papers/HardwareX/Section Drafts/Hardware Description Drafts.docx
@@ -2182,26 +2182,6 @@
           <w:kern w:val="0"/>
           <w14:ligatures w14:val="none"/>
         </w:rPr>
-        <w:t>Preservative Flush and Preservative</w:t>
-      </w:r>
-    </w:p>
-    <w:p>
-      <w:pPr>
-        <w:spacing w:after="0" w:line="240" w:lineRule="auto"/>
-        <w:rPr>
-          <w:rFonts w:eastAsia="Times New Roman" w:cstheme="minorHAnsi"/>
-          <w:color w:val="000000"/>
-          <w:kern w:val="0"/>
-          <w14:ligatures w14:val="none"/>
-        </w:rPr>
-      </w:pPr>
-      <w:r>
-        <w:rPr>
-          <w:rFonts w:eastAsia="Times New Roman" w:cstheme="minorHAnsi"/>
-          <w:color w:val="000000"/>
-          <w:kern w:val="0"/>
-          <w14:ligatures w14:val="none"/>
-        </w:rPr>
         <w:t xml:space="preserve">The Preservative Flush (PF) and Preservative (P) states are the next states in the sequence after the </w:t>
       </w:r>
       <w:r>
@@ -2229,27 +2209,7 @@
           <w:kern w:val="0"/>
           <w14:ligatures w14:val="none"/>
         </w:rPr>
-        <w:t xml:space="preserve"> The PF state is nearly identical to the Flush state except the Preservative input valve is used instead of the ball valve. The goal of this state is to saturate the lower hydraulics with </w:t>
-      </w:r>
-      <w:proofErr w:type="gramStart"/>
-      <w:r>
-        <w:rPr>
-          <w:rFonts w:eastAsia="Times New Roman" w:cstheme="minorHAnsi"/>
-          <w:color w:val="000000"/>
-          <w:kern w:val="0"/>
-          <w14:ligatures w14:val="none"/>
-        </w:rPr>
-        <w:t>preservative</w:t>
-      </w:r>
-      <w:proofErr w:type="gramEnd"/>
-      <w:r>
-        <w:rPr>
-          <w:rFonts w:eastAsia="Times New Roman" w:cstheme="minorHAnsi"/>
-          <w:color w:val="000000"/>
-          <w:kern w:val="0"/>
-          <w14:ligatures w14:val="none"/>
-        </w:rPr>
-        <w:t xml:space="preserve">, preventing additional sample water that may have been stored in the lower hydraulics from going </w:t>
+        <w:t xml:space="preserve"> The PF state is nearly identical to the Flush state except the Preservative input valve is used instead of the ball valve. The goal of this state is to saturate the lower hydraulics with preservative, preventing additional sample water that may have been stored in the lower hydraulics from going through the filter. If this water was allowed through the filter, then the Sample Volume would be </w:t>
       </w:r>
       <w:r>
         <w:rPr>
@@ -2259,7 +2219,7 @@
           <w14:ligatures w14:val="none"/>
         </w:rPr>
         <w:lastRenderedPageBreak/>
-        <w:t xml:space="preserve">through the filter. If this water was allowed through the filter, then the Sample Volume would be inaccurate by the end of the sequence. The P state is like the Sample state except preservative is the input fluid instead of sample water. This state runs for a time specified by the user during scheduling.  </w:t>
+        <w:t xml:space="preserve">inaccurate by the end of the sequence. The P state is like the Sample state except preservative is the input fluid instead of sample water. This state runs for a time specified by the user during scheduling.  </w:t>
       </w:r>
     </w:p>
     <w:p>
@@ -3047,96 +3007,16 @@
           <w:kern w:val="0"/>
           <w14:ligatures w14:val="none"/>
         </w:rPr>
-        <w:t xml:space="preserve">The RTC and sleep control circuit are used to keep track of time and to save power respectively. The sleep control circuit controls the output of the power circuit and is constantly being </w:t>
-      </w:r>
-      <w:proofErr w:type="gramStart"/>
-      <w:r>
-        <w:rPr>
-          <w:rFonts w:eastAsia="Times New Roman" w:cstheme="minorHAnsi"/>
-          <w:color w:val="000000"/>
-          <w:kern w:val="0"/>
-          <w14:ligatures w14:val="none"/>
-        </w:rPr>
-        <w:t>power</w:t>
-      </w:r>
-      <w:proofErr w:type="gramEnd"/>
-      <w:r>
-        <w:rPr>
-          <w:rFonts w:eastAsia="Times New Roman" w:cstheme="minorHAnsi"/>
-          <w:color w:val="000000"/>
-          <w:kern w:val="0"/>
-          <w14:ligatures w14:val="none"/>
-        </w:rPr>
-        <w:t xml:space="preserve"> by a simple voltage divider circuit. It is basically a Flip Flop circuit that is reset when the RTC triggers an interrupt. The RTC circuit is used to keep track of the time between samples and is powered by a coin cell while power is off. This allows it to keep accurate track of time and signals an </w:t>
-      </w:r>
-      <w:proofErr w:type="gramStart"/>
-      <w:r>
-        <w:rPr>
-          <w:rFonts w:eastAsia="Times New Roman" w:cstheme="minorHAnsi"/>
-          <w:color w:val="000000"/>
-          <w:kern w:val="0"/>
-          <w14:ligatures w14:val="none"/>
-        </w:rPr>
-        <w:t>interrupt</w:t>
-      </w:r>
-      <w:proofErr w:type="gramEnd"/>
-      <w:r>
-        <w:rPr>
-          <w:rFonts w:eastAsia="Times New Roman" w:cstheme="minorHAnsi"/>
-          <w:color w:val="000000"/>
-          <w:kern w:val="0"/>
-          <w14:ligatures w14:val="none"/>
-        </w:rPr>
-        <w:t xml:space="preserve"> when its internal alarm is triggered. This </w:t>
-      </w:r>
-      <w:proofErr w:type="gramStart"/>
-      <w:r>
-        <w:rPr>
-          <w:rFonts w:eastAsia="Times New Roman" w:cstheme="minorHAnsi"/>
-          <w:color w:val="000000"/>
-          <w:kern w:val="0"/>
-          <w14:ligatures w14:val="none"/>
-        </w:rPr>
-        <w:t>interrupt</w:t>
-      </w:r>
-      <w:proofErr w:type="gramEnd"/>
-      <w:r>
-        <w:rPr>
-          <w:rFonts w:eastAsia="Times New Roman" w:cstheme="minorHAnsi"/>
-          <w:color w:val="000000"/>
-          <w:kern w:val="0"/>
-          <w14:ligatures w14:val="none"/>
-        </w:rPr>
-        <w:t xml:space="preserve"> is used to both turn power</w:t>
-      </w:r>
-      <w:r>
-        <w:rPr>
-          <w:rFonts w:eastAsia="Times New Roman" w:cstheme="minorHAnsi"/>
-          <w:color w:val="000000"/>
-          <w:kern w:val="0"/>
-          <w14:ligatures w14:val="none"/>
-        </w:rPr>
-        <w:t xml:space="preserve"> back on and to inform the microcontroller that it is time for a sample. If noise causes the sleep control circuit to reactivate power, the microcontroller will see that the RTC did not trigger the </w:t>
-      </w:r>
-      <w:proofErr w:type="gramStart"/>
-      <w:r>
-        <w:rPr>
-          <w:rFonts w:eastAsia="Times New Roman" w:cstheme="minorHAnsi"/>
-          <w:color w:val="000000"/>
-          <w:kern w:val="0"/>
-          <w14:ligatures w14:val="none"/>
-        </w:rPr>
-        <w:t>interrupt</w:t>
-      </w:r>
-      <w:proofErr w:type="gramEnd"/>
-      <w:r>
-        <w:rPr>
-          <w:rFonts w:eastAsia="Times New Roman" w:cstheme="minorHAnsi"/>
-          <w:color w:val="000000"/>
-          <w:kern w:val="0"/>
-          <w14:ligatures w14:val="none"/>
-        </w:rPr>
-        <w:t xml:space="preserve"> and will fall back into power saving mode. </w:t>
+        <w:t>The RTC and sleep control circuit are used to keep track of time and to save power respectively. The sleep control circuit controls the output of the power circuit and is constantly being power by a simple voltage divider circuit. It is basically a Flip Flop circuit that is reset when the RTC triggers an interrupt. The RTC circuit is used to keep track of the time between samples and is powered by a coin cell while power is off. This allows it to keep accurate track of time and signals an interrupt when its internal alarm is triggered. This interrupt is used to both turn power</w:t>
+      </w:r>
+      <w:r>
+        <w:rPr>
+          <w:rFonts w:eastAsia="Times New Roman" w:cstheme="minorHAnsi"/>
+          <w:color w:val="000000"/>
+          <w:kern w:val="0"/>
+          <w14:ligatures w14:val="none"/>
+        </w:rPr>
+        <w:t xml:space="preserve"> back on and to inform the microcontroller that it is time for a sample. If noise causes the sleep control circuit to reactivate power, the microcontroller will see that the RTC did not trigger the interrupt and will fall back into power saving mode. </w:t>
       </w:r>
     </w:p>
     <w:p>
@@ -3178,25 +3058,14 @@
         </w:rPr>
         <w:t xml:space="preserve">4 8-bit shift registers </w:t>
       </w:r>
-      <w:proofErr w:type="gramStart"/>
-      <w:r>
-        <w:rPr>
-          <w:rFonts w:eastAsia="Times New Roman" w:cstheme="minorHAnsi"/>
-          <w:color w:val="000000"/>
-          <w:kern w:val="0"/>
-          <w14:ligatures w14:val="none"/>
-        </w:rPr>
-        <w:t>connect</w:t>
-      </w:r>
-      <w:proofErr w:type="gramEnd"/>
-      <w:r>
-        <w:rPr>
-          <w:rFonts w:eastAsia="Times New Roman" w:cstheme="minorHAnsi"/>
-          <w:color w:val="000000"/>
-          <w:kern w:val="0"/>
-          <w14:ligatures w14:val="none"/>
-        </w:rPr>
-        <w:t xml:space="preserve"> to</w:t>
+      <w:r>
+        <w:rPr>
+          <w:rFonts w:eastAsia="Times New Roman" w:cstheme="minorHAnsi"/>
+          <w:color w:val="000000"/>
+          <w:kern w:val="0"/>
+          <w14:ligatures w14:val="none"/>
+        </w:rPr>
+        <w:t>connect to</w:t>
       </w:r>
       <w:r>
         <w:rPr>
@@ -3290,27 +3159,7 @@
           <w:kern w:val="0"/>
           <w14:ligatures w14:val="none"/>
         </w:rPr>
-        <w:t xml:space="preserve">The board contains an SD Card circuit for datalogging purposes. The data is logged every second and includes the current state, time, and data from the sensors. The sensors include an in-line pressure temperature </w:t>
-      </w:r>
-      <w:proofErr w:type="gramStart"/>
-      <w:r>
-        <w:rPr>
-          <w:rFonts w:eastAsia="Times New Roman" w:cstheme="minorHAnsi"/>
-          <w:color w:val="000000"/>
-          <w:kern w:val="0"/>
-          <w14:ligatures w14:val="none"/>
-        </w:rPr>
-        <w:t>sensors</w:t>
-      </w:r>
-      <w:proofErr w:type="gramEnd"/>
-      <w:r>
-        <w:rPr>
-          <w:rFonts w:eastAsia="Times New Roman" w:cstheme="minorHAnsi"/>
-          <w:color w:val="000000"/>
-          <w:kern w:val="0"/>
-          <w14:ligatures w14:val="none"/>
-        </w:rPr>
-        <w:t xml:space="preserve"> for monitoring the lower hydraulic line</w:t>
+        <w:t>The board contains an SD Card circuit for datalogging purposes. The data is logged every second and includes the current state, time, and data from the sensors. The sensors include an in-line pressure temperature sensors for monitoring the lower hydraulic line</w:t>
       </w:r>
       <w:r>
         <w:rPr>
